--- a/Notas.docx
+++ b/Notas.docx
@@ -78,11 +78,6 @@
       </w:r>
     </w:p>
     <w:p>
-      <w:pPr>
-        <w:rPr>
-          <w:lang w:val="es-ES"/>
-        </w:rPr>
-      </w:pPr>
       <w:r>
         <w:rPr>
           <w:b/>
@@ -92,24 +87,7 @@
         <w:br/>
       </w:r>
       <w:r>
-        <w:rPr>
-          <w:lang w:val="es-ES"/>
-        </w:rPr>
-        <w:t xml:space="preserve">CI: Case </w:t>
-      </w:r>
-      <w:proofErr w:type="spellStart"/>
-      <w:r>
-        <w:rPr>
-          <w:lang w:val="es-ES"/>
-        </w:rPr>
-        <w:t>insensitive</w:t>
-      </w:r>
-      <w:proofErr w:type="spellEnd"/>
-      <w:r>
-        <w:rPr>
-          <w:lang w:val="es-ES"/>
-        </w:rPr>
-        <w:t>.</w:t>
+        <w:t>CI: Case insensitive.</w:t>
       </w:r>
     </w:p>
     <w:p>
@@ -276,6 +254,5611 @@
         </w:rPr>
         <w:t xml:space="preserve">, etc. </w:t>
       </w:r>
+    </w:p>
+    <w:p>
+      <w:pPr>
+        <w:rPr>
+          <w:b/>
+          <w:bCs/>
+          <w:sz w:val="28"/>
+          <w:szCs w:val="28"/>
+          <w:lang w:val="es-ES"/>
+        </w:rPr>
+      </w:pPr>
+    </w:p>
+    <w:tbl>
+      <w:tblPr>
+        <w:tblW w:w="9636" w:type="dxa"/>
+        <w:tblCellSpacing w:w="15" w:type="dxa"/>
+        <w:tblBorders>
+          <w:top w:val="single" w:sz="2" w:space="0" w:color="auto"/>
+          <w:left w:val="single" w:sz="2" w:space="0" w:color="auto"/>
+          <w:bottom w:val="single" w:sz="2" w:space="0" w:color="auto"/>
+          <w:right w:val="single" w:sz="2" w:space="0" w:color="auto"/>
+        </w:tblBorders>
+        <w:shd w:val="clear" w:color="auto" w:fill="FFFFFF"/>
+        <w:tblCellMar>
+          <w:top w:w="15" w:type="dxa"/>
+          <w:left w:w="15" w:type="dxa"/>
+          <w:bottom w:w="15" w:type="dxa"/>
+          <w:right w:w="15" w:type="dxa"/>
+        </w:tblCellMar>
+        <w:tblLook w:val="04A0" w:firstRow="1" w:lastRow="0" w:firstColumn="1" w:lastColumn="0" w:noHBand="0" w:noVBand="1"/>
+      </w:tblPr>
+      <w:tblGrid>
+        <w:gridCol w:w="1545"/>
+        <w:gridCol w:w="2819"/>
+        <w:gridCol w:w="1527"/>
+        <w:gridCol w:w="1817"/>
+        <w:gridCol w:w="1928"/>
+      </w:tblGrid>
+      <w:tr>
+        <w:trPr>
+          <w:trHeight w:val="277"/>
+          <w:tblHeader/>
+          <w:tblCellSpacing w:w="15" w:type="dxa"/>
+        </w:trPr>
+        <w:tc>
+          <w:tcPr>
+            <w:tcW w:w="0" w:type="auto"/>
+            <w:tcBorders>
+              <w:top w:val="single" w:sz="6" w:space="0" w:color="E3E3E3"/>
+              <w:left w:val="single" w:sz="6" w:space="0" w:color="E3E3E3"/>
+              <w:bottom w:val="single" w:sz="6" w:space="0" w:color="E3E3E3"/>
+              <w:right w:val="single" w:sz="2" w:space="0" w:color="E3E3E3"/>
+            </w:tcBorders>
+            <w:shd w:val="clear" w:color="auto" w:fill="FFFFFF"/>
+            <w:vAlign w:val="bottom"/>
+            <w:hideMark/>
+          </w:tcPr>
+          <w:p>
+            <w:pPr>
+              <w:spacing w:after="0" w:line="240" w:lineRule="auto"/>
+              <w:jc w:val="center"/>
+              <w:rPr>
+                <w:rFonts w:ascii="Segoe UI" w:eastAsia="Times New Roman" w:hAnsi="Segoe UI" w:cs="Segoe UI"/>
+                <w:b/>
+                <w:bCs/>
+                <w:color w:val="0D0D0D"/>
+                <w:kern w:val="0"/>
+                <w:sz w:val="21"/>
+                <w:szCs w:val="21"/>
+                <w:lang w:eastAsia="en-GB"/>
+                <w14:ligatures w14:val="none"/>
+              </w:rPr>
+            </w:pPr>
+            <w:r>
+              <w:rPr>
+                <w:rFonts w:ascii="Segoe UI" w:eastAsia="Times New Roman" w:hAnsi="Segoe UI" w:cs="Segoe UI"/>
+                <w:b/>
+                <w:bCs/>
+                <w:color w:val="0D0D0D"/>
+                <w:kern w:val="0"/>
+                <w:sz w:val="21"/>
+                <w:szCs w:val="21"/>
+                <w:lang w:eastAsia="en-GB"/>
+                <w14:ligatures w14:val="none"/>
+              </w:rPr>
+              <w:t>Tipo de Dato</w:t>
+            </w:r>
+          </w:p>
+        </w:tc>
+        <w:tc>
+          <w:tcPr>
+            <w:tcW w:w="0" w:type="auto"/>
+            <w:tcBorders>
+              <w:top w:val="single" w:sz="6" w:space="0" w:color="E3E3E3"/>
+              <w:left w:val="single" w:sz="6" w:space="0" w:color="E3E3E3"/>
+              <w:bottom w:val="single" w:sz="6" w:space="0" w:color="E3E3E3"/>
+              <w:right w:val="single" w:sz="2" w:space="0" w:color="E3E3E3"/>
+            </w:tcBorders>
+            <w:shd w:val="clear" w:color="auto" w:fill="FFFFFF"/>
+            <w:vAlign w:val="bottom"/>
+            <w:hideMark/>
+          </w:tcPr>
+          <w:p>
+            <w:pPr>
+              <w:spacing w:after="0" w:line="240" w:lineRule="auto"/>
+              <w:jc w:val="center"/>
+              <w:rPr>
+                <w:rFonts w:ascii="Segoe UI" w:eastAsia="Times New Roman" w:hAnsi="Segoe UI" w:cs="Segoe UI"/>
+                <w:b/>
+                <w:bCs/>
+                <w:color w:val="0D0D0D"/>
+                <w:kern w:val="0"/>
+                <w:sz w:val="21"/>
+                <w:szCs w:val="21"/>
+                <w:lang w:eastAsia="en-GB"/>
+                <w14:ligatures w14:val="none"/>
+              </w:rPr>
+            </w:pPr>
+            <w:proofErr w:type="spellStart"/>
+            <w:r>
+              <w:rPr>
+                <w:rFonts w:ascii="Segoe UI" w:eastAsia="Times New Roman" w:hAnsi="Segoe UI" w:cs="Segoe UI"/>
+                <w:b/>
+                <w:bCs/>
+                <w:color w:val="0D0D0D"/>
+                <w:kern w:val="0"/>
+                <w:sz w:val="21"/>
+                <w:szCs w:val="21"/>
+                <w:lang w:eastAsia="en-GB"/>
+                <w14:ligatures w14:val="none"/>
+              </w:rPr>
+              <w:t>Descripción</w:t>
+            </w:r>
+            <w:proofErr w:type="spellEnd"/>
+          </w:p>
+        </w:tc>
+        <w:tc>
+          <w:tcPr>
+            <w:tcW w:w="0" w:type="auto"/>
+            <w:tcBorders>
+              <w:top w:val="single" w:sz="6" w:space="0" w:color="E3E3E3"/>
+              <w:left w:val="single" w:sz="6" w:space="0" w:color="E3E3E3"/>
+              <w:bottom w:val="single" w:sz="6" w:space="0" w:color="E3E3E3"/>
+              <w:right w:val="single" w:sz="2" w:space="0" w:color="E3E3E3"/>
+            </w:tcBorders>
+            <w:shd w:val="clear" w:color="auto" w:fill="FFFFFF"/>
+            <w:vAlign w:val="bottom"/>
+            <w:hideMark/>
+          </w:tcPr>
+          <w:p>
+            <w:pPr>
+              <w:spacing w:after="0" w:line="240" w:lineRule="auto"/>
+              <w:jc w:val="center"/>
+              <w:rPr>
+                <w:rFonts w:ascii="Segoe UI" w:eastAsia="Times New Roman" w:hAnsi="Segoe UI" w:cs="Segoe UI"/>
+                <w:b/>
+                <w:bCs/>
+                <w:color w:val="0D0D0D"/>
+                <w:kern w:val="0"/>
+                <w:sz w:val="21"/>
+                <w:szCs w:val="21"/>
+                <w:lang w:eastAsia="en-GB"/>
+                <w14:ligatures w14:val="none"/>
+              </w:rPr>
+            </w:pPr>
+            <w:proofErr w:type="spellStart"/>
+            <w:r>
+              <w:rPr>
+                <w:rFonts w:ascii="Segoe UI" w:eastAsia="Times New Roman" w:hAnsi="Segoe UI" w:cs="Segoe UI"/>
+                <w:b/>
+                <w:bCs/>
+                <w:color w:val="0D0D0D"/>
+                <w:kern w:val="0"/>
+                <w:sz w:val="21"/>
+                <w:szCs w:val="21"/>
+                <w:lang w:eastAsia="en-GB"/>
+                <w14:ligatures w14:val="none"/>
+              </w:rPr>
+              <w:t>Cuándo</w:t>
+            </w:r>
+            <w:proofErr w:type="spellEnd"/>
+            <w:r>
+              <w:rPr>
+                <w:rFonts w:ascii="Segoe UI" w:eastAsia="Times New Roman" w:hAnsi="Segoe UI" w:cs="Segoe UI"/>
+                <w:b/>
+                <w:bCs/>
+                <w:color w:val="0D0D0D"/>
+                <w:kern w:val="0"/>
+                <w:sz w:val="21"/>
+                <w:szCs w:val="21"/>
+                <w:lang w:eastAsia="en-GB"/>
+                <w14:ligatures w14:val="none"/>
+              </w:rPr>
+              <w:t xml:space="preserve"> </w:t>
+            </w:r>
+            <w:proofErr w:type="spellStart"/>
+            <w:r>
+              <w:rPr>
+                <w:rFonts w:ascii="Segoe UI" w:eastAsia="Times New Roman" w:hAnsi="Segoe UI" w:cs="Segoe UI"/>
+                <w:b/>
+                <w:bCs/>
+                <w:color w:val="0D0D0D"/>
+                <w:kern w:val="0"/>
+                <w:sz w:val="21"/>
+                <w:szCs w:val="21"/>
+                <w:lang w:eastAsia="en-GB"/>
+                <w14:ligatures w14:val="none"/>
+              </w:rPr>
+              <w:t>Usarlo</w:t>
+            </w:r>
+            <w:proofErr w:type="spellEnd"/>
+          </w:p>
+        </w:tc>
+        <w:tc>
+          <w:tcPr>
+            <w:tcW w:w="0" w:type="auto"/>
+            <w:tcBorders>
+              <w:top w:val="single" w:sz="6" w:space="0" w:color="E3E3E3"/>
+              <w:left w:val="single" w:sz="6" w:space="0" w:color="E3E3E3"/>
+              <w:bottom w:val="single" w:sz="6" w:space="0" w:color="E3E3E3"/>
+              <w:right w:val="single" w:sz="2" w:space="0" w:color="E3E3E3"/>
+            </w:tcBorders>
+            <w:shd w:val="clear" w:color="auto" w:fill="FFFFFF"/>
+            <w:vAlign w:val="bottom"/>
+            <w:hideMark/>
+          </w:tcPr>
+          <w:p>
+            <w:pPr>
+              <w:spacing w:after="0" w:line="240" w:lineRule="auto"/>
+              <w:jc w:val="center"/>
+              <w:rPr>
+                <w:rFonts w:ascii="Segoe UI" w:eastAsia="Times New Roman" w:hAnsi="Segoe UI" w:cs="Segoe UI"/>
+                <w:b/>
+                <w:bCs/>
+                <w:color w:val="0D0D0D"/>
+                <w:kern w:val="0"/>
+                <w:sz w:val="21"/>
+                <w:szCs w:val="21"/>
+                <w:lang w:eastAsia="en-GB"/>
+                <w14:ligatures w14:val="none"/>
+              </w:rPr>
+            </w:pPr>
+            <w:r>
+              <w:rPr>
+                <w:rFonts w:ascii="Segoe UI" w:eastAsia="Times New Roman" w:hAnsi="Segoe UI" w:cs="Segoe UI"/>
+                <w:b/>
+                <w:bCs/>
+                <w:color w:val="0D0D0D"/>
+                <w:kern w:val="0"/>
+                <w:sz w:val="21"/>
+                <w:szCs w:val="21"/>
+                <w:lang w:eastAsia="en-GB"/>
+                <w14:ligatures w14:val="none"/>
+              </w:rPr>
+              <w:t>Pros</w:t>
+            </w:r>
+          </w:p>
+        </w:tc>
+        <w:tc>
+          <w:tcPr>
+            <w:tcW w:w="0" w:type="auto"/>
+            <w:tcBorders>
+              <w:top w:val="single" w:sz="6" w:space="0" w:color="E3E3E3"/>
+              <w:left w:val="single" w:sz="6" w:space="0" w:color="E3E3E3"/>
+              <w:bottom w:val="single" w:sz="6" w:space="0" w:color="E3E3E3"/>
+              <w:right w:val="single" w:sz="6" w:space="0" w:color="E3E3E3"/>
+            </w:tcBorders>
+            <w:shd w:val="clear" w:color="auto" w:fill="FFFFFF"/>
+            <w:vAlign w:val="bottom"/>
+            <w:hideMark/>
+          </w:tcPr>
+          <w:p>
+            <w:pPr>
+              <w:spacing w:after="0" w:line="240" w:lineRule="auto"/>
+              <w:jc w:val="center"/>
+              <w:rPr>
+                <w:rFonts w:ascii="Segoe UI" w:eastAsia="Times New Roman" w:hAnsi="Segoe UI" w:cs="Segoe UI"/>
+                <w:b/>
+                <w:bCs/>
+                <w:color w:val="0D0D0D"/>
+                <w:kern w:val="0"/>
+                <w:sz w:val="21"/>
+                <w:szCs w:val="21"/>
+                <w:lang w:eastAsia="en-GB"/>
+                <w14:ligatures w14:val="none"/>
+              </w:rPr>
+            </w:pPr>
+            <w:r>
+              <w:rPr>
+                <w:rFonts w:ascii="Segoe UI" w:eastAsia="Times New Roman" w:hAnsi="Segoe UI" w:cs="Segoe UI"/>
+                <w:b/>
+                <w:bCs/>
+                <w:color w:val="0D0D0D"/>
+                <w:kern w:val="0"/>
+                <w:sz w:val="21"/>
+                <w:szCs w:val="21"/>
+                <w:lang w:eastAsia="en-GB"/>
+                <w14:ligatures w14:val="none"/>
+              </w:rPr>
+              <w:t>Contras</w:t>
+            </w:r>
+          </w:p>
+        </w:tc>
+      </w:tr>
+      <w:tr>
+        <w:trPr>
+          <w:trHeight w:val="1095"/>
+          <w:tblCellSpacing w:w="15" w:type="dxa"/>
+        </w:trPr>
+        <w:tc>
+          <w:tcPr>
+            <w:tcW w:w="0" w:type="auto"/>
+            <w:tcBorders>
+              <w:top w:val="single" w:sz="2" w:space="0" w:color="E3E3E3"/>
+              <w:left w:val="single" w:sz="6" w:space="0" w:color="E3E3E3"/>
+              <w:bottom w:val="single" w:sz="6" w:space="0" w:color="E3E3E3"/>
+              <w:right w:val="single" w:sz="2" w:space="0" w:color="E3E3E3"/>
+            </w:tcBorders>
+            <w:shd w:val="clear" w:color="auto" w:fill="FFFFFF"/>
+            <w:vAlign w:val="bottom"/>
+            <w:hideMark/>
+          </w:tcPr>
+          <w:p>
+            <w:pPr>
+              <w:spacing w:after="0" w:line="240" w:lineRule="auto"/>
+              <w:rPr>
+                <w:rFonts w:ascii="Segoe UI" w:eastAsia="Times New Roman" w:hAnsi="Segoe UI" w:cs="Segoe UI"/>
+                <w:color w:val="0D0D0D"/>
+                <w:kern w:val="0"/>
+                <w:sz w:val="21"/>
+                <w:szCs w:val="21"/>
+                <w:lang w:eastAsia="en-GB"/>
+                <w14:ligatures w14:val="none"/>
+              </w:rPr>
+            </w:pPr>
+            <w:r>
+              <w:rPr>
+                <w:rFonts w:ascii="Ubuntu Mono" w:eastAsia="Times New Roman" w:hAnsi="Ubuntu Mono" w:cs="Courier New"/>
+                <w:b/>
+                <w:bCs/>
+                <w:color w:val="0D0D0D"/>
+                <w:kern w:val="0"/>
+                <w:sz w:val="18"/>
+                <w:szCs w:val="18"/>
+                <w:bdr w:val="single" w:sz="2" w:space="0" w:color="E3E3E3" w:frame="1"/>
+                <w:lang w:eastAsia="en-GB"/>
+                <w14:ligatures w14:val="none"/>
+              </w:rPr>
+              <w:t>BIT</w:t>
+            </w:r>
+          </w:p>
+        </w:tc>
+        <w:tc>
+          <w:tcPr>
+            <w:tcW w:w="0" w:type="auto"/>
+            <w:tcBorders>
+              <w:top w:val="single" w:sz="2" w:space="0" w:color="E3E3E3"/>
+              <w:left w:val="single" w:sz="6" w:space="0" w:color="E3E3E3"/>
+              <w:bottom w:val="single" w:sz="6" w:space="0" w:color="E3E3E3"/>
+              <w:right w:val="single" w:sz="2" w:space="0" w:color="E3E3E3"/>
+            </w:tcBorders>
+            <w:shd w:val="clear" w:color="auto" w:fill="FFFFFF"/>
+            <w:vAlign w:val="bottom"/>
+            <w:hideMark/>
+          </w:tcPr>
+          <w:p>
+            <w:pPr>
+              <w:spacing w:after="0" w:line="240" w:lineRule="auto"/>
+              <w:rPr>
+                <w:rFonts w:ascii="Segoe UI" w:eastAsia="Times New Roman" w:hAnsi="Segoe UI" w:cs="Segoe UI"/>
+                <w:color w:val="0D0D0D"/>
+                <w:kern w:val="0"/>
+                <w:sz w:val="21"/>
+                <w:szCs w:val="21"/>
+                <w:lang w:val="es-ES" w:eastAsia="en-GB"/>
+                <w14:ligatures w14:val="none"/>
+              </w:rPr>
+            </w:pPr>
+            <w:r>
+              <w:rPr>
+                <w:rFonts w:ascii="Segoe UI" w:eastAsia="Times New Roman" w:hAnsi="Segoe UI" w:cs="Segoe UI"/>
+                <w:color w:val="0D0D0D"/>
+                <w:kern w:val="0"/>
+                <w:sz w:val="21"/>
+                <w:szCs w:val="21"/>
+                <w:lang w:val="es-ES" w:eastAsia="en-GB"/>
+                <w14:ligatures w14:val="none"/>
+              </w:rPr>
+              <w:t>Un solo bit que almacena valores 0 o 1.</w:t>
+            </w:r>
+          </w:p>
+        </w:tc>
+        <w:tc>
+          <w:tcPr>
+            <w:tcW w:w="0" w:type="auto"/>
+            <w:tcBorders>
+              <w:top w:val="single" w:sz="2" w:space="0" w:color="E3E3E3"/>
+              <w:left w:val="single" w:sz="6" w:space="0" w:color="E3E3E3"/>
+              <w:bottom w:val="single" w:sz="6" w:space="0" w:color="E3E3E3"/>
+              <w:right w:val="single" w:sz="2" w:space="0" w:color="E3E3E3"/>
+            </w:tcBorders>
+            <w:shd w:val="clear" w:color="auto" w:fill="FFFFFF"/>
+            <w:vAlign w:val="bottom"/>
+            <w:hideMark/>
+          </w:tcPr>
+          <w:p>
+            <w:pPr>
+              <w:spacing w:after="0" w:line="240" w:lineRule="auto"/>
+              <w:rPr>
+                <w:rFonts w:ascii="Segoe UI" w:eastAsia="Times New Roman" w:hAnsi="Segoe UI" w:cs="Segoe UI"/>
+                <w:color w:val="0D0D0D"/>
+                <w:kern w:val="0"/>
+                <w:sz w:val="21"/>
+                <w:szCs w:val="21"/>
+                <w:lang w:val="es-ES" w:eastAsia="en-GB"/>
+                <w14:ligatures w14:val="none"/>
+              </w:rPr>
+            </w:pPr>
+            <w:r>
+              <w:rPr>
+                <w:rFonts w:ascii="Segoe UI" w:eastAsia="Times New Roman" w:hAnsi="Segoe UI" w:cs="Segoe UI"/>
+                <w:color w:val="0D0D0D"/>
+                <w:kern w:val="0"/>
+                <w:sz w:val="21"/>
+                <w:szCs w:val="21"/>
+                <w:lang w:val="es-ES" w:eastAsia="en-GB"/>
+                <w14:ligatures w14:val="none"/>
+              </w:rPr>
+              <w:t>Cuando se necesita almacenar valores lógicos.</w:t>
+            </w:r>
+          </w:p>
+        </w:tc>
+        <w:tc>
+          <w:tcPr>
+            <w:tcW w:w="0" w:type="auto"/>
+            <w:tcBorders>
+              <w:top w:val="single" w:sz="2" w:space="0" w:color="E3E3E3"/>
+              <w:left w:val="single" w:sz="6" w:space="0" w:color="E3E3E3"/>
+              <w:bottom w:val="single" w:sz="6" w:space="0" w:color="E3E3E3"/>
+              <w:right w:val="single" w:sz="2" w:space="0" w:color="E3E3E3"/>
+            </w:tcBorders>
+            <w:shd w:val="clear" w:color="auto" w:fill="FFFFFF"/>
+            <w:vAlign w:val="bottom"/>
+            <w:hideMark/>
+          </w:tcPr>
+          <w:p>
+            <w:pPr>
+              <w:spacing w:after="0" w:line="240" w:lineRule="auto"/>
+              <w:rPr>
+                <w:rFonts w:ascii="Segoe UI" w:eastAsia="Times New Roman" w:hAnsi="Segoe UI" w:cs="Segoe UI"/>
+                <w:color w:val="0D0D0D"/>
+                <w:kern w:val="0"/>
+                <w:sz w:val="21"/>
+                <w:szCs w:val="21"/>
+                <w:lang w:val="es-ES" w:eastAsia="en-GB"/>
+                <w14:ligatures w14:val="none"/>
+              </w:rPr>
+            </w:pPr>
+            <w:r>
+              <w:rPr>
+                <w:rFonts w:ascii="Segoe UI" w:eastAsia="Times New Roman" w:hAnsi="Segoe UI" w:cs="Segoe UI"/>
+                <w:color w:val="0D0D0D"/>
+                <w:kern w:val="0"/>
+                <w:sz w:val="21"/>
+                <w:szCs w:val="21"/>
+                <w:lang w:val="es-ES" w:eastAsia="en-GB"/>
+                <w14:ligatures w14:val="none"/>
+              </w:rPr>
+              <w:t>Pequeño almacenamiento, eficiente en espacio.</w:t>
+            </w:r>
+          </w:p>
+        </w:tc>
+        <w:tc>
+          <w:tcPr>
+            <w:tcW w:w="0" w:type="auto"/>
+            <w:tcBorders>
+              <w:top w:val="single" w:sz="2" w:space="0" w:color="E3E3E3"/>
+              <w:left w:val="single" w:sz="6" w:space="0" w:color="E3E3E3"/>
+              <w:bottom w:val="single" w:sz="6" w:space="0" w:color="E3E3E3"/>
+              <w:right w:val="single" w:sz="6" w:space="0" w:color="E3E3E3"/>
+            </w:tcBorders>
+            <w:shd w:val="clear" w:color="auto" w:fill="FFFFFF"/>
+            <w:vAlign w:val="bottom"/>
+            <w:hideMark/>
+          </w:tcPr>
+          <w:p>
+            <w:pPr>
+              <w:spacing w:after="0" w:line="240" w:lineRule="auto"/>
+              <w:rPr>
+                <w:rFonts w:ascii="Segoe UI" w:eastAsia="Times New Roman" w:hAnsi="Segoe UI" w:cs="Segoe UI"/>
+                <w:color w:val="0D0D0D"/>
+                <w:kern w:val="0"/>
+                <w:sz w:val="21"/>
+                <w:szCs w:val="21"/>
+                <w:lang w:val="es-ES" w:eastAsia="en-GB"/>
+                <w14:ligatures w14:val="none"/>
+              </w:rPr>
+            </w:pPr>
+            <w:r>
+              <w:rPr>
+                <w:rFonts w:ascii="Segoe UI" w:eastAsia="Times New Roman" w:hAnsi="Segoe UI" w:cs="Segoe UI"/>
+                <w:color w:val="0D0D0D"/>
+                <w:kern w:val="0"/>
+                <w:sz w:val="21"/>
+                <w:szCs w:val="21"/>
+                <w:lang w:val="es-ES" w:eastAsia="en-GB"/>
+                <w14:ligatures w14:val="none"/>
+              </w:rPr>
+              <w:t>Limitado a dos valores (0 y 1).</w:t>
+            </w:r>
+          </w:p>
+        </w:tc>
+      </w:tr>
+      <w:tr>
+        <w:trPr>
+          <w:trHeight w:val="1358"/>
+          <w:tblCellSpacing w:w="15" w:type="dxa"/>
+        </w:trPr>
+        <w:tc>
+          <w:tcPr>
+            <w:tcW w:w="0" w:type="auto"/>
+            <w:tcBorders>
+              <w:top w:val="single" w:sz="2" w:space="0" w:color="E3E3E3"/>
+              <w:left w:val="single" w:sz="6" w:space="0" w:color="E3E3E3"/>
+              <w:bottom w:val="single" w:sz="6" w:space="0" w:color="E3E3E3"/>
+              <w:right w:val="single" w:sz="2" w:space="0" w:color="E3E3E3"/>
+            </w:tcBorders>
+            <w:shd w:val="clear" w:color="auto" w:fill="FFFFFF"/>
+            <w:vAlign w:val="bottom"/>
+            <w:hideMark/>
+          </w:tcPr>
+          <w:p>
+            <w:pPr>
+              <w:spacing w:after="0" w:line="240" w:lineRule="auto"/>
+              <w:rPr>
+                <w:rFonts w:ascii="Segoe UI" w:eastAsia="Times New Roman" w:hAnsi="Segoe UI" w:cs="Segoe UI"/>
+                <w:color w:val="0D0D0D"/>
+                <w:kern w:val="0"/>
+                <w:sz w:val="21"/>
+                <w:szCs w:val="21"/>
+                <w:lang w:eastAsia="en-GB"/>
+                <w14:ligatures w14:val="none"/>
+              </w:rPr>
+            </w:pPr>
+            <w:r>
+              <w:rPr>
+                <w:rFonts w:ascii="Ubuntu Mono" w:eastAsia="Times New Roman" w:hAnsi="Ubuntu Mono" w:cs="Courier New"/>
+                <w:b/>
+                <w:bCs/>
+                <w:color w:val="0D0D0D"/>
+                <w:kern w:val="0"/>
+                <w:sz w:val="18"/>
+                <w:szCs w:val="18"/>
+                <w:bdr w:val="single" w:sz="2" w:space="0" w:color="E3E3E3" w:frame="1"/>
+                <w:lang w:eastAsia="en-GB"/>
+                <w14:ligatures w14:val="none"/>
+              </w:rPr>
+              <w:t>TINYINT</w:t>
+            </w:r>
+          </w:p>
+        </w:tc>
+        <w:tc>
+          <w:tcPr>
+            <w:tcW w:w="0" w:type="auto"/>
+            <w:tcBorders>
+              <w:top w:val="single" w:sz="2" w:space="0" w:color="E3E3E3"/>
+              <w:left w:val="single" w:sz="6" w:space="0" w:color="E3E3E3"/>
+              <w:bottom w:val="single" w:sz="6" w:space="0" w:color="E3E3E3"/>
+              <w:right w:val="single" w:sz="2" w:space="0" w:color="E3E3E3"/>
+            </w:tcBorders>
+            <w:shd w:val="clear" w:color="auto" w:fill="FFFFFF"/>
+            <w:vAlign w:val="bottom"/>
+            <w:hideMark/>
+          </w:tcPr>
+          <w:p>
+            <w:pPr>
+              <w:spacing w:after="0" w:line="240" w:lineRule="auto"/>
+              <w:rPr>
+                <w:rFonts w:ascii="Segoe UI" w:eastAsia="Times New Roman" w:hAnsi="Segoe UI" w:cs="Segoe UI"/>
+                <w:color w:val="0D0D0D"/>
+                <w:kern w:val="0"/>
+                <w:sz w:val="21"/>
+                <w:szCs w:val="21"/>
+                <w:lang w:val="es-ES" w:eastAsia="en-GB"/>
+                <w14:ligatures w14:val="none"/>
+              </w:rPr>
+            </w:pPr>
+            <w:r>
+              <w:rPr>
+                <w:rFonts w:ascii="Segoe UI" w:eastAsia="Times New Roman" w:hAnsi="Segoe UI" w:cs="Segoe UI"/>
+                <w:color w:val="0D0D0D"/>
+                <w:kern w:val="0"/>
+                <w:sz w:val="21"/>
+                <w:szCs w:val="21"/>
+                <w:lang w:val="es-ES" w:eastAsia="en-GB"/>
+                <w14:ligatures w14:val="none"/>
+              </w:rPr>
+              <w:t>Entero de 1 byte sin signo que varía de 0 a 255.</w:t>
+            </w:r>
+          </w:p>
+        </w:tc>
+        <w:tc>
+          <w:tcPr>
+            <w:tcW w:w="0" w:type="auto"/>
+            <w:tcBorders>
+              <w:top w:val="single" w:sz="2" w:space="0" w:color="E3E3E3"/>
+              <w:left w:val="single" w:sz="6" w:space="0" w:color="E3E3E3"/>
+              <w:bottom w:val="single" w:sz="6" w:space="0" w:color="E3E3E3"/>
+              <w:right w:val="single" w:sz="2" w:space="0" w:color="E3E3E3"/>
+            </w:tcBorders>
+            <w:shd w:val="clear" w:color="auto" w:fill="FFFFFF"/>
+            <w:vAlign w:val="bottom"/>
+            <w:hideMark/>
+          </w:tcPr>
+          <w:p>
+            <w:pPr>
+              <w:spacing w:after="0" w:line="240" w:lineRule="auto"/>
+              <w:rPr>
+                <w:rFonts w:ascii="Segoe UI" w:eastAsia="Times New Roman" w:hAnsi="Segoe UI" w:cs="Segoe UI"/>
+                <w:color w:val="0D0D0D"/>
+                <w:kern w:val="0"/>
+                <w:sz w:val="21"/>
+                <w:szCs w:val="21"/>
+                <w:lang w:val="es-ES" w:eastAsia="en-GB"/>
+                <w14:ligatures w14:val="none"/>
+              </w:rPr>
+            </w:pPr>
+            <w:r>
+              <w:rPr>
+                <w:rFonts w:ascii="Segoe UI" w:eastAsia="Times New Roman" w:hAnsi="Segoe UI" w:cs="Segoe UI"/>
+                <w:color w:val="0D0D0D"/>
+                <w:kern w:val="0"/>
+                <w:sz w:val="21"/>
+                <w:szCs w:val="21"/>
+                <w:lang w:val="es-ES" w:eastAsia="en-GB"/>
+                <w14:ligatures w14:val="none"/>
+              </w:rPr>
+              <w:t>Cuando se necesita almacenar números pequeños.</w:t>
+            </w:r>
+          </w:p>
+        </w:tc>
+        <w:tc>
+          <w:tcPr>
+            <w:tcW w:w="0" w:type="auto"/>
+            <w:tcBorders>
+              <w:top w:val="single" w:sz="2" w:space="0" w:color="E3E3E3"/>
+              <w:left w:val="single" w:sz="6" w:space="0" w:color="E3E3E3"/>
+              <w:bottom w:val="single" w:sz="6" w:space="0" w:color="E3E3E3"/>
+              <w:right w:val="single" w:sz="2" w:space="0" w:color="E3E3E3"/>
+            </w:tcBorders>
+            <w:shd w:val="clear" w:color="auto" w:fill="FFFFFF"/>
+            <w:vAlign w:val="bottom"/>
+            <w:hideMark/>
+          </w:tcPr>
+          <w:p>
+            <w:pPr>
+              <w:spacing w:after="0" w:line="240" w:lineRule="auto"/>
+              <w:rPr>
+                <w:rFonts w:ascii="Segoe UI" w:eastAsia="Times New Roman" w:hAnsi="Segoe UI" w:cs="Segoe UI"/>
+                <w:color w:val="0D0D0D"/>
+                <w:kern w:val="0"/>
+                <w:sz w:val="21"/>
+                <w:szCs w:val="21"/>
+                <w:lang w:val="es-ES" w:eastAsia="en-GB"/>
+                <w14:ligatures w14:val="none"/>
+              </w:rPr>
+            </w:pPr>
+            <w:r>
+              <w:rPr>
+                <w:rFonts w:ascii="Segoe UI" w:eastAsia="Times New Roman" w:hAnsi="Segoe UI" w:cs="Segoe UI"/>
+                <w:color w:val="0D0D0D"/>
+                <w:kern w:val="0"/>
+                <w:sz w:val="21"/>
+                <w:szCs w:val="21"/>
+                <w:lang w:val="es-ES" w:eastAsia="en-GB"/>
+                <w14:ligatures w14:val="none"/>
+              </w:rPr>
+              <w:t>Uso eficiente de almacenamiento para valores pequeños.</w:t>
+            </w:r>
+          </w:p>
+        </w:tc>
+        <w:tc>
+          <w:tcPr>
+            <w:tcW w:w="0" w:type="auto"/>
+            <w:tcBorders>
+              <w:top w:val="single" w:sz="2" w:space="0" w:color="E3E3E3"/>
+              <w:left w:val="single" w:sz="6" w:space="0" w:color="E3E3E3"/>
+              <w:bottom w:val="single" w:sz="6" w:space="0" w:color="E3E3E3"/>
+              <w:right w:val="single" w:sz="6" w:space="0" w:color="E3E3E3"/>
+            </w:tcBorders>
+            <w:shd w:val="clear" w:color="auto" w:fill="FFFFFF"/>
+            <w:vAlign w:val="bottom"/>
+            <w:hideMark/>
+          </w:tcPr>
+          <w:p>
+            <w:pPr>
+              <w:spacing w:after="0" w:line="240" w:lineRule="auto"/>
+              <w:rPr>
+                <w:rFonts w:ascii="Segoe UI" w:eastAsia="Times New Roman" w:hAnsi="Segoe UI" w:cs="Segoe UI"/>
+                <w:color w:val="0D0D0D"/>
+                <w:kern w:val="0"/>
+                <w:sz w:val="21"/>
+                <w:szCs w:val="21"/>
+                <w:lang w:eastAsia="en-GB"/>
+                <w14:ligatures w14:val="none"/>
+              </w:rPr>
+            </w:pPr>
+            <w:r>
+              <w:rPr>
+                <w:rFonts w:ascii="Segoe UI" w:eastAsia="Times New Roman" w:hAnsi="Segoe UI" w:cs="Segoe UI"/>
+                <w:color w:val="0D0D0D"/>
+                <w:kern w:val="0"/>
+                <w:sz w:val="21"/>
+                <w:szCs w:val="21"/>
+                <w:lang w:eastAsia="en-GB"/>
+                <w14:ligatures w14:val="none"/>
+              </w:rPr>
+              <w:t xml:space="preserve">Rango </w:t>
+            </w:r>
+            <w:proofErr w:type="spellStart"/>
+            <w:r>
+              <w:rPr>
+                <w:rFonts w:ascii="Segoe UI" w:eastAsia="Times New Roman" w:hAnsi="Segoe UI" w:cs="Segoe UI"/>
+                <w:color w:val="0D0D0D"/>
+                <w:kern w:val="0"/>
+                <w:sz w:val="21"/>
+                <w:szCs w:val="21"/>
+                <w:lang w:eastAsia="en-GB"/>
+                <w14:ligatures w14:val="none"/>
+              </w:rPr>
+              <w:t>limitado</w:t>
+            </w:r>
+            <w:proofErr w:type="spellEnd"/>
+            <w:r>
+              <w:rPr>
+                <w:rFonts w:ascii="Segoe UI" w:eastAsia="Times New Roman" w:hAnsi="Segoe UI" w:cs="Segoe UI"/>
+                <w:color w:val="0D0D0D"/>
+                <w:kern w:val="0"/>
+                <w:sz w:val="21"/>
+                <w:szCs w:val="21"/>
+                <w:lang w:eastAsia="en-GB"/>
+                <w14:ligatures w14:val="none"/>
+              </w:rPr>
+              <w:t xml:space="preserve"> de </w:t>
+            </w:r>
+            <w:proofErr w:type="spellStart"/>
+            <w:r>
+              <w:rPr>
+                <w:rFonts w:ascii="Segoe UI" w:eastAsia="Times New Roman" w:hAnsi="Segoe UI" w:cs="Segoe UI"/>
+                <w:color w:val="0D0D0D"/>
+                <w:kern w:val="0"/>
+                <w:sz w:val="21"/>
+                <w:szCs w:val="21"/>
+                <w:lang w:eastAsia="en-GB"/>
+                <w14:ligatures w14:val="none"/>
+              </w:rPr>
+              <w:t>valores</w:t>
+            </w:r>
+            <w:proofErr w:type="spellEnd"/>
+            <w:r>
+              <w:rPr>
+                <w:rFonts w:ascii="Segoe UI" w:eastAsia="Times New Roman" w:hAnsi="Segoe UI" w:cs="Segoe UI"/>
+                <w:color w:val="0D0D0D"/>
+                <w:kern w:val="0"/>
+                <w:sz w:val="21"/>
+                <w:szCs w:val="21"/>
+                <w:lang w:eastAsia="en-GB"/>
+                <w14:ligatures w14:val="none"/>
+              </w:rPr>
+              <w:t>.</w:t>
+            </w:r>
+          </w:p>
+        </w:tc>
+      </w:tr>
+      <w:tr>
+        <w:trPr>
+          <w:trHeight w:val="1373"/>
+          <w:tblCellSpacing w:w="15" w:type="dxa"/>
+        </w:trPr>
+        <w:tc>
+          <w:tcPr>
+            <w:tcW w:w="0" w:type="auto"/>
+            <w:tcBorders>
+              <w:top w:val="single" w:sz="2" w:space="0" w:color="E3E3E3"/>
+              <w:left w:val="single" w:sz="6" w:space="0" w:color="E3E3E3"/>
+              <w:bottom w:val="single" w:sz="6" w:space="0" w:color="E3E3E3"/>
+              <w:right w:val="single" w:sz="2" w:space="0" w:color="E3E3E3"/>
+            </w:tcBorders>
+            <w:shd w:val="clear" w:color="auto" w:fill="FFFFFF"/>
+            <w:vAlign w:val="bottom"/>
+            <w:hideMark/>
+          </w:tcPr>
+          <w:p>
+            <w:pPr>
+              <w:spacing w:after="0" w:line="240" w:lineRule="auto"/>
+              <w:rPr>
+                <w:rFonts w:ascii="Segoe UI" w:eastAsia="Times New Roman" w:hAnsi="Segoe UI" w:cs="Segoe UI"/>
+                <w:color w:val="0D0D0D"/>
+                <w:kern w:val="0"/>
+                <w:sz w:val="21"/>
+                <w:szCs w:val="21"/>
+                <w:lang w:eastAsia="en-GB"/>
+                <w14:ligatures w14:val="none"/>
+              </w:rPr>
+            </w:pPr>
+            <w:r>
+              <w:rPr>
+                <w:rFonts w:ascii="Ubuntu Mono" w:eastAsia="Times New Roman" w:hAnsi="Ubuntu Mono" w:cs="Courier New"/>
+                <w:b/>
+                <w:bCs/>
+                <w:color w:val="0D0D0D"/>
+                <w:kern w:val="0"/>
+                <w:sz w:val="18"/>
+                <w:szCs w:val="18"/>
+                <w:bdr w:val="single" w:sz="2" w:space="0" w:color="E3E3E3" w:frame="1"/>
+                <w:lang w:eastAsia="en-GB"/>
+                <w14:ligatures w14:val="none"/>
+              </w:rPr>
+              <w:t>SMALLINT</w:t>
+            </w:r>
+          </w:p>
+        </w:tc>
+        <w:tc>
+          <w:tcPr>
+            <w:tcW w:w="0" w:type="auto"/>
+            <w:tcBorders>
+              <w:top w:val="single" w:sz="2" w:space="0" w:color="E3E3E3"/>
+              <w:left w:val="single" w:sz="6" w:space="0" w:color="E3E3E3"/>
+              <w:bottom w:val="single" w:sz="6" w:space="0" w:color="E3E3E3"/>
+              <w:right w:val="single" w:sz="2" w:space="0" w:color="E3E3E3"/>
+            </w:tcBorders>
+            <w:shd w:val="clear" w:color="auto" w:fill="FFFFFF"/>
+            <w:vAlign w:val="bottom"/>
+            <w:hideMark/>
+          </w:tcPr>
+          <w:p>
+            <w:pPr>
+              <w:spacing w:after="0" w:line="240" w:lineRule="auto"/>
+              <w:rPr>
+                <w:rFonts w:ascii="Segoe UI" w:eastAsia="Times New Roman" w:hAnsi="Segoe UI" w:cs="Segoe UI"/>
+                <w:color w:val="0D0D0D"/>
+                <w:kern w:val="0"/>
+                <w:sz w:val="21"/>
+                <w:szCs w:val="21"/>
+                <w:lang w:val="es-ES" w:eastAsia="en-GB"/>
+                <w14:ligatures w14:val="none"/>
+              </w:rPr>
+            </w:pPr>
+            <w:r>
+              <w:rPr>
+                <w:rFonts w:ascii="Segoe UI" w:eastAsia="Times New Roman" w:hAnsi="Segoe UI" w:cs="Segoe UI"/>
+                <w:color w:val="0D0D0D"/>
+                <w:kern w:val="0"/>
+                <w:sz w:val="21"/>
+                <w:szCs w:val="21"/>
+                <w:lang w:val="es-ES" w:eastAsia="en-GB"/>
+                <w14:ligatures w14:val="none"/>
+              </w:rPr>
+              <w:t>Entero de 2 bytes que varía de -32,768 a 32,767.</w:t>
+            </w:r>
+          </w:p>
+        </w:tc>
+        <w:tc>
+          <w:tcPr>
+            <w:tcW w:w="0" w:type="auto"/>
+            <w:tcBorders>
+              <w:top w:val="single" w:sz="2" w:space="0" w:color="E3E3E3"/>
+              <w:left w:val="single" w:sz="6" w:space="0" w:color="E3E3E3"/>
+              <w:bottom w:val="single" w:sz="6" w:space="0" w:color="E3E3E3"/>
+              <w:right w:val="single" w:sz="2" w:space="0" w:color="E3E3E3"/>
+            </w:tcBorders>
+            <w:shd w:val="clear" w:color="auto" w:fill="FFFFFF"/>
+            <w:vAlign w:val="bottom"/>
+            <w:hideMark/>
+          </w:tcPr>
+          <w:p>
+            <w:pPr>
+              <w:spacing w:after="0" w:line="240" w:lineRule="auto"/>
+              <w:rPr>
+                <w:rFonts w:ascii="Segoe UI" w:eastAsia="Times New Roman" w:hAnsi="Segoe UI" w:cs="Segoe UI"/>
+                <w:color w:val="0D0D0D"/>
+                <w:kern w:val="0"/>
+                <w:sz w:val="21"/>
+                <w:szCs w:val="21"/>
+                <w:lang w:val="es-ES" w:eastAsia="en-GB"/>
+                <w14:ligatures w14:val="none"/>
+              </w:rPr>
+            </w:pPr>
+            <w:r>
+              <w:rPr>
+                <w:rFonts w:ascii="Segoe UI" w:eastAsia="Times New Roman" w:hAnsi="Segoe UI" w:cs="Segoe UI"/>
+                <w:color w:val="0D0D0D"/>
+                <w:kern w:val="0"/>
+                <w:sz w:val="21"/>
+                <w:szCs w:val="21"/>
+                <w:lang w:val="es-ES" w:eastAsia="en-GB"/>
+                <w14:ligatures w14:val="none"/>
+              </w:rPr>
+              <w:t>Cuando se necesita almacenar números enteros pequeños.</w:t>
+            </w:r>
+          </w:p>
+        </w:tc>
+        <w:tc>
+          <w:tcPr>
+            <w:tcW w:w="0" w:type="auto"/>
+            <w:tcBorders>
+              <w:top w:val="single" w:sz="2" w:space="0" w:color="E3E3E3"/>
+              <w:left w:val="single" w:sz="6" w:space="0" w:color="E3E3E3"/>
+              <w:bottom w:val="single" w:sz="6" w:space="0" w:color="E3E3E3"/>
+              <w:right w:val="single" w:sz="2" w:space="0" w:color="E3E3E3"/>
+            </w:tcBorders>
+            <w:shd w:val="clear" w:color="auto" w:fill="FFFFFF"/>
+            <w:vAlign w:val="bottom"/>
+            <w:hideMark/>
+          </w:tcPr>
+          <w:p>
+            <w:pPr>
+              <w:spacing w:after="0" w:line="240" w:lineRule="auto"/>
+              <w:rPr>
+                <w:rFonts w:ascii="Segoe UI" w:eastAsia="Times New Roman" w:hAnsi="Segoe UI" w:cs="Segoe UI"/>
+                <w:color w:val="0D0D0D"/>
+                <w:kern w:val="0"/>
+                <w:sz w:val="21"/>
+                <w:szCs w:val="21"/>
+                <w:lang w:val="es-ES" w:eastAsia="en-GB"/>
+                <w14:ligatures w14:val="none"/>
+              </w:rPr>
+            </w:pPr>
+            <w:r>
+              <w:rPr>
+                <w:rFonts w:ascii="Segoe UI" w:eastAsia="Times New Roman" w:hAnsi="Segoe UI" w:cs="Segoe UI"/>
+                <w:color w:val="0D0D0D"/>
+                <w:kern w:val="0"/>
+                <w:sz w:val="21"/>
+                <w:szCs w:val="21"/>
+                <w:lang w:val="es-ES" w:eastAsia="en-GB"/>
+                <w14:ligatures w14:val="none"/>
+              </w:rPr>
+              <w:t>Almacenamiento eficiente para enteros pequeños.</w:t>
+            </w:r>
+          </w:p>
+        </w:tc>
+        <w:tc>
+          <w:tcPr>
+            <w:tcW w:w="0" w:type="auto"/>
+            <w:tcBorders>
+              <w:top w:val="single" w:sz="2" w:space="0" w:color="E3E3E3"/>
+              <w:left w:val="single" w:sz="6" w:space="0" w:color="E3E3E3"/>
+              <w:bottom w:val="single" w:sz="6" w:space="0" w:color="E3E3E3"/>
+              <w:right w:val="single" w:sz="6" w:space="0" w:color="E3E3E3"/>
+            </w:tcBorders>
+            <w:shd w:val="clear" w:color="auto" w:fill="FFFFFF"/>
+            <w:vAlign w:val="bottom"/>
+            <w:hideMark/>
+          </w:tcPr>
+          <w:p>
+            <w:pPr>
+              <w:spacing w:after="0" w:line="240" w:lineRule="auto"/>
+              <w:rPr>
+                <w:rFonts w:ascii="Segoe UI" w:eastAsia="Times New Roman" w:hAnsi="Segoe UI" w:cs="Segoe UI"/>
+                <w:color w:val="0D0D0D"/>
+                <w:kern w:val="0"/>
+                <w:sz w:val="21"/>
+                <w:szCs w:val="21"/>
+                <w:lang w:eastAsia="en-GB"/>
+                <w14:ligatures w14:val="none"/>
+              </w:rPr>
+            </w:pPr>
+            <w:r>
+              <w:rPr>
+                <w:rFonts w:ascii="Segoe UI" w:eastAsia="Times New Roman" w:hAnsi="Segoe UI" w:cs="Segoe UI"/>
+                <w:color w:val="0D0D0D"/>
+                <w:kern w:val="0"/>
+                <w:sz w:val="21"/>
+                <w:szCs w:val="21"/>
+                <w:lang w:eastAsia="en-GB"/>
+                <w14:ligatures w14:val="none"/>
+              </w:rPr>
+              <w:t xml:space="preserve">Rango </w:t>
+            </w:r>
+            <w:proofErr w:type="spellStart"/>
+            <w:r>
+              <w:rPr>
+                <w:rFonts w:ascii="Segoe UI" w:eastAsia="Times New Roman" w:hAnsi="Segoe UI" w:cs="Segoe UI"/>
+                <w:color w:val="0D0D0D"/>
+                <w:kern w:val="0"/>
+                <w:sz w:val="21"/>
+                <w:szCs w:val="21"/>
+                <w:lang w:eastAsia="en-GB"/>
+                <w14:ligatures w14:val="none"/>
+              </w:rPr>
+              <w:t>limitado</w:t>
+            </w:r>
+            <w:proofErr w:type="spellEnd"/>
+            <w:r>
+              <w:rPr>
+                <w:rFonts w:ascii="Segoe UI" w:eastAsia="Times New Roman" w:hAnsi="Segoe UI" w:cs="Segoe UI"/>
+                <w:color w:val="0D0D0D"/>
+                <w:kern w:val="0"/>
+                <w:sz w:val="21"/>
+                <w:szCs w:val="21"/>
+                <w:lang w:eastAsia="en-GB"/>
+                <w14:ligatures w14:val="none"/>
+              </w:rPr>
+              <w:t xml:space="preserve"> de </w:t>
+            </w:r>
+            <w:proofErr w:type="spellStart"/>
+            <w:r>
+              <w:rPr>
+                <w:rFonts w:ascii="Segoe UI" w:eastAsia="Times New Roman" w:hAnsi="Segoe UI" w:cs="Segoe UI"/>
+                <w:color w:val="0D0D0D"/>
+                <w:kern w:val="0"/>
+                <w:sz w:val="21"/>
+                <w:szCs w:val="21"/>
+                <w:lang w:eastAsia="en-GB"/>
+                <w14:ligatures w14:val="none"/>
+              </w:rPr>
+              <w:t>valores</w:t>
+            </w:r>
+            <w:proofErr w:type="spellEnd"/>
+            <w:r>
+              <w:rPr>
+                <w:rFonts w:ascii="Segoe UI" w:eastAsia="Times New Roman" w:hAnsi="Segoe UI" w:cs="Segoe UI"/>
+                <w:color w:val="0D0D0D"/>
+                <w:kern w:val="0"/>
+                <w:sz w:val="21"/>
+                <w:szCs w:val="21"/>
+                <w:lang w:eastAsia="en-GB"/>
+                <w14:ligatures w14:val="none"/>
+              </w:rPr>
+              <w:t>.</w:t>
+            </w:r>
+          </w:p>
+        </w:tc>
+      </w:tr>
+      <w:tr>
+        <w:trPr>
+          <w:trHeight w:val="540"/>
+          <w:tblCellSpacing w:w="15" w:type="dxa"/>
+        </w:trPr>
+        <w:tc>
+          <w:tcPr>
+            <w:tcW w:w="0" w:type="auto"/>
+            <w:tcBorders>
+              <w:top w:val="single" w:sz="2" w:space="0" w:color="E3E3E3"/>
+              <w:left w:val="single" w:sz="6" w:space="0" w:color="E3E3E3"/>
+              <w:bottom w:val="single" w:sz="6" w:space="0" w:color="E3E3E3"/>
+              <w:right w:val="single" w:sz="2" w:space="0" w:color="E3E3E3"/>
+            </w:tcBorders>
+            <w:shd w:val="clear" w:color="auto" w:fill="FFFFFF"/>
+            <w:vAlign w:val="bottom"/>
+            <w:hideMark/>
+          </w:tcPr>
+          <w:p>
+            <w:pPr>
+              <w:spacing w:after="0" w:line="240" w:lineRule="auto"/>
+              <w:rPr>
+                <w:rFonts w:ascii="Segoe UI" w:eastAsia="Times New Roman" w:hAnsi="Segoe UI" w:cs="Segoe UI"/>
+                <w:color w:val="0D0D0D"/>
+                <w:kern w:val="0"/>
+                <w:sz w:val="21"/>
+                <w:szCs w:val="21"/>
+                <w:lang w:eastAsia="en-GB"/>
+                <w14:ligatures w14:val="none"/>
+              </w:rPr>
+            </w:pPr>
+            <w:r>
+              <w:rPr>
+                <w:rFonts w:ascii="Ubuntu Mono" w:eastAsia="Times New Roman" w:hAnsi="Ubuntu Mono" w:cs="Courier New"/>
+                <w:b/>
+                <w:bCs/>
+                <w:color w:val="0D0D0D"/>
+                <w:kern w:val="0"/>
+                <w:sz w:val="18"/>
+                <w:szCs w:val="18"/>
+                <w:bdr w:val="single" w:sz="2" w:space="0" w:color="E3E3E3" w:frame="1"/>
+                <w:lang w:eastAsia="en-GB"/>
+                <w14:ligatures w14:val="none"/>
+              </w:rPr>
+              <w:t>INT</w:t>
+            </w:r>
+          </w:p>
+        </w:tc>
+        <w:tc>
+          <w:tcPr>
+            <w:tcW w:w="0" w:type="auto"/>
+            <w:tcBorders>
+              <w:top w:val="single" w:sz="2" w:space="0" w:color="E3E3E3"/>
+              <w:left w:val="single" w:sz="6" w:space="0" w:color="E3E3E3"/>
+              <w:bottom w:val="single" w:sz="6" w:space="0" w:color="E3E3E3"/>
+              <w:right w:val="single" w:sz="2" w:space="0" w:color="E3E3E3"/>
+            </w:tcBorders>
+            <w:shd w:val="clear" w:color="auto" w:fill="FFFFFF"/>
+            <w:vAlign w:val="bottom"/>
+            <w:hideMark/>
+          </w:tcPr>
+          <w:p>
+            <w:pPr>
+              <w:spacing w:after="0" w:line="240" w:lineRule="auto"/>
+              <w:rPr>
+                <w:rFonts w:ascii="Segoe UI" w:eastAsia="Times New Roman" w:hAnsi="Segoe UI" w:cs="Segoe UI"/>
+                <w:color w:val="0D0D0D"/>
+                <w:kern w:val="0"/>
+                <w:sz w:val="21"/>
+                <w:szCs w:val="21"/>
+                <w:lang w:val="es-ES" w:eastAsia="en-GB"/>
+                <w14:ligatures w14:val="none"/>
+              </w:rPr>
+            </w:pPr>
+            <w:r>
+              <w:rPr>
+                <w:rFonts w:ascii="Segoe UI" w:eastAsia="Times New Roman" w:hAnsi="Segoe UI" w:cs="Segoe UI"/>
+                <w:color w:val="0D0D0D"/>
+                <w:kern w:val="0"/>
+                <w:sz w:val="21"/>
+                <w:szCs w:val="21"/>
+                <w:lang w:val="es-ES" w:eastAsia="en-GB"/>
+                <w14:ligatures w14:val="none"/>
+              </w:rPr>
+              <w:t>Entero de 4 bytes que varía de -2,147,483,648 a 2,147,483,647.</w:t>
+            </w:r>
+          </w:p>
+        </w:tc>
+        <w:tc>
+          <w:tcPr>
+            <w:tcW w:w="0" w:type="auto"/>
+            <w:tcBorders>
+              <w:top w:val="single" w:sz="2" w:space="0" w:color="E3E3E3"/>
+              <w:left w:val="single" w:sz="6" w:space="0" w:color="E3E3E3"/>
+              <w:bottom w:val="single" w:sz="6" w:space="0" w:color="E3E3E3"/>
+              <w:right w:val="single" w:sz="2" w:space="0" w:color="E3E3E3"/>
+            </w:tcBorders>
+            <w:shd w:val="clear" w:color="auto" w:fill="FFFFFF"/>
+            <w:vAlign w:val="bottom"/>
+            <w:hideMark/>
+          </w:tcPr>
+          <w:p>
+            <w:pPr>
+              <w:spacing w:after="0" w:line="240" w:lineRule="auto"/>
+              <w:rPr>
+                <w:rFonts w:ascii="Segoe UI" w:eastAsia="Times New Roman" w:hAnsi="Segoe UI" w:cs="Segoe UI"/>
+                <w:color w:val="0D0D0D"/>
+                <w:kern w:val="0"/>
+                <w:sz w:val="21"/>
+                <w:szCs w:val="21"/>
+                <w:lang w:eastAsia="en-GB"/>
+                <w14:ligatures w14:val="none"/>
+              </w:rPr>
+            </w:pPr>
+            <w:r>
+              <w:rPr>
+                <w:rFonts w:ascii="Segoe UI" w:eastAsia="Times New Roman" w:hAnsi="Segoe UI" w:cs="Segoe UI"/>
+                <w:color w:val="0D0D0D"/>
+                <w:kern w:val="0"/>
+                <w:sz w:val="21"/>
+                <w:szCs w:val="21"/>
+                <w:lang w:eastAsia="en-GB"/>
+                <w14:ligatures w14:val="none"/>
+              </w:rPr>
+              <w:t xml:space="preserve">Para </w:t>
+            </w:r>
+            <w:proofErr w:type="spellStart"/>
+            <w:r>
+              <w:rPr>
+                <w:rFonts w:ascii="Segoe UI" w:eastAsia="Times New Roman" w:hAnsi="Segoe UI" w:cs="Segoe UI"/>
+                <w:color w:val="0D0D0D"/>
+                <w:kern w:val="0"/>
+                <w:sz w:val="21"/>
+                <w:szCs w:val="21"/>
+                <w:lang w:eastAsia="en-GB"/>
+                <w14:ligatures w14:val="none"/>
+              </w:rPr>
+              <w:t>almacenar</w:t>
+            </w:r>
+            <w:proofErr w:type="spellEnd"/>
+            <w:r>
+              <w:rPr>
+                <w:rFonts w:ascii="Segoe UI" w:eastAsia="Times New Roman" w:hAnsi="Segoe UI" w:cs="Segoe UI"/>
+                <w:color w:val="0D0D0D"/>
+                <w:kern w:val="0"/>
+                <w:sz w:val="21"/>
+                <w:szCs w:val="21"/>
+                <w:lang w:eastAsia="en-GB"/>
+                <w14:ligatures w14:val="none"/>
+              </w:rPr>
+              <w:t xml:space="preserve"> </w:t>
+            </w:r>
+            <w:proofErr w:type="spellStart"/>
+            <w:r>
+              <w:rPr>
+                <w:rFonts w:ascii="Segoe UI" w:eastAsia="Times New Roman" w:hAnsi="Segoe UI" w:cs="Segoe UI"/>
+                <w:color w:val="0D0D0D"/>
+                <w:kern w:val="0"/>
+                <w:sz w:val="21"/>
+                <w:szCs w:val="21"/>
+                <w:lang w:eastAsia="en-GB"/>
+                <w14:ligatures w14:val="none"/>
+              </w:rPr>
+              <w:t>enteros</w:t>
+            </w:r>
+            <w:proofErr w:type="spellEnd"/>
+            <w:r>
+              <w:rPr>
+                <w:rFonts w:ascii="Segoe UI" w:eastAsia="Times New Roman" w:hAnsi="Segoe UI" w:cs="Segoe UI"/>
+                <w:color w:val="0D0D0D"/>
+                <w:kern w:val="0"/>
+                <w:sz w:val="21"/>
+                <w:szCs w:val="21"/>
+                <w:lang w:eastAsia="en-GB"/>
+                <w14:ligatures w14:val="none"/>
+              </w:rPr>
+              <w:t xml:space="preserve"> </w:t>
+            </w:r>
+            <w:proofErr w:type="spellStart"/>
+            <w:r>
+              <w:rPr>
+                <w:rFonts w:ascii="Segoe UI" w:eastAsia="Times New Roman" w:hAnsi="Segoe UI" w:cs="Segoe UI"/>
+                <w:color w:val="0D0D0D"/>
+                <w:kern w:val="0"/>
+                <w:sz w:val="21"/>
+                <w:szCs w:val="21"/>
+                <w:lang w:eastAsia="en-GB"/>
+                <w14:ligatures w14:val="none"/>
+              </w:rPr>
+              <w:t>medianos</w:t>
+            </w:r>
+            <w:proofErr w:type="spellEnd"/>
+            <w:r>
+              <w:rPr>
+                <w:rFonts w:ascii="Segoe UI" w:eastAsia="Times New Roman" w:hAnsi="Segoe UI" w:cs="Segoe UI"/>
+                <w:color w:val="0D0D0D"/>
+                <w:kern w:val="0"/>
+                <w:sz w:val="21"/>
+                <w:szCs w:val="21"/>
+                <w:lang w:eastAsia="en-GB"/>
+                <w14:ligatures w14:val="none"/>
+              </w:rPr>
+              <w:t>.</w:t>
+            </w:r>
+          </w:p>
+        </w:tc>
+        <w:tc>
+          <w:tcPr>
+            <w:tcW w:w="0" w:type="auto"/>
+            <w:tcBorders>
+              <w:top w:val="single" w:sz="2" w:space="0" w:color="E3E3E3"/>
+              <w:left w:val="single" w:sz="6" w:space="0" w:color="E3E3E3"/>
+              <w:bottom w:val="single" w:sz="6" w:space="0" w:color="E3E3E3"/>
+              <w:right w:val="single" w:sz="2" w:space="0" w:color="E3E3E3"/>
+            </w:tcBorders>
+            <w:shd w:val="clear" w:color="auto" w:fill="FFFFFF"/>
+            <w:vAlign w:val="bottom"/>
+            <w:hideMark/>
+          </w:tcPr>
+          <w:p>
+            <w:pPr>
+              <w:spacing w:after="0" w:line="240" w:lineRule="auto"/>
+              <w:rPr>
+                <w:rFonts w:ascii="Segoe UI" w:eastAsia="Times New Roman" w:hAnsi="Segoe UI" w:cs="Segoe UI"/>
+                <w:color w:val="0D0D0D"/>
+                <w:kern w:val="0"/>
+                <w:sz w:val="21"/>
+                <w:szCs w:val="21"/>
+                <w:lang w:val="es-ES" w:eastAsia="en-GB"/>
+                <w14:ligatures w14:val="none"/>
+              </w:rPr>
+            </w:pPr>
+            <w:r>
+              <w:rPr>
+                <w:rFonts w:ascii="Segoe UI" w:eastAsia="Times New Roman" w:hAnsi="Segoe UI" w:cs="Segoe UI"/>
+                <w:color w:val="0D0D0D"/>
+                <w:kern w:val="0"/>
+                <w:sz w:val="21"/>
+                <w:szCs w:val="21"/>
+                <w:lang w:val="es-ES" w:eastAsia="en-GB"/>
+                <w14:ligatures w14:val="none"/>
+              </w:rPr>
+              <w:t>Amplio rango de valores enteros.</w:t>
+            </w:r>
+          </w:p>
+        </w:tc>
+        <w:tc>
+          <w:tcPr>
+            <w:tcW w:w="0" w:type="auto"/>
+            <w:tcBorders>
+              <w:top w:val="single" w:sz="2" w:space="0" w:color="E3E3E3"/>
+              <w:left w:val="single" w:sz="6" w:space="0" w:color="E3E3E3"/>
+              <w:bottom w:val="single" w:sz="6" w:space="0" w:color="E3E3E3"/>
+              <w:right w:val="single" w:sz="6" w:space="0" w:color="E3E3E3"/>
+            </w:tcBorders>
+            <w:shd w:val="clear" w:color="auto" w:fill="FFFFFF"/>
+            <w:vAlign w:val="bottom"/>
+            <w:hideMark/>
+          </w:tcPr>
+          <w:p>
+            <w:pPr>
+              <w:spacing w:after="0" w:line="240" w:lineRule="auto"/>
+              <w:rPr>
+                <w:rFonts w:ascii="Segoe UI" w:eastAsia="Times New Roman" w:hAnsi="Segoe UI" w:cs="Segoe UI"/>
+                <w:color w:val="0D0D0D"/>
+                <w:kern w:val="0"/>
+                <w:sz w:val="21"/>
+                <w:szCs w:val="21"/>
+                <w:lang w:val="es-ES" w:eastAsia="en-GB"/>
+                <w14:ligatures w14:val="none"/>
+              </w:rPr>
+            </w:pPr>
+            <w:r>
+              <w:rPr>
+                <w:rFonts w:ascii="Segoe UI" w:eastAsia="Times New Roman" w:hAnsi="Segoe UI" w:cs="Segoe UI"/>
+                <w:color w:val="0D0D0D"/>
+                <w:kern w:val="0"/>
+                <w:sz w:val="21"/>
+                <w:szCs w:val="21"/>
+                <w:lang w:val="es-ES" w:eastAsia="en-GB"/>
+                <w14:ligatures w14:val="none"/>
+              </w:rPr>
+              <w:t>Puede ser excesivo para valores pequeños.</w:t>
+            </w:r>
+          </w:p>
+        </w:tc>
+      </w:tr>
+      <w:tr>
+        <w:trPr>
+          <w:trHeight w:val="1095"/>
+          <w:tblCellSpacing w:w="15" w:type="dxa"/>
+        </w:trPr>
+        <w:tc>
+          <w:tcPr>
+            <w:tcW w:w="0" w:type="auto"/>
+            <w:tcBorders>
+              <w:top w:val="single" w:sz="2" w:space="0" w:color="E3E3E3"/>
+              <w:left w:val="single" w:sz="6" w:space="0" w:color="E3E3E3"/>
+              <w:bottom w:val="single" w:sz="6" w:space="0" w:color="E3E3E3"/>
+              <w:right w:val="single" w:sz="2" w:space="0" w:color="E3E3E3"/>
+            </w:tcBorders>
+            <w:shd w:val="clear" w:color="auto" w:fill="FFFFFF"/>
+            <w:vAlign w:val="bottom"/>
+            <w:hideMark/>
+          </w:tcPr>
+          <w:p>
+            <w:pPr>
+              <w:spacing w:after="0" w:line="240" w:lineRule="auto"/>
+              <w:rPr>
+                <w:rFonts w:ascii="Segoe UI" w:eastAsia="Times New Roman" w:hAnsi="Segoe UI" w:cs="Segoe UI"/>
+                <w:color w:val="0D0D0D"/>
+                <w:kern w:val="0"/>
+                <w:sz w:val="21"/>
+                <w:szCs w:val="21"/>
+                <w:lang w:eastAsia="en-GB"/>
+                <w14:ligatures w14:val="none"/>
+              </w:rPr>
+            </w:pPr>
+            <w:r>
+              <w:rPr>
+                <w:rFonts w:ascii="Ubuntu Mono" w:eastAsia="Times New Roman" w:hAnsi="Ubuntu Mono" w:cs="Courier New"/>
+                <w:b/>
+                <w:bCs/>
+                <w:color w:val="0D0D0D"/>
+                <w:kern w:val="0"/>
+                <w:sz w:val="18"/>
+                <w:szCs w:val="18"/>
+                <w:bdr w:val="single" w:sz="2" w:space="0" w:color="E3E3E3" w:frame="1"/>
+                <w:lang w:eastAsia="en-GB"/>
+                <w14:ligatures w14:val="none"/>
+              </w:rPr>
+              <w:t>BIGINT</w:t>
+            </w:r>
+          </w:p>
+        </w:tc>
+        <w:tc>
+          <w:tcPr>
+            <w:tcW w:w="0" w:type="auto"/>
+            <w:tcBorders>
+              <w:top w:val="single" w:sz="2" w:space="0" w:color="E3E3E3"/>
+              <w:left w:val="single" w:sz="6" w:space="0" w:color="E3E3E3"/>
+              <w:bottom w:val="single" w:sz="6" w:space="0" w:color="E3E3E3"/>
+              <w:right w:val="single" w:sz="2" w:space="0" w:color="E3E3E3"/>
+            </w:tcBorders>
+            <w:shd w:val="clear" w:color="auto" w:fill="FFFFFF"/>
+            <w:vAlign w:val="bottom"/>
+            <w:hideMark/>
+          </w:tcPr>
+          <w:p>
+            <w:pPr>
+              <w:spacing w:after="0" w:line="240" w:lineRule="auto"/>
+              <w:rPr>
+                <w:rFonts w:ascii="Segoe UI" w:eastAsia="Times New Roman" w:hAnsi="Segoe UI" w:cs="Segoe UI"/>
+                <w:color w:val="0D0D0D"/>
+                <w:kern w:val="0"/>
+                <w:sz w:val="21"/>
+                <w:szCs w:val="21"/>
+                <w:lang w:val="es-ES" w:eastAsia="en-GB"/>
+                <w14:ligatures w14:val="none"/>
+              </w:rPr>
+            </w:pPr>
+            <w:r>
+              <w:rPr>
+                <w:rFonts w:ascii="Segoe UI" w:eastAsia="Times New Roman" w:hAnsi="Segoe UI" w:cs="Segoe UI"/>
+                <w:color w:val="0D0D0D"/>
+                <w:kern w:val="0"/>
+                <w:sz w:val="21"/>
+                <w:szCs w:val="21"/>
+                <w:lang w:val="es-ES" w:eastAsia="en-GB"/>
+                <w14:ligatures w14:val="none"/>
+              </w:rPr>
+              <w:t>Entero de 8 bytes que varía de -9,223,372,036,854,775,808 a 9,223,372,036,854,775,807.</w:t>
+            </w:r>
+          </w:p>
+        </w:tc>
+        <w:tc>
+          <w:tcPr>
+            <w:tcW w:w="0" w:type="auto"/>
+            <w:tcBorders>
+              <w:top w:val="single" w:sz="2" w:space="0" w:color="E3E3E3"/>
+              <w:left w:val="single" w:sz="6" w:space="0" w:color="E3E3E3"/>
+              <w:bottom w:val="single" w:sz="6" w:space="0" w:color="E3E3E3"/>
+              <w:right w:val="single" w:sz="2" w:space="0" w:color="E3E3E3"/>
+            </w:tcBorders>
+            <w:shd w:val="clear" w:color="auto" w:fill="FFFFFF"/>
+            <w:vAlign w:val="bottom"/>
+            <w:hideMark/>
+          </w:tcPr>
+          <w:p>
+            <w:pPr>
+              <w:spacing w:after="0" w:line="240" w:lineRule="auto"/>
+              <w:rPr>
+                <w:rFonts w:ascii="Segoe UI" w:eastAsia="Times New Roman" w:hAnsi="Segoe UI" w:cs="Segoe UI"/>
+                <w:color w:val="0D0D0D"/>
+                <w:kern w:val="0"/>
+                <w:sz w:val="21"/>
+                <w:szCs w:val="21"/>
+                <w:lang w:val="es-ES" w:eastAsia="en-GB"/>
+                <w14:ligatures w14:val="none"/>
+              </w:rPr>
+            </w:pPr>
+            <w:r>
+              <w:rPr>
+                <w:rFonts w:ascii="Segoe UI" w:eastAsia="Times New Roman" w:hAnsi="Segoe UI" w:cs="Segoe UI"/>
+                <w:color w:val="0D0D0D"/>
+                <w:kern w:val="0"/>
+                <w:sz w:val="21"/>
+                <w:szCs w:val="21"/>
+                <w:lang w:val="es-ES" w:eastAsia="en-GB"/>
+                <w14:ligatures w14:val="none"/>
+              </w:rPr>
+              <w:t>Cuando se necesita almacenar números grandes.</w:t>
+            </w:r>
+          </w:p>
+        </w:tc>
+        <w:tc>
+          <w:tcPr>
+            <w:tcW w:w="0" w:type="auto"/>
+            <w:tcBorders>
+              <w:top w:val="single" w:sz="2" w:space="0" w:color="E3E3E3"/>
+              <w:left w:val="single" w:sz="6" w:space="0" w:color="E3E3E3"/>
+              <w:bottom w:val="single" w:sz="6" w:space="0" w:color="E3E3E3"/>
+              <w:right w:val="single" w:sz="2" w:space="0" w:color="E3E3E3"/>
+            </w:tcBorders>
+            <w:shd w:val="clear" w:color="auto" w:fill="FFFFFF"/>
+            <w:vAlign w:val="bottom"/>
+            <w:hideMark/>
+          </w:tcPr>
+          <w:p>
+            <w:pPr>
+              <w:spacing w:after="0" w:line="240" w:lineRule="auto"/>
+              <w:rPr>
+                <w:rFonts w:ascii="Segoe UI" w:eastAsia="Times New Roman" w:hAnsi="Segoe UI" w:cs="Segoe UI"/>
+                <w:color w:val="0D0D0D"/>
+                <w:kern w:val="0"/>
+                <w:sz w:val="21"/>
+                <w:szCs w:val="21"/>
+                <w:lang w:val="es-ES" w:eastAsia="en-GB"/>
+                <w14:ligatures w14:val="none"/>
+              </w:rPr>
+            </w:pPr>
+            <w:r>
+              <w:rPr>
+                <w:rFonts w:ascii="Segoe UI" w:eastAsia="Times New Roman" w:hAnsi="Segoe UI" w:cs="Segoe UI"/>
+                <w:color w:val="0D0D0D"/>
+                <w:kern w:val="0"/>
+                <w:sz w:val="21"/>
+                <w:szCs w:val="21"/>
+                <w:lang w:val="es-ES" w:eastAsia="en-GB"/>
+                <w14:ligatures w14:val="none"/>
+              </w:rPr>
+              <w:t>Rango masivo de valores enteros.</w:t>
+            </w:r>
+          </w:p>
+        </w:tc>
+        <w:tc>
+          <w:tcPr>
+            <w:tcW w:w="0" w:type="auto"/>
+            <w:tcBorders>
+              <w:top w:val="single" w:sz="2" w:space="0" w:color="E3E3E3"/>
+              <w:left w:val="single" w:sz="6" w:space="0" w:color="E3E3E3"/>
+              <w:bottom w:val="single" w:sz="6" w:space="0" w:color="E3E3E3"/>
+              <w:right w:val="single" w:sz="6" w:space="0" w:color="E3E3E3"/>
+            </w:tcBorders>
+            <w:shd w:val="clear" w:color="auto" w:fill="FFFFFF"/>
+            <w:vAlign w:val="bottom"/>
+            <w:hideMark/>
+          </w:tcPr>
+          <w:p>
+            <w:pPr>
+              <w:spacing w:after="0" w:line="240" w:lineRule="auto"/>
+              <w:rPr>
+                <w:rFonts w:ascii="Segoe UI" w:eastAsia="Times New Roman" w:hAnsi="Segoe UI" w:cs="Segoe UI"/>
+                <w:color w:val="0D0D0D"/>
+                <w:kern w:val="0"/>
+                <w:sz w:val="21"/>
+                <w:szCs w:val="21"/>
+                <w:lang w:val="es-ES" w:eastAsia="en-GB"/>
+                <w14:ligatures w14:val="none"/>
+              </w:rPr>
+            </w:pPr>
+            <w:r>
+              <w:rPr>
+                <w:rFonts w:ascii="Segoe UI" w:eastAsia="Times New Roman" w:hAnsi="Segoe UI" w:cs="Segoe UI"/>
+                <w:color w:val="0D0D0D"/>
+                <w:kern w:val="0"/>
+                <w:sz w:val="21"/>
+                <w:szCs w:val="21"/>
+                <w:lang w:val="es-ES" w:eastAsia="en-GB"/>
+                <w14:ligatures w14:val="none"/>
+              </w:rPr>
+              <w:t>Utiliza más espacio de almacenamiento.</w:t>
+            </w:r>
+          </w:p>
+        </w:tc>
+      </w:tr>
+      <w:tr>
+        <w:trPr>
+          <w:trHeight w:val="832"/>
+          <w:tblCellSpacing w:w="15" w:type="dxa"/>
+        </w:trPr>
+        <w:tc>
+          <w:tcPr>
+            <w:tcW w:w="0" w:type="auto"/>
+            <w:tcBorders>
+              <w:top w:val="single" w:sz="2" w:space="0" w:color="E3E3E3"/>
+              <w:left w:val="single" w:sz="6" w:space="0" w:color="E3E3E3"/>
+              <w:bottom w:val="single" w:sz="6" w:space="0" w:color="E3E3E3"/>
+              <w:right w:val="single" w:sz="2" w:space="0" w:color="E3E3E3"/>
+            </w:tcBorders>
+            <w:shd w:val="clear" w:color="auto" w:fill="FFFFFF"/>
+            <w:vAlign w:val="bottom"/>
+            <w:hideMark/>
+          </w:tcPr>
+          <w:p>
+            <w:pPr>
+              <w:spacing w:after="0" w:line="240" w:lineRule="auto"/>
+              <w:rPr>
+                <w:rFonts w:ascii="Segoe UI" w:eastAsia="Times New Roman" w:hAnsi="Segoe UI" w:cs="Segoe UI"/>
+                <w:color w:val="0D0D0D"/>
+                <w:kern w:val="0"/>
+                <w:sz w:val="21"/>
+                <w:szCs w:val="21"/>
+                <w:lang w:eastAsia="en-GB"/>
+                <w14:ligatures w14:val="none"/>
+              </w:rPr>
+            </w:pPr>
+            <w:r>
+              <w:rPr>
+                <w:rFonts w:ascii="Ubuntu Mono" w:eastAsia="Times New Roman" w:hAnsi="Ubuntu Mono" w:cs="Courier New"/>
+                <w:b/>
+                <w:bCs/>
+                <w:color w:val="0D0D0D"/>
+                <w:kern w:val="0"/>
+                <w:sz w:val="18"/>
+                <w:szCs w:val="18"/>
+                <w:bdr w:val="single" w:sz="2" w:space="0" w:color="E3E3E3" w:frame="1"/>
+                <w:lang w:eastAsia="en-GB"/>
+                <w14:ligatures w14:val="none"/>
+              </w:rPr>
+              <w:lastRenderedPageBreak/>
+              <w:t>DECIMAL(</w:t>
+            </w:r>
+            <w:proofErr w:type="spellStart"/>
+            <w:proofErr w:type="gramStart"/>
+            <w:r>
+              <w:rPr>
+                <w:rFonts w:ascii="Ubuntu Mono" w:eastAsia="Times New Roman" w:hAnsi="Ubuntu Mono" w:cs="Courier New"/>
+                <w:b/>
+                <w:bCs/>
+                <w:color w:val="0D0D0D"/>
+                <w:kern w:val="0"/>
+                <w:sz w:val="18"/>
+                <w:szCs w:val="18"/>
+                <w:bdr w:val="single" w:sz="2" w:space="0" w:color="E3E3E3" w:frame="1"/>
+                <w:lang w:eastAsia="en-GB"/>
+                <w14:ligatures w14:val="none"/>
+              </w:rPr>
+              <w:t>p,s</w:t>
+            </w:r>
+            <w:proofErr w:type="spellEnd"/>
+            <w:proofErr w:type="gramEnd"/>
+            <w:r>
+              <w:rPr>
+                <w:rFonts w:ascii="Ubuntu Mono" w:eastAsia="Times New Roman" w:hAnsi="Ubuntu Mono" w:cs="Courier New"/>
+                <w:b/>
+                <w:bCs/>
+                <w:color w:val="0D0D0D"/>
+                <w:kern w:val="0"/>
+                <w:sz w:val="18"/>
+                <w:szCs w:val="18"/>
+                <w:bdr w:val="single" w:sz="2" w:space="0" w:color="E3E3E3" w:frame="1"/>
+                <w:lang w:eastAsia="en-GB"/>
+                <w14:ligatures w14:val="none"/>
+              </w:rPr>
+              <w:t>)</w:t>
+            </w:r>
+          </w:p>
+        </w:tc>
+        <w:tc>
+          <w:tcPr>
+            <w:tcW w:w="0" w:type="auto"/>
+            <w:tcBorders>
+              <w:top w:val="single" w:sz="2" w:space="0" w:color="E3E3E3"/>
+              <w:left w:val="single" w:sz="6" w:space="0" w:color="E3E3E3"/>
+              <w:bottom w:val="single" w:sz="6" w:space="0" w:color="E3E3E3"/>
+              <w:right w:val="single" w:sz="2" w:space="0" w:color="E3E3E3"/>
+            </w:tcBorders>
+            <w:shd w:val="clear" w:color="auto" w:fill="FFFFFF"/>
+            <w:vAlign w:val="bottom"/>
+            <w:hideMark/>
+          </w:tcPr>
+          <w:p>
+            <w:pPr>
+              <w:spacing w:after="0" w:line="240" w:lineRule="auto"/>
+              <w:rPr>
+                <w:rFonts w:ascii="Segoe UI" w:eastAsia="Times New Roman" w:hAnsi="Segoe UI" w:cs="Segoe UI"/>
+                <w:color w:val="0D0D0D"/>
+                <w:kern w:val="0"/>
+                <w:sz w:val="21"/>
+                <w:szCs w:val="21"/>
+                <w:lang w:val="es-ES" w:eastAsia="en-GB"/>
+                <w14:ligatures w14:val="none"/>
+              </w:rPr>
+            </w:pPr>
+            <w:r>
+              <w:rPr>
+                <w:rFonts w:ascii="Segoe UI" w:eastAsia="Times New Roman" w:hAnsi="Segoe UI" w:cs="Segoe UI"/>
+                <w:color w:val="0D0D0D"/>
+                <w:kern w:val="0"/>
+                <w:sz w:val="21"/>
+                <w:szCs w:val="21"/>
+                <w:lang w:val="es-ES" w:eastAsia="en-GB"/>
+                <w14:ligatures w14:val="none"/>
+              </w:rPr>
+              <w:t xml:space="preserve">Número decimal fijo de precisión </w:t>
+            </w:r>
+            <w:r>
+              <w:rPr>
+                <w:rFonts w:ascii="Ubuntu Mono" w:eastAsia="Times New Roman" w:hAnsi="Ubuntu Mono" w:cs="Courier New"/>
+                <w:b/>
+                <w:bCs/>
+                <w:color w:val="0D0D0D"/>
+                <w:kern w:val="0"/>
+                <w:sz w:val="18"/>
+                <w:szCs w:val="18"/>
+                <w:bdr w:val="single" w:sz="2" w:space="0" w:color="E3E3E3" w:frame="1"/>
+                <w:lang w:val="es-ES" w:eastAsia="en-GB"/>
+                <w14:ligatures w14:val="none"/>
+              </w:rPr>
+              <w:t>p</w:t>
+            </w:r>
+            <w:r>
+              <w:rPr>
+                <w:rFonts w:ascii="Segoe UI" w:eastAsia="Times New Roman" w:hAnsi="Segoe UI" w:cs="Segoe UI"/>
+                <w:color w:val="0D0D0D"/>
+                <w:kern w:val="0"/>
+                <w:sz w:val="21"/>
+                <w:szCs w:val="21"/>
+                <w:lang w:val="es-ES" w:eastAsia="en-GB"/>
+                <w14:ligatures w14:val="none"/>
+              </w:rPr>
+              <w:t xml:space="preserve"> y escala </w:t>
+            </w:r>
+            <w:r>
+              <w:rPr>
+                <w:rFonts w:ascii="Ubuntu Mono" w:eastAsia="Times New Roman" w:hAnsi="Ubuntu Mono" w:cs="Courier New"/>
+                <w:b/>
+                <w:bCs/>
+                <w:color w:val="0D0D0D"/>
+                <w:kern w:val="0"/>
+                <w:sz w:val="18"/>
+                <w:szCs w:val="18"/>
+                <w:bdr w:val="single" w:sz="2" w:space="0" w:color="E3E3E3" w:frame="1"/>
+                <w:lang w:val="es-ES" w:eastAsia="en-GB"/>
+                <w14:ligatures w14:val="none"/>
+              </w:rPr>
+              <w:t>s</w:t>
+            </w:r>
+            <w:r>
+              <w:rPr>
+                <w:rFonts w:ascii="Segoe UI" w:eastAsia="Times New Roman" w:hAnsi="Segoe UI" w:cs="Segoe UI"/>
+                <w:color w:val="0D0D0D"/>
+                <w:kern w:val="0"/>
+                <w:sz w:val="21"/>
+                <w:szCs w:val="21"/>
+                <w:lang w:val="es-ES" w:eastAsia="en-GB"/>
+                <w14:ligatures w14:val="none"/>
+              </w:rPr>
+              <w:t>.</w:t>
+            </w:r>
+          </w:p>
+        </w:tc>
+        <w:tc>
+          <w:tcPr>
+            <w:tcW w:w="0" w:type="auto"/>
+            <w:tcBorders>
+              <w:top w:val="single" w:sz="2" w:space="0" w:color="E3E3E3"/>
+              <w:left w:val="single" w:sz="6" w:space="0" w:color="E3E3E3"/>
+              <w:bottom w:val="single" w:sz="6" w:space="0" w:color="E3E3E3"/>
+              <w:right w:val="single" w:sz="2" w:space="0" w:color="E3E3E3"/>
+            </w:tcBorders>
+            <w:shd w:val="clear" w:color="auto" w:fill="FFFFFF"/>
+            <w:vAlign w:val="bottom"/>
+            <w:hideMark/>
+          </w:tcPr>
+          <w:p>
+            <w:pPr>
+              <w:spacing w:after="0" w:line="240" w:lineRule="auto"/>
+              <w:rPr>
+                <w:rFonts w:ascii="Segoe UI" w:eastAsia="Times New Roman" w:hAnsi="Segoe UI" w:cs="Segoe UI"/>
+                <w:color w:val="0D0D0D"/>
+                <w:kern w:val="0"/>
+                <w:sz w:val="21"/>
+                <w:szCs w:val="21"/>
+                <w:lang w:val="es-ES" w:eastAsia="en-GB"/>
+                <w14:ligatures w14:val="none"/>
+              </w:rPr>
+            </w:pPr>
+            <w:r>
+              <w:rPr>
+                <w:rFonts w:ascii="Segoe UI" w:eastAsia="Times New Roman" w:hAnsi="Segoe UI" w:cs="Segoe UI"/>
+                <w:color w:val="0D0D0D"/>
+                <w:kern w:val="0"/>
+                <w:sz w:val="21"/>
+                <w:szCs w:val="21"/>
+                <w:lang w:val="es-ES" w:eastAsia="en-GB"/>
+                <w14:ligatures w14:val="none"/>
+              </w:rPr>
+              <w:t>Cuando se necesita precisión decimal exacta.</w:t>
+            </w:r>
+          </w:p>
+        </w:tc>
+        <w:tc>
+          <w:tcPr>
+            <w:tcW w:w="0" w:type="auto"/>
+            <w:tcBorders>
+              <w:top w:val="single" w:sz="2" w:space="0" w:color="E3E3E3"/>
+              <w:left w:val="single" w:sz="6" w:space="0" w:color="E3E3E3"/>
+              <w:bottom w:val="single" w:sz="6" w:space="0" w:color="E3E3E3"/>
+              <w:right w:val="single" w:sz="2" w:space="0" w:color="E3E3E3"/>
+            </w:tcBorders>
+            <w:shd w:val="clear" w:color="auto" w:fill="FFFFFF"/>
+            <w:vAlign w:val="bottom"/>
+            <w:hideMark/>
+          </w:tcPr>
+          <w:p>
+            <w:pPr>
+              <w:spacing w:after="0" w:line="240" w:lineRule="auto"/>
+              <w:rPr>
+                <w:rFonts w:ascii="Segoe UI" w:eastAsia="Times New Roman" w:hAnsi="Segoe UI" w:cs="Segoe UI"/>
+                <w:color w:val="0D0D0D"/>
+                <w:kern w:val="0"/>
+                <w:sz w:val="21"/>
+                <w:szCs w:val="21"/>
+                <w:lang w:eastAsia="en-GB"/>
+                <w14:ligatures w14:val="none"/>
+              </w:rPr>
+            </w:pPr>
+            <w:proofErr w:type="spellStart"/>
+            <w:r>
+              <w:rPr>
+                <w:rFonts w:ascii="Segoe UI" w:eastAsia="Times New Roman" w:hAnsi="Segoe UI" w:cs="Segoe UI"/>
+                <w:color w:val="0D0D0D"/>
+                <w:kern w:val="0"/>
+                <w:sz w:val="21"/>
+                <w:szCs w:val="21"/>
+                <w:lang w:eastAsia="en-GB"/>
+                <w14:ligatures w14:val="none"/>
+              </w:rPr>
+              <w:t>Precisión</w:t>
+            </w:r>
+            <w:proofErr w:type="spellEnd"/>
+            <w:r>
+              <w:rPr>
+                <w:rFonts w:ascii="Segoe UI" w:eastAsia="Times New Roman" w:hAnsi="Segoe UI" w:cs="Segoe UI"/>
+                <w:color w:val="0D0D0D"/>
+                <w:kern w:val="0"/>
+                <w:sz w:val="21"/>
+                <w:szCs w:val="21"/>
+                <w:lang w:eastAsia="en-GB"/>
+                <w14:ligatures w14:val="none"/>
+              </w:rPr>
+              <w:t xml:space="preserve"> decimal exacta.</w:t>
+            </w:r>
+          </w:p>
+        </w:tc>
+        <w:tc>
+          <w:tcPr>
+            <w:tcW w:w="0" w:type="auto"/>
+            <w:tcBorders>
+              <w:top w:val="single" w:sz="2" w:space="0" w:color="E3E3E3"/>
+              <w:left w:val="single" w:sz="6" w:space="0" w:color="E3E3E3"/>
+              <w:bottom w:val="single" w:sz="6" w:space="0" w:color="E3E3E3"/>
+              <w:right w:val="single" w:sz="6" w:space="0" w:color="E3E3E3"/>
+            </w:tcBorders>
+            <w:shd w:val="clear" w:color="auto" w:fill="FFFFFF"/>
+            <w:vAlign w:val="bottom"/>
+            <w:hideMark/>
+          </w:tcPr>
+          <w:p>
+            <w:pPr>
+              <w:spacing w:after="0" w:line="240" w:lineRule="auto"/>
+              <w:rPr>
+                <w:rFonts w:ascii="Segoe UI" w:eastAsia="Times New Roman" w:hAnsi="Segoe UI" w:cs="Segoe UI"/>
+                <w:color w:val="0D0D0D"/>
+                <w:kern w:val="0"/>
+                <w:sz w:val="21"/>
+                <w:szCs w:val="21"/>
+                <w:lang w:eastAsia="en-GB"/>
+                <w14:ligatures w14:val="none"/>
+              </w:rPr>
+            </w:pPr>
+            <w:r>
+              <w:rPr>
+                <w:rFonts w:ascii="Segoe UI" w:eastAsia="Times New Roman" w:hAnsi="Segoe UI" w:cs="Segoe UI"/>
+                <w:color w:val="0D0D0D"/>
+                <w:kern w:val="0"/>
+                <w:sz w:val="21"/>
+                <w:szCs w:val="21"/>
+                <w:lang w:eastAsia="en-GB"/>
+                <w14:ligatures w14:val="none"/>
+              </w:rPr>
+              <w:t xml:space="preserve">Mayor </w:t>
+            </w:r>
+            <w:proofErr w:type="spellStart"/>
+            <w:r>
+              <w:rPr>
+                <w:rFonts w:ascii="Segoe UI" w:eastAsia="Times New Roman" w:hAnsi="Segoe UI" w:cs="Segoe UI"/>
+                <w:color w:val="0D0D0D"/>
+                <w:kern w:val="0"/>
+                <w:sz w:val="21"/>
+                <w:szCs w:val="21"/>
+                <w:lang w:eastAsia="en-GB"/>
+                <w14:ligatures w14:val="none"/>
+              </w:rPr>
+              <w:t>uso</w:t>
+            </w:r>
+            <w:proofErr w:type="spellEnd"/>
+            <w:r>
+              <w:rPr>
+                <w:rFonts w:ascii="Segoe UI" w:eastAsia="Times New Roman" w:hAnsi="Segoe UI" w:cs="Segoe UI"/>
+                <w:color w:val="0D0D0D"/>
+                <w:kern w:val="0"/>
+                <w:sz w:val="21"/>
+                <w:szCs w:val="21"/>
+                <w:lang w:eastAsia="en-GB"/>
+                <w14:ligatures w14:val="none"/>
+              </w:rPr>
+              <w:t xml:space="preserve"> de </w:t>
+            </w:r>
+            <w:proofErr w:type="spellStart"/>
+            <w:r>
+              <w:rPr>
+                <w:rFonts w:ascii="Segoe UI" w:eastAsia="Times New Roman" w:hAnsi="Segoe UI" w:cs="Segoe UI"/>
+                <w:color w:val="0D0D0D"/>
+                <w:kern w:val="0"/>
+                <w:sz w:val="21"/>
+                <w:szCs w:val="21"/>
+                <w:lang w:eastAsia="en-GB"/>
+                <w14:ligatures w14:val="none"/>
+              </w:rPr>
+              <w:t>almacenamiento</w:t>
+            </w:r>
+            <w:proofErr w:type="spellEnd"/>
+            <w:r>
+              <w:rPr>
+                <w:rFonts w:ascii="Segoe UI" w:eastAsia="Times New Roman" w:hAnsi="Segoe UI" w:cs="Segoe UI"/>
+                <w:color w:val="0D0D0D"/>
+                <w:kern w:val="0"/>
+                <w:sz w:val="21"/>
+                <w:szCs w:val="21"/>
+                <w:lang w:eastAsia="en-GB"/>
+                <w14:ligatures w14:val="none"/>
+              </w:rPr>
+              <w:t>.</w:t>
+            </w:r>
+          </w:p>
+        </w:tc>
+      </w:tr>
+      <w:tr>
+        <w:trPr>
+          <w:trHeight w:val="818"/>
+          <w:tblCellSpacing w:w="15" w:type="dxa"/>
+        </w:trPr>
+        <w:tc>
+          <w:tcPr>
+            <w:tcW w:w="0" w:type="auto"/>
+            <w:tcBorders>
+              <w:top w:val="single" w:sz="2" w:space="0" w:color="E3E3E3"/>
+              <w:left w:val="single" w:sz="6" w:space="0" w:color="E3E3E3"/>
+              <w:bottom w:val="single" w:sz="6" w:space="0" w:color="E3E3E3"/>
+              <w:right w:val="single" w:sz="2" w:space="0" w:color="E3E3E3"/>
+            </w:tcBorders>
+            <w:shd w:val="clear" w:color="auto" w:fill="FFFFFF"/>
+            <w:vAlign w:val="bottom"/>
+            <w:hideMark/>
+          </w:tcPr>
+          <w:p>
+            <w:pPr>
+              <w:spacing w:after="0" w:line="240" w:lineRule="auto"/>
+              <w:rPr>
+                <w:rFonts w:ascii="Segoe UI" w:eastAsia="Times New Roman" w:hAnsi="Segoe UI" w:cs="Segoe UI"/>
+                <w:color w:val="0D0D0D"/>
+                <w:kern w:val="0"/>
+                <w:sz w:val="21"/>
+                <w:szCs w:val="21"/>
+                <w:lang w:eastAsia="en-GB"/>
+                <w14:ligatures w14:val="none"/>
+              </w:rPr>
+            </w:pPr>
+            <w:r>
+              <w:rPr>
+                <w:rFonts w:ascii="Ubuntu Mono" w:eastAsia="Times New Roman" w:hAnsi="Ubuntu Mono" w:cs="Courier New"/>
+                <w:b/>
+                <w:bCs/>
+                <w:color w:val="0D0D0D"/>
+                <w:kern w:val="0"/>
+                <w:sz w:val="18"/>
+                <w:szCs w:val="18"/>
+                <w:bdr w:val="single" w:sz="2" w:space="0" w:color="E3E3E3" w:frame="1"/>
+                <w:lang w:eastAsia="en-GB"/>
+                <w14:ligatures w14:val="none"/>
+              </w:rPr>
+              <w:t>NUMERIC(</w:t>
+            </w:r>
+            <w:proofErr w:type="spellStart"/>
+            <w:proofErr w:type="gramStart"/>
+            <w:r>
+              <w:rPr>
+                <w:rFonts w:ascii="Ubuntu Mono" w:eastAsia="Times New Roman" w:hAnsi="Ubuntu Mono" w:cs="Courier New"/>
+                <w:b/>
+                <w:bCs/>
+                <w:color w:val="0D0D0D"/>
+                <w:kern w:val="0"/>
+                <w:sz w:val="18"/>
+                <w:szCs w:val="18"/>
+                <w:bdr w:val="single" w:sz="2" w:space="0" w:color="E3E3E3" w:frame="1"/>
+                <w:lang w:eastAsia="en-GB"/>
+                <w14:ligatures w14:val="none"/>
+              </w:rPr>
+              <w:t>p,s</w:t>
+            </w:r>
+            <w:proofErr w:type="spellEnd"/>
+            <w:proofErr w:type="gramEnd"/>
+            <w:r>
+              <w:rPr>
+                <w:rFonts w:ascii="Ubuntu Mono" w:eastAsia="Times New Roman" w:hAnsi="Ubuntu Mono" w:cs="Courier New"/>
+                <w:b/>
+                <w:bCs/>
+                <w:color w:val="0D0D0D"/>
+                <w:kern w:val="0"/>
+                <w:sz w:val="18"/>
+                <w:szCs w:val="18"/>
+                <w:bdr w:val="single" w:sz="2" w:space="0" w:color="E3E3E3" w:frame="1"/>
+                <w:lang w:eastAsia="en-GB"/>
+                <w14:ligatures w14:val="none"/>
+              </w:rPr>
+              <w:t>)</w:t>
+            </w:r>
+          </w:p>
+        </w:tc>
+        <w:tc>
+          <w:tcPr>
+            <w:tcW w:w="0" w:type="auto"/>
+            <w:tcBorders>
+              <w:top w:val="single" w:sz="2" w:space="0" w:color="E3E3E3"/>
+              <w:left w:val="single" w:sz="6" w:space="0" w:color="E3E3E3"/>
+              <w:bottom w:val="single" w:sz="6" w:space="0" w:color="E3E3E3"/>
+              <w:right w:val="single" w:sz="2" w:space="0" w:color="E3E3E3"/>
+            </w:tcBorders>
+            <w:shd w:val="clear" w:color="auto" w:fill="FFFFFF"/>
+            <w:vAlign w:val="bottom"/>
+            <w:hideMark/>
+          </w:tcPr>
+          <w:p>
+            <w:pPr>
+              <w:spacing w:after="0" w:line="240" w:lineRule="auto"/>
+              <w:rPr>
+                <w:rFonts w:ascii="Segoe UI" w:eastAsia="Times New Roman" w:hAnsi="Segoe UI" w:cs="Segoe UI"/>
+                <w:color w:val="0D0D0D"/>
+                <w:kern w:val="0"/>
+                <w:sz w:val="21"/>
+                <w:szCs w:val="21"/>
+                <w:lang w:eastAsia="en-GB"/>
+                <w14:ligatures w14:val="none"/>
+              </w:rPr>
+            </w:pPr>
+            <w:proofErr w:type="spellStart"/>
+            <w:r>
+              <w:rPr>
+                <w:rFonts w:ascii="Segoe UI" w:eastAsia="Times New Roman" w:hAnsi="Segoe UI" w:cs="Segoe UI"/>
+                <w:color w:val="0D0D0D"/>
+                <w:kern w:val="0"/>
+                <w:sz w:val="21"/>
+                <w:szCs w:val="21"/>
+                <w:lang w:eastAsia="en-GB"/>
+                <w14:ligatures w14:val="none"/>
+              </w:rPr>
+              <w:t>Sinónimo</w:t>
+            </w:r>
+            <w:proofErr w:type="spellEnd"/>
+            <w:r>
+              <w:rPr>
+                <w:rFonts w:ascii="Segoe UI" w:eastAsia="Times New Roman" w:hAnsi="Segoe UI" w:cs="Segoe UI"/>
+                <w:color w:val="0D0D0D"/>
+                <w:kern w:val="0"/>
+                <w:sz w:val="21"/>
+                <w:szCs w:val="21"/>
+                <w:lang w:eastAsia="en-GB"/>
+                <w14:ligatures w14:val="none"/>
+              </w:rPr>
+              <w:t xml:space="preserve"> de </w:t>
+            </w:r>
+            <w:r>
+              <w:rPr>
+                <w:rFonts w:ascii="Ubuntu Mono" w:eastAsia="Times New Roman" w:hAnsi="Ubuntu Mono" w:cs="Courier New"/>
+                <w:b/>
+                <w:bCs/>
+                <w:color w:val="0D0D0D"/>
+                <w:kern w:val="0"/>
+                <w:sz w:val="18"/>
+                <w:szCs w:val="18"/>
+                <w:bdr w:val="single" w:sz="2" w:space="0" w:color="E3E3E3" w:frame="1"/>
+                <w:lang w:eastAsia="en-GB"/>
+                <w14:ligatures w14:val="none"/>
+              </w:rPr>
+              <w:t>DECIMAL</w:t>
+            </w:r>
+            <w:r>
+              <w:rPr>
+                <w:rFonts w:ascii="Segoe UI" w:eastAsia="Times New Roman" w:hAnsi="Segoe UI" w:cs="Segoe UI"/>
+                <w:color w:val="0D0D0D"/>
+                <w:kern w:val="0"/>
+                <w:sz w:val="21"/>
+                <w:szCs w:val="21"/>
+                <w:lang w:eastAsia="en-GB"/>
+                <w14:ligatures w14:val="none"/>
+              </w:rPr>
+              <w:t>.</w:t>
+            </w:r>
+          </w:p>
+        </w:tc>
+        <w:tc>
+          <w:tcPr>
+            <w:tcW w:w="0" w:type="auto"/>
+            <w:tcBorders>
+              <w:top w:val="single" w:sz="2" w:space="0" w:color="E3E3E3"/>
+              <w:left w:val="single" w:sz="6" w:space="0" w:color="E3E3E3"/>
+              <w:bottom w:val="single" w:sz="6" w:space="0" w:color="E3E3E3"/>
+              <w:right w:val="single" w:sz="2" w:space="0" w:color="E3E3E3"/>
+            </w:tcBorders>
+            <w:shd w:val="clear" w:color="auto" w:fill="FFFFFF"/>
+            <w:vAlign w:val="bottom"/>
+            <w:hideMark/>
+          </w:tcPr>
+          <w:p>
+            <w:pPr>
+              <w:spacing w:after="0" w:line="240" w:lineRule="auto"/>
+              <w:rPr>
+                <w:rFonts w:ascii="Segoe UI" w:eastAsia="Times New Roman" w:hAnsi="Segoe UI" w:cs="Segoe UI"/>
+                <w:color w:val="0D0D0D"/>
+                <w:kern w:val="0"/>
+                <w:sz w:val="21"/>
+                <w:szCs w:val="21"/>
+                <w:lang w:val="es-ES" w:eastAsia="en-GB"/>
+                <w14:ligatures w14:val="none"/>
+              </w:rPr>
+            </w:pPr>
+            <w:r>
+              <w:rPr>
+                <w:rFonts w:ascii="Segoe UI" w:eastAsia="Times New Roman" w:hAnsi="Segoe UI" w:cs="Segoe UI"/>
+                <w:color w:val="0D0D0D"/>
+                <w:kern w:val="0"/>
+                <w:sz w:val="21"/>
+                <w:szCs w:val="21"/>
+                <w:lang w:val="es-ES" w:eastAsia="en-GB"/>
+                <w14:ligatures w14:val="none"/>
+              </w:rPr>
+              <w:t>Cuando se necesita precisión decimal exacta.</w:t>
+            </w:r>
+          </w:p>
+        </w:tc>
+        <w:tc>
+          <w:tcPr>
+            <w:tcW w:w="0" w:type="auto"/>
+            <w:tcBorders>
+              <w:top w:val="single" w:sz="2" w:space="0" w:color="E3E3E3"/>
+              <w:left w:val="single" w:sz="6" w:space="0" w:color="E3E3E3"/>
+              <w:bottom w:val="single" w:sz="6" w:space="0" w:color="E3E3E3"/>
+              <w:right w:val="single" w:sz="2" w:space="0" w:color="E3E3E3"/>
+            </w:tcBorders>
+            <w:shd w:val="clear" w:color="auto" w:fill="FFFFFF"/>
+            <w:vAlign w:val="bottom"/>
+            <w:hideMark/>
+          </w:tcPr>
+          <w:p>
+            <w:pPr>
+              <w:spacing w:after="0" w:line="240" w:lineRule="auto"/>
+              <w:rPr>
+                <w:rFonts w:ascii="Segoe UI" w:eastAsia="Times New Roman" w:hAnsi="Segoe UI" w:cs="Segoe UI"/>
+                <w:color w:val="0D0D0D"/>
+                <w:kern w:val="0"/>
+                <w:sz w:val="21"/>
+                <w:szCs w:val="21"/>
+                <w:lang w:eastAsia="en-GB"/>
+                <w14:ligatures w14:val="none"/>
+              </w:rPr>
+            </w:pPr>
+            <w:proofErr w:type="spellStart"/>
+            <w:r>
+              <w:rPr>
+                <w:rFonts w:ascii="Segoe UI" w:eastAsia="Times New Roman" w:hAnsi="Segoe UI" w:cs="Segoe UI"/>
+                <w:color w:val="0D0D0D"/>
+                <w:kern w:val="0"/>
+                <w:sz w:val="21"/>
+                <w:szCs w:val="21"/>
+                <w:lang w:eastAsia="en-GB"/>
+                <w14:ligatures w14:val="none"/>
+              </w:rPr>
+              <w:t>Precisión</w:t>
+            </w:r>
+            <w:proofErr w:type="spellEnd"/>
+            <w:r>
+              <w:rPr>
+                <w:rFonts w:ascii="Segoe UI" w:eastAsia="Times New Roman" w:hAnsi="Segoe UI" w:cs="Segoe UI"/>
+                <w:color w:val="0D0D0D"/>
+                <w:kern w:val="0"/>
+                <w:sz w:val="21"/>
+                <w:szCs w:val="21"/>
+                <w:lang w:eastAsia="en-GB"/>
+                <w14:ligatures w14:val="none"/>
+              </w:rPr>
+              <w:t xml:space="preserve"> decimal exacta.</w:t>
+            </w:r>
+          </w:p>
+        </w:tc>
+        <w:tc>
+          <w:tcPr>
+            <w:tcW w:w="0" w:type="auto"/>
+            <w:tcBorders>
+              <w:top w:val="single" w:sz="2" w:space="0" w:color="E3E3E3"/>
+              <w:left w:val="single" w:sz="6" w:space="0" w:color="E3E3E3"/>
+              <w:bottom w:val="single" w:sz="6" w:space="0" w:color="E3E3E3"/>
+              <w:right w:val="single" w:sz="6" w:space="0" w:color="E3E3E3"/>
+            </w:tcBorders>
+            <w:shd w:val="clear" w:color="auto" w:fill="FFFFFF"/>
+            <w:vAlign w:val="bottom"/>
+            <w:hideMark/>
+          </w:tcPr>
+          <w:p>
+            <w:pPr>
+              <w:spacing w:after="0" w:line="240" w:lineRule="auto"/>
+              <w:rPr>
+                <w:rFonts w:ascii="Segoe UI" w:eastAsia="Times New Roman" w:hAnsi="Segoe UI" w:cs="Segoe UI"/>
+                <w:color w:val="0D0D0D"/>
+                <w:kern w:val="0"/>
+                <w:sz w:val="21"/>
+                <w:szCs w:val="21"/>
+                <w:lang w:eastAsia="en-GB"/>
+                <w14:ligatures w14:val="none"/>
+              </w:rPr>
+            </w:pPr>
+            <w:r>
+              <w:rPr>
+                <w:rFonts w:ascii="Segoe UI" w:eastAsia="Times New Roman" w:hAnsi="Segoe UI" w:cs="Segoe UI"/>
+                <w:color w:val="0D0D0D"/>
+                <w:kern w:val="0"/>
+                <w:sz w:val="21"/>
+                <w:szCs w:val="21"/>
+                <w:lang w:eastAsia="en-GB"/>
+                <w14:ligatures w14:val="none"/>
+              </w:rPr>
+              <w:t xml:space="preserve">Mayor </w:t>
+            </w:r>
+            <w:proofErr w:type="spellStart"/>
+            <w:r>
+              <w:rPr>
+                <w:rFonts w:ascii="Segoe UI" w:eastAsia="Times New Roman" w:hAnsi="Segoe UI" w:cs="Segoe UI"/>
+                <w:color w:val="0D0D0D"/>
+                <w:kern w:val="0"/>
+                <w:sz w:val="21"/>
+                <w:szCs w:val="21"/>
+                <w:lang w:eastAsia="en-GB"/>
+                <w14:ligatures w14:val="none"/>
+              </w:rPr>
+              <w:t>uso</w:t>
+            </w:r>
+            <w:proofErr w:type="spellEnd"/>
+            <w:r>
+              <w:rPr>
+                <w:rFonts w:ascii="Segoe UI" w:eastAsia="Times New Roman" w:hAnsi="Segoe UI" w:cs="Segoe UI"/>
+                <w:color w:val="0D0D0D"/>
+                <w:kern w:val="0"/>
+                <w:sz w:val="21"/>
+                <w:szCs w:val="21"/>
+                <w:lang w:eastAsia="en-GB"/>
+                <w14:ligatures w14:val="none"/>
+              </w:rPr>
+              <w:t xml:space="preserve"> de </w:t>
+            </w:r>
+            <w:proofErr w:type="spellStart"/>
+            <w:r>
+              <w:rPr>
+                <w:rFonts w:ascii="Segoe UI" w:eastAsia="Times New Roman" w:hAnsi="Segoe UI" w:cs="Segoe UI"/>
+                <w:color w:val="0D0D0D"/>
+                <w:kern w:val="0"/>
+                <w:sz w:val="21"/>
+                <w:szCs w:val="21"/>
+                <w:lang w:eastAsia="en-GB"/>
+                <w14:ligatures w14:val="none"/>
+              </w:rPr>
+              <w:t>almacenamiento</w:t>
+            </w:r>
+            <w:proofErr w:type="spellEnd"/>
+            <w:r>
+              <w:rPr>
+                <w:rFonts w:ascii="Segoe UI" w:eastAsia="Times New Roman" w:hAnsi="Segoe UI" w:cs="Segoe UI"/>
+                <w:color w:val="0D0D0D"/>
+                <w:kern w:val="0"/>
+                <w:sz w:val="21"/>
+                <w:szCs w:val="21"/>
+                <w:lang w:eastAsia="en-GB"/>
+                <w14:ligatures w14:val="none"/>
+              </w:rPr>
+              <w:t>.</w:t>
+            </w:r>
+          </w:p>
+        </w:tc>
+      </w:tr>
+      <w:tr>
+        <w:trPr>
+          <w:trHeight w:val="818"/>
+          <w:tblCellSpacing w:w="15" w:type="dxa"/>
+        </w:trPr>
+        <w:tc>
+          <w:tcPr>
+            <w:tcW w:w="0" w:type="auto"/>
+            <w:tcBorders>
+              <w:top w:val="single" w:sz="2" w:space="0" w:color="E3E3E3"/>
+              <w:left w:val="single" w:sz="6" w:space="0" w:color="E3E3E3"/>
+              <w:bottom w:val="single" w:sz="6" w:space="0" w:color="E3E3E3"/>
+              <w:right w:val="single" w:sz="2" w:space="0" w:color="E3E3E3"/>
+            </w:tcBorders>
+            <w:shd w:val="clear" w:color="auto" w:fill="FFFFFF"/>
+            <w:vAlign w:val="bottom"/>
+            <w:hideMark/>
+          </w:tcPr>
+          <w:p>
+            <w:pPr>
+              <w:spacing w:after="0" w:line="240" w:lineRule="auto"/>
+              <w:rPr>
+                <w:rFonts w:ascii="Segoe UI" w:eastAsia="Times New Roman" w:hAnsi="Segoe UI" w:cs="Segoe UI"/>
+                <w:color w:val="0D0D0D"/>
+                <w:kern w:val="0"/>
+                <w:sz w:val="21"/>
+                <w:szCs w:val="21"/>
+                <w:lang w:eastAsia="en-GB"/>
+                <w14:ligatures w14:val="none"/>
+              </w:rPr>
+            </w:pPr>
+            <w:r>
+              <w:rPr>
+                <w:rFonts w:ascii="Ubuntu Mono" w:eastAsia="Times New Roman" w:hAnsi="Ubuntu Mono" w:cs="Courier New"/>
+                <w:b/>
+                <w:bCs/>
+                <w:color w:val="0D0D0D"/>
+                <w:kern w:val="0"/>
+                <w:sz w:val="18"/>
+                <w:szCs w:val="18"/>
+                <w:bdr w:val="single" w:sz="2" w:space="0" w:color="E3E3E3" w:frame="1"/>
+                <w:lang w:eastAsia="en-GB"/>
+                <w14:ligatures w14:val="none"/>
+              </w:rPr>
+              <w:t>FLOAT(n)</w:t>
+            </w:r>
+          </w:p>
+        </w:tc>
+        <w:tc>
+          <w:tcPr>
+            <w:tcW w:w="0" w:type="auto"/>
+            <w:tcBorders>
+              <w:top w:val="single" w:sz="2" w:space="0" w:color="E3E3E3"/>
+              <w:left w:val="single" w:sz="6" w:space="0" w:color="E3E3E3"/>
+              <w:bottom w:val="single" w:sz="6" w:space="0" w:color="E3E3E3"/>
+              <w:right w:val="single" w:sz="2" w:space="0" w:color="E3E3E3"/>
+            </w:tcBorders>
+            <w:shd w:val="clear" w:color="auto" w:fill="FFFFFF"/>
+            <w:vAlign w:val="bottom"/>
+            <w:hideMark/>
+          </w:tcPr>
+          <w:p>
+            <w:pPr>
+              <w:spacing w:after="0" w:line="240" w:lineRule="auto"/>
+              <w:rPr>
+                <w:rFonts w:ascii="Segoe UI" w:eastAsia="Times New Roman" w:hAnsi="Segoe UI" w:cs="Segoe UI"/>
+                <w:color w:val="0D0D0D"/>
+                <w:kern w:val="0"/>
+                <w:sz w:val="21"/>
+                <w:szCs w:val="21"/>
+                <w:lang w:val="es-ES" w:eastAsia="en-GB"/>
+                <w14:ligatures w14:val="none"/>
+              </w:rPr>
+            </w:pPr>
+            <w:r>
+              <w:rPr>
+                <w:rFonts w:ascii="Segoe UI" w:eastAsia="Times New Roman" w:hAnsi="Segoe UI" w:cs="Segoe UI"/>
+                <w:color w:val="0D0D0D"/>
+                <w:kern w:val="0"/>
+                <w:sz w:val="21"/>
+                <w:szCs w:val="21"/>
+                <w:lang w:val="es-ES" w:eastAsia="en-GB"/>
+                <w14:ligatures w14:val="none"/>
+              </w:rPr>
+              <w:t>Número de coma flotante de precisión simple.</w:t>
+            </w:r>
+          </w:p>
+        </w:tc>
+        <w:tc>
+          <w:tcPr>
+            <w:tcW w:w="0" w:type="auto"/>
+            <w:tcBorders>
+              <w:top w:val="single" w:sz="2" w:space="0" w:color="E3E3E3"/>
+              <w:left w:val="single" w:sz="6" w:space="0" w:color="E3E3E3"/>
+              <w:bottom w:val="single" w:sz="6" w:space="0" w:color="E3E3E3"/>
+              <w:right w:val="single" w:sz="2" w:space="0" w:color="E3E3E3"/>
+            </w:tcBorders>
+            <w:shd w:val="clear" w:color="auto" w:fill="FFFFFF"/>
+            <w:vAlign w:val="bottom"/>
+            <w:hideMark/>
+          </w:tcPr>
+          <w:p>
+            <w:pPr>
+              <w:spacing w:after="0" w:line="240" w:lineRule="auto"/>
+              <w:rPr>
+                <w:rFonts w:ascii="Segoe UI" w:eastAsia="Times New Roman" w:hAnsi="Segoe UI" w:cs="Segoe UI"/>
+                <w:color w:val="0D0D0D"/>
+                <w:kern w:val="0"/>
+                <w:sz w:val="21"/>
+                <w:szCs w:val="21"/>
+                <w:lang w:val="es-ES" w:eastAsia="en-GB"/>
+                <w14:ligatures w14:val="none"/>
+              </w:rPr>
+            </w:pPr>
+            <w:r>
+              <w:rPr>
+                <w:rFonts w:ascii="Segoe UI" w:eastAsia="Times New Roman" w:hAnsi="Segoe UI" w:cs="Segoe UI"/>
+                <w:color w:val="0D0D0D"/>
+                <w:kern w:val="0"/>
+                <w:sz w:val="21"/>
+                <w:szCs w:val="21"/>
+                <w:lang w:val="es-ES" w:eastAsia="en-GB"/>
+                <w14:ligatures w14:val="none"/>
+              </w:rPr>
+              <w:t>Para almacenar números reales aproximados.</w:t>
+            </w:r>
+          </w:p>
+        </w:tc>
+        <w:tc>
+          <w:tcPr>
+            <w:tcW w:w="0" w:type="auto"/>
+            <w:tcBorders>
+              <w:top w:val="single" w:sz="2" w:space="0" w:color="E3E3E3"/>
+              <w:left w:val="single" w:sz="6" w:space="0" w:color="E3E3E3"/>
+              <w:bottom w:val="single" w:sz="6" w:space="0" w:color="E3E3E3"/>
+              <w:right w:val="single" w:sz="2" w:space="0" w:color="E3E3E3"/>
+            </w:tcBorders>
+            <w:shd w:val="clear" w:color="auto" w:fill="FFFFFF"/>
+            <w:vAlign w:val="bottom"/>
+            <w:hideMark/>
+          </w:tcPr>
+          <w:p>
+            <w:pPr>
+              <w:spacing w:after="0" w:line="240" w:lineRule="auto"/>
+              <w:rPr>
+                <w:rFonts w:ascii="Segoe UI" w:eastAsia="Times New Roman" w:hAnsi="Segoe UI" w:cs="Segoe UI"/>
+                <w:color w:val="0D0D0D"/>
+                <w:kern w:val="0"/>
+                <w:sz w:val="21"/>
+                <w:szCs w:val="21"/>
+                <w:lang w:val="es-ES" w:eastAsia="en-GB"/>
+                <w14:ligatures w14:val="none"/>
+              </w:rPr>
+            </w:pPr>
+            <w:r>
+              <w:rPr>
+                <w:rFonts w:ascii="Segoe UI" w:eastAsia="Times New Roman" w:hAnsi="Segoe UI" w:cs="Segoe UI"/>
+                <w:color w:val="0D0D0D"/>
+                <w:kern w:val="0"/>
+                <w:sz w:val="21"/>
+                <w:szCs w:val="21"/>
+                <w:lang w:val="es-ES" w:eastAsia="en-GB"/>
+                <w14:ligatures w14:val="none"/>
+              </w:rPr>
+              <w:t>Amplio rango de valores reales.</w:t>
+            </w:r>
+          </w:p>
+        </w:tc>
+        <w:tc>
+          <w:tcPr>
+            <w:tcW w:w="0" w:type="auto"/>
+            <w:tcBorders>
+              <w:top w:val="single" w:sz="2" w:space="0" w:color="E3E3E3"/>
+              <w:left w:val="single" w:sz="6" w:space="0" w:color="E3E3E3"/>
+              <w:bottom w:val="single" w:sz="6" w:space="0" w:color="E3E3E3"/>
+              <w:right w:val="single" w:sz="6" w:space="0" w:color="E3E3E3"/>
+            </w:tcBorders>
+            <w:shd w:val="clear" w:color="auto" w:fill="FFFFFF"/>
+            <w:vAlign w:val="bottom"/>
+            <w:hideMark/>
+          </w:tcPr>
+          <w:p>
+            <w:pPr>
+              <w:spacing w:after="0" w:line="240" w:lineRule="auto"/>
+              <w:rPr>
+                <w:rFonts w:ascii="Segoe UI" w:eastAsia="Times New Roman" w:hAnsi="Segoe UI" w:cs="Segoe UI"/>
+                <w:color w:val="0D0D0D"/>
+                <w:kern w:val="0"/>
+                <w:sz w:val="21"/>
+                <w:szCs w:val="21"/>
+                <w:lang w:val="es-ES" w:eastAsia="en-GB"/>
+                <w14:ligatures w14:val="none"/>
+              </w:rPr>
+            </w:pPr>
+            <w:r>
+              <w:rPr>
+                <w:rFonts w:ascii="Segoe UI" w:eastAsia="Times New Roman" w:hAnsi="Segoe UI" w:cs="Segoe UI"/>
+                <w:color w:val="0D0D0D"/>
+                <w:kern w:val="0"/>
+                <w:sz w:val="21"/>
+                <w:szCs w:val="21"/>
+                <w:lang w:val="es-ES" w:eastAsia="en-GB"/>
+                <w14:ligatures w14:val="none"/>
+              </w:rPr>
+              <w:t>Pérdida de precisión en cálculos complejos.</w:t>
+            </w:r>
+          </w:p>
+        </w:tc>
+      </w:tr>
+      <w:tr>
+        <w:trPr>
+          <w:trHeight w:val="832"/>
+          <w:tblCellSpacing w:w="15" w:type="dxa"/>
+        </w:trPr>
+        <w:tc>
+          <w:tcPr>
+            <w:tcW w:w="0" w:type="auto"/>
+            <w:tcBorders>
+              <w:top w:val="single" w:sz="2" w:space="0" w:color="E3E3E3"/>
+              <w:left w:val="single" w:sz="6" w:space="0" w:color="E3E3E3"/>
+              <w:bottom w:val="single" w:sz="6" w:space="0" w:color="E3E3E3"/>
+              <w:right w:val="single" w:sz="2" w:space="0" w:color="E3E3E3"/>
+            </w:tcBorders>
+            <w:shd w:val="clear" w:color="auto" w:fill="FFFFFF"/>
+            <w:vAlign w:val="bottom"/>
+            <w:hideMark/>
+          </w:tcPr>
+          <w:p>
+            <w:pPr>
+              <w:spacing w:after="0" w:line="240" w:lineRule="auto"/>
+              <w:rPr>
+                <w:rFonts w:ascii="Segoe UI" w:eastAsia="Times New Roman" w:hAnsi="Segoe UI" w:cs="Segoe UI"/>
+                <w:color w:val="0D0D0D"/>
+                <w:kern w:val="0"/>
+                <w:sz w:val="21"/>
+                <w:szCs w:val="21"/>
+                <w:lang w:eastAsia="en-GB"/>
+                <w14:ligatures w14:val="none"/>
+              </w:rPr>
+            </w:pPr>
+            <w:r>
+              <w:rPr>
+                <w:rFonts w:ascii="Ubuntu Mono" w:eastAsia="Times New Roman" w:hAnsi="Ubuntu Mono" w:cs="Courier New"/>
+                <w:b/>
+                <w:bCs/>
+                <w:color w:val="0D0D0D"/>
+                <w:kern w:val="0"/>
+                <w:sz w:val="18"/>
+                <w:szCs w:val="18"/>
+                <w:bdr w:val="single" w:sz="2" w:space="0" w:color="E3E3E3" w:frame="1"/>
+                <w:lang w:eastAsia="en-GB"/>
+                <w14:ligatures w14:val="none"/>
+              </w:rPr>
+              <w:t>REAL</w:t>
+            </w:r>
+          </w:p>
+        </w:tc>
+        <w:tc>
+          <w:tcPr>
+            <w:tcW w:w="0" w:type="auto"/>
+            <w:tcBorders>
+              <w:top w:val="single" w:sz="2" w:space="0" w:color="E3E3E3"/>
+              <w:left w:val="single" w:sz="6" w:space="0" w:color="E3E3E3"/>
+              <w:bottom w:val="single" w:sz="6" w:space="0" w:color="E3E3E3"/>
+              <w:right w:val="single" w:sz="2" w:space="0" w:color="E3E3E3"/>
+            </w:tcBorders>
+            <w:shd w:val="clear" w:color="auto" w:fill="FFFFFF"/>
+            <w:vAlign w:val="bottom"/>
+            <w:hideMark/>
+          </w:tcPr>
+          <w:p>
+            <w:pPr>
+              <w:spacing w:after="0" w:line="240" w:lineRule="auto"/>
+              <w:rPr>
+                <w:rFonts w:ascii="Segoe UI" w:eastAsia="Times New Roman" w:hAnsi="Segoe UI" w:cs="Segoe UI"/>
+                <w:color w:val="0D0D0D"/>
+                <w:kern w:val="0"/>
+                <w:sz w:val="21"/>
+                <w:szCs w:val="21"/>
+                <w:lang w:val="es-ES" w:eastAsia="en-GB"/>
+                <w14:ligatures w14:val="none"/>
+              </w:rPr>
+            </w:pPr>
+            <w:r>
+              <w:rPr>
+                <w:rFonts w:ascii="Segoe UI" w:eastAsia="Times New Roman" w:hAnsi="Segoe UI" w:cs="Segoe UI"/>
+                <w:color w:val="0D0D0D"/>
+                <w:kern w:val="0"/>
+                <w:sz w:val="21"/>
+                <w:szCs w:val="21"/>
+                <w:lang w:val="es-ES" w:eastAsia="en-GB"/>
+                <w14:ligatures w14:val="none"/>
+              </w:rPr>
+              <w:t>Número de coma flotante de precisión simple.</w:t>
+            </w:r>
+          </w:p>
+        </w:tc>
+        <w:tc>
+          <w:tcPr>
+            <w:tcW w:w="0" w:type="auto"/>
+            <w:tcBorders>
+              <w:top w:val="single" w:sz="2" w:space="0" w:color="E3E3E3"/>
+              <w:left w:val="single" w:sz="6" w:space="0" w:color="E3E3E3"/>
+              <w:bottom w:val="single" w:sz="6" w:space="0" w:color="E3E3E3"/>
+              <w:right w:val="single" w:sz="2" w:space="0" w:color="E3E3E3"/>
+            </w:tcBorders>
+            <w:shd w:val="clear" w:color="auto" w:fill="FFFFFF"/>
+            <w:vAlign w:val="bottom"/>
+            <w:hideMark/>
+          </w:tcPr>
+          <w:p>
+            <w:pPr>
+              <w:spacing w:after="0" w:line="240" w:lineRule="auto"/>
+              <w:rPr>
+                <w:rFonts w:ascii="Segoe UI" w:eastAsia="Times New Roman" w:hAnsi="Segoe UI" w:cs="Segoe UI"/>
+                <w:color w:val="0D0D0D"/>
+                <w:kern w:val="0"/>
+                <w:sz w:val="21"/>
+                <w:szCs w:val="21"/>
+                <w:lang w:val="es-ES" w:eastAsia="en-GB"/>
+                <w14:ligatures w14:val="none"/>
+              </w:rPr>
+            </w:pPr>
+            <w:r>
+              <w:rPr>
+                <w:rFonts w:ascii="Segoe UI" w:eastAsia="Times New Roman" w:hAnsi="Segoe UI" w:cs="Segoe UI"/>
+                <w:color w:val="0D0D0D"/>
+                <w:kern w:val="0"/>
+                <w:sz w:val="21"/>
+                <w:szCs w:val="21"/>
+                <w:lang w:val="es-ES" w:eastAsia="en-GB"/>
+                <w14:ligatures w14:val="none"/>
+              </w:rPr>
+              <w:t>Para almacenar números reales aproximados.</w:t>
+            </w:r>
+          </w:p>
+        </w:tc>
+        <w:tc>
+          <w:tcPr>
+            <w:tcW w:w="0" w:type="auto"/>
+            <w:tcBorders>
+              <w:top w:val="single" w:sz="2" w:space="0" w:color="E3E3E3"/>
+              <w:left w:val="single" w:sz="6" w:space="0" w:color="E3E3E3"/>
+              <w:bottom w:val="single" w:sz="6" w:space="0" w:color="E3E3E3"/>
+              <w:right w:val="single" w:sz="2" w:space="0" w:color="E3E3E3"/>
+            </w:tcBorders>
+            <w:shd w:val="clear" w:color="auto" w:fill="FFFFFF"/>
+            <w:vAlign w:val="bottom"/>
+            <w:hideMark/>
+          </w:tcPr>
+          <w:p>
+            <w:pPr>
+              <w:spacing w:after="0" w:line="240" w:lineRule="auto"/>
+              <w:rPr>
+                <w:rFonts w:ascii="Segoe UI" w:eastAsia="Times New Roman" w:hAnsi="Segoe UI" w:cs="Segoe UI"/>
+                <w:color w:val="0D0D0D"/>
+                <w:kern w:val="0"/>
+                <w:sz w:val="21"/>
+                <w:szCs w:val="21"/>
+                <w:lang w:val="es-ES" w:eastAsia="en-GB"/>
+                <w14:ligatures w14:val="none"/>
+              </w:rPr>
+            </w:pPr>
+            <w:r>
+              <w:rPr>
+                <w:rFonts w:ascii="Segoe UI" w:eastAsia="Times New Roman" w:hAnsi="Segoe UI" w:cs="Segoe UI"/>
+                <w:color w:val="0D0D0D"/>
+                <w:kern w:val="0"/>
+                <w:sz w:val="21"/>
+                <w:szCs w:val="21"/>
+                <w:lang w:val="es-ES" w:eastAsia="en-GB"/>
+                <w14:ligatures w14:val="none"/>
+              </w:rPr>
+              <w:t>Buena precisión para cálculos científicos.</w:t>
+            </w:r>
+          </w:p>
+        </w:tc>
+        <w:tc>
+          <w:tcPr>
+            <w:tcW w:w="0" w:type="auto"/>
+            <w:tcBorders>
+              <w:top w:val="single" w:sz="2" w:space="0" w:color="E3E3E3"/>
+              <w:left w:val="single" w:sz="6" w:space="0" w:color="E3E3E3"/>
+              <w:bottom w:val="single" w:sz="6" w:space="0" w:color="E3E3E3"/>
+              <w:right w:val="single" w:sz="6" w:space="0" w:color="E3E3E3"/>
+            </w:tcBorders>
+            <w:shd w:val="clear" w:color="auto" w:fill="FFFFFF"/>
+            <w:vAlign w:val="bottom"/>
+            <w:hideMark/>
+          </w:tcPr>
+          <w:p>
+            <w:pPr>
+              <w:spacing w:after="0" w:line="240" w:lineRule="auto"/>
+              <w:rPr>
+                <w:rFonts w:ascii="Segoe UI" w:eastAsia="Times New Roman" w:hAnsi="Segoe UI" w:cs="Segoe UI"/>
+                <w:color w:val="0D0D0D"/>
+                <w:kern w:val="0"/>
+                <w:sz w:val="21"/>
+                <w:szCs w:val="21"/>
+                <w:lang w:eastAsia="en-GB"/>
+                <w14:ligatures w14:val="none"/>
+              </w:rPr>
+            </w:pPr>
+            <w:r>
+              <w:rPr>
+                <w:rFonts w:ascii="Segoe UI" w:eastAsia="Times New Roman" w:hAnsi="Segoe UI" w:cs="Segoe UI"/>
+                <w:color w:val="0D0D0D"/>
+                <w:kern w:val="0"/>
+                <w:sz w:val="21"/>
+                <w:szCs w:val="21"/>
+                <w:lang w:eastAsia="en-GB"/>
+                <w14:ligatures w14:val="none"/>
+              </w:rPr>
+              <w:t xml:space="preserve">Menos </w:t>
+            </w:r>
+            <w:proofErr w:type="spellStart"/>
+            <w:r>
+              <w:rPr>
+                <w:rFonts w:ascii="Segoe UI" w:eastAsia="Times New Roman" w:hAnsi="Segoe UI" w:cs="Segoe UI"/>
+                <w:color w:val="0D0D0D"/>
+                <w:kern w:val="0"/>
+                <w:sz w:val="21"/>
+                <w:szCs w:val="21"/>
+                <w:lang w:eastAsia="en-GB"/>
+                <w14:ligatures w14:val="none"/>
+              </w:rPr>
+              <w:t>precisión</w:t>
+            </w:r>
+            <w:proofErr w:type="spellEnd"/>
+            <w:r>
+              <w:rPr>
+                <w:rFonts w:ascii="Segoe UI" w:eastAsia="Times New Roman" w:hAnsi="Segoe UI" w:cs="Segoe UI"/>
+                <w:color w:val="0D0D0D"/>
+                <w:kern w:val="0"/>
+                <w:sz w:val="21"/>
+                <w:szCs w:val="21"/>
+                <w:lang w:eastAsia="en-GB"/>
+                <w14:ligatures w14:val="none"/>
+              </w:rPr>
+              <w:t xml:space="preserve"> que </w:t>
+            </w:r>
+            <w:r>
+              <w:rPr>
+                <w:rFonts w:ascii="Ubuntu Mono" w:eastAsia="Times New Roman" w:hAnsi="Ubuntu Mono" w:cs="Courier New"/>
+                <w:b/>
+                <w:bCs/>
+                <w:color w:val="0D0D0D"/>
+                <w:kern w:val="0"/>
+                <w:sz w:val="18"/>
+                <w:szCs w:val="18"/>
+                <w:bdr w:val="single" w:sz="2" w:space="0" w:color="E3E3E3" w:frame="1"/>
+                <w:lang w:eastAsia="en-GB"/>
+                <w14:ligatures w14:val="none"/>
+              </w:rPr>
+              <w:t>FLOAT</w:t>
+            </w:r>
+            <w:r>
+              <w:rPr>
+                <w:rFonts w:ascii="Segoe UI" w:eastAsia="Times New Roman" w:hAnsi="Segoe UI" w:cs="Segoe UI"/>
+                <w:color w:val="0D0D0D"/>
+                <w:kern w:val="0"/>
+                <w:sz w:val="21"/>
+                <w:szCs w:val="21"/>
+                <w:lang w:eastAsia="en-GB"/>
+                <w14:ligatures w14:val="none"/>
+              </w:rPr>
+              <w:t>.</w:t>
+            </w:r>
+          </w:p>
+        </w:tc>
+      </w:tr>
+      <w:tr>
+        <w:trPr>
+          <w:trHeight w:val="1081"/>
+          <w:tblCellSpacing w:w="15" w:type="dxa"/>
+        </w:trPr>
+        <w:tc>
+          <w:tcPr>
+            <w:tcW w:w="0" w:type="auto"/>
+            <w:tcBorders>
+              <w:top w:val="single" w:sz="2" w:space="0" w:color="E3E3E3"/>
+              <w:left w:val="single" w:sz="6" w:space="0" w:color="E3E3E3"/>
+              <w:bottom w:val="single" w:sz="6" w:space="0" w:color="E3E3E3"/>
+              <w:right w:val="single" w:sz="2" w:space="0" w:color="E3E3E3"/>
+            </w:tcBorders>
+            <w:shd w:val="clear" w:color="auto" w:fill="FFFFFF"/>
+            <w:vAlign w:val="bottom"/>
+            <w:hideMark/>
+          </w:tcPr>
+          <w:p>
+            <w:pPr>
+              <w:spacing w:after="0" w:line="240" w:lineRule="auto"/>
+              <w:rPr>
+                <w:rFonts w:ascii="Segoe UI" w:eastAsia="Times New Roman" w:hAnsi="Segoe UI" w:cs="Segoe UI"/>
+                <w:color w:val="0D0D0D"/>
+                <w:kern w:val="0"/>
+                <w:sz w:val="21"/>
+                <w:szCs w:val="21"/>
+                <w:lang w:eastAsia="en-GB"/>
+                <w14:ligatures w14:val="none"/>
+              </w:rPr>
+            </w:pPr>
+            <w:r>
+              <w:rPr>
+                <w:rFonts w:ascii="Ubuntu Mono" w:eastAsia="Times New Roman" w:hAnsi="Ubuntu Mono" w:cs="Courier New"/>
+                <w:b/>
+                <w:bCs/>
+                <w:color w:val="0D0D0D"/>
+                <w:kern w:val="0"/>
+                <w:sz w:val="18"/>
+                <w:szCs w:val="18"/>
+                <w:bdr w:val="single" w:sz="2" w:space="0" w:color="E3E3E3" w:frame="1"/>
+                <w:lang w:eastAsia="en-GB"/>
+                <w14:ligatures w14:val="none"/>
+              </w:rPr>
+              <w:t>DATETIME</w:t>
+            </w:r>
+          </w:p>
+        </w:tc>
+        <w:tc>
+          <w:tcPr>
+            <w:tcW w:w="0" w:type="auto"/>
+            <w:tcBorders>
+              <w:top w:val="single" w:sz="2" w:space="0" w:color="E3E3E3"/>
+              <w:left w:val="single" w:sz="6" w:space="0" w:color="E3E3E3"/>
+              <w:bottom w:val="single" w:sz="6" w:space="0" w:color="E3E3E3"/>
+              <w:right w:val="single" w:sz="2" w:space="0" w:color="E3E3E3"/>
+            </w:tcBorders>
+            <w:shd w:val="clear" w:color="auto" w:fill="FFFFFF"/>
+            <w:vAlign w:val="bottom"/>
+            <w:hideMark/>
+          </w:tcPr>
+          <w:p>
+            <w:pPr>
+              <w:spacing w:after="0" w:line="240" w:lineRule="auto"/>
+              <w:rPr>
+                <w:rFonts w:ascii="Segoe UI" w:eastAsia="Times New Roman" w:hAnsi="Segoe UI" w:cs="Segoe UI"/>
+                <w:color w:val="0D0D0D"/>
+                <w:kern w:val="0"/>
+                <w:sz w:val="21"/>
+                <w:szCs w:val="21"/>
+                <w:lang w:val="es-ES" w:eastAsia="en-GB"/>
+                <w14:ligatures w14:val="none"/>
+              </w:rPr>
+            </w:pPr>
+            <w:r>
+              <w:rPr>
+                <w:rFonts w:ascii="Segoe UI" w:eastAsia="Times New Roman" w:hAnsi="Segoe UI" w:cs="Segoe UI"/>
+                <w:color w:val="0D0D0D"/>
+                <w:kern w:val="0"/>
+                <w:sz w:val="21"/>
+                <w:szCs w:val="21"/>
+                <w:lang w:val="es-ES" w:eastAsia="en-GB"/>
+                <w14:ligatures w14:val="none"/>
+              </w:rPr>
+              <w:t>Fecha y hora desde el 1 de enero de 1753 hasta el 31 de diciembre de 9999, con una precisión de 3.33 milisegundos.</w:t>
+            </w:r>
+          </w:p>
+        </w:tc>
+        <w:tc>
+          <w:tcPr>
+            <w:tcW w:w="0" w:type="auto"/>
+            <w:tcBorders>
+              <w:top w:val="single" w:sz="2" w:space="0" w:color="E3E3E3"/>
+              <w:left w:val="single" w:sz="6" w:space="0" w:color="E3E3E3"/>
+              <w:bottom w:val="single" w:sz="6" w:space="0" w:color="E3E3E3"/>
+              <w:right w:val="single" w:sz="2" w:space="0" w:color="E3E3E3"/>
+            </w:tcBorders>
+            <w:shd w:val="clear" w:color="auto" w:fill="FFFFFF"/>
+            <w:vAlign w:val="bottom"/>
+            <w:hideMark/>
+          </w:tcPr>
+          <w:p>
+            <w:pPr>
+              <w:spacing w:after="0" w:line="240" w:lineRule="auto"/>
+              <w:rPr>
+                <w:rFonts w:ascii="Segoe UI" w:eastAsia="Times New Roman" w:hAnsi="Segoe UI" w:cs="Segoe UI"/>
+                <w:color w:val="0D0D0D"/>
+                <w:kern w:val="0"/>
+                <w:sz w:val="21"/>
+                <w:szCs w:val="21"/>
+                <w:lang w:val="es-ES" w:eastAsia="en-GB"/>
+                <w14:ligatures w14:val="none"/>
+              </w:rPr>
+            </w:pPr>
+            <w:r>
+              <w:rPr>
+                <w:rFonts w:ascii="Segoe UI" w:eastAsia="Times New Roman" w:hAnsi="Segoe UI" w:cs="Segoe UI"/>
+                <w:color w:val="0D0D0D"/>
+                <w:kern w:val="0"/>
+                <w:sz w:val="21"/>
+                <w:szCs w:val="21"/>
+                <w:lang w:val="es-ES" w:eastAsia="en-GB"/>
+                <w14:ligatures w14:val="none"/>
+              </w:rPr>
+              <w:t>Para almacenar fechas y horas.</w:t>
+            </w:r>
+          </w:p>
+        </w:tc>
+        <w:tc>
+          <w:tcPr>
+            <w:tcW w:w="0" w:type="auto"/>
+            <w:tcBorders>
+              <w:top w:val="single" w:sz="2" w:space="0" w:color="E3E3E3"/>
+              <w:left w:val="single" w:sz="6" w:space="0" w:color="E3E3E3"/>
+              <w:bottom w:val="single" w:sz="6" w:space="0" w:color="E3E3E3"/>
+              <w:right w:val="single" w:sz="2" w:space="0" w:color="E3E3E3"/>
+            </w:tcBorders>
+            <w:shd w:val="clear" w:color="auto" w:fill="FFFFFF"/>
+            <w:vAlign w:val="bottom"/>
+            <w:hideMark/>
+          </w:tcPr>
+          <w:p>
+            <w:pPr>
+              <w:spacing w:after="0" w:line="240" w:lineRule="auto"/>
+              <w:rPr>
+                <w:rFonts w:ascii="Segoe UI" w:eastAsia="Times New Roman" w:hAnsi="Segoe UI" w:cs="Segoe UI"/>
+                <w:color w:val="0D0D0D"/>
+                <w:kern w:val="0"/>
+                <w:sz w:val="21"/>
+                <w:szCs w:val="21"/>
+                <w:lang w:val="es-ES" w:eastAsia="en-GB"/>
+                <w14:ligatures w14:val="none"/>
+              </w:rPr>
+            </w:pPr>
+            <w:r>
+              <w:rPr>
+                <w:rFonts w:ascii="Segoe UI" w:eastAsia="Times New Roman" w:hAnsi="Segoe UI" w:cs="Segoe UI"/>
+                <w:color w:val="0D0D0D"/>
+                <w:kern w:val="0"/>
+                <w:sz w:val="21"/>
+                <w:szCs w:val="21"/>
+                <w:lang w:val="es-ES" w:eastAsia="en-GB"/>
+                <w14:ligatures w14:val="none"/>
+              </w:rPr>
+              <w:t>Amplio rango de fechas y horas.</w:t>
+            </w:r>
+          </w:p>
+        </w:tc>
+        <w:tc>
+          <w:tcPr>
+            <w:tcW w:w="0" w:type="auto"/>
+            <w:tcBorders>
+              <w:top w:val="single" w:sz="2" w:space="0" w:color="E3E3E3"/>
+              <w:left w:val="single" w:sz="6" w:space="0" w:color="E3E3E3"/>
+              <w:bottom w:val="single" w:sz="6" w:space="0" w:color="E3E3E3"/>
+              <w:right w:val="single" w:sz="6" w:space="0" w:color="E3E3E3"/>
+            </w:tcBorders>
+            <w:shd w:val="clear" w:color="auto" w:fill="FFFFFF"/>
+            <w:vAlign w:val="bottom"/>
+            <w:hideMark/>
+          </w:tcPr>
+          <w:p>
+            <w:pPr>
+              <w:spacing w:after="0" w:line="240" w:lineRule="auto"/>
+              <w:rPr>
+                <w:rFonts w:ascii="Segoe UI" w:eastAsia="Times New Roman" w:hAnsi="Segoe UI" w:cs="Segoe UI"/>
+                <w:color w:val="0D0D0D"/>
+                <w:kern w:val="0"/>
+                <w:sz w:val="21"/>
+                <w:szCs w:val="21"/>
+                <w:lang w:eastAsia="en-GB"/>
+                <w14:ligatures w14:val="none"/>
+              </w:rPr>
+            </w:pPr>
+            <w:proofErr w:type="spellStart"/>
+            <w:r>
+              <w:rPr>
+                <w:rFonts w:ascii="Segoe UI" w:eastAsia="Times New Roman" w:hAnsi="Segoe UI" w:cs="Segoe UI"/>
+                <w:color w:val="0D0D0D"/>
+                <w:kern w:val="0"/>
+                <w:sz w:val="21"/>
+                <w:szCs w:val="21"/>
+                <w:lang w:eastAsia="en-GB"/>
+                <w14:ligatures w14:val="none"/>
+              </w:rPr>
+              <w:t>Precisión</w:t>
+            </w:r>
+            <w:proofErr w:type="spellEnd"/>
+            <w:r>
+              <w:rPr>
+                <w:rFonts w:ascii="Segoe UI" w:eastAsia="Times New Roman" w:hAnsi="Segoe UI" w:cs="Segoe UI"/>
+                <w:color w:val="0D0D0D"/>
+                <w:kern w:val="0"/>
+                <w:sz w:val="21"/>
+                <w:szCs w:val="21"/>
+                <w:lang w:eastAsia="en-GB"/>
+                <w14:ligatures w14:val="none"/>
+              </w:rPr>
+              <w:t xml:space="preserve"> </w:t>
+            </w:r>
+            <w:proofErr w:type="spellStart"/>
+            <w:r>
+              <w:rPr>
+                <w:rFonts w:ascii="Segoe UI" w:eastAsia="Times New Roman" w:hAnsi="Segoe UI" w:cs="Segoe UI"/>
+                <w:color w:val="0D0D0D"/>
+                <w:kern w:val="0"/>
+                <w:sz w:val="21"/>
+                <w:szCs w:val="21"/>
+                <w:lang w:eastAsia="en-GB"/>
+                <w14:ligatures w14:val="none"/>
+              </w:rPr>
+              <w:t>limitada</w:t>
+            </w:r>
+            <w:proofErr w:type="spellEnd"/>
+            <w:r>
+              <w:rPr>
+                <w:rFonts w:ascii="Segoe UI" w:eastAsia="Times New Roman" w:hAnsi="Segoe UI" w:cs="Segoe UI"/>
+                <w:color w:val="0D0D0D"/>
+                <w:kern w:val="0"/>
+                <w:sz w:val="21"/>
+                <w:szCs w:val="21"/>
+                <w:lang w:eastAsia="en-GB"/>
+                <w14:ligatures w14:val="none"/>
+              </w:rPr>
+              <w:t>.</w:t>
+            </w:r>
+          </w:p>
+        </w:tc>
+      </w:tr>
+      <w:tr>
+        <w:trPr>
+          <w:trHeight w:val="832"/>
+          <w:tblCellSpacing w:w="15" w:type="dxa"/>
+        </w:trPr>
+        <w:tc>
+          <w:tcPr>
+            <w:tcW w:w="0" w:type="auto"/>
+            <w:tcBorders>
+              <w:top w:val="single" w:sz="2" w:space="0" w:color="E3E3E3"/>
+              <w:left w:val="single" w:sz="6" w:space="0" w:color="E3E3E3"/>
+              <w:bottom w:val="single" w:sz="6" w:space="0" w:color="E3E3E3"/>
+              <w:right w:val="single" w:sz="2" w:space="0" w:color="E3E3E3"/>
+            </w:tcBorders>
+            <w:shd w:val="clear" w:color="auto" w:fill="FFFFFF"/>
+            <w:vAlign w:val="bottom"/>
+            <w:hideMark/>
+          </w:tcPr>
+          <w:p>
+            <w:pPr>
+              <w:spacing w:after="0" w:line="240" w:lineRule="auto"/>
+              <w:rPr>
+                <w:rFonts w:ascii="Segoe UI" w:eastAsia="Times New Roman" w:hAnsi="Segoe UI" w:cs="Segoe UI"/>
+                <w:color w:val="0D0D0D"/>
+                <w:kern w:val="0"/>
+                <w:sz w:val="21"/>
+                <w:szCs w:val="21"/>
+                <w:lang w:eastAsia="en-GB"/>
+                <w14:ligatures w14:val="none"/>
+              </w:rPr>
+            </w:pPr>
+            <w:r>
+              <w:rPr>
+                <w:rFonts w:ascii="Ubuntu Mono" w:eastAsia="Times New Roman" w:hAnsi="Ubuntu Mono" w:cs="Courier New"/>
+                <w:b/>
+                <w:bCs/>
+                <w:color w:val="0D0D0D"/>
+                <w:kern w:val="0"/>
+                <w:sz w:val="18"/>
+                <w:szCs w:val="18"/>
+                <w:bdr w:val="single" w:sz="2" w:space="0" w:color="E3E3E3" w:frame="1"/>
+                <w:lang w:eastAsia="en-GB"/>
+                <w14:ligatures w14:val="none"/>
+              </w:rPr>
+              <w:t>DATE</w:t>
+            </w:r>
+          </w:p>
+        </w:tc>
+        <w:tc>
+          <w:tcPr>
+            <w:tcW w:w="0" w:type="auto"/>
+            <w:tcBorders>
+              <w:top w:val="single" w:sz="2" w:space="0" w:color="E3E3E3"/>
+              <w:left w:val="single" w:sz="6" w:space="0" w:color="E3E3E3"/>
+              <w:bottom w:val="single" w:sz="6" w:space="0" w:color="E3E3E3"/>
+              <w:right w:val="single" w:sz="2" w:space="0" w:color="E3E3E3"/>
+            </w:tcBorders>
+            <w:shd w:val="clear" w:color="auto" w:fill="FFFFFF"/>
+            <w:vAlign w:val="bottom"/>
+            <w:hideMark/>
+          </w:tcPr>
+          <w:p>
+            <w:pPr>
+              <w:spacing w:after="0" w:line="240" w:lineRule="auto"/>
+              <w:rPr>
+                <w:rFonts w:ascii="Segoe UI" w:eastAsia="Times New Roman" w:hAnsi="Segoe UI" w:cs="Segoe UI"/>
+                <w:color w:val="0D0D0D"/>
+                <w:kern w:val="0"/>
+                <w:sz w:val="21"/>
+                <w:szCs w:val="21"/>
+                <w:lang w:val="es-ES" w:eastAsia="en-GB"/>
+                <w14:ligatures w14:val="none"/>
+              </w:rPr>
+            </w:pPr>
+            <w:r>
+              <w:rPr>
+                <w:rFonts w:ascii="Segoe UI" w:eastAsia="Times New Roman" w:hAnsi="Segoe UI" w:cs="Segoe UI"/>
+                <w:color w:val="0D0D0D"/>
+                <w:kern w:val="0"/>
+                <w:sz w:val="21"/>
+                <w:szCs w:val="21"/>
+                <w:lang w:val="es-ES" w:eastAsia="en-GB"/>
+                <w14:ligatures w14:val="none"/>
+              </w:rPr>
+              <w:t>Fecha sin hora, desde el 1 de enero de 0001 hasta el 31 de diciembre de 9999.</w:t>
+            </w:r>
+          </w:p>
+        </w:tc>
+        <w:tc>
+          <w:tcPr>
+            <w:tcW w:w="0" w:type="auto"/>
+            <w:tcBorders>
+              <w:top w:val="single" w:sz="2" w:space="0" w:color="E3E3E3"/>
+              <w:left w:val="single" w:sz="6" w:space="0" w:color="E3E3E3"/>
+              <w:bottom w:val="single" w:sz="6" w:space="0" w:color="E3E3E3"/>
+              <w:right w:val="single" w:sz="2" w:space="0" w:color="E3E3E3"/>
+            </w:tcBorders>
+            <w:shd w:val="clear" w:color="auto" w:fill="FFFFFF"/>
+            <w:vAlign w:val="bottom"/>
+            <w:hideMark/>
+          </w:tcPr>
+          <w:p>
+            <w:pPr>
+              <w:spacing w:after="0" w:line="240" w:lineRule="auto"/>
+              <w:rPr>
+                <w:rFonts w:ascii="Segoe UI" w:eastAsia="Times New Roman" w:hAnsi="Segoe UI" w:cs="Segoe UI"/>
+                <w:color w:val="0D0D0D"/>
+                <w:kern w:val="0"/>
+                <w:sz w:val="21"/>
+                <w:szCs w:val="21"/>
+                <w:lang w:val="es-ES" w:eastAsia="en-GB"/>
+                <w14:ligatures w14:val="none"/>
+              </w:rPr>
+            </w:pPr>
+            <w:r>
+              <w:rPr>
+                <w:rFonts w:ascii="Segoe UI" w:eastAsia="Times New Roman" w:hAnsi="Segoe UI" w:cs="Segoe UI"/>
+                <w:color w:val="0D0D0D"/>
+                <w:kern w:val="0"/>
+                <w:sz w:val="21"/>
+                <w:szCs w:val="21"/>
+                <w:lang w:val="es-ES" w:eastAsia="en-GB"/>
+                <w14:ligatures w14:val="none"/>
+              </w:rPr>
+              <w:t>Para almacenar solo fechas sin la parte de tiempo.</w:t>
+            </w:r>
+          </w:p>
+        </w:tc>
+        <w:tc>
+          <w:tcPr>
+            <w:tcW w:w="0" w:type="auto"/>
+            <w:tcBorders>
+              <w:top w:val="single" w:sz="2" w:space="0" w:color="E3E3E3"/>
+              <w:left w:val="single" w:sz="6" w:space="0" w:color="E3E3E3"/>
+              <w:bottom w:val="single" w:sz="6" w:space="0" w:color="E3E3E3"/>
+              <w:right w:val="single" w:sz="2" w:space="0" w:color="E3E3E3"/>
+            </w:tcBorders>
+            <w:shd w:val="clear" w:color="auto" w:fill="FFFFFF"/>
+            <w:vAlign w:val="bottom"/>
+            <w:hideMark/>
+          </w:tcPr>
+          <w:p>
+            <w:pPr>
+              <w:spacing w:after="0" w:line="240" w:lineRule="auto"/>
+              <w:rPr>
+                <w:rFonts w:ascii="Segoe UI" w:eastAsia="Times New Roman" w:hAnsi="Segoe UI" w:cs="Segoe UI"/>
+                <w:color w:val="0D0D0D"/>
+                <w:kern w:val="0"/>
+                <w:sz w:val="21"/>
+                <w:szCs w:val="21"/>
+                <w:lang w:eastAsia="en-GB"/>
+                <w14:ligatures w14:val="none"/>
+              </w:rPr>
+            </w:pPr>
+            <w:r>
+              <w:rPr>
+                <w:rFonts w:ascii="Segoe UI" w:eastAsia="Times New Roman" w:hAnsi="Segoe UI" w:cs="Segoe UI"/>
+                <w:color w:val="0D0D0D"/>
+                <w:kern w:val="0"/>
+                <w:sz w:val="21"/>
+                <w:szCs w:val="21"/>
+                <w:lang w:eastAsia="en-GB"/>
+                <w14:ligatures w14:val="none"/>
+              </w:rPr>
+              <w:t xml:space="preserve">Uso </w:t>
+            </w:r>
+            <w:proofErr w:type="spellStart"/>
+            <w:r>
+              <w:rPr>
+                <w:rFonts w:ascii="Segoe UI" w:eastAsia="Times New Roman" w:hAnsi="Segoe UI" w:cs="Segoe UI"/>
+                <w:color w:val="0D0D0D"/>
+                <w:kern w:val="0"/>
+                <w:sz w:val="21"/>
+                <w:szCs w:val="21"/>
+                <w:lang w:eastAsia="en-GB"/>
+                <w14:ligatures w14:val="none"/>
+              </w:rPr>
+              <w:t>eficiente</w:t>
+            </w:r>
+            <w:proofErr w:type="spellEnd"/>
+            <w:r>
+              <w:rPr>
+                <w:rFonts w:ascii="Segoe UI" w:eastAsia="Times New Roman" w:hAnsi="Segoe UI" w:cs="Segoe UI"/>
+                <w:color w:val="0D0D0D"/>
+                <w:kern w:val="0"/>
+                <w:sz w:val="21"/>
+                <w:szCs w:val="21"/>
+                <w:lang w:eastAsia="en-GB"/>
+                <w14:ligatures w14:val="none"/>
+              </w:rPr>
+              <w:t xml:space="preserve"> de </w:t>
+            </w:r>
+            <w:proofErr w:type="spellStart"/>
+            <w:r>
+              <w:rPr>
+                <w:rFonts w:ascii="Segoe UI" w:eastAsia="Times New Roman" w:hAnsi="Segoe UI" w:cs="Segoe UI"/>
+                <w:color w:val="0D0D0D"/>
+                <w:kern w:val="0"/>
+                <w:sz w:val="21"/>
+                <w:szCs w:val="21"/>
+                <w:lang w:eastAsia="en-GB"/>
+                <w14:ligatures w14:val="none"/>
+              </w:rPr>
+              <w:t>almacenamiento</w:t>
+            </w:r>
+            <w:proofErr w:type="spellEnd"/>
+            <w:r>
+              <w:rPr>
+                <w:rFonts w:ascii="Segoe UI" w:eastAsia="Times New Roman" w:hAnsi="Segoe UI" w:cs="Segoe UI"/>
+                <w:color w:val="0D0D0D"/>
+                <w:kern w:val="0"/>
+                <w:sz w:val="21"/>
+                <w:szCs w:val="21"/>
+                <w:lang w:eastAsia="en-GB"/>
+                <w14:ligatures w14:val="none"/>
+              </w:rPr>
+              <w:t>.</w:t>
+            </w:r>
+          </w:p>
+        </w:tc>
+        <w:tc>
+          <w:tcPr>
+            <w:tcW w:w="0" w:type="auto"/>
+            <w:tcBorders>
+              <w:top w:val="single" w:sz="2" w:space="0" w:color="E3E3E3"/>
+              <w:left w:val="single" w:sz="6" w:space="0" w:color="E3E3E3"/>
+              <w:bottom w:val="single" w:sz="6" w:space="0" w:color="E3E3E3"/>
+              <w:right w:val="single" w:sz="6" w:space="0" w:color="E3E3E3"/>
+            </w:tcBorders>
+            <w:shd w:val="clear" w:color="auto" w:fill="FFFFFF"/>
+            <w:vAlign w:val="bottom"/>
+            <w:hideMark/>
+          </w:tcPr>
+          <w:p>
+            <w:pPr>
+              <w:spacing w:after="0" w:line="240" w:lineRule="auto"/>
+              <w:rPr>
+                <w:rFonts w:ascii="Segoe UI" w:eastAsia="Times New Roman" w:hAnsi="Segoe UI" w:cs="Segoe UI"/>
+                <w:color w:val="0D0D0D"/>
+                <w:kern w:val="0"/>
+                <w:sz w:val="21"/>
+                <w:szCs w:val="21"/>
+                <w:lang w:val="es-ES" w:eastAsia="en-GB"/>
+                <w14:ligatures w14:val="none"/>
+              </w:rPr>
+            </w:pPr>
+            <w:r>
+              <w:rPr>
+                <w:rFonts w:ascii="Segoe UI" w:eastAsia="Times New Roman" w:hAnsi="Segoe UI" w:cs="Segoe UI"/>
+                <w:color w:val="0D0D0D"/>
+                <w:kern w:val="0"/>
+                <w:sz w:val="21"/>
+                <w:szCs w:val="21"/>
+                <w:lang w:val="es-ES" w:eastAsia="en-GB"/>
+                <w14:ligatures w14:val="none"/>
+              </w:rPr>
+              <w:t>No almacena la hora del día.</w:t>
+            </w:r>
+          </w:p>
+        </w:tc>
+      </w:tr>
+      <w:tr>
+        <w:trPr>
+          <w:trHeight w:val="1081"/>
+          <w:tblCellSpacing w:w="15" w:type="dxa"/>
+        </w:trPr>
+        <w:tc>
+          <w:tcPr>
+            <w:tcW w:w="0" w:type="auto"/>
+            <w:tcBorders>
+              <w:top w:val="single" w:sz="2" w:space="0" w:color="E3E3E3"/>
+              <w:left w:val="single" w:sz="6" w:space="0" w:color="E3E3E3"/>
+              <w:bottom w:val="single" w:sz="6" w:space="0" w:color="E3E3E3"/>
+              <w:right w:val="single" w:sz="2" w:space="0" w:color="E3E3E3"/>
+            </w:tcBorders>
+            <w:shd w:val="clear" w:color="auto" w:fill="FFFFFF"/>
+            <w:vAlign w:val="bottom"/>
+            <w:hideMark/>
+          </w:tcPr>
+          <w:p>
+            <w:pPr>
+              <w:spacing w:after="0" w:line="240" w:lineRule="auto"/>
+              <w:rPr>
+                <w:rFonts w:ascii="Segoe UI" w:eastAsia="Times New Roman" w:hAnsi="Segoe UI" w:cs="Segoe UI"/>
+                <w:color w:val="0D0D0D"/>
+                <w:kern w:val="0"/>
+                <w:sz w:val="21"/>
+                <w:szCs w:val="21"/>
+                <w:lang w:eastAsia="en-GB"/>
+                <w14:ligatures w14:val="none"/>
+              </w:rPr>
+            </w:pPr>
+            <w:r>
+              <w:rPr>
+                <w:rFonts w:ascii="Ubuntu Mono" w:eastAsia="Times New Roman" w:hAnsi="Ubuntu Mono" w:cs="Courier New"/>
+                <w:b/>
+                <w:bCs/>
+                <w:color w:val="0D0D0D"/>
+                <w:kern w:val="0"/>
+                <w:sz w:val="18"/>
+                <w:szCs w:val="18"/>
+                <w:bdr w:val="single" w:sz="2" w:space="0" w:color="E3E3E3" w:frame="1"/>
+                <w:lang w:eastAsia="en-GB"/>
+                <w14:ligatures w14:val="none"/>
+              </w:rPr>
+              <w:t>TIME</w:t>
+            </w:r>
+          </w:p>
+        </w:tc>
+        <w:tc>
+          <w:tcPr>
+            <w:tcW w:w="0" w:type="auto"/>
+            <w:tcBorders>
+              <w:top w:val="single" w:sz="2" w:space="0" w:color="E3E3E3"/>
+              <w:left w:val="single" w:sz="6" w:space="0" w:color="E3E3E3"/>
+              <w:bottom w:val="single" w:sz="6" w:space="0" w:color="E3E3E3"/>
+              <w:right w:val="single" w:sz="2" w:space="0" w:color="E3E3E3"/>
+            </w:tcBorders>
+            <w:shd w:val="clear" w:color="auto" w:fill="FFFFFF"/>
+            <w:vAlign w:val="bottom"/>
+            <w:hideMark/>
+          </w:tcPr>
+          <w:p>
+            <w:pPr>
+              <w:spacing w:after="0" w:line="240" w:lineRule="auto"/>
+              <w:rPr>
+                <w:rFonts w:ascii="Segoe UI" w:eastAsia="Times New Roman" w:hAnsi="Segoe UI" w:cs="Segoe UI"/>
+                <w:color w:val="0D0D0D"/>
+                <w:kern w:val="0"/>
+                <w:sz w:val="21"/>
+                <w:szCs w:val="21"/>
+                <w:lang w:val="es-ES" w:eastAsia="en-GB"/>
+                <w14:ligatures w14:val="none"/>
+              </w:rPr>
+            </w:pPr>
+            <w:r>
+              <w:rPr>
+                <w:rFonts w:ascii="Segoe UI" w:eastAsia="Times New Roman" w:hAnsi="Segoe UI" w:cs="Segoe UI"/>
+                <w:color w:val="0D0D0D"/>
+                <w:kern w:val="0"/>
+                <w:sz w:val="21"/>
+                <w:szCs w:val="21"/>
+                <w:lang w:val="es-ES" w:eastAsia="en-GB"/>
+                <w14:ligatures w14:val="none"/>
+              </w:rPr>
+              <w:t>Hora del día desde las 00:00:00.0000000 hasta las 23:59:59.9999999, con una precisión de 100 nanosegundos.</w:t>
+            </w:r>
+          </w:p>
+        </w:tc>
+        <w:tc>
+          <w:tcPr>
+            <w:tcW w:w="0" w:type="auto"/>
+            <w:tcBorders>
+              <w:top w:val="single" w:sz="2" w:space="0" w:color="E3E3E3"/>
+              <w:left w:val="single" w:sz="6" w:space="0" w:color="E3E3E3"/>
+              <w:bottom w:val="single" w:sz="6" w:space="0" w:color="E3E3E3"/>
+              <w:right w:val="single" w:sz="2" w:space="0" w:color="E3E3E3"/>
+            </w:tcBorders>
+            <w:shd w:val="clear" w:color="auto" w:fill="FFFFFF"/>
+            <w:vAlign w:val="bottom"/>
+            <w:hideMark/>
+          </w:tcPr>
+          <w:p>
+            <w:pPr>
+              <w:spacing w:after="0" w:line="240" w:lineRule="auto"/>
+              <w:rPr>
+                <w:rFonts w:ascii="Segoe UI" w:eastAsia="Times New Roman" w:hAnsi="Segoe UI" w:cs="Segoe UI"/>
+                <w:color w:val="0D0D0D"/>
+                <w:kern w:val="0"/>
+                <w:sz w:val="21"/>
+                <w:szCs w:val="21"/>
+                <w:lang w:val="es-ES" w:eastAsia="en-GB"/>
+                <w14:ligatures w14:val="none"/>
+              </w:rPr>
+            </w:pPr>
+            <w:r>
+              <w:rPr>
+                <w:rFonts w:ascii="Segoe UI" w:eastAsia="Times New Roman" w:hAnsi="Segoe UI" w:cs="Segoe UI"/>
+                <w:color w:val="0D0D0D"/>
+                <w:kern w:val="0"/>
+                <w:sz w:val="21"/>
+                <w:szCs w:val="21"/>
+                <w:lang w:val="es-ES" w:eastAsia="en-GB"/>
+                <w14:ligatures w14:val="none"/>
+              </w:rPr>
+              <w:t>Para almacenar solo la parte de tiempo del día.</w:t>
+            </w:r>
+          </w:p>
+        </w:tc>
+        <w:tc>
+          <w:tcPr>
+            <w:tcW w:w="0" w:type="auto"/>
+            <w:tcBorders>
+              <w:top w:val="single" w:sz="2" w:space="0" w:color="E3E3E3"/>
+              <w:left w:val="single" w:sz="6" w:space="0" w:color="E3E3E3"/>
+              <w:bottom w:val="single" w:sz="6" w:space="0" w:color="E3E3E3"/>
+              <w:right w:val="single" w:sz="2" w:space="0" w:color="E3E3E3"/>
+            </w:tcBorders>
+            <w:shd w:val="clear" w:color="auto" w:fill="FFFFFF"/>
+            <w:vAlign w:val="bottom"/>
+            <w:hideMark/>
+          </w:tcPr>
+          <w:p>
+            <w:pPr>
+              <w:spacing w:after="0" w:line="240" w:lineRule="auto"/>
+              <w:rPr>
+                <w:rFonts w:ascii="Segoe UI" w:eastAsia="Times New Roman" w:hAnsi="Segoe UI" w:cs="Segoe UI"/>
+                <w:color w:val="0D0D0D"/>
+                <w:kern w:val="0"/>
+                <w:sz w:val="21"/>
+                <w:szCs w:val="21"/>
+                <w:lang w:val="es-ES" w:eastAsia="en-GB"/>
+                <w14:ligatures w14:val="none"/>
+              </w:rPr>
+            </w:pPr>
+            <w:r>
+              <w:rPr>
+                <w:rFonts w:ascii="Segoe UI" w:eastAsia="Times New Roman" w:hAnsi="Segoe UI" w:cs="Segoe UI"/>
+                <w:color w:val="0D0D0D"/>
+                <w:kern w:val="0"/>
+                <w:sz w:val="21"/>
+                <w:szCs w:val="21"/>
+                <w:lang w:val="es-ES" w:eastAsia="en-GB"/>
+                <w14:ligatures w14:val="none"/>
+              </w:rPr>
+              <w:t>Alta precisión en la parte de tiempo.</w:t>
+            </w:r>
+          </w:p>
+        </w:tc>
+        <w:tc>
+          <w:tcPr>
+            <w:tcW w:w="0" w:type="auto"/>
+            <w:tcBorders>
+              <w:top w:val="single" w:sz="2" w:space="0" w:color="E3E3E3"/>
+              <w:left w:val="single" w:sz="6" w:space="0" w:color="E3E3E3"/>
+              <w:bottom w:val="single" w:sz="6" w:space="0" w:color="E3E3E3"/>
+              <w:right w:val="single" w:sz="6" w:space="0" w:color="E3E3E3"/>
+            </w:tcBorders>
+            <w:shd w:val="clear" w:color="auto" w:fill="FFFFFF"/>
+            <w:vAlign w:val="bottom"/>
+            <w:hideMark/>
+          </w:tcPr>
+          <w:p>
+            <w:pPr>
+              <w:spacing w:after="0" w:line="240" w:lineRule="auto"/>
+              <w:rPr>
+                <w:rFonts w:ascii="Segoe UI" w:eastAsia="Times New Roman" w:hAnsi="Segoe UI" w:cs="Segoe UI"/>
+                <w:color w:val="0D0D0D"/>
+                <w:kern w:val="0"/>
+                <w:sz w:val="21"/>
+                <w:szCs w:val="21"/>
+                <w:lang w:eastAsia="en-GB"/>
+                <w14:ligatures w14:val="none"/>
+              </w:rPr>
+            </w:pPr>
+            <w:r>
+              <w:rPr>
+                <w:rFonts w:ascii="Segoe UI" w:eastAsia="Times New Roman" w:hAnsi="Segoe UI" w:cs="Segoe UI"/>
+                <w:color w:val="0D0D0D"/>
+                <w:kern w:val="0"/>
+                <w:sz w:val="21"/>
+                <w:szCs w:val="21"/>
+                <w:lang w:eastAsia="en-GB"/>
+                <w14:ligatures w14:val="none"/>
+              </w:rPr>
+              <w:t xml:space="preserve">No </w:t>
+            </w:r>
+            <w:proofErr w:type="spellStart"/>
+            <w:r>
+              <w:rPr>
+                <w:rFonts w:ascii="Segoe UI" w:eastAsia="Times New Roman" w:hAnsi="Segoe UI" w:cs="Segoe UI"/>
+                <w:color w:val="0D0D0D"/>
+                <w:kern w:val="0"/>
+                <w:sz w:val="21"/>
+                <w:szCs w:val="21"/>
+                <w:lang w:eastAsia="en-GB"/>
+                <w14:ligatures w14:val="none"/>
+              </w:rPr>
+              <w:t>almacena</w:t>
+            </w:r>
+            <w:proofErr w:type="spellEnd"/>
+            <w:r>
+              <w:rPr>
+                <w:rFonts w:ascii="Segoe UI" w:eastAsia="Times New Roman" w:hAnsi="Segoe UI" w:cs="Segoe UI"/>
+                <w:color w:val="0D0D0D"/>
+                <w:kern w:val="0"/>
+                <w:sz w:val="21"/>
+                <w:szCs w:val="21"/>
+                <w:lang w:eastAsia="en-GB"/>
+                <w14:ligatures w14:val="none"/>
+              </w:rPr>
+              <w:t xml:space="preserve"> la </w:t>
+            </w:r>
+            <w:proofErr w:type="spellStart"/>
+            <w:r>
+              <w:rPr>
+                <w:rFonts w:ascii="Segoe UI" w:eastAsia="Times New Roman" w:hAnsi="Segoe UI" w:cs="Segoe UI"/>
+                <w:color w:val="0D0D0D"/>
+                <w:kern w:val="0"/>
+                <w:sz w:val="21"/>
+                <w:szCs w:val="21"/>
+                <w:lang w:eastAsia="en-GB"/>
+                <w14:ligatures w14:val="none"/>
+              </w:rPr>
+              <w:t>fecha</w:t>
+            </w:r>
+            <w:proofErr w:type="spellEnd"/>
+            <w:r>
+              <w:rPr>
+                <w:rFonts w:ascii="Segoe UI" w:eastAsia="Times New Roman" w:hAnsi="Segoe UI" w:cs="Segoe UI"/>
+                <w:color w:val="0D0D0D"/>
+                <w:kern w:val="0"/>
+                <w:sz w:val="21"/>
+                <w:szCs w:val="21"/>
+                <w:lang w:eastAsia="en-GB"/>
+                <w14:ligatures w14:val="none"/>
+              </w:rPr>
+              <w:t>.</w:t>
+            </w:r>
+          </w:p>
+        </w:tc>
+      </w:tr>
+      <w:tr>
+        <w:trPr>
+          <w:trHeight w:val="1095"/>
+          <w:tblCellSpacing w:w="15" w:type="dxa"/>
+        </w:trPr>
+        <w:tc>
+          <w:tcPr>
+            <w:tcW w:w="0" w:type="auto"/>
+            <w:tcBorders>
+              <w:top w:val="single" w:sz="2" w:space="0" w:color="E3E3E3"/>
+              <w:left w:val="single" w:sz="6" w:space="0" w:color="E3E3E3"/>
+              <w:bottom w:val="single" w:sz="6" w:space="0" w:color="E3E3E3"/>
+              <w:right w:val="single" w:sz="2" w:space="0" w:color="E3E3E3"/>
+            </w:tcBorders>
+            <w:shd w:val="clear" w:color="auto" w:fill="FFFFFF"/>
+            <w:vAlign w:val="bottom"/>
+            <w:hideMark/>
+          </w:tcPr>
+          <w:p>
+            <w:pPr>
+              <w:spacing w:after="0" w:line="240" w:lineRule="auto"/>
+              <w:rPr>
+                <w:rFonts w:ascii="Segoe UI" w:eastAsia="Times New Roman" w:hAnsi="Segoe UI" w:cs="Segoe UI"/>
+                <w:color w:val="0D0D0D"/>
+                <w:kern w:val="0"/>
+                <w:sz w:val="21"/>
+                <w:szCs w:val="21"/>
+                <w:lang w:eastAsia="en-GB"/>
+                <w14:ligatures w14:val="none"/>
+              </w:rPr>
+            </w:pPr>
+            <w:r>
+              <w:rPr>
+                <w:rFonts w:ascii="Ubuntu Mono" w:eastAsia="Times New Roman" w:hAnsi="Ubuntu Mono" w:cs="Courier New"/>
+                <w:b/>
+                <w:bCs/>
+                <w:color w:val="0D0D0D"/>
+                <w:kern w:val="0"/>
+                <w:sz w:val="18"/>
+                <w:szCs w:val="18"/>
+                <w:bdr w:val="single" w:sz="2" w:space="0" w:color="E3E3E3" w:frame="1"/>
+                <w:lang w:eastAsia="en-GB"/>
+                <w14:ligatures w14:val="none"/>
+              </w:rPr>
+              <w:t>CHAR(n)</w:t>
+            </w:r>
+          </w:p>
+        </w:tc>
+        <w:tc>
+          <w:tcPr>
+            <w:tcW w:w="0" w:type="auto"/>
+            <w:tcBorders>
+              <w:top w:val="single" w:sz="2" w:space="0" w:color="E3E3E3"/>
+              <w:left w:val="single" w:sz="6" w:space="0" w:color="E3E3E3"/>
+              <w:bottom w:val="single" w:sz="6" w:space="0" w:color="E3E3E3"/>
+              <w:right w:val="single" w:sz="2" w:space="0" w:color="E3E3E3"/>
+            </w:tcBorders>
+            <w:shd w:val="clear" w:color="auto" w:fill="FFFFFF"/>
+            <w:vAlign w:val="bottom"/>
+            <w:hideMark/>
+          </w:tcPr>
+          <w:p>
+            <w:pPr>
+              <w:spacing w:after="0" w:line="240" w:lineRule="auto"/>
+              <w:rPr>
+                <w:rFonts w:ascii="Segoe UI" w:eastAsia="Times New Roman" w:hAnsi="Segoe UI" w:cs="Segoe UI"/>
+                <w:color w:val="0D0D0D"/>
+                <w:kern w:val="0"/>
+                <w:sz w:val="21"/>
+                <w:szCs w:val="21"/>
+                <w:lang w:val="es-ES" w:eastAsia="en-GB"/>
+                <w14:ligatures w14:val="none"/>
+              </w:rPr>
+            </w:pPr>
+            <w:r>
+              <w:rPr>
+                <w:rFonts w:ascii="Segoe UI" w:eastAsia="Times New Roman" w:hAnsi="Segoe UI" w:cs="Segoe UI"/>
+                <w:color w:val="0D0D0D"/>
+                <w:kern w:val="0"/>
+                <w:sz w:val="21"/>
+                <w:szCs w:val="21"/>
+                <w:lang w:val="es-ES" w:eastAsia="en-GB"/>
+                <w14:ligatures w14:val="none"/>
+              </w:rPr>
+              <w:t>Cadena de longitud fija con un máximo de 8,000 caracteres.</w:t>
+            </w:r>
+          </w:p>
+        </w:tc>
+        <w:tc>
+          <w:tcPr>
+            <w:tcW w:w="0" w:type="auto"/>
+            <w:tcBorders>
+              <w:top w:val="single" w:sz="2" w:space="0" w:color="E3E3E3"/>
+              <w:left w:val="single" w:sz="6" w:space="0" w:color="E3E3E3"/>
+              <w:bottom w:val="single" w:sz="6" w:space="0" w:color="E3E3E3"/>
+              <w:right w:val="single" w:sz="2" w:space="0" w:color="E3E3E3"/>
+            </w:tcBorders>
+            <w:shd w:val="clear" w:color="auto" w:fill="FFFFFF"/>
+            <w:vAlign w:val="bottom"/>
+            <w:hideMark/>
+          </w:tcPr>
+          <w:p>
+            <w:pPr>
+              <w:spacing w:after="0" w:line="240" w:lineRule="auto"/>
+              <w:rPr>
+                <w:rFonts w:ascii="Segoe UI" w:eastAsia="Times New Roman" w:hAnsi="Segoe UI" w:cs="Segoe UI"/>
+                <w:color w:val="0D0D0D"/>
+                <w:kern w:val="0"/>
+                <w:sz w:val="21"/>
+                <w:szCs w:val="21"/>
+                <w:lang w:val="es-ES" w:eastAsia="en-GB"/>
+                <w14:ligatures w14:val="none"/>
+              </w:rPr>
+            </w:pPr>
+            <w:r>
+              <w:rPr>
+                <w:rFonts w:ascii="Segoe UI" w:eastAsia="Times New Roman" w:hAnsi="Segoe UI" w:cs="Segoe UI"/>
+                <w:color w:val="0D0D0D"/>
+                <w:kern w:val="0"/>
+                <w:sz w:val="21"/>
+                <w:szCs w:val="21"/>
+                <w:lang w:val="es-ES" w:eastAsia="en-GB"/>
+                <w14:ligatures w14:val="none"/>
+              </w:rPr>
+              <w:t>Cuando se necesita una cadena de longitud fija.</w:t>
+            </w:r>
+          </w:p>
+        </w:tc>
+        <w:tc>
+          <w:tcPr>
+            <w:tcW w:w="0" w:type="auto"/>
+            <w:tcBorders>
+              <w:top w:val="single" w:sz="2" w:space="0" w:color="E3E3E3"/>
+              <w:left w:val="single" w:sz="6" w:space="0" w:color="E3E3E3"/>
+              <w:bottom w:val="single" w:sz="6" w:space="0" w:color="E3E3E3"/>
+              <w:right w:val="single" w:sz="2" w:space="0" w:color="E3E3E3"/>
+            </w:tcBorders>
+            <w:shd w:val="clear" w:color="auto" w:fill="FFFFFF"/>
+            <w:vAlign w:val="bottom"/>
+            <w:hideMark/>
+          </w:tcPr>
+          <w:p>
+            <w:pPr>
+              <w:spacing w:after="0" w:line="240" w:lineRule="auto"/>
+              <w:rPr>
+                <w:rFonts w:ascii="Segoe UI" w:eastAsia="Times New Roman" w:hAnsi="Segoe UI" w:cs="Segoe UI"/>
+                <w:color w:val="0D0D0D"/>
+                <w:kern w:val="0"/>
+                <w:sz w:val="21"/>
+                <w:szCs w:val="21"/>
+                <w:lang w:val="es-ES" w:eastAsia="en-GB"/>
+                <w14:ligatures w14:val="none"/>
+              </w:rPr>
+            </w:pPr>
+            <w:r>
+              <w:rPr>
+                <w:rFonts w:ascii="Segoe UI" w:eastAsia="Times New Roman" w:hAnsi="Segoe UI" w:cs="Segoe UI"/>
+                <w:color w:val="0D0D0D"/>
+                <w:kern w:val="0"/>
+                <w:sz w:val="21"/>
+                <w:szCs w:val="21"/>
+                <w:lang w:val="es-ES" w:eastAsia="en-GB"/>
+                <w14:ligatures w14:val="none"/>
+              </w:rPr>
+              <w:t xml:space="preserve">Búsqueda más rápida en comparación con </w:t>
+            </w:r>
+            <w:r>
+              <w:rPr>
+                <w:rFonts w:ascii="Ubuntu Mono" w:eastAsia="Times New Roman" w:hAnsi="Ubuntu Mono" w:cs="Courier New"/>
+                <w:b/>
+                <w:bCs/>
+                <w:color w:val="0D0D0D"/>
+                <w:kern w:val="0"/>
+                <w:sz w:val="18"/>
+                <w:szCs w:val="18"/>
+                <w:bdr w:val="single" w:sz="2" w:space="0" w:color="E3E3E3" w:frame="1"/>
+                <w:lang w:val="es-ES" w:eastAsia="en-GB"/>
+                <w14:ligatures w14:val="none"/>
+              </w:rPr>
+              <w:t>VARCHAR</w:t>
+            </w:r>
+            <w:r>
+              <w:rPr>
+                <w:rFonts w:ascii="Segoe UI" w:eastAsia="Times New Roman" w:hAnsi="Segoe UI" w:cs="Segoe UI"/>
+                <w:color w:val="0D0D0D"/>
+                <w:kern w:val="0"/>
+                <w:sz w:val="21"/>
+                <w:szCs w:val="21"/>
+                <w:lang w:val="es-ES" w:eastAsia="en-GB"/>
+                <w14:ligatures w14:val="none"/>
+              </w:rPr>
+              <w:t>.</w:t>
+            </w:r>
+          </w:p>
+        </w:tc>
+        <w:tc>
+          <w:tcPr>
+            <w:tcW w:w="0" w:type="auto"/>
+            <w:tcBorders>
+              <w:top w:val="single" w:sz="2" w:space="0" w:color="E3E3E3"/>
+              <w:left w:val="single" w:sz="6" w:space="0" w:color="E3E3E3"/>
+              <w:bottom w:val="single" w:sz="6" w:space="0" w:color="E3E3E3"/>
+              <w:right w:val="single" w:sz="6" w:space="0" w:color="E3E3E3"/>
+            </w:tcBorders>
+            <w:shd w:val="clear" w:color="auto" w:fill="FFFFFF"/>
+            <w:vAlign w:val="bottom"/>
+            <w:hideMark/>
+          </w:tcPr>
+          <w:p>
+            <w:pPr>
+              <w:spacing w:after="0" w:line="240" w:lineRule="auto"/>
+              <w:rPr>
+                <w:rFonts w:ascii="Segoe UI" w:eastAsia="Times New Roman" w:hAnsi="Segoe UI" w:cs="Segoe UI"/>
+                <w:color w:val="0D0D0D"/>
+                <w:kern w:val="0"/>
+                <w:sz w:val="21"/>
+                <w:szCs w:val="21"/>
+                <w:lang w:val="es-ES" w:eastAsia="en-GB"/>
+                <w14:ligatures w14:val="none"/>
+              </w:rPr>
+            </w:pPr>
+            <w:r>
+              <w:rPr>
+                <w:rFonts w:ascii="Segoe UI" w:eastAsia="Times New Roman" w:hAnsi="Segoe UI" w:cs="Segoe UI"/>
+                <w:color w:val="0D0D0D"/>
+                <w:kern w:val="0"/>
+                <w:sz w:val="21"/>
+                <w:szCs w:val="21"/>
+                <w:lang w:val="es-ES" w:eastAsia="en-GB"/>
+                <w14:ligatures w14:val="none"/>
+              </w:rPr>
+              <w:t>Usa espacio de almacenamiento incluso para valores más cortos.</w:t>
+            </w:r>
+          </w:p>
+        </w:tc>
+      </w:tr>
+      <w:tr>
+        <w:trPr>
+          <w:trHeight w:val="1095"/>
+          <w:tblCellSpacing w:w="15" w:type="dxa"/>
+        </w:trPr>
+        <w:tc>
+          <w:tcPr>
+            <w:tcW w:w="0" w:type="auto"/>
+            <w:tcBorders>
+              <w:top w:val="single" w:sz="2" w:space="0" w:color="E3E3E3"/>
+              <w:left w:val="single" w:sz="6" w:space="0" w:color="E3E3E3"/>
+              <w:bottom w:val="single" w:sz="6" w:space="0" w:color="E3E3E3"/>
+              <w:right w:val="single" w:sz="2" w:space="0" w:color="E3E3E3"/>
+            </w:tcBorders>
+            <w:shd w:val="clear" w:color="auto" w:fill="FFFFFF"/>
+            <w:vAlign w:val="bottom"/>
+            <w:hideMark/>
+          </w:tcPr>
+          <w:p>
+            <w:pPr>
+              <w:spacing w:after="0" w:line="240" w:lineRule="auto"/>
+              <w:rPr>
+                <w:rFonts w:ascii="Segoe UI" w:eastAsia="Times New Roman" w:hAnsi="Segoe UI" w:cs="Segoe UI"/>
+                <w:color w:val="0D0D0D"/>
+                <w:kern w:val="0"/>
+                <w:sz w:val="21"/>
+                <w:szCs w:val="21"/>
+                <w:lang w:eastAsia="en-GB"/>
+                <w14:ligatures w14:val="none"/>
+              </w:rPr>
+            </w:pPr>
+            <w:r>
+              <w:rPr>
+                <w:rFonts w:ascii="Ubuntu Mono" w:eastAsia="Times New Roman" w:hAnsi="Ubuntu Mono" w:cs="Courier New"/>
+                <w:b/>
+                <w:bCs/>
+                <w:color w:val="0D0D0D"/>
+                <w:kern w:val="0"/>
+                <w:sz w:val="18"/>
+                <w:szCs w:val="18"/>
+                <w:bdr w:val="single" w:sz="2" w:space="0" w:color="E3E3E3" w:frame="1"/>
+                <w:lang w:eastAsia="en-GB"/>
+                <w14:ligatures w14:val="none"/>
+              </w:rPr>
+              <w:t>VARCHAR(n)</w:t>
+            </w:r>
+          </w:p>
+        </w:tc>
+        <w:tc>
+          <w:tcPr>
+            <w:tcW w:w="0" w:type="auto"/>
+            <w:tcBorders>
+              <w:top w:val="single" w:sz="2" w:space="0" w:color="E3E3E3"/>
+              <w:left w:val="single" w:sz="6" w:space="0" w:color="E3E3E3"/>
+              <w:bottom w:val="single" w:sz="6" w:space="0" w:color="E3E3E3"/>
+              <w:right w:val="single" w:sz="2" w:space="0" w:color="E3E3E3"/>
+            </w:tcBorders>
+            <w:shd w:val="clear" w:color="auto" w:fill="FFFFFF"/>
+            <w:vAlign w:val="bottom"/>
+            <w:hideMark/>
+          </w:tcPr>
+          <w:p>
+            <w:pPr>
+              <w:spacing w:after="0" w:line="240" w:lineRule="auto"/>
+              <w:rPr>
+                <w:rFonts w:ascii="Segoe UI" w:eastAsia="Times New Roman" w:hAnsi="Segoe UI" w:cs="Segoe UI"/>
+                <w:color w:val="0D0D0D"/>
+                <w:kern w:val="0"/>
+                <w:sz w:val="21"/>
+                <w:szCs w:val="21"/>
+                <w:lang w:val="es-ES" w:eastAsia="en-GB"/>
+                <w14:ligatures w14:val="none"/>
+              </w:rPr>
+            </w:pPr>
+            <w:r>
+              <w:rPr>
+                <w:rFonts w:ascii="Segoe UI" w:eastAsia="Times New Roman" w:hAnsi="Segoe UI" w:cs="Segoe UI"/>
+                <w:color w:val="0D0D0D"/>
+                <w:kern w:val="0"/>
+                <w:sz w:val="21"/>
+                <w:szCs w:val="21"/>
+                <w:lang w:val="es-ES" w:eastAsia="en-GB"/>
+                <w14:ligatures w14:val="none"/>
+              </w:rPr>
+              <w:t>Cadena de longitud variable con un máximo de 8,000 caracteres.</w:t>
+            </w:r>
+          </w:p>
+        </w:tc>
+        <w:tc>
+          <w:tcPr>
+            <w:tcW w:w="0" w:type="auto"/>
+            <w:tcBorders>
+              <w:top w:val="single" w:sz="2" w:space="0" w:color="E3E3E3"/>
+              <w:left w:val="single" w:sz="6" w:space="0" w:color="E3E3E3"/>
+              <w:bottom w:val="single" w:sz="6" w:space="0" w:color="E3E3E3"/>
+              <w:right w:val="single" w:sz="2" w:space="0" w:color="E3E3E3"/>
+            </w:tcBorders>
+            <w:shd w:val="clear" w:color="auto" w:fill="FFFFFF"/>
+            <w:vAlign w:val="bottom"/>
+            <w:hideMark/>
+          </w:tcPr>
+          <w:p>
+            <w:pPr>
+              <w:spacing w:after="0" w:line="240" w:lineRule="auto"/>
+              <w:rPr>
+                <w:rFonts w:ascii="Segoe UI" w:eastAsia="Times New Roman" w:hAnsi="Segoe UI" w:cs="Segoe UI"/>
+                <w:color w:val="0D0D0D"/>
+                <w:kern w:val="0"/>
+                <w:sz w:val="21"/>
+                <w:szCs w:val="21"/>
+                <w:lang w:val="es-ES" w:eastAsia="en-GB"/>
+                <w14:ligatures w14:val="none"/>
+              </w:rPr>
+            </w:pPr>
+            <w:r>
+              <w:rPr>
+                <w:rFonts w:ascii="Segoe UI" w:eastAsia="Times New Roman" w:hAnsi="Segoe UI" w:cs="Segoe UI"/>
+                <w:color w:val="0D0D0D"/>
+                <w:kern w:val="0"/>
+                <w:sz w:val="21"/>
+                <w:szCs w:val="21"/>
+                <w:lang w:val="es-ES" w:eastAsia="en-GB"/>
+                <w14:ligatures w14:val="none"/>
+              </w:rPr>
+              <w:t>Cuando se necesita una cadena de longitud variable.</w:t>
+            </w:r>
+          </w:p>
+        </w:tc>
+        <w:tc>
+          <w:tcPr>
+            <w:tcW w:w="0" w:type="auto"/>
+            <w:tcBorders>
+              <w:top w:val="single" w:sz="2" w:space="0" w:color="E3E3E3"/>
+              <w:left w:val="single" w:sz="6" w:space="0" w:color="E3E3E3"/>
+              <w:bottom w:val="single" w:sz="6" w:space="0" w:color="E3E3E3"/>
+              <w:right w:val="single" w:sz="2" w:space="0" w:color="E3E3E3"/>
+            </w:tcBorders>
+            <w:shd w:val="clear" w:color="auto" w:fill="FFFFFF"/>
+            <w:vAlign w:val="bottom"/>
+            <w:hideMark/>
+          </w:tcPr>
+          <w:p>
+            <w:pPr>
+              <w:spacing w:after="0" w:line="240" w:lineRule="auto"/>
+              <w:rPr>
+                <w:rFonts w:ascii="Segoe UI" w:eastAsia="Times New Roman" w:hAnsi="Segoe UI" w:cs="Segoe UI"/>
+                <w:color w:val="0D0D0D"/>
+                <w:kern w:val="0"/>
+                <w:sz w:val="21"/>
+                <w:szCs w:val="21"/>
+                <w:lang w:val="es-ES" w:eastAsia="en-GB"/>
+                <w14:ligatures w14:val="none"/>
+              </w:rPr>
+            </w:pPr>
+            <w:r>
+              <w:rPr>
+                <w:rFonts w:ascii="Segoe UI" w:eastAsia="Times New Roman" w:hAnsi="Segoe UI" w:cs="Segoe UI"/>
+                <w:color w:val="0D0D0D"/>
+                <w:kern w:val="0"/>
+                <w:sz w:val="21"/>
+                <w:szCs w:val="21"/>
+                <w:lang w:val="es-ES" w:eastAsia="en-GB"/>
+                <w14:ligatures w14:val="none"/>
+              </w:rPr>
+              <w:t>Usa solo el espacio necesario para los datos.</w:t>
+            </w:r>
+          </w:p>
+        </w:tc>
+        <w:tc>
+          <w:tcPr>
+            <w:tcW w:w="0" w:type="auto"/>
+            <w:tcBorders>
+              <w:top w:val="single" w:sz="2" w:space="0" w:color="E3E3E3"/>
+              <w:left w:val="single" w:sz="6" w:space="0" w:color="E3E3E3"/>
+              <w:bottom w:val="single" w:sz="6" w:space="0" w:color="E3E3E3"/>
+              <w:right w:val="single" w:sz="6" w:space="0" w:color="E3E3E3"/>
+            </w:tcBorders>
+            <w:shd w:val="clear" w:color="auto" w:fill="FFFFFF"/>
+            <w:vAlign w:val="bottom"/>
+            <w:hideMark/>
+          </w:tcPr>
+          <w:p>
+            <w:pPr>
+              <w:spacing w:after="0" w:line="240" w:lineRule="auto"/>
+              <w:rPr>
+                <w:rFonts w:ascii="Segoe UI" w:eastAsia="Times New Roman" w:hAnsi="Segoe UI" w:cs="Segoe UI"/>
+                <w:color w:val="0D0D0D"/>
+                <w:kern w:val="0"/>
+                <w:sz w:val="21"/>
+                <w:szCs w:val="21"/>
+                <w:lang w:val="es-ES" w:eastAsia="en-GB"/>
+                <w14:ligatures w14:val="none"/>
+              </w:rPr>
+            </w:pPr>
+            <w:r>
+              <w:rPr>
+                <w:rFonts w:ascii="Segoe UI" w:eastAsia="Times New Roman" w:hAnsi="Segoe UI" w:cs="Segoe UI"/>
+                <w:color w:val="0D0D0D"/>
+                <w:kern w:val="0"/>
+                <w:sz w:val="21"/>
+                <w:szCs w:val="21"/>
+                <w:lang w:val="es-ES" w:eastAsia="en-GB"/>
+                <w14:ligatures w14:val="none"/>
+              </w:rPr>
+              <w:t xml:space="preserve">Búsqueda más lenta en comparación con </w:t>
+            </w:r>
+            <w:r>
+              <w:rPr>
+                <w:rFonts w:ascii="Ubuntu Mono" w:eastAsia="Times New Roman" w:hAnsi="Ubuntu Mono" w:cs="Courier New"/>
+                <w:b/>
+                <w:bCs/>
+                <w:color w:val="0D0D0D"/>
+                <w:kern w:val="0"/>
+                <w:sz w:val="18"/>
+                <w:szCs w:val="18"/>
+                <w:bdr w:val="single" w:sz="2" w:space="0" w:color="E3E3E3" w:frame="1"/>
+                <w:lang w:val="es-ES" w:eastAsia="en-GB"/>
+                <w14:ligatures w14:val="none"/>
+              </w:rPr>
+              <w:t>CHAR</w:t>
+            </w:r>
+            <w:r>
+              <w:rPr>
+                <w:rFonts w:ascii="Segoe UI" w:eastAsia="Times New Roman" w:hAnsi="Segoe UI" w:cs="Segoe UI"/>
+                <w:color w:val="0D0D0D"/>
+                <w:kern w:val="0"/>
+                <w:sz w:val="21"/>
+                <w:szCs w:val="21"/>
+                <w:lang w:val="es-ES" w:eastAsia="en-GB"/>
+                <w14:ligatures w14:val="none"/>
+              </w:rPr>
+              <w:t>.</w:t>
+            </w:r>
+          </w:p>
+        </w:tc>
+      </w:tr>
+      <w:tr>
+        <w:trPr>
+          <w:trHeight w:val="818"/>
+          <w:tblCellSpacing w:w="15" w:type="dxa"/>
+        </w:trPr>
+        <w:tc>
+          <w:tcPr>
+            <w:tcW w:w="0" w:type="auto"/>
+            <w:tcBorders>
+              <w:top w:val="single" w:sz="2" w:space="0" w:color="E3E3E3"/>
+              <w:left w:val="single" w:sz="6" w:space="0" w:color="E3E3E3"/>
+              <w:bottom w:val="single" w:sz="6" w:space="0" w:color="E3E3E3"/>
+              <w:right w:val="single" w:sz="2" w:space="0" w:color="E3E3E3"/>
+            </w:tcBorders>
+            <w:shd w:val="clear" w:color="auto" w:fill="FFFFFF"/>
+            <w:vAlign w:val="bottom"/>
+            <w:hideMark/>
+          </w:tcPr>
+          <w:p>
+            <w:pPr>
+              <w:spacing w:after="0" w:line="240" w:lineRule="auto"/>
+              <w:rPr>
+                <w:rFonts w:ascii="Segoe UI" w:eastAsia="Times New Roman" w:hAnsi="Segoe UI" w:cs="Segoe UI"/>
+                <w:color w:val="0D0D0D"/>
+                <w:kern w:val="0"/>
+                <w:sz w:val="21"/>
+                <w:szCs w:val="21"/>
+                <w:lang w:eastAsia="en-GB"/>
+                <w14:ligatures w14:val="none"/>
+              </w:rPr>
+            </w:pPr>
+            <w:r>
+              <w:rPr>
+                <w:rFonts w:ascii="Ubuntu Mono" w:eastAsia="Times New Roman" w:hAnsi="Ubuntu Mono" w:cs="Courier New"/>
+                <w:b/>
+                <w:bCs/>
+                <w:color w:val="0D0D0D"/>
+                <w:kern w:val="0"/>
+                <w:sz w:val="18"/>
+                <w:szCs w:val="18"/>
+                <w:bdr w:val="single" w:sz="2" w:space="0" w:color="E3E3E3" w:frame="1"/>
+                <w:lang w:eastAsia="en-GB"/>
+                <w14:ligatures w14:val="none"/>
+              </w:rPr>
+              <w:t>TEXT</w:t>
+            </w:r>
+          </w:p>
+        </w:tc>
+        <w:tc>
+          <w:tcPr>
+            <w:tcW w:w="0" w:type="auto"/>
+            <w:tcBorders>
+              <w:top w:val="single" w:sz="2" w:space="0" w:color="E3E3E3"/>
+              <w:left w:val="single" w:sz="6" w:space="0" w:color="E3E3E3"/>
+              <w:bottom w:val="single" w:sz="6" w:space="0" w:color="E3E3E3"/>
+              <w:right w:val="single" w:sz="2" w:space="0" w:color="E3E3E3"/>
+            </w:tcBorders>
+            <w:shd w:val="clear" w:color="auto" w:fill="FFFFFF"/>
+            <w:vAlign w:val="bottom"/>
+            <w:hideMark/>
+          </w:tcPr>
+          <w:p>
+            <w:pPr>
+              <w:spacing w:after="0" w:line="240" w:lineRule="auto"/>
+              <w:rPr>
+                <w:rFonts w:ascii="Segoe UI" w:eastAsia="Times New Roman" w:hAnsi="Segoe UI" w:cs="Segoe UI"/>
+                <w:color w:val="0D0D0D"/>
+                <w:kern w:val="0"/>
+                <w:sz w:val="21"/>
+                <w:szCs w:val="21"/>
+                <w:lang w:val="es-ES" w:eastAsia="en-GB"/>
+                <w14:ligatures w14:val="none"/>
+              </w:rPr>
+            </w:pPr>
+            <w:r>
+              <w:rPr>
+                <w:rFonts w:ascii="Segoe UI" w:eastAsia="Times New Roman" w:hAnsi="Segoe UI" w:cs="Segoe UI"/>
+                <w:color w:val="0D0D0D"/>
+                <w:kern w:val="0"/>
+                <w:sz w:val="21"/>
+                <w:szCs w:val="21"/>
+                <w:lang w:val="es-ES" w:eastAsia="en-GB"/>
+                <w14:ligatures w14:val="none"/>
+              </w:rPr>
+              <w:t>Cadena de longitud variable con un máximo de 2^31-1 (2,147,483,647) caracteres.</w:t>
+            </w:r>
+          </w:p>
+        </w:tc>
+        <w:tc>
+          <w:tcPr>
+            <w:tcW w:w="0" w:type="auto"/>
+            <w:tcBorders>
+              <w:top w:val="single" w:sz="2" w:space="0" w:color="E3E3E3"/>
+              <w:left w:val="single" w:sz="6" w:space="0" w:color="E3E3E3"/>
+              <w:bottom w:val="single" w:sz="6" w:space="0" w:color="E3E3E3"/>
+              <w:right w:val="single" w:sz="2" w:space="0" w:color="E3E3E3"/>
+            </w:tcBorders>
+            <w:shd w:val="clear" w:color="auto" w:fill="FFFFFF"/>
+            <w:vAlign w:val="bottom"/>
+            <w:hideMark/>
+          </w:tcPr>
+          <w:p>
+            <w:pPr>
+              <w:spacing w:after="0" w:line="240" w:lineRule="auto"/>
+              <w:rPr>
+                <w:rFonts w:ascii="Segoe UI" w:eastAsia="Times New Roman" w:hAnsi="Segoe UI" w:cs="Segoe UI"/>
+                <w:color w:val="0D0D0D"/>
+                <w:kern w:val="0"/>
+                <w:sz w:val="21"/>
+                <w:szCs w:val="21"/>
+                <w:lang w:eastAsia="en-GB"/>
+                <w14:ligatures w14:val="none"/>
+              </w:rPr>
+            </w:pPr>
+            <w:r>
+              <w:rPr>
+                <w:rFonts w:ascii="Segoe UI" w:eastAsia="Times New Roman" w:hAnsi="Segoe UI" w:cs="Segoe UI"/>
+                <w:color w:val="0D0D0D"/>
+                <w:kern w:val="0"/>
+                <w:sz w:val="21"/>
+                <w:szCs w:val="21"/>
+                <w:lang w:eastAsia="en-GB"/>
+                <w14:ligatures w14:val="none"/>
+              </w:rPr>
+              <w:t xml:space="preserve">Para </w:t>
+            </w:r>
+            <w:proofErr w:type="spellStart"/>
+            <w:r>
+              <w:rPr>
+                <w:rFonts w:ascii="Segoe UI" w:eastAsia="Times New Roman" w:hAnsi="Segoe UI" w:cs="Segoe UI"/>
+                <w:color w:val="0D0D0D"/>
+                <w:kern w:val="0"/>
+                <w:sz w:val="21"/>
+                <w:szCs w:val="21"/>
+                <w:lang w:eastAsia="en-GB"/>
+                <w14:ligatures w14:val="none"/>
+              </w:rPr>
+              <w:t>almacenar</w:t>
+            </w:r>
+            <w:proofErr w:type="spellEnd"/>
+            <w:r>
+              <w:rPr>
+                <w:rFonts w:ascii="Segoe UI" w:eastAsia="Times New Roman" w:hAnsi="Segoe UI" w:cs="Segoe UI"/>
+                <w:color w:val="0D0D0D"/>
+                <w:kern w:val="0"/>
+                <w:sz w:val="21"/>
+                <w:szCs w:val="21"/>
+                <w:lang w:eastAsia="en-GB"/>
+                <w14:ligatures w14:val="none"/>
+              </w:rPr>
+              <w:t xml:space="preserve"> </w:t>
+            </w:r>
+            <w:proofErr w:type="spellStart"/>
+            <w:r>
+              <w:rPr>
+                <w:rFonts w:ascii="Segoe UI" w:eastAsia="Times New Roman" w:hAnsi="Segoe UI" w:cs="Segoe UI"/>
+                <w:color w:val="0D0D0D"/>
+                <w:kern w:val="0"/>
+                <w:sz w:val="21"/>
+                <w:szCs w:val="21"/>
+                <w:lang w:eastAsia="en-GB"/>
+                <w14:ligatures w14:val="none"/>
+              </w:rPr>
+              <w:t>texto</w:t>
+            </w:r>
+            <w:proofErr w:type="spellEnd"/>
+            <w:r>
+              <w:rPr>
+                <w:rFonts w:ascii="Segoe UI" w:eastAsia="Times New Roman" w:hAnsi="Segoe UI" w:cs="Segoe UI"/>
+                <w:color w:val="0D0D0D"/>
+                <w:kern w:val="0"/>
+                <w:sz w:val="21"/>
+                <w:szCs w:val="21"/>
+                <w:lang w:eastAsia="en-GB"/>
+                <w14:ligatures w14:val="none"/>
+              </w:rPr>
+              <w:t xml:space="preserve"> largo.</w:t>
+            </w:r>
+          </w:p>
+        </w:tc>
+        <w:tc>
+          <w:tcPr>
+            <w:tcW w:w="0" w:type="auto"/>
+            <w:tcBorders>
+              <w:top w:val="single" w:sz="2" w:space="0" w:color="E3E3E3"/>
+              <w:left w:val="single" w:sz="6" w:space="0" w:color="E3E3E3"/>
+              <w:bottom w:val="single" w:sz="6" w:space="0" w:color="E3E3E3"/>
+              <w:right w:val="single" w:sz="2" w:space="0" w:color="E3E3E3"/>
+            </w:tcBorders>
+            <w:shd w:val="clear" w:color="auto" w:fill="FFFFFF"/>
+            <w:vAlign w:val="bottom"/>
+            <w:hideMark/>
+          </w:tcPr>
+          <w:p>
+            <w:pPr>
+              <w:spacing w:after="0" w:line="240" w:lineRule="auto"/>
+              <w:rPr>
+                <w:rFonts w:ascii="Segoe UI" w:eastAsia="Times New Roman" w:hAnsi="Segoe UI" w:cs="Segoe UI"/>
+                <w:color w:val="0D0D0D"/>
+                <w:kern w:val="0"/>
+                <w:sz w:val="21"/>
+                <w:szCs w:val="21"/>
+                <w:lang w:val="es-ES" w:eastAsia="en-GB"/>
+                <w14:ligatures w14:val="none"/>
+              </w:rPr>
+            </w:pPr>
+            <w:r>
+              <w:rPr>
+                <w:rFonts w:ascii="Segoe UI" w:eastAsia="Times New Roman" w:hAnsi="Segoe UI" w:cs="Segoe UI"/>
+                <w:color w:val="0D0D0D"/>
+                <w:kern w:val="0"/>
+                <w:sz w:val="21"/>
+                <w:szCs w:val="21"/>
+                <w:lang w:val="es-ES" w:eastAsia="en-GB"/>
+                <w14:ligatures w14:val="none"/>
+              </w:rPr>
+              <w:t>Manejo de grandes volúmenes de texto.</w:t>
+            </w:r>
+          </w:p>
+        </w:tc>
+        <w:tc>
+          <w:tcPr>
+            <w:tcW w:w="0" w:type="auto"/>
+            <w:tcBorders>
+              <w:top w:val="single" w:sz="2" w:space="0" w:color="E3E3E3"/>
+              <w:left w:val="single" w:sz="6" w:space="0" w:color="E3E3E3"/>
+              <w:bottom w:val="single" w:sz="6" w:space="0" w:color="E3E3E3"/>
+              <w:right w:val="single" w:sz="6" w:space="0" w:color="E3E3E3"/>
+            </w:tcBorders>
+            <w:shd w:val="clear" w:color="auto" w:fill="FFFFFF"/>
+            <w:vAlign w:val="bottom"/>
+            <w:hideMark/>
+          </w:tcPr>
+          <w:p>
+            <w:pPr>
+              <w:spacing w:after="0" w:line="240" w:lineRule="auto"/>
+              <w:rPr>
+                <w:rFonts w:ascii="Segoe UI" w:eastAsia="Times New Roman" w:hAnsi="Segoe UI" w:cs="Segoe UI"/>
+                <w:color w:val="0D0D0D"/>
+                <w:kern w:val="0"/>
+                <w:sz w:val="21"/>
+                <w:szCs w:val="21"/>
+                <w:lang w:val="es-ES" w:eastAsia="en-GB"/>
+                <w14:ligatures w14:val="none"/>
+              </w:rPr>
+            </w:pPr>
+            <w:r>
+              <w:rPr>
+                <w:rFonts w:ascii="Segoe UI" w:eastAsia="Times New Roman" w:hAnsi="Segoe UI" w:cs="Segoe UI"/>
+                <w:color w:val="0D0D0D"/>
+                <w:kern w:val="0"/>
+                <w:sz w:val="21"/>
+                <w:szCs w:val="21"/>
+                <w:lang w:val="es-ES" w:eastAsia="en-GB"/>
+                <w14:ligatures w14:val="none"/>
+              </w:rPr>
+              <w:t>No se pueden realizar operaciones de búsqueda eficientes.</w:t>
+            </w:r>
+          </w:p>
+        </w:tc>
+      </w:tr>
+      <w:tr>
+        <w:trPr>
+          <w:trHeight w:val="1095"/>
+          <w:tblCellSpacing w:w="15" w:type="dxa"/>
+        </w:trPr>
+        <w:tc>
+          <w:tcPr>
+            <w:tcW w:w="0" w:type="auto"/>
+            <w:tcBorders>
+              <w:top w:val="single" w:sz="2" w:space="0" w:color="E3E3E3"/>
+              <w:left w:val="single" w:sz="6" w:space="0" w:color="E3E3E3"/>
+              <w:bottom w:val="single" w:sz="6" w:space="0" w:color="E3E3E3"/>
+              <w:right w:val="single" w:sz="2" w:space="0" w:color="E3E3E3"/>
+            </w:tcBorders>
+            <w:shd w:val="clear" w:color="auto" w:fill="FFFFFF"/>
+            <w:vAlign w:val="bottom"/>
+            <w:hideMark/>
+          </w:tcPr>
+          <w:p>
+            <w:pPr>
+              <w:spacing w:after="0" w:line="240" w:lineRule="auto"/>
+              <w:rPr>
+                <w:rFonts w:ascii="Segoe UI" w:eastAsia="Times New Roman" w:hAnsi="Segoe UI" w:cs="Segoe UI"/>
+                <w:color w:val="0D0D0D"/>
+                <w:kern w:val="0"/>
+                <w:sz w:val="21"/>
+                <w:szCs w:val="21"/>
+                <w:lang w:eastAsia="en-GB"/>
+                <w14:ligatures w14:val="none"/>
+              </w:rPr>
+            </w:pPr>
+            <w:r>
+              <w:rPr>
+                <w:rFonts w:ascii="Ubuntu Mono" w:eastAsia="Times New Roman" w:hAnsi="Ubuntu Mono" w:cs="Courier New"/>
+                <w:b/>
+                <w:bCs/>
+                <w:color w:val="0D0D0D"/>
+                <w:kern w:val="0"/>
+                <w:sz w:val="18"/>
+                <w:szCs w:val="18"/>
+                <w:bdr w:val="single" w:sz="2" w:space="0" w:color="E3E3E3" w:frame="1"/>
+                <w:lang w:eastAsia="en-GB"/>
+                <w14:ligatures w14:val="none"/>
+              </w:rPr>
+              <w:lastRenderedPageBreak/>
+              <w:t>BINARY(n)</w:t>
+            </w:r>
+          </w:p>
+        </w:tc>
+        <w:tc>
+          <w:tcPr>
+            <w:tcW w:w="0" w:type="auto"/>
+            <w:tcBorders>
+              <w:top w:val="single" w:sz="2" w:space="0" w:color="E3E3E3"/>
+              <w:left w:val="single" w:sz="6" w:space="0" w:color="E3E3E3"/>
+              <w:bottom w:val="single" w:sz="6" w:space="0" w:color="E3E3E3"/>
+              <w:right w:val="single" w:sz="2" w:space="0" w:color="E3E3E3"/>
+            </w:tcBorders>
+            <w:shd w:val="clear" w:color="auto" w:fill="FFFFFF"/>
+            <w:vAlign w:val="bottom"/>
+            <w:hideMark/>
+          </w:tcPr>
+          <w:p>
+            <w:pPr>
+              <w:spacing w:after="0" w:line="240" w:lineRule="auto"/>
+              <w:rPr>
+                <w:rFonts w:ascii="Segoe UI" w:eastAsia="Times New Roman" w:hAnsi="Segoe UI" w:cs="Segoe UI"/>
+                <w:color w:val="0D0D0D"/>
+                <w:kern w:val="0"/>
+                <w:sz w:val="21"/>
+                <w:szCs w:val="21"/>
+                <w:lang w:val="es-ES" w:eastAsia="en-GB"/>
+                <w14:ligatures w14:val="none"/>
+              </w:rPr>
+            </w:pPr>
+            <w:r>
+              <w:rPr>
+                <w:rFonts w:ascii="Segoe UI" w:eastAsia="Times New Roman" w:hAnsi="Segoe UI" w:cs="Segoe UI"/>
+                <w:color w:val="0D0D0D"/>
+                <w:kern w:val="0"/>
+                <w:sz w:val="21"/>
+                <w:szCs w:val="21"/>
+                <w:lang w:val="es-ES" w:eastAsia="en-GB"/>
+                <w14:ligatures w14:val="none"/>
+              </w:rPr>
+              <w:t>Datos binarios de longitud fija con un máximo de 8,000 bytes.</w:t>
+            </w:r>
+          </w:p>
+        </w:tc>
+        <w:tc>
+          <w:tcPr>
+            <w:tcW w:w="0" w:type="auto"/>
+            <w:tcBorders>
+              <w:top w:val="single" w:sz="2" w:space="0" w:color="E3E3E3"/>
+              <w:left w:val="single" w:sz="6" w:space="0" w:color="E3E3E3"/>
+              <w:bottom w:val="single" w:sz="6" w:space="0" w:color="E3E3E3"/>
+              <w:right w:val="single" w:sz="2" w:space="0" w:color="E3E3E3"/>
+            </w:tcBorders>
+            <w:shd w:val="clear" w:color="auto" w:fill="FFFFFF"/>
+            <w:vAlign w:val="bottom"/>
+            <w:hideMark/>
+          </w:tcPr>
+          <w:p>
+            <w:pPr>
+              <w:spacing w:after="0" w:line="240" w:lineRule="auto"/>
+              <w:rPr>
+                <w:rFonts w:ascii="Segoe UI" w:eastAsia="Times New Roman" w:hAnsi="Segoe UI" w:cs="Segoe UI"/>
+                <w:color w:val="0D0D0D"/>
+                <w:kern w:val="0"/>
+                <w:sz w:val="21"/>
+                <w:szCs w:val="21"/>
+                <w:lang w:val="es-ES" w:eastAsia="en-GB"/>
+                <w14:ligatures w14:val="none"/>
+              </w:rPr>
+            </w:pPr>
+            <w:r>
+              <w:rPr>
+                <w:rFonts w:ascii="Segoe UI" w:eastAsia="Times New Roman" w:hAnsi="Segoe UI" w:cs="Segoe UI"/>
+                <w:color w:val="0D0D0D"/>
+                <w:kern w:val="0"/>
+                <w:sz w:val="21"/>
+                <w:szCs w:val="21"/>
+                <w:lang w:val="es-ES" w:eastAsia="en-GB"/>
+                <w14:ligatures w14:val="none"/>
+              </w:rPr>
+              <w:t>Cuando se necesita una longitud fija de datos binarios.</w:t>
+            </w:r>
+          </w:p>
+        </w:tc>
+        <w:tc>
+          <w:tcPr>
+            <w:tcW w:w="0" w:type="auto"/>
+            <w:tcBorders>
+              <w:top w:val="single" w:sz="2" w:space="0" w:color="E3E3E3"/>
+              <w:left w:val="single" w:sz="6" w:space="0" w:color="E3E3E3"/>
+              <w:bottom w:val="single" w:sz="6" w:space="0" w:color="E3E3E3"/>
+              <w:right w:val="single" w:sz="2" w:space="0" w:color="E3E3E3"/>
+            </w:tcBorders>
+            <w:shd w:val="clear" w:color="auto" w:fill="FFFFFF"/>
+            <w:vAlign w:val="bottom"/>
+            <w:hideMark/>
+          </w:tcPr>
+          <w:p>
+            <w:pPr>
+              <w:spacing w:after="0" w:line="240" w:lineRule="auto"/>
+              <w:rPr>
+                <w:rFonts w:ascii="Segoe UI" w:eastAsia="Times New Roman" w:hAnsi="Segoe UI" w:cs="Segoe UI"/>
+                <w:color w:val="0D0D0D"/>
+                <w:kern w:val="0"/>
+                <w:sz w:val="21"/>
+                <w:szCs w:val="21"/>
+                <w:lang w:val="es-ES" w:eastAsia="en-GB"/>
+                <w14:ligatures w14:val="none"/>
+              </w:rPr>
+            </w:pPr>
+            <w:r>
+              <w:rPr>
+                <w:rFonts w:ascii="Segoe UI" w:eastAsia="Times New Roman" w:hAnsi="Segoe UI" w:cs="Segoe UI"/>
+                <w:color w:val="0D0D0D"/>
+                <w:kern w:val="0"/>
+                <w:sz w:val="21"/>
+                <w:szCs w:val="21"/>
+                <w:lang w:val="es-ES" w:eastAsia="en-GB"/>
+                <w14:ligatures w14:val="none"/>
+              </w:rPr>
+              <w:t xml:space="preserve">Búsqueda más rápida en comparación con </w:t>
+            </w:r>
+            <w:r>
+              <w:rPr>
+                <w:rFonts w:ascii="Ubuntu Mono" w:eastAsia="Times New Roman" w:hAnsi="Ubuntu Mono" w:cs="Courier New"/>
+                <w:b/>
+                <w:bCs/>
+                <w:color w:val="0D0D0D"/>
+                <w:kern w:val="0"/>
+                <w:sz w:val="18"/>
+                <w:szCs w:val="18"/>
+                <w:bdr w:val="single" w:sz="2" w:space="0" w:color="E3E3E3" w:frame="1"/>
+                <w:lang w:val="es-ES" w:eastAsia="en-GB"/>
+                <w14:ligatures w14:val="none"/>
+              </w:rPr>
+              <w:t>VARBINARY</w:t>
+            </w:r>
+            <w:r>
+              <w:rPr>
+                <w:rFonts w:ascii="Segoe UI" w:eastAsia="Times New Roman" w:hAnsi="Segoe UI" w:cs="Segoe UI"/>
+                <w:color w:val="0D0D0D"/>
+                <w:kern w:val="0"/>
+                <w:sz w:val="21"/>
+                <w:szCs w:val="21"/>
+                <w:lang w:val="es-ES" w:eastAsia="en-GB"/>
+                <w14:ligatures w14:val="none"/>
+              </w:rPr>
+              <w:t>.</w:t>
+            </w:r>
+          </w:p>
+        </w:tc>
+        <w:tc>
+          <w:tcPr>
+            <w:tcW w:w="0" w:type="auto"/>
+            <w:tcBorders>
+              <w:top w:val="single" w:sz="2" w:space="0" w:color="E3E3E3"/>
+              <w:left w:val="single" w:sz="6" w:space="0" w:color="E3E3E3"/>
+              <w:bottom w:val="single" w:sz="6" w:space="0" w:color="E3E3E3"/>
+              <w:right w:val="single" w:sz="6" w:space="0" w:color="E3E3E3"/>
+            </w:tcBorders>
+            <w:shd w:val="clear" w:color="auto" w:fill="FFFFFF"/>
+            <w:vAlign w:val="bottom"/>
+            <w:hideMark/>
+          </w:tcPr>
+          <w:p>
+            <w:pPr>
+              <w:spacing w:after="0" w:line="240" w:lineRule="auto"/>
+              <w:rPr>
+                <w:rFonts w:ascii="Segoe UI" w:eastAsia="Times New Roman" w:hAnsi="Segoe UI" w:cs="Segoe UI"/>
+                <w:color w:val="0D0D0D"/>
+                <w:kern w:val="0"/>
+                <w:sz w:val="21"/>
+                <w:szCs w:val="21"/>
+                <w:lang w:val="es-ES" w:eastAsia="en-GB"/>
+                <w14:ligatures w14:val="none"/>
+              </w:rPr>
+            </w:pPr>
+            <w:r>
+              <w:rPr>
+                <w:rFonts w:ascii="Segoe UI" w:eastAsia="Times New Roman" w:hAnsi="Segoe UI" w:cs="Segoe UI"/>
+                <w:color w:val="0D0D0D"/>
+                <w:kern w:val="0"/>
+                <w:sz w:val="21"/>
+                <w:szCs w:val="21"/>
+                <w:lang w:val="es-ES" w:eastAsia="en-GB"/>
+                <w14:ligatures w14:val="none"/>
+              </w:rPr>
+              <w:t>Usa espacio de almacenamiento incluso para valores más cortos.</w:t>
+            </w:r>
+          </w:p>
+        </w:tc>
+      </w:tr>
+      <w:tr>
+        <w:trPr>
+          <w:trHeight w:val="1095"/>
+          <w:tblCellSpacing w:w="15" w:type="dxa"/>
+        </w:trPr>
+        <w:tc>
+          <w:tcPr>
+            <w:tcW w:w="0" w:type="auto"/>
+            <w:tcBorders>
+              <w:top w:val="single" w:sz="2" w:space="0" w:color="E3E3E3"/>
+              <w:left w:val="single" w:sz="6" w:space="0" w:color="E3E3E3"/>
+              <w:bottom w:val="single" w:sz="6" w:space="0" w:color="E3E3E3"/>
+              <w:right w:val="single" w:sz="2" w:space="0" w:color="E3E3E3"/>
+            </w:tcBorders>
+            <w:shd w:val="clear" w:color="auto" w:fill="FFFFFF"/>
+            <w:vAlign w:val="bottom"/>
+            <w:hideMark/>
+          </w:tcPr>
+          <w:p>
+            <w:pPr>
+              <w:spacing w:after="0" w:line="240" w:lineRule="auto"/>
+              <w:rPr>
+                <w:rFonts w:ascii="Segoe UI" w:eastAsia="Times New Roman" w:hAnsi="Segoe UI" w:cs="Segoe UI"/>
+                <w:color w:val="0D0D0D"/>
+                <w:kern w:val="0"/>
+                <w:sz w:val="21"/>
+                <w:szCs w:val="21"/>
+                <w:lang w:eastAsia="en-GB"/>
+                <w14:ligatures w14:val="none"/>
+              </w:rPr>
+            </w:pPr>
+            <w:r>
+              <w:rPr>
+                <w:rFonts w:ascii="Ubuntu Mono" w:eastAsia="Times New Roman" w:hAnsi="Ubuntu Mono" w:cs="Courier New"/>
+                <w:b/>
+                <w:bCs/>
+                <w:color w:val="0D0D0D"/>
+                <w:kern w:val="0"/>
+                <w:sz w:val="18"/>
+                <w:szCs w:val="18"/>
+                <w:bdr w:val="single" w:sz="2" w:space="0" w:color="E3E3E3" w:frame="1"/>
+                <w:lang w:eastAsia="en-GB"/>
+                <w14:ligatures w14:val="none"/>
+              </w:rPr>
+              <w:t>VARBINARY(n)</w:t>
+            </w:r>
+          </w:p>
+        </w:tc>
+        <w:tc>
+          <w:tcPr>
+            <w:tcW w:w="0" w:type="auto"/>
+            <w:tcBorders>
+              <w:top w:val="single" w:sz="2" w:space="0" w:color="E3E3E3"/>
+              <w:left w:val="single" w:sz="6" w:space="0" w:color="E3E3E3"/>
+              <w:bottom w:val="single" w:sz="6" w:space="0" w:color="E3E3E3"/>
+              <w:right w:val="single" w:sz="2" w:space="0" w:color="E3E3E3"/>
+            </w:tcBorders>
+            <w:shd w:val="clear" w:color="auto" w:fill="FFFFFF"/>
+            <w:vAlign w:val="bottom"/>
+            <w:hideMark/>
+          </w:tcPr>
+          <w:p>
+            <w:pPr>
+              <w:spacing w:after="0" w:line="240" w:lineRule="auto"/>
+              <w:rPr>
+                <w:rFonts w:ascii="Segoe UI" w:eastAsia="Times New Roman" w:hAnsi="Segoe UI" w:cs="Segoe UI"/>
+                <w:color w:val="0D0D0D"/>
+                <w:kern w:val="0"/>
+                <w:sz w:val="21"/>
+                <w:szCs w:val="21"/>
+                <w:lang w:val="es-ES" w:eastAsia="en-GB"/>
+                <w14:ligatures w14:val="none"/>
+              </w:rPr>
+            </w:pPr>
+            <w:r>
+              <w:rPr>
+                <w:rFonts w:ascii="Segoe UI" w:eastAsia="Times New Roman" w:hAnsi="Segoe UI" w:cs="Segoe UI"/>
+                <w:color w:val="0D0D0D"/>
+                <w:kern w:val="0"/>
+                <w:sz w:val="21"/>
+                <w:szCs w:val="21"/>
+                <w:lang w:val="es-ES" w:eastAsia="en-GB"/>
+                <w14:ligatures w14:val="none"/>
+              </w:rPr>
+              <w:t>Datos binarios de longitud variable con un máximo de 8,000 bytes.</w:t>
+            </w:r>
+          </w:p>
+        </w:tc>
+        <w:tc>
+          <w:tcPr>
+            <w:tcW w:w="0" w:type="auto"/>
+            <w:tcBorders>
+              <w:top w:val="single" w:sz="2" w:space="0" w:color="E3E3E3"/>
+              <w:left w:val="single" w:sz="6" w:space="0" w:color="E3E3E3"/>
+              <w:bottom w:val="single" w:sz="6" w:space="0" w:color="E3E3E3"/>
+              <w:right w:val="single" w:sz="2" w:space="0" w:color="E3E3E3"/>
+            </w:tcBorders>
+            <w:shd w:val="clear" w:color="auto" w:fill="FFFFFF"/>
+            <w:vAlign w:val="bottom"/>
+            <w:hideMark/>
+          </w:tcPr>
+          <w:p>
+            <w:pPr>
+              <w:spacing w:after="0" w:line="240" w:lineRule="auto"/>
+              <w:rPr>
+                <w:rFonts w:ascii="Segoe UI" w:eastAsia="Times New Roman" w:hAnsi="Segoe UI" w:cs="Segoe UI"/>
+                <w:color w:val="0D0D0D"/>
+                <w:kern w:val="0"/>
+                <w:sz w:val="21"/>
+                <w:szCs w:val="21"/>
+                <w:lang w:val="es-ES" w:eastAsia="en-GB"/>
+                <w14:ligatures w14:val="none"/>
+              </w:rPr>
+            </w:pPr>
+            <w:r>
+              <w:rPr>
+                <w:rFonts w:ascii="Segoe UI" w:eastAsia="Times New Roman" w:hAnsi="Segoe UI" w:cs="Segoe UI"/>
+                <w:color w:val="0D0D0D"/>
+                <w:kern w:val="0"/>
+                <w:sz w:val="21"/>
+                <w:szCs w:val="21"/>
+                <w:lang w:val="es-ES" w:eastAsia="en-GB"/>
+                <w14:ligatures w14:val="none"/>
+              </w:rPr>
+              <w:t>Cuando se necesita una longitud variable de datos binarios.</w:t>
+            </w:r>
+          </w:p>
+        </w:tc>
+        <w:tc>
+          <w:tcPr>
+            <w:tcW w:w="0" w:type="auto"/>
+            <w:tcBorders>
+              <w:top w:val="single" w:sz="2" w:space="0" w:color="E3E3E3"/>
+              <w:left w:val="single" w:sz="6" w:space="0" w:color="E3E3E3"/>
+              <w:bottom w:val="single" w:sz="6" w:space="0" w:color="E3E3E3"/>
+              <w:right w:val="single" w:sz="2" w:space="0" w:color="E3E3E3"/>
+            </w:tcBorders>
+            <w:shd w:val="clear" w:color="auto" w:fill="FFFFFF"/>
+            <w:vAlign w:val="bottom"/>
+            <w:hideMark/>
+          </w:tcPr>
+          <w:p>
+            <w:pPr>
+              <w:spacing w:after="0" w:line="240" w:lineRule="auto"/>
+              <w:rPr>
+                <w:rFonts w:ascii="Segoe UI" w:eastAsia="Times New Roman" w:hAnsi="Segoe UI" w:cs="Segoe UI"/>
+                <w:color w:val="0D0D0D"/>
+                <w:kern w:val="0"/>
+                <w:sz w:val="21"/>
+                <w:szCs w:val="21"/>
+                <w:lang w:val="es-ES" w:eastAsia="en-GB"/>
+                <w14:ligatures w14:val="none"/>
+              </w:rPr>
+            </w:pPr>
+            <w:r>
+              <w:rPr>
+                <w:rFonts w:ascii="Segoe UI" w:eastAsia="Times New Roman" w:hAnsi="Segoe UI" w:cs="Segoe UI"/>
+                <w:color w:val="0D0D0D"/>
+                <w:kern w:val="0"/>
+                <w:sz w:val="21"/>
+                <w:szCs w:val="21"/>
+                <w:lang w:val="es-ES" w:eastAsia="en-GB"/>
+                <w14:ligatures w14:val="none"/>
+              </w:rPr>
+              <w:t>Usa solo el espacio necesario para los datos.</w:t>
+            </w:r>
+          </w:p>
+        </w:tc>
+        <w:tc>
+          <w:tcPr>
+            <w:tcW w:w="0" w:type="auto"/>
+            <w:tcBorders>
+              <w:top w:val="single" w:sz="2" w:space="0" w:color="E3E3E3"/>
+              <w:left w:val="single" w:sz="6" w:space="0" w:color="E3E3E3"/>
+              <w:bottom w:val="single" w:sz="6" w:space="0" w:color="E3E3E3"/>
+              <w:right w:val="single" w:sz="6" w:space="0" w:color="E3E3E3"/>
+            </w:tcBorders>
+            <w:shd w:val="clear" w:color="auto" w:fill="FFFFFF"/>
+            <w:vAlign w:val="bottom"/>
+            <w:hideMark/>
+          </w:tcPr>
+          <w:p>
+            <w:pPr>
+              <w:spacing w:after="0" w:line="240" w:lineRule="auto"/>
+              <w:rPr>
+                <w:rFonts w:ascii="Segoe UI" w:eastAsia="Times New Roman" w:hAnsi="Segoe UI" w:cs="Segoe UI"/>
+                <w:color w:val="0D0D0D"/>
+                <w:kern w:val="0"/>
+                <w:sz w:val="21"/>
+                <w:szCs w:val="21"/>
+                <w:lang w:val="es-ES" w:eastAsia="en-GB"/>
+                <w14:ligatures w14:val="none"/>
+              </w:rPr>
+            </w:pPr>
+            <w:r>
+              <w:rPr>
+                <w:rFonts w:ascii="Segoe UI" w:eastAsia="Times New Roman" w:hAnsi="Segoe UI" w:cs="Segoe UI"/>
+                <w:color w:val="0D0D0D"/>
+                <w:kern w:val="0"/>
+                <w:sz w:val="21"/>
+                <w:szCs w:val="21"/>
+                <w:lang w:val="es-ES" w:eastAsia="en-GB"/>
+                <w14:ligatures w14:val="none"/>
+              </w:rPr>
+              <w:t xml:space="preserve">Búsqueda más lenta en comparación con </w:t>
+            </w:r>
+            <w:r>
+              <w:rPr>
+                <w:rFonts w:ascii="Ubuntu Mono" w:eastAsia="Times New Roman" w:hAnsi="Ubuntu Mono" w:cs="Courier New"/>
+                <w:b/>
+                <w:bCs/>
+                <w:color w:val="0D0D0D"/>
+                <w:kern w:val="0"/>
+                <w:sz w:val="18"/>
+                <w:szCs w:val="18"/>
+                <w:bdr w:val="single" w:sz="2" w:space="0" w:color="E3E3E3" w:frame="1"/>
+                <w:lang w:val="es-ES" w:eastAsia="en-GB"/>
+                <w14:ligatures w14:val="none"/>
+              </w:rPr>
+              <w:t>BINARY</w:t>
+            </w:r>
+            <w:r>
+              <w:rPr>
+                <w:rFonts w:ascii="Segoe UI" w:eastAsia="Times New Roman" w:hAnsi="Segoe UI" w:cs="Segoe UI"/>
+                <w:color w:val="0D0D0D"/>
+                <w:kern w:val="0"/>
+                <w:sz w:val="21"/>
+                <w:szCs w:val="21"/>
+                <w:lang w:val="es-ES" w:eastAsia="en-GB"/>
+                <w14:ligatures w14:val="none"/>
+              </w:rPr>
+              <w:t>.</w:t>
+            </w:r>
+          </w:p>
+        </w:tc>
+      </w:tr>
+      <w:tr>
+        <w:trPr>
+          <w:trHeight w:val="1095"/>
+          <w:tblCellSpacing w:w="15" w:type="dxa"/>
+        </w:trPr>
+        <w:tc>
+          <w:tcPr>
+            <w:tcW w:w="0" w:type="auto"/>
+            <w:tcBorders>
+              <w:top w:val="single" w:sz="2" w:space="0" w:color="E3E3E3"/>
+              <w:left w:val="single" w:sz="6" w:space="0" w:color="E3E3E3"/>
+              <w:bottom w:val="single" w:sz="6" w:space="0" w:color="E3E3E3"/>
+              <w:right w:val="single" w:sz="2" w:space="0" w:color="E3E3E3"/>
+            </w:tcBorders>
+            <w:shd w:val="clear" w:color="auto" w:fill="FFFFFF"/>
+            <w:vAlign w:val="bottom"/>
+            <w:hideMark/>
+          </w:tcPr>
+          <w:p>
+            <w:pPr>
+              <w:spacing w:after="0" w:line="240" w:lineRule="auto"/>
+              <w:rPr>
+                <w:rFonts w:ascii="Segoe UI" w:eastAsia="Times New Roman" w:hAnsi="Segoe UI" w:cs="Segoe UI"/>
+                <w:color w:val="0D0D0D"/>
+                <w:kern w:val="0"/>
+                <w:sz w:val="21"/>
+                <w:szCs w:val="21"/>
+                <w:lang w:eastAsia="en-GB"/>
+                <w14:ligatures w14:val="none"/>
+              </w:rPr>
+            </w:pPr>
+            <w:r>
+              <w:rPr>
+                <w:rFonts w:ascii="Ubuntu Mono" w:eastAsia="Times New Roman" w:hAnsi="Ubuntu Mono" w:cs="Courier New"/>
+                <w:b/>
+                <w:bCs/>
+                <w:color w:val="0D0D0D"/>
+                <w:kern w:val="0"/>
+                <w:sz w:val="18"/>
+                <w:szCs w:val="18"/>
+                <w:bdr w:val="single" w:sz="2" w:space="0" w:color="E3E3E3" w:frame="1"/>
+                <w:lang w:eastAsia="en-GB"/>
+                <w14:ligatures w14:val="none"/>
+              </w:rPr>
+              <w:t>IMAGE</w:t>
+            </w:r>
+          </w:p>
+        </w:tc>
+        <w:tc>
+          <w:tcPr>
+            <w:tcW w:w="0" w:type="auto"/>
+            <w:tcBorders>
+              <w:top w:val="single" w:sz="2" w:space="0" w:color="E3E3E3"/>
+              <w:left w:val="single" w:sz="6" w:space="0" w:color="E3E3E3"/>
+              <w:bottom w:val="single" w:sz="6" w:space="0" w:color="E3E3E3"/>
+              <w:right w:val="single" w:sz="2" w:space="0" w:color="E3E3E3"/>
+            </w:tcBorders>
+            <w:shd w:val="clear" w:color="auto" w:fill="FFFFFF"/>
+            <w:vAlign w:val="bottom"/>
+            <w:hideMark/>
+          </w:tcPr>
+          <w:p>
+            <w:pPr>
+              <w:spacing w:after="0" w:line="240" w:lineRule="auto"/>
+              <w:rPr>
+                <w:rFonts w:ascii="Segoe UI" w:eastAsia="Times New Roman" w:hAnsi="Segoe UI" w:cs="Segoe UI"/>
+                <w:color w:val="0D0D0D"/>
+                <w:kern w:val="0"/>
+                <w:sz w:val="21"/>
+                <w:szCs w:val="21"/>
+                <w:lang w:val="es-ES" w:eastAsia="en-GB"/>
+                <w14:ligatures w14:val="none"/>
+              </w:rPr>
+            </w:pPr>
+            <w:r>
+              <w:rPr>
+                <w:rFonts w:ascii="Segoe UI" w:eastAsia="Times New Roman" w:hAnsi="Segoe UI" w:cs="Segoe UI"/>
+                <w:color w:val="0D0D0D"/>
+                <w:kern w:val="0"/>
+                <w:sz w:val="21"/>
+                <w:szCs w:val="21"/>
+                <w:lang w:val="es-ES" w:eastAsia="en-GB"/>
+                <w14:ligatures w14:val="none"/>
+              </w:rPr>
+              <w:t>Datos binarios de longitud variable con un máximo de 2^31-1 (2,147,483,647) bytes.</w:t>
+            </w:r>
+          </w:p>
+        </w:tc>
+        <w:tc>
+          <w:tcPr>
+            <w:tcW w:w="0" w:type="auto"/>
+            <w:tcBorders>
+              <w:top w:val="single" w:sz="2" w:space="0" w:color="E3E3E3"/>
+              <w:left w:val="single" w:sz="6" w:space="0" w:color="E3E3E3"/>
+              <w:bottom w:val="single" w:sz="6" w:space="0" w:color="E3E3E3"/>
+              <w:right w:val="single" w:sz="2" w:space="0" w:color="E3E3E3"/>
+            </w:tcBorders>
+            <w:shd w:val="clear" w:color="auto" w:fill="FFFFFF"/>
+            <w:vAlign w:val="bottom"/>
+            <w:hideMark/>
+          </w:tcPr>
+          <w:p>
+            <w:pPr>
+              <w:spacing w:after="0" w:line="240" w:lineRule="auto"/>
+              <w:rPr>
+                <w:rFonts w:ascii="Segoe UI" w:eastAsia="Times New Roman" w:hAnsi="Segoe UI" w:cs="Segoe UI"/>
+                <w:color w:val="0D0D0D"/>
+                <w:kern w:val="0"/>
+                <w:sz w:val="21"/>
+                <w:szCs w:val="21"/>
+                <w:lang w:val="es-ES" w:eastAsia="en-GB"/>
+                <w14:ligatures w14:val="none"/>
+              </w:rPr>
+            </w:pPr>
+            <w:r>
+              <w:rPr>
+                <w:rFonts w:ascii="Segoe UI" w:eastAsia="Times New Roman" w:hAnsi="Segoe UI" w:cs="Segoe UI"/>
+                <w:color w:val="0D0D0D"/>
+                <w:kern w:val="0"/>
+                <w:sz w:val="21"/>
+                <w:szCs w:val="21"/>
+                <w:lang w:val="es-ES" w:eastAsia="en-GB"/>
+                <w14:ligatures w14:val="none"/>
+              </w:rPr>
+              <w:t>Para almacenar imágenes u otros datos binarios grandes.</w:t>
+            </w:r>
+          </w:p>
+        </w:tc>
+        <w:tc>
+          <w:tcPr>
+            <w:tcW w:w="0" w:type="auto"/>
+            <w:tcBorders>
+              <w:top w:val="single" w:sz="2" w:space="0" w:color="E3E3E3"/>
+              <w:left w:val="single" w:sz="6" w:space="0" w:color="E3E3E3"/>
+              <w:bottom w:val="single" w:sz="6" w:space="0" w:color="E3E3E3"/>
+              <w:right w:val="single" w:sz="2" w:space="0" w:color="E3E3E3"/>
+            </w:tcBorders>
+            <w:shd w:val="clear" w:color="auto" w:fill="FFFFFF"/>
+            <w:vAlign w:val="bottom"/>
+            <w:hideMark/>
+          </w:tcPr>
+          <w:p>
+            <w:pPr>
+              <w:spacing w:after="0" w:line="240" w:lineRule="auto"/>
+              <w:rPr>
+                <w:rFonts w:ascii="Segoe UI" w:eastAsia="Times New Roman" w:hAnsi="Segoe UI" w:cs="Segoe UI"/>
+                <w:color w:val="0D0D0D"/>
+                <w:kern w:val="0"/>
+                <w:sz w:val="21"/>
+                <w:szCs w:val="21"/>
+                <w:lang w:val="es-ES" w:eastAsia="en-GB"/>
+                <w14:ligatures w14:val="none"/>
+              </w:rPr>
+            </w:pPr>
+            <w:r>
+              <w:rPr>
+                <w:rFonts w:ascii="Segoe UI" w:eastAsia="Times New Roman" w:hAnsi="Segoe UI" w:cs="Segoe UI"/>
+                <w:color w:val="0D0D0D"/>
+                <w:kern w:val="0"/>
+                <w:sz w:val="21"/>
+                <w:szCs w:val="21"/>
+                <w:lang w:val="es-ES" w:eastAsia="en-GB"/>
+                <w14:ligatures w14:val="none"/>
+              </w:rPr>
+              <w:t>Capacidad para almacenar grandes volúmenes de datos binarios.</w:t>
+            </w:r>
+          </w:p>
+        </w:tc>
+        <w:tc>
+          <w:tcPr>
+            <w:tcW w:w="0" w:type="auto"/>
+            <w:tcBorders>
+              <w:top w:val="single" w:sz="2" w:space="0" w:color="E3E3E3"/>
+              <w:left w:val="single" w:sz="6" w:space="0" w:color="E3E3E3"/>
+              <w:bottom w:val="single" w:sz="6" w:space="0" w:color="E3E3E3"/>
+              <w:right w:val="single" w:sz="6" w:space="0" w:color="E3E3E3"/>
+            </w:tcBorders>
+            <w:shd w:val="clear" w:color="auto" w:fill="FFFFFF"/>
+            <w:vAlign w:val="bottom"/>
+            <w:hideMark/>
+          </w:tcPr>
+          <w:p>
+            <w:pPr>
+              <w:spacing w:after="0" w:line="240" w:lineRule="auto"/>
+              <w:rPr>
+                <w:rFonts w:ascii="Segoe UI" w:eastAsia="Times New Roman" w:hAnsi="Segoe UI" w:cs="Segoe UI"/>
+                <w:color w:val="0D0D0D"/>
+                <w:kern w:val="0"/>
+                <w:sz w:val="21"/>
+                <w:szCs w:val="21"/>
+                <w:lang w:val="es-ES" w:eastAsia="en-GB"/>
+                <w14:ligatures w14:val="none"/>
+              </w:rPr>
+            </w:pPr>
+            <w:r>
+              <w:rPr>
+                <w:rFonts w:ascii="Segoe UI" w:eastAsia="Times New Roman" w:hAnsi="Segoe UI" w:cs="Segoe UI"/>
+                <w:color w:val="0D0D0D"/>
+                <w:kern w:val="0"/>
+                <w:sz w:val="21"/>
+                <w:szCs w:val="21"/>
+                <w:lang w:val="es-ES" w:eastAsia="en-GB"/>
+                <w14:ligatures w14:val="none"/>
+              </w:rPr>
+              <w:t xml:space="preserve">Tipo de dato obsoleto, se recomienda usar </w:t>
+            </w:r>
+            <w:r>
+              <w:rPr>
+                <w:rFonts w:ascii="Ubuntu Mono" w:eastAsia="Times New Roman" w:hAnsi="Ubuntu Mono" w:cs="Courier New"/>
+                <w:b/>
+                <w:bCs/>
+                <w:color w:val="0D0D0D"/>
+                <w:kern w:val="0"/>
+                <w:sz w:val="18"/>
+                <w:szCs w:val="18"/>
+                <w:bdr w:val="single" w:sz="2" w:space="0" w:color="E3E3E3" w:frame="1"/>
+                <w:lang w:val="es-ES" w:eastAsia="en-GB"/>
+                <w14:ligatures w14:val="none"/>
+              </w:rPr>
+              <w:t>VARBINARY(MAX)</w:t>
+            </w:r>
+            <w:r>
+              <w:rPr>
+                <w:rFonts w:ascii="Segoe UI" w:eastAsia="Times New Roman" w:hAnsi="Segoe UI" w:cs="Segoe UI"/>
+                <w:color w:val="0D0D0D"/>
+                <w:kern w:val="0"/>
+                <w:sz w:val="21"/>
+                <w:szCs w:val="21"/>
+                <w:lang w:val="es-ES" w:eastAsia="en-GB"/>
+                <w14:ligatures w14:val="none"/>
+              </w:rPr>
+              <w:t>.</w:t>
+            </w:r>
+          </w:p>
+        </w:tc>
+      </w:tr>
+      <w:tr>
+        <w:trPr>
+          <w:trHeight w:val="1095"/>
+          <w:tblCellSpacing w:w="15" w:type="dxa"/>
+        </w:trPr>
+        <w:tc>
+          <w:tcPr>
+            <w:tcW w:w="0" w:type="auto"/>
+            <w:tcBorders>
+              <w:top w:val="single" w:sz="2" w:space="0" w:color="E3E3E3"/>
+              <w:left w:val="single" w:sz="6" w:space="0" w:color="E3E3E3"/>
+              <w:bottom w:val="single" w:sz="6" w:space="0" w:color="E3E3E3"/>
+              <w:right w:val="single" w:sz="2" w:space="0" w:color="E3E3E3"/>
+            </w:tcBorders>
+            <w:shd w:val="clear" w:color="auto" w:fill="FFFFFF"/>
+            <w:vAlign w:val="bottom"/>
+            <w:hideMark/>
+          </w:tcPr>
+          <w:p>
+            <w:pPr>
+              <w:spacing w:after="0" w:line="240" w:lineRule="auto"/>
+              <w:rPr>
+                <w:rFonts w:ascii="Segoe UI" w:eastAsia="Times New Roman" w:hAnsi="Segoe UI" w:cs="Segoe UI"/>
+                <w:color w:val="0D0D0D"/>
+                <w:kern w:val="0"/>
+                <w:sz w:val="21"/>
+                <w:szCs w:val="21"/>
+                <w:lang w:eastAsia="en-GB"/>
+                <w14:ligatures w14:val="none"/>
+              </w:rPr>
+            </w:pPr>
+            <w:r>
+              <w:rPr>
+                <w:rFonts w:ascii="Ubuntu Mono" w:eastAsia="Times New Roman" w:hAnsi="Ubuntu Mono" w:cs="Courier New"/>
+                <w:b/>
+                <w:bCs/>
+                <w:color w:val="0D0D0D"/>
+                <w:kern w:val="0"/>
+                <w:sz w:val="18"/>
+                <w:szCs w:val="18"/>
+                <w:bdr w:val="single" w:sz="2" w:space="0" w:color="E3E3E3" w:frame="1"/>
+                <w:lang w:eastAsia="en-GB"/>
+                <w14:ligatures w14:val="none"/>
+              </w:rPr>
+              <w:t>UNIQUEIDENTIFIER</w:t>
+            </w:r>
+          </w:p>
+        </w:tc>
+        <w:tc>
+          <w:tcPr>
+            <w:tcW w:w="0" w:type="auto"/>
+            <w:tcBorders>
+              <w:top w:val="single" w:sz="2" w:space="0" w:color="E3E3E3"/>
+              <w:left w:val="single" w:sz="6" w:space="0" w:color="E3E3E3"/>
+              <w:bottom w:val="single" w:sz="6" w:space="0" w:color="E3E3E3"/>
+              <w:right w:val="single" w:sz="2" w:space="0" w:color="E3E3E3"/>
+            </w:tcBorders>
+            <w:shd w:val="clear" w:color="auto" w:fill="FFFFFF"/>
+            <w:vAlign w:val="bottom"/>
+            <w:hideMark/>
+          </w:tcPr>
+          <w:p>
+            <w:pPr>
+              <w:spacing w:after="0" w:line="240" w:lineRule="auto"/>
+              <w:rPr>
+                <w:rFonts w:ascii="Segoe UI" w:eastAsia="Times New Roman" w:hAnsi="Segoe UI" w:cs="Segoe UI"/>
+                <w:color w:val="0D0D0D"/>
+                <w:kern w:val="0"/>
+                <w:sz w:val="21"/>
+                <w:szCs w:val="21"/>
+                <w:lang w:eastAsia="en-GB"/>
+                <w14:ligatures w14:val="none"/>
+              </w:rPr>
+            </w:pPr>
+            <w:proofErr w:type="spellStart"/>
+            <w:r>
+              <w:rPr>
+                <w:rFonts w:ascii="Segoe UI" w:eastAsia="Times New Roman" w:hAnsi="Segoe UI" w:cs="Segoe UI"/>
+                <w:color w:val="0D0D0D"/>
+                <w:kern w:val="0"/>
+                <w:sz w:val="21"/>
+                <w:szCs w:val="21"/>
+                <w:lang w:eastAsia="en-GB"/>
+                <w14:ligatures w14:val="none"/>
+              </w:rPr>
+              <w:t>Identificador</w:t>
+            </w:r>
+            <w:proofErr w:type="spellEnd"/>
+            <w:r>
+              <w:rPr>
+                <w:rFonts w:ascii="Segoe UI" w:eastAsia="Times New Roman" w:hAnsi="Segoe UI" w:cs="Segoe UI"/>
+                <w:color w:val="0D0D0D"/>
+                <w:kern w:val="0"/>
+                <w:sz w:val="21"/>
+                <w:szCs w:val="21"/>
+                <w:lang w:eastAsia="en-GB"/>
+                <w14:ligatures w14:val="none"/>
+              </w:rPr>
+              <w:t xml:space="preserve"> </w:t>
+            </w:r>
+            <w:proofErr w:type="spellStart"/>
+            <w:r>
+              <w:rPr>
+                <w:rFonts w:ascii="Segoe UI" w:eastAsia="Times New Roman" w:hAnsi="Segoe UI" w:cs="Segoe UI"/>
+                <w:color w:val="0D0D0D"/>
+                <w:kern w:val="0"/>
+                <w:sz w:val="21"/>
+                <w:szCs w:val="21"/>
+                <w:lang w:eastAsia="en-GB"/>
+                <w14:ligatures w14:val="none"/>
+              </w:rPr>
+              <w:t>único</w:t>
+            </w:r>
+            <w:proofErr w:type="spellEnd"/>
+            <w:r>
+              <w:rPr>
+                <w:rFonts w:ascii="Segoe UI" w:eastAsia="Times New Roman" w:hAnsi="Segoe UI" w:cs="Segoe UI"/>
+                <w:color w:val="0D0D0D"/>
+                <w:kern w:val="0"/>
+                <w:sz w:val="21"/>
+                <w:szCs w:val="21"/>
+                <w:lang w:eastAsia="en-GB"/>
+                <w14:ligatures w14:val="none"/>
+              </w:rPr>
+              <w:t xml:space="preserve"> global (GUID).</w:t>
+            </w:r>
+          </w:p>
+        </w:tc>
+        <w:tc>
+          <w:tcPr>
+            <w:tcW w:w="0" w:type="auto"/>
+            <w:tcBorders>
+              <w:top w:val="single" w:sz="2" w:space="0" w:color="E3E3E3"/>
+              <w:left w:val="single" w:sz="6" w:space="0" w:color="E3E3E3"/>
+              <w:bottom w:val="single" w:sz="6" w:space="0" w:color="E3E3E3"/>
+              <w:right w:val="single" w:sz="2" w:space="0" w:color="E3E3E3"/>
+            </w:tcBorders>
+            <w:shd w:val="clear" w:color="auto" w:fill="FFFFFF"/>
+            <w:vAlign w:val="bottom"/>
+            <w:hideMark/>
+          </w:tcPr>
+          <w:p>
+            <w:pPr>
+              <w:spacing w:after="0" w:line="240" w:lineRule="auto"/>
+              <w:rPr>
+                <w:rFonts w:ascii="Segoe UI" w:eastAsia="Times New Roman" w:hAnsi="Segoe UI" w:cs="Segoe UI"/>
+                <w:color w:val="0D0D0D"/>
+                <w:kern w:val="0"/>
+                <w:sz w:val="21"/>
+                <w:szCs w:val="21"/>
+                <w:lang w:val="es-ES" w:eastAsia="en-GB"/>
+                <w14:ligatures w14:val="none"/>
+              </w:rPr>
+            </w:pPr>
+            <w:r>
+              <w:rPr>
+                <w:rFonts w:ascii="Segoe UI" w:eastAsia="Times New Roman" w:hAnsi="Segoe UI" w:cs="Segoe UI"/>
+                <w:color w:val="0D0D0D"/>
+                <w:kern w:val="0"/>
+                <w:sz w:val="21"/>
+                <w:szCs w:val="21"/>
+                <w:lang w:val="es-ES" w:eastAsia="en-GB"/>
+                <w14:ligatures w14:val="none"/>
+              </w:rPr>
+              <w:t>Cuando se necesita un identificador único global.</w:t>
+            </w:r>
+          </w:p>
+        </w:tc>
+        <w:tc>
+          <w:tcPr>
+            <w:tcW w:w="0" w:type="auto"/>
+            <w:tcBorders>
+              <w:top w:val="single" w:sz="2" w:space="0" w:color="E3E3E3"/>
+              <w:left w:val="single" w:sz="6" w:space="0" w:color="E3E3E3"/>
+              <w:bottom w:val="single" w:sz="6" w:space="0" w:color="E3E3E3"/>
+              <w:right w:val="single" w:sz="2" w:space="0" w:color="E3E3E3"/>
+            </w:tcBorders>
+            <w:shd w:val="clear" w:color="auto" w:fill="FFFFFF"/>
+            <w:vAlign w:val="bottom"/>
+            <w:hideMark/>
+          </w:tcPr>
+          <w:p>
+            <w:pPr>
+              <w:spacing w:after="0" w:line="240" w:lineRule="auto"/>
+              <w:rPr>
+                <w:rFonts w:ascii="Segoe UI" w:eastAsia="Times New Roman" w:hAnsi="Segoe UI" w:cs="Segoe UI"/>
+                <w:color w:val="0D0D0D"/>
+                <w:kern w:val="0"/>
+                <w:sz w:val="21"/>
+                <w:szCs w:val="21"/>
+                <w:lang w:val="es-ES" w:eastAsia="en-GB"/>
+                <w14:ligatures w14:val="none"/>
+              </w:rPr>
+            </w:pPr>
+            <w:r>
+              <w:rPr>
+                <w:rFonts w:ascii="Segoe UI" w:eastAsia="Times New Roman" w:hAnsi="Segoe UI" w:cs="Segoe UI"/>
+                <w:color w:val="0D0D0D"/>
+                <w:kern w:val="0"/>
+                <w:sz w:val="21"/>
+                <w:szCs w:val="21"/>
+                <w:lang w:val="es-ES" w:eastAsia="en-GB"/>
+                <w14:ligatures w14:val="none"/>
+              </w:rPr>
+              <w:t>Unicidad garantizada en todo el sistema.</w:t>
+            </w:r>
+          </w:p>
+        </w:tc>
+        <w:tc>
+          <w:tcPr>
+            <w:tcW w:w="0" w:type="auto"/>
+            <w:tcBorders>
+              <w:top w:val="single" w:sz="2" w:space="0" w:color="E3E3E3"/>
+              <w:left w:val="single" w:sz="6" w:space="0" w:color="E3E3E3"/>
+              <w:bottom w:val="single" w:sz="6" w:space="0" w:color="E3E3E3"/>
+              <w:right w:val="single" w:sz="6" w:space="0" w:color="E3E3E3"/>
+            </w:tcBorders>
+            <w:shd w:val="clear" w:color="auto" w:fill="FFFFFF"/>
+            <w:vAlign w:val="bottom"/>
+            <w:hideMark/>
+          </w:tcPr>
+          <w:p>
+            <w:pPr>
+              <w:spacing w:after="0" w:line="240" w:lineRule="auto"/>
+              <w:rPr>
+                <w:rFonts w:ascii="Segoe UI" w:eastAsia="Times New Roman" w:hAnsi="Segoe UI" w:cs="Segoe UI"/>
+                <w:color w:val="0D0D0D"/>
+                <w:kern w:val="0"/>
+                <w:sz w:val="21"/>
+                <w:szCs w:val="21"/>
+                <w:lang w:val="es-ES" w:eastAsia="en-GB"/>
+                <w14:ligatures w14:val="none"/>
+              </w:rPr>
+            </w:pPr>
+            <w:r>
+              <w:rPr>
+                <w:rFonts w:ascii="Segoe UI" w:eastAsia="Times New Roman" w:hAnsi="Segoe UI" w:cs="Segoe UI"/>
+                <w:color w:val="0D0D0D"/>
+                <w:kern w:val="0"/>
+                <w:sz w:val="21"/>
+                <w:szCs w:val="21"/>
+                <w:lang w:val="es-ES" w:eastAsia="en-GB"/>
+                <w14:ligatures w14:val="none"/>
+              </w:rPr>
+              <w:t>Uso ineficiente de almacenamiento y no secuencial.</w:t>
+            </w:r>
+          </w:p>
+        </w:tc>
+      </w:tr>
+      <w:tr>
+        <w:trPr>
+          <w:trHeight w:val="1358"/>
+          <w:tblCellSpacing w:w="15" w:type="dxa"/>
+        </w:trPr>
+        <w:tc>
+          <w:tcPr>
+            <w:tcW w:w="0" w:type="auto"/>
+            <w:tcBorders>
+              <w:top w:val="single" w:sz="2" w:space="0" w:color="E3E3E3"/>
+              <w:left w:val="single" w:sz="6" w:space="0" w:color="E3E3E3"/>
+              <w:bottom w:val="single" w:sz="6" w:space="0" w:color="E3E3E3"/>
+              <w:right w:val="single" w:sz="2" w:space="0" w:color="E3E3E3"/>
+            </w:tcBorders>
+            <w:shd w:val="clear" w:color="auto" w:fill="FFFFFF"/>
+            <w:vAlign w:val="bottom"/>
+            <w:hideMark/>
+          </w:tcPr>
+          <w:p>
+            <w:pPr>
+              <w:spacing w:after="0" w:line="240" w:lineRule="auto"/>
+              <w:rPr>
+                <w:rFonts w:ascii="Segoe UI" w:eastAsia="Times New Roman" w:hAnsi="Segoe UI" w:cs="Segoe UI"/>
+                <w:color w:val="0D0D0D"/>
+                <w:kern w:val="0"/>
+                <w:sz w:val="21"/>
+                <w:szCs w:val="21"/>
+                <w:lang w:eastAsia="en-GB"/>
+                <w14:ligatures w14:val="none"/>
+              </w:rPr>
+            </w:pPr>
+            <w:r>
+              <w:rPr>
+                <w:rFonts w:ascii="Ubuntu Mono" w:eastAsia="Times New Roman" w:hAnsi="Ubuntu Mono" w:cs="Courier New"/>
+                <w:b/>
+                <w:bCs/>
+                <w:color w:val="0D0D0D"/>
+                <w:kern w:val="0"/>
+                <w:sz w:val="18"/>
+                <w:szCs w:val="18"/>
+                <w:bdr w:val="single" w:sz="2" w:space="0" w:color="E3E3E3" w:frame="1"/>
+                <w:lang w:eastAsia="en-GB"/>
+                <w14:ligatures w14:val="none"/>
+              </w:rPr>
+              <w:t>XML</w:t>
+            </w:r>
+          </w:p>
+        </w:tc>
+        <w:tc>
+          <w:tcPr>
+            <w:tcW w:w="0" w:type="auto"/>
+            <w:tcBorders>
+              <w:top w:val="single" w:sz="2" w:space="0" w:color="E3E3E3"/>
+              <w:left w:val="single" w:sz="6" w:space="0" w:color="E3E3E3"/>
+              <w:bottom w:val="single" w:sz="6" w:space="0" w:color="E3E3E3"/>
+              <w:right w:val="single" w:sz="2" w:space="0" w:color="E3E3E3"/>
+            </w:tcBorders>
+            <w:shd w:val="clear" w:color="auto" w:fill="FFFFFF"/>
+            <w:vAlign w:val="bottom"/>
+            <w:hideMark/>
+          </w:tcPr>
+          <w:p>
+            <w:pPr>
+              <w:spacing w:after="0" w:line="240" w:lineRule="auto"/>
+              <w:rPr>
+                <w:rFonts w:ascii="Segoe UI" w:eastAsia="Times New Roman" w:hAnsi="Segoe UI" w:cs="Segoe UI"/>
+                <w:color w:val="0D0D0D"/>
+                <w:kern w:val="0"/>
+                <w:sz w:val="21"/>
+                <w:szCs w:val="21"/>
+                <w:lang w:val="es-ES" w:eastAsia="en-GB"/>
+                <w14:ligatures w14:val="none"/>
+              </w:rPr>
+            </w:pPr>
+            <w:r>
+              <w:rPr>
+                <w:rFonts w:ascii="Segoe UI" w:eastAsia="Times New Roman" w:hAnsi="Segoe UI" w:cs="Segoe UI"/>
+                <w:color w:val="0D0D0D"/>
+                <w:kern w:val="0"/>
+                <w:sz w:val="21"/>
+                <w:szCs w:val="21"/>
+                <w:lang w:val="es-ES" w:eastAsia="en-GB"/>
+                <w14:ligatures w14:val="none"/>
+              </w:rPr>
+              <w:t>Datos XML de hasta 2GB en tamaño.</w:t>
+            </w:r>
+          </w:p>
+        </w:tc>
+        <w:tc>
+          <w:tcPr>
+            <w:tcW w:w="0" w:type="auto"/>
+            <w:tcBorders>
+              <w:top w:val="single" w:sz="2" w:space="0" w:color="E3E3E3"/>
+              <w:left w:val="single" w:sz="6" w:space="0" w:color="E3E3E3"/>
+              <w:bottom w:val="single" w:sz="6" w:space="0" w:color="E3E3E3"/>
+              <w:right w:val="single" w:sz="2" w:space="0" w:color="E3E3E3"/>
+            </w:tcBorders>
+            <w:shd w:val="clear" w:color="auto" w:fill="FFFFFF"/>
+            <w:vAlign w:val="bottom"/>
+            <w:hideMark/>
+          </w:tcPr>
+          <w:p>
+            <w:pPr>
+              <w:spacing w:after="0" w:line="240" w:lineRule="auto"/>
+              <w:rPr>
+                <w:rFonts w:ascii="Segoe UI" w:eastAsia="Times New Roman" w:hAnsi="Segoe UI" w:cs="Segoe UI"/>
+                <w:color w:val="0D0D0D"/>
+                <w:kern w:val="0"/>
+                <w:sz w:val="21"/>
+                <w:szCs w:val="21"/>
+                <w:lang w:val="es-ES" w:eastAsia="en-GB"/>
+                <w14:ligatures w14:val="none"/>
+              </w:rPr>
+            </w:pPr>
+            <w:r>
+              <w:rPr>
+                <w:rFonts w:ascii="Segoe UI" w:eastAsia="Times New Roman" w:hAnsi="Segoe UI" w:cs="Segoe UI"/>
+                <w:color w:val="0D0D0D"/>
+                <w:kern w:val="0"/>
+                <w:sz w:val="21"/>
+                <w:szCs w:val="21"/>
+                <w:lang w:val="es-ES" w:eastAsia="en-GB"/>
+                <w14:ligatures w14:val="none"/>
+              </w:rPr>
+              <w:t>Cuando se necesitan almacenar datos XML estructurados.</w:t>
+            </w:r>
+          </w:p>
+        </w:tc>
+        <w:tc>
+          <w:tcPr>
+            <w:tcW w:w="0" w:type="auto"/>
+            <w:tcBorders>
+              <w:top w:val="single" w:sz="2" w:space="0" w:color="E3E3E3"/>
+              <w:left w:val="single" w:sz="6" w:space="0" w:color="E3E3E3"/>
+              <w:bottom w:val="single" w:sz="6" w:space="0" w:color="E3E3E3"/>
+              <w:right w:val="single" w:sz="2" w:space="0" w:color="E3E3E3"/>
+            </w:tcBorders>
+            <w:shd w:val="clear" w:color="auto" w:fill="FFFFFF"/>
+            <w:vAlign w:val="bottom"/>
+            <w:hideMark/>
+          </w:tcPr>
+          <w:p>
+            <w:pPr>
+              <w:spacing w:after="0" w:line="240" w:lineRule="auto"/>
+              <w:rPr>
+                <w:rFonts w:ascii="Segoe UI" w:eastAsia="Times New Roman" w:hAnsi="Segoe UI" w:cs="Segoe UI"/>
+                <w:color w:val="0D0D0D"/>
+                <w:kern w:val="0"/>
+                <w:sz w:val="21"/>
+                <w:szCs w:val="21"/>
+                <w:lang w:val="es-ES" w:eastAsia="en-GB"/>
+                <w14:ligatures w14:val="none"/>
+              </w:rPr>
+            </w:pPr>
+            <w:r>
+              <w:rPr>
+                <w:rFonts w:ascii="Segoe UI" w:eastAsia="Times New Roman" w:hAnsi="Segoe UI" w:cs="Segoe UI"/>
+                <w:color w:val="0D0D0D"/>
+                <w:kern w:val="0"/>
+                <w:sz w:val="21"/>
+                <w:szCs w:val="21"/>
+                <w:lang w:val="es-ES" w:eastAsia="en-GB"/>
+                <w14:ligatures w14:val="none"/>
+              </w:rPr>
+              <w:t>Capacidad para almacenar datos complejos.</w:t>
+            </w:r>
+          </w:p>
+        </w:tc>
+        <w:tc>
+          <w:tcPr>
+            <w:tcW w:w="0" w:type="auto"/>
+            <w:tcBorders>
+              <w:top w:val="single" w:sz="2" w:space="0" w:color="E3E3E3"/>
+              <w:left w:val="single" w:sz="6" w:space="0" w:color="E3E3E3"/>
+              <w:bottom w:val="single" w:sz="6" w:space="0" w:color="E3E3E3"/>
+              <w:right w:val="single" w:sz="6" w:space="0" w:color="E3E3E3"/>
+            </w:tcBorders>
+            <w:shd w:val="clear" w:color="auto" w:fill="FFFFFF"/>
+            <w:vAlign w:val="bottom"/>
+            <w:hideMark/>
+          </w:tcPr>
+          <w:p>
+            <w:pPr>
+              <w:spacing w:after="0" w:line="240" w:lineRule="auto"/>
+              <w:rPr>
+                <w:rFonts w:ascii="Segoe UI" w:eastAsia="Times New Roman" w:hAnsi="Segoe UI" w:cs="Segoe UI"/>
+                <w:color w:val="0D0D0D"/>
+                <w:kern w:val="0"/>
+                <w:sz w:val="21"/>
+                <w:szCs w:val="21"/>
+                <w:lang w:val="es-ES" w:eastAsia="en-GB"/>
+                <w14:ligatures w14:val="none"/>
+              </w:rPr>
+            </w:pPr>
+            <w:r>
+              <w:rPr>
+                <w:rFonts w:ascii="Segoe UI" w:eastAsia="Times New Roman" w:hAnsi="Segoe UI" w:cs="Segoe UI"/>
+                <w:color w:val="0D0D0D"/>
+                <w:kern w:val="0"/>
+                <w:sz w:val="21"/>
+                <w:szCs w:val="21"/>
+                <w:lang w:val="es-ES" w:eastAsia="en-GB"/>
+                <w14:ligatures w14:val="none"/>
+              </w:rPr>
+              <w:t>Puede ser difícil de consultar y manipular.</w:t>
+            </w:r>
+          </w:p>
+        </w:tc>
+      </w:tr>
+      <w:tr>
+        <w:trPr>
+          <w:trHeight w:val="1373"/>
+          <w:tblCellSpacing w:w="15" w:type="dxa"/>
+        </w:trPr>
+        <w:tc>
+          <w:tcPr>
+            <w:tcW w:w="0" w:type="auto"/>
+            <w:tcBorders>
+              <w:top w:val="single" w:sz="2" w:space="0" w:color="E3E3E3"/>
+              <w:left w:val="single" w:sz="6" w:space="0" w:color="E3E3E3"/>
+              <w:bottom w:val="single" w:sz="6" w:space="0" w:color="E3E3E3"/>
+              <w:right w:val="single" w:sz="2" w:space="0" w:color="E3E3E3"/>
+            </w:tcBorders>
+            <w:shd w:val="clear" w:color="auto" w:fill="FFFFFF"/>
+            <w:vAlign w:val="bottom"/>
+            <w:hideMark/>
+          </w:tcPr>
+          <w:p>
+            <w:pPr>
+              <w:spacing w:after="0" w:line="240" w:lineRule="auto"/>
+              <w:rPr>
+                <w:rFonts w:ascii="Segoe UI" w:eastAsia="Times New Roman" w:hAnsi="Segoe UI" w:cs="Segoe UI"/>
+                <w:color w:val="0D0D0D"/>
+                <w:kern w:val="0"/>
+                <w:sz w:val="21"/>
+                <w:szCs w:val="21"/>
+                <w:lang w:eastAsia="en-GB"/>
+                <w14:ligatures w14:val="none"/>
+              </w:rPr>
+            </w:pPr>
+            <w:r>
+              <w:rPr>
+                <w:rFonts w:ascii="Ubuntu Mono" w:eastAsia="Times New Roman" w:hAnsi="Ubuntu Mono" w:cs="Courier New"/>
+                <w:b/>
+                <w:bCs/>
+                <w:color w:val="0D0D0D"/>
+                <w:kern w:val="0"/>
+                <w:sz w:val="18"/>
+                <w:szCs w:val="18"/>
+                <w:bdr w:val="single" w:sz="2" w:space="0" w:color="E3E3E3" w:frame="1"/>
+                <w:lang w:eastAsia="en-GB"/>
+                <w14:ligatures w14:val="none"/>
+              </w:rPr>
+              <w:t>JSON</w:t>
+            </w:r>
+          </w:p>
+        </w:tc>
+        <w:tc>
+          <w:tcPr>
+            <w:tcW w:w="0" w:type="auto"/>
+            <w:tcBorders>
+              <w:top w:val="single" w:sz="2" w:space="0" w:color="E3E3E3"/>
+              <w:left w:val="single" w:sz="6" w:space="0" w:color="E3E3E3"/>
+              <w:bottom w:val="single" w:sz="6" w:space="0" w:color="E3E3E3"/>
+              <w:right w:val="single" w:sz="2" w:space="0" w:color="E3E3E3"/>
+            </w:tcBorders>
+            <w:shd w:val="clear" w:color="auto" w:fill="FFFFFF"/>
+            <w:vAlign w:val="bottom"/>
+            <w:hideMark/>
+          </w:tcPr>
+          <w:p>
+            <w:pPr>
+              <w:spacing w:after="0" w:line="240" w:lineRule="auto"/>
+              <w:rPr>
+                <w:rFonts w:ascii="Segoe UI" w:eastAsia="Times New Roman" w:hAnsi="Segoe UI" w:cs="Segoe UI"/>
+                <w:color w:val="0D0D0D"/>
+                <w:kern w:val="0"/>
+                <w:sz w:val="21"/>
+                <w:szCs w:val="21"/>
+                <w:lang w:val="es-ES" w:eastAsia="en-GB"/>
+                <w14:ligatures w14:val="none"/>
+              </w:rPr>
+            </w:pPr>
+            <w:r>
+              <w:rPr>
+                <w:rFonts w:ascii="Segoe UI" w:eastAsia="Times New Roman" w:hAnsi="Segoe UI" w:cs="Segoe UI"/>
+                <w:color w:val="0D0D0D"/>
+                <w:kern w:val="0"/>
+                <w:sz w:val="21"/>
+                <w:szCs w:val="21"/>
+                <w:lang w:val="es-ES" w:eastAsia="en-GB"/>
+                <w14:ligatures w14:val="none"/>
+              </w:rPr>
+              <w:t>Datos JSON introducidos en SQL Server 2016 (compatibilidad nivel 130) y versiones posteriores.</w:t>
+            </w:r>
+          </w:p>
+        </w:tc>
+        <w:tc>
+          <w:tcPr>
+            <w:tcW w:w="0" w:type="auto"/>
+            <w:tcBorders>
+              <w:top w:val="single" w:sz="2" w:space="0" w:color="E3E3E3"/>
+              <w:left w:val="single" w:sz="6" w:space="0" w:color="E3E3E3"/>
+              <w:bottom w:val="single" w:sz="6" w:space="0" w:color="E3E3E3"/>
+              <w:right w:val="single" w:sz="2" w:space="0" w:color="E3E3E3"/>
+            </w:tcBorders>
+            <w:shd w:val="clear" w:color="auto" w:fill="FFFFFF"/>
+            <w:vAlign w:val="bottom"/>
+            <w:hideMark/>
+          </w:tcPr>
+          <w:p>
+            <w:pPr>
+              <w:spacing w:after="0" w:line="240" w:lineRule="auto"/>
+              <w:rPr>
+                <w:rFonts w:ascii="Segoe UI" w:eastAsia="Times New Roman" w:hAnsi="Segoe UI" w:cs="Segoe UI"/>
+                <w:color w:val="0D0D0D"/>
+                <w:kern w:val="0"/>
+                <w:sz w:val="21"/>
+                <w:szCs w:val="21"/>
+                <w:lang w:val="es-ES" w:eastAsia="en-GB"/>
+                <w14:ligatures w14:val="none"/>
+              </w:rPr>
+            </w:pPr>
+            <w:r>
+              <w:rPr>
+                <w:rFonts w:ascii="Segoe UI" w:eastAsia="Times New Roman" w:hAnsi="Segoe UI" w:cs="Segoe UI"/>
+                <w:color w:val="0D0D0D"/>
+                <w:kern w:val="0"/>
+                <w:sz w:val="21"/>
+                <w:szCs w:val="21"/>
+                <w:lang w:val="es-ES" w:eastAsia="en-GB"/>
+                <w14:ligatures w14:val="none"/>
+              </w:rPr>
+              <w:t>Cuando se necesitan almacenar datos en formato JSON.</w:t>
+            </w:r>
+          </w:p>
+        </w:tc>
+        <w:tc>
+          <w:tcPr>
+            <w:tcW w:w="0" w:type="auto"/>
+            <w:tcBorders>
+              <w:top w:val="single" w:sz="2" w:space="0" w:color="E3E3E3"/>
+              <w:left w:val="single" w:sz="6" w:space="0" w:color="E3E3E3"/>
+              <w:bottom w:val="single" w:sz="6" w:space="0" w:color="E3E3E3"/>
+              <w:right w:val="single" w:sz="2" w:space="0" w:color="E3E3E3"/>
+            </w:tcBorders>
+            <w:shd w:val="clear" w:color="auto" w:fill="FFFFFF"/>
+            <w:vAlign w:val="bottom"/>
+            <w:hideMark/>
+          </w:tcPr>
+          <w:p>
+            <w:pPr>
+              <w:spacing w:after="0" w:line="240" w:lineRule="auto"/>
+              <w:rPr>
+                <w:rFonts w:ascii="Segoe UI" w:eastAsia="Times New Roman" w:hAnsi="Segoe UI" w:cs="Segoe UI"/>
+                <w:color w:val="0D0D0D"/>
+                <w:kern w:val="0"/>
+                <w:sz w:val="21"/>
+                <w:szCs w:val="21"/>
+                <w:lang w:val="es-ES" w:eastAsia="en-GB"/>
+                <w14:ligatures w14:val="none"/>
+              </w:rPr>
+            </w:pPr>
+            <w:r>
+              <w:rPr>
+                <w:rFonts w:ascii="Segoe UI" w:eastAsia="Times New Roman" w:hAnsi="Segoe UI" w:cs="Segoe UI"/>
+                <w:color w:val="0D0D0D"/>
+                <w:kern w:val="0"/>
+                <w:sz w:val="21"/>
+                <w:szCs w:val="21"/>
+                <w:lang w:val="es-ES" w:eastAsia="en-GB"/>
+                <w14:ligatures w14:val="none"/>
+              </w:rPr>
+              <w:t>Intercambio de datos flexible y fácil integración con aplicaciones web.</w:t>
+            </w:r>
+          </w:p>
+        </w:tc>
+        <w:tc>
+          <w:tcPr>
+            <w:tcW w:w="0" w:type="auto"/>
+            <w:tcBorders>
+              <w:top w:val="single" w:sz="2" w:space="0" w:color="E3E3E3"/>
+              <w:left w:val="single" w:sz="6" w:space="0" w:color="E3E3E3"/>
+              <w:bottom w:val="single" w:sz="6" w:space="0" w:color="E3E3E3"/>
+              <w:right w:val="single" w:sz="6" w:space="0" w:color="E3E3E3"/>
+            </w:tcBorders>
+            <w:shd w:val="clear" w:color="auto" w:fill="FFFFFF"/>
+            <w:vAlign w:val="bottom"/>
+            <w:hideMark/>
+          </w:tcPr>
+          <w:p>
+            <w:pPr>
+              <w:spacing w:after="0" w:line="240" w:lineRule="auto"/>
+              <w:rPr>
+                <w:rFonts w:ascii="Segoe UI" w:eastAsia="Times New Roman" w:hAnsi="Segoe UI" w:cs="Segoe UI"/>
+                <w:color w:val="0D0D0D"/>
+                <w:kern w:val="0"/>
+                <w:sz w:val="21"/>
+                <w:szCs w:val="21"/>
+                <w:lang w:val="es-ES" w:eastAsia="en-GB"/>
+                <w14:ligatures w14:val="none"/>
+              </w:rPr>
+            </w:pPr>
+            <w:r>
+              <w:rPr>
+                <w:rFonts w:ascii="Segoe UI" w:eastAsia="Times New Roman" w:hAnsi="Segoe UI" w:cs="Segoe UI"/>
+                <w:color w:val="0D0D0D"/>
+                <w:kern w:val="0"/>
+                <w:sz w:val="21"/>
+                <w:szCs w:val="21"/>
+                <w:lang w:val="es-ES" w:eastAsia="en-GB"/>
+                <w14:ligatures w14:val="none"/>
+              </w:rPr>
+              <w:t>Puede tener un mayor consumo de almacenamiento en comparación con otros formatos de datos.</w:t>
+            </w:r>
+          </w:p>
+        </w:tc>
+      </w:tr>
+    </w:tbl>
+    <w:p>
+      <w:pPr>
+        <w:rPr>
+          <w:b/>
+          <w:bCs/>
+          <w:lang w:val="es-ES"/>
+        </w:rPr>
+      </w:pPr>
     </w:p>
     <w:p>
       <w:pPr>
@@ -318,219 +5901,6 @@
         <w:rPr>
           <w:b/>
           <w:bCs/>
-          <w:sz w:val="28"/>
-          <w:szCs w:val="28"/>
-          <w:lang w:val="es-ES"/>
-        </w:rPr>
-      </w:pPr>
-      <w:r>
-        <w:rPr>
-          <w:b/>
-          <w:bCs/>
-          <w:sz w:val="28"/>
-          <w:szCs w:val="28"/>
-          <w:lang w:val="es-ES"/>
-        </w:rPr>
-        <w:t xml:space="preserve">Ejemplos </w:t>
-      </w:r>
-      <w:proofErr w:type="spellStart"/>
-      <w:r>
-        <w:rPr>
-          <w:b/>
-          <w:bCs/>
-          <w:sz w:val="28"/>
-          <w:szCs w:val="28"/>
-          <w:lang w:val="es-ES"/>
-        </w:rPr>
-        <w:t>char</w:t>
-      </w:r>
-      <w:proofErr w:type="spellEnd"/>
-      <w:r>
-        <w:rPr>
-          <w:b/>
-          <w:bCs/>
-          <w:sz w:val="28"/>
-          <w:szCs w:val="28"/>
-          <w:lang w:val="es-ES"/>
-        </w:rPr>
-        <w:t xml:space="preserve"> vs </w:t>
-      </w:r>
-      <w:proofErr w:type="spellStart"/>
-      <w:r>
-        <w:rPr>
-          <w:b/>
-          <w:bCs/>
-          <w:sz w:val="28"/>
-          <w:szCs w:val="28"/>
-          <w:lang w:val="es-ES"/>
-        </w:rPr>
-        <w:t>nchar</w:t>
-      </w:r>
-      <w:proofErr w:type="spellEnd"/>
-      <w:r>
-        <w:rPr>
-          <w:b/>
-          <w:bCs/>
-          <w:sz w:val="28"/>
-          <w:szCs w:val="28"/>
-          <w:lang w:val="es-ES"/>
-        </w:rPr>
-        <w:t xml:space="preserve">, </w:t>
-      </w:r>
-      <w:proofErr w:type="spellStart"/>
-      <w:r>
-        <w:rPr>
-          <w:b/>
-          <w:bCs/>
-          <w:sz w:val="28"/>
-          <w:szCs w:val="28"/>
-          <w:lang w:val="es-ES"/>
-        </w:rPr>
-        <w:t>char</w:t>
-      </w:r>
-      <w:proofErr w:type="spellEnd"/>
-      <w:r>
-        <w:rPr>
-          <w:b/>
-          <w:bCs/>
-          <w:sz w:val="28"/>
-          <w:szCs w:val="28"/>
-          <w:lang w:val="es-ES"/>
-        </w:rPr>
-        <w:t xml:space="preserve"> vs </w:t>
-      </w:r>
-      <w:proofErr w:type="spellStart"/>
-      <w:r>
-        <w:rPr>
-          <w:b/>
-          <w:bCs/>
-          <w:sz w:val="28"/>
-          <w:szCs w:val="28"/>
-          <w:lang w:val="es-ES"/>
-        </w:rPr>
-        <w:t>varchar</w:t>
-      </w:r>
-      <w:proofErr w:type="spellEnd"/>
-      <w:r>
-        <w:rPr>
-          <w:b/>
-          <w:bCs/>
-          <w:sz w:val="28"/>
-          <w:szCs w:val="28"/>
-          <w:lang w:val="es-ES"/>
-        </w:rPr>
-        <w:t xml:space="preserve">, </w:t>
-      </w:r>
-      <w:proofErr w:type="spellStart"/>
-      <w:r>
-        <w:rPr>
-          <w:b/>
-          <w:bCs/>
-          <w:sz w:val="28"/>
-          <w:szCs w:val="28"/>
-          <w:lang w:val="es-ES"/>
-        </w:rPr>
-        <w:t>varchar</w:t>
-      </w:r>
-      <w:proofErr w:type="spellEnd"/>
-      <w:r>
-        <w:rPr>
-          <w:b/>
-          <w:bCs/>
-          <w:sz w:val="28"/>
-          <w:szCs w:val="28"/>
-          <w:lang w:val="es-ES"/>
-        </w:rPr>
-        <w:t xml:space="preserve"> vs </w:t>
-      </w:r>
-      <w:proofErr w:type="spellStart"/>
-      <w:r>
-        <w:rPr>
-          <w:b/>
-          <w:bCs/>
-          <w:sz w:val="28"/>
-          <w:szCs w:val="28"/>
-          <w:lang w:val="es-ES"/>
-        </w:rPr>
-        <w:t>nvarchar</w:t>
-      </w:r>
-      <w:proofErr w:type="spellEnd"/>
-      <w:r>
-        <w:rPr>
-          <w:b/>
-          <w:bCs/>
-          <w:sz w:val="28"/>
-          <w:szCs w:val="28"/>
-          <w:lang w:val="es-ES"/>
-        </w:rPr>
-        <w:t>:</w:t>
-      </w:r>
-    </w:p>
-    <w:p>
-      <w:pPr>
-        <w:rPr>
-          <w:lang w:val="es-ES"/>
-        </w:rPr>
-      </w:pPr>
-      <w:proofErr w:type="spellStart"/>
-      <w:r>
-        <w:rPr>
-          <w:lang w:val="es-ES"/>
-        </w:rPr>
-        <w:t>Char</w:t>
-      </w:r>
-      <w:proofErr w:type="spellEnd"/>
-      <w:r>
-        <w:rPr>
-          <w:lang w:val="es-ES"/>
-        </w:rPr>
-        <w:t xml:space="preserve"> es una cadena caracteres – </w:t>
-      </w:r>
-      <w:proofErr w:type="spellStart"/>
-      <w:r>
-        <w:rPr>
-          <w:lang w:val="es-ES"/>
-        </w:rPr>
-        <w:t>Nchar</w:t>
-      </w:r>
-      <w:proofErr w:type="spellEnd"/>
-      <w:r>
-        <w:rPr>
-          <w:lang w:val="es-ES"/>
-        </w:rPr>
-        <w:t xml:space="preserve"> es </w:t>
-      </w:r>
-      <w:proofErr w:type="gramStart"/>
-      <w:r>
-        <w:rPr>
-          <w:lang w:val="es-ES"/>
-        </w:rPr>
-        <w:t>similar</w:t>
-      </w:r>
-      <w:proofErr w:type="gramEnd"/>
-      <w:r>
-        <w:rPr>
-          <w:lang w:val="es-ES"/>
-        </w:rPr>
-        <w:t xml:space="preserve"> pero para datos Unicode.</w:t>
-      </w:r>
-    </w:p>
-    <w:p>
-      <w:pPr>
-        <w:rPr>
-          <w:lang w:val="es-ES"/>
-        </w:rPr>
-      </w:pPr>
-      <w:r>
-        <w:rPr>
-          <w:lang w:val="es-ES"/>
-        </w:rPr>
-        <w:t>Si es Var, es de longitud variable.</w:t>
-      </w:r>
-    </w:p>
-    <w:p>
-      <w:pPr>
-        <w:rPr>
           <w:lang w:val="es-ES"/>
         </w:rPr>
       </w:pPr>
@@ -545,7 +5915,6 @@
           <w:lang w:val="es-ES"/>
         </w:rPr>
       </w:pPr>
-      <w:proofErr w:type="spellStart"/>
       <w:r>
         <w:rPr>
           <w:b/>
@@ -554,6 +5923,237 @@
           <w:szCs w:val="28"/>
           <w:lang w:val="es-ES"/>
         </w:rPr>
+        <w:t xml:space="preserve">Ejemplos </w:t>
+      </w:r>
+      <w:proofErr w:type="spellStart"/>
+      <w:r>
+        <w:rPr>
+          <w:b/>
+          <w:bCs/>
+          <w:sz w:val="28"/>
+          <w:szCs w:val="28"/>
+          <w:lang w:val="es-ES"/>
+        </w:rPr>
+        <w:t>char</w:t>
+      </w:r>
+      <w:proofErr w:type="spellEnd"/>
+      <w:r>
+        <w:rPr>
+          <w:b/>
+          <w:bCs/>
+          <w:sz w:val="28"/>
+          <w:szCs w:val="28"/>
+          <w:lang w:val="es-ES"/>
+        </w:rPr>
+        <w:t xml:space="preserve"> vs </w:t>
+      </w:r>
+      <w:proofErr w:type="spellStart"/>
+      <w:r>
+        <w:rPr>
+          <w:b/>
+          <w:bCs/>
+          <w:sz w:val="28"/>
+          <w:szCs w:val="28"/>
+          <w:lang w:val="es-ES"/>
+        </w:rPr>
+        <w:t>nchar</w:t>
+      </w:r>
+      <w:proofErr w:type="spellEnd"/>
+      <w:r>
+        <w:rPr>
+          <w:b/>
+          <w:bCs/>
+          <w:sz w:val="28"/>
+          <w:szCs w:val="28"/>
+          <w:lang w:val="es-ES"/>
+        </w:rPr>
+        <w:t xml:space="preserve">, </w:t>
+      </w:r>
+      <w:proofErr w:type="spellStart"/>
+      <w:r>
+        <w:rPr>
+          <w:b/>
+          <w:bCs/>
+          <w:sz w:val="28"/>
+          <w:szCs w:val="28"/>
+          <w:lang w:val="es-ES"/>
+        </w:rPr>
+        <w:t>char</w:t>
+      </w:r>
+      <w:proofErr w:type="spellEnd"/>
+      <w:r>
+        <w:rPr>
+          <w:b/>
+          <w:bCs/>
+          <w:sz w:val="28"/>
+          <w:szCs w:val="28"/>
+          <w:lang w:val="es-ES"/>
+        </w:rPr>
+        <w:t xml:space="preserve"> vs </w:t>
+      </w:r>
+      <w:proofErr w:type="spellStart"/>
+      <w:r>
+        <w:rPr>
+          <w:b/>
+          <w:bCs/>
+          <w:sz w:val="28"/>
+          <w:szCs w:val="28"/>
+          <w:lang w:val="es-ES"/>
+        </w:rPr>
+        <w:t>varchar</w:t>
+      </w:r>
+      <w:proofErr w:type="spellEnd"/>
+      <w:r>
+        <w:rPr>
+          <w:b/>
+          <w:bCs/>
+          <w:sz w:val="28"/>
+          <w:szCs w:val="28"/>
+          <w:lang w:val="es-ES"/>
+        </w:rPr>
+        <w:t xml:space="preserve">, </w:t>
+      </w:r>
+      <w:proofErr w:type="spellStart"/>
+      <w:r>
+        <w:rPr>
+          <w:b/>
+          <w:bCs/>
+          <w:sz w:val="28"/>
+          <w:szCs w:val="28"/>
+          <w:lang w:val="es-ES"/>
+        </w:rPr>
+        <w:t>varchar</w:t>
+      </w:r>
+      <w:proofErr w:type="spellEnd"/>
+      <w:r>
+        <w:rPr>
+          <w:b/>
+          <w:bCs/>
+          <w:sz w:val="28"/>
+          <w:szCs w:val="28"/>
+          <w:lang w:val="es-ES"/>
+        </w:rPr>
+        <w:t xml:space="preserve"> vs </w:t>
+      </w:r>
+      <w:proofErr w:type="spellStart"/>
+      <w:r>
+        <w:rPr>
+          <w:b/>
+          <w:bCs/>
+          <w:sz w:val="28"/>
+          <w:szCs w:val="28"/>
+          <w:lang w:val="es-ES"/>
+        </w:rPr>
+        <w:t>nvarchar</w:t>
+      </w:r>
+      <w:proofErr w:type="spellEnd"/>
+      <w:r>
+        <w:rPr>
+          <w:b/>
+          <w:bCs/>
+          <w:sz w:val="28"/>
+          <w:szCs w:val="28"/>
+          <w:lang w:val="es-ES"/>
+        </w:rPr>
+        <w:t>:</w:t>
+      </w:r>
+    </w:p>
+    <w:p>
+      <w:pPr>
+        <w:rPr>
+          <w:lang w:val="es-ES"/>
+        </w:rPr>
+      </w:pPr>
+      <w:proofErr w:type="spellStart"/>
+      <w:r>
+        <w:rPr>
+          <w:lang w:val="es-ES"/>
+        </w:rPr>
+        <w:t>Char</w:t>
+      </w:r>
+      <w:proofErr w:type="spellEnd"/>
+      <w:r>
+        <w:rPr>
+          <w:lang w:val="es-ES"/>
+        </w:rPr>
+        <w:t xml:space="preserve"> es una cadena caracteres – </w:t>
+      </w:r>
+      <w:proofErr w:type="spellStart"/>
+      <w:r>
+        <w:rPr>
+          <w:lang w:val="es-ES"/>
+        </w:rPr>
+        <w:t>Nchar</w:t>
+      </w:r>
+      <w:proofErr w:type="spellEnd"/>
+      <w:r>
+        <w:rPr>
+          <w:lang w:val="es-ES"/>
+        </w:rPr>
+        <w:t xml:space="preserve"> es </w:t>
+      </w:r>
+      <w:proofErr w:type="gramStart"/>
+      <w:r>
+        <w:rPr>
+          <w:lang w:val="es-ES"/>
+        </w:rPr>
+        <w:t>similar</w:t>
+      </w:r>
+      <w:proofErr w:type="gramEnd"/>
+      <w:r>
+        <w:rPr>
+          <w:lang w:val="es-ES"/>
+        </w:rPr>
+        <w:t xml:space="preserve"> pero para datos Unicode.</w:t>
+      </w:r>
+    </w:p>
+    <w:p>
+      <w:pPr>
+        <w:rPr>
+          <w:lang w:val="es-ES"/>
+        </w:rPr>
+      </w:pPr>
+      <w:r>
+        <w:rPr>
+          <w:lang w:val="es-ES"/>
+        </w:rPr>
+        <w:t>Si es Var, es de longitud variable.</w:t>
+      </w:r>
+    </w:p>
+    <w:p>
+      <w:pPr>
+        <w:rPr>
+          <w:lang w:val="es-ES"/>
+        </w:rPr>
+      </w:pPr>
+    </w:p>
+    <w:p>
+      <w:pPr>
+        <w:rPr>
+          <w:lang w:val="es-ES"/>
+        </w:rPr>
+      </w:pPr>
+    </w:p>
+    <w:p>
+      <w:pPr>
+        <w:rPr>
+          <w:b/>
+          <w:bCs/>
+          <w:sz w:val="28"/>
+          <w:szCs w:val="28"/>
+          <w:lang w:val="es-ES"/>
+        </w:rPr>
+      </w:pPr>
+      <w:proofErr w:type="spellStart"/>
+      <w:r>
+        <w:rPr>
+          <w:b/>
+          <w:bCs/>
+          <w:sz w:val="28"/>
+          <w:szCs w:val="28"/>
+          <w:lang w:val="es-ES"/>
+        </w:rPr>
+        <w:lastRenderedPageBreak/>
         <w:t>datetime</w:t>
       </w:r>
       <w:proofErr w:type="spellEnd"/>
@@ -1328,6 +6928,7 @@
           <w:szCs w:val="28"/>
           <w:lang w:val="es-ES"/>
         </w:rPr>
+        <w:lastRenderedPageBreak/>
         <w:t>Analiza que columnas deben usar nulos y cuales no, define ventajas y desventajas usando columnas con o sin nulos.</w:t>
       </w:r>
     </w:p>
@@ -1593,14 +7194,7 @@
         <w:rPr>
           <w:lang w:val="es-ES"/>
         </w:rPr>
-        <w:t xml:space="preserve">, provocando </w:t>
-      </w:r>
-      <w:r>
-        <w:rPr>
-          <w:lang w:val="es-ES"/>
-        </w:rPr>
-        <w:lastRenderedPageBreak/>
-        <w:t>inconsistencia de datos,</w:t>
+        <w:t>, provocando inconsistencia de datos,</w:t>
       </w:r>
       <w:r>
         <w:rPr>
@@ -1889,6 +7483,7 @@
           <w:noProof/>
           <w:lang w:val="es-ES"/>
         </w:rPr>
+        <w:lastRenderedPageBreak/>
         <w:drawing>
           <wp:inline distT="0" distB="0" distL="0" distR="0" wp14:anchorId="393CC634" wp14:editId="5C77E84B">
             <wp:extent cx="5731510" cy="1605280"/>
@@ -1943,7 +7538,7 @@
         <w:rPr>
           <w:lang w:val="es-ES"/>
         </w:rPr>
-        <w:t xml:space="preserve">¿Actualizar Management Studio? ¿Con </w:t>
+        <w:t xml:space="preserve">¿Actualizar Management Studio? Con </w:t>
       </w:r>
       <w:proofErr w:type="spellStart"/>
       <w:r>
@@ -1977,13 +7572,13 @@
         <w:rPr>
           <w:lang w:val="es-ES"/>
         </w:rPr>
-        <w:t xml:space="preserve"> no encuentro nada</w:t>
-      </w:r>
-      <w:r>
-        <w:rPr>
-          <w:lang w:val="es-ES"/>
-        </w:rPr>
-        <w:t>?</w:t>
+        <w:t xml:space="preserve"> no encuentro </w:t>
+      </w:r>
+      <w:r>
+        <w:rPr>
+          <w:lang w:val="es-ES"/>
+        </w:rPr>
+        <w:t>donde generar el diagrama.</w:t>
       </w:r>
     </w:p>
     <w:p>
@@ -1992,6 +7587,566 @@
           <w:lang w:val="es-ES"/>
         </w:rPr>
       </w:pPr>
+    </w:p>
+    <w:p>
+      <w:pPr>
+        <w:rPr>
+          <w:b/>
+          <w:bCs/>
+          <w:sz w:val="28"/>
+          <w:szCs w:val="28"/>
+        </w:rPr>
+      </w:pPr>
+      <w:r>
+        <w:rPr>
+          <w:b/>
+          <w:bCs/>
+          <w:sz w:val="28"/>
+          <w:szCs w:val="28"/>
+        </w:rPr>
+        <w:t>Los campos clave pueden estar compuestos de varios campos, describe cuando usarías esta estrategia y si te parece una buena práctica.</w:t>
+      </w:r>
+    </w:p>
+    <w:p>
+      <w:pPr>
+        <w:rPr>
+          <w:lang w:val="es-ES"/>
+        </w:rPr>
+      </w:pPr>
+      <w:r>
+        <w:rPr>
+          <w:lang w:val="es-ES"/>
+        </w:rPr>
+        <w:t xml:space="preserve">Si el negocio lo requiere, </w:t>
+      </w:r>
+      <w:r>
+        <w:rPr>
+          <w:lang w:val="es-ES"/>
+        </w:rPr>
+        <w:t>reduce duplicidad de datos</w:t>
+      </w:r>
+      <w:r>
+        <w:rPr>
+          <w:lang w:val="es-ES"/>
+        </w:rPr>
+        <w:t xml:space="preserve"> y puede agilizar consultas.</w:t>
+      </w:r>
+    </w:p>
+    <w:p>
+      <w:pPr>
+        <w:rPr>
+          <w:lang w:val="es-ES"/>
+        </w:rPr>
+      </w:pPr>
+      <w:r>
+        <w:rPr>
+          <w:lang w:val="es-ES"/>
+        </w:rPr>
+        <w:t>Si la relación entre las entidades no se puede representar con una clave primaria.</w:t>
+      </w:r>
+    </w:p>
+    <w:p>
+      <w:pPr>
+        <w:rPr>
+          <w:lang w:val="es-ES"/>
+        </w:rPr>
+      </w:pPr>
+      <w:r>
+        <w:rPr>
+          <w:lang w:val="es-ES"/>
+        </w:rPr>
+        <w:t>Ejemplo Pedido – Productos donde 1 mismo pedido contiene varios productos</w:t>
+      </w:r>
+      <w:r>
+        <w:rPr>
+          <w:lang w:val="es-ES"/>
+        </w:rPr>
+        <w:t xml:space="preserve"> y cada producto puede estar en N pedidos. </w:t>
+      </w:r>
+      <w:proofErr w:type="gramStart"/>
+      <w:r>
+        <w:rPr>
+          <w:lang w:val="es-ES"/>
+        </w:rPr>
+        <w:t>KEY(</w:t>
+      </w:r>
+      <w:proofErr w:type="gramEnd"/>
+      <w:r>
+        <w:rPr>
+          <w:lang w:val="es-ES"/>
+        </w:rPr>
+        <w:t>Id Pedido, Id Producto).</w:t>
+      </w:r>
+    </w:p>
+    <w:p>
+      <w:pPr>
+        <w:rPr>
+          <w:lang w:val="es-ES"/>
+        </w:rPr>
+      </w:pPr>
+      <w:r>
+        <w:rPr>
+          <w:lang w:val="es-ES"/>
+        </w:rPr>
+        <w:t xml:space="preserve">Por el </w:t>
+      </w:r>
+      <w:proofErr w:type="gramStart"/>
+      <w:r>
+        <w:rPr>
+          <w:lang w:val="es-ES"/>
+        </w:rPr>
+        <w:t>contrario</w:t>
+      </w:r>
+      <w:proofErr w:type="gramEnd"/>
+      <w:r>
+        <w:rPr>
+          <w:lang w:val="es-ES"/>
+        </w:rPr>
+        <w:t xml:space="preserve"> ocupan mas espacio de almacenamiento, aumenta la complejidad a la hora de formular las consultas</w:t>
+      </w:r>
+      <w:r>
+        <w:rPr>
+          <w:lang w:val="es-ES"/>
+        </w:rPr>
+        <w:t>.</w:t>
+      </w:r>
+    </w:p>
+    <w:p>
+      <w:pPr>
+        <w:rPr>
+          <w:b/>
+          <w:bCs/>
+          <w:lang w:val="es-ES"/>
+        </w:rPr>
+      </w:pPr>
+    </w:p>
+    <w:p>
+      <w:pPr>
+        <w:spacing w:after="0"/>
+        <w:rPr>
+          <w:b/>
+          <w:bCs/>
+          <w:sz w:val="28"/>
+          <w:szCs w:val="28"/>
+          <w:lang w:val="es-ES"/>
+        </w:rPr>
+      </w:pPr>
+      <w:r>
+        <w:rPr>
+          <w:b/>
+          <w:bCs/>
+          <w:sz w:val="28"/>
+          <w:szCs w:val="28"/>
+        </w:rPr>
+        <w:t xml:space="preserve">Usando </w:t>
+      </w:r>
+      <w:proofErr w:type="spellStart"/>
+      <w:r>
+        <w:rPr>
+          <w:b/>
+          <w:bCs/>
+          <w:sz w:val="28"/>
+          <w:szCs w:val="28"/>
+        </w:rPr>
+        <w:t>triggers</w:t>
+      </w:r>
+      <w:proofErr w:type="spellEnd"/>
+      <w:r>
+        <w:rPr>
+          <w:b/>
+          <w:bCs/>
+          <w:sz w:val="28"/>
+          <w:szCs w:val="28"/>
+        </w:rPr>
+        <w:t xml:space="preserve"> o campos calculados haz que los campos Total y </w:t>
+      </w:r>
+      <w:proofErr w:type="spellStart"/>
+      <w:r>
+        <w:rPr>
+          <w:b/>
+          <w:bCs/>
+          <w:sz w:val="28"/>
+          <w:szCs w:val="28"/>
+        </w:rPr>
+        <w:t>TotalLine</w:t>
+      </w:r>
+      <w:proofErr w:type="spellEnd"/>
+      <w:r>
+        <w:rPr>
+          <w:b/>
+          <w:bCs/>
+          <w:sz w:val="28"/>
+          <w:szCs w:val="28"/>
+        </w:rPr>
+        <w:t xml:space="preserve"> de las tablas se actualice cada vez que un campo relacionado con estos cálculos se actualice. </w:t>
+      </w:r>
+      <w:r>
+        <w:rPr>
+          <w:b/>
+          <w:bCs/>
+          <w:sz w:val="28"/>
+          <w:szCs w:val="28"/>
+          <w:lang w:val="es-ES"/>
+        </w:rPr>
+        <w:t xml:space="preserve">Razona y describe en el </w:t>
+      </w:r>
+      <w:proofErr w:type="spellStart"/>
+      <w:r>
+        <w:rPr>
+          <w:b/>
+          <w:bCs/>
+          <w:sz w:val="28"/>
+          <w:szCs w:val="28"/>
+          <w:lang w:val="es-ES"/>
+        </w:rPr>
+        <w:t>document</w:t>
+      </w:r>
+      <w:proofErr w:type="spellEnd"/>
+      <w:r>
+        <w:rPr>
+          <w:b/>
+          <w:bCs/>
+          <w:sz w:val="28"/>
+          <w:szCs w:val="28"/>
+          <w:lang w:val="es-ES"/>
+        </w:rPr>
+        <w:t xml:space="preserve"> </w:t>
+      </w:r>
+      <w:r>
+        <w:rPr>
+          <w:b/>
+          <w:bCs/>
+          <w:sz w:val="28"/>
+          <w:szCs w:val="28"/>
+          <w:lang w:val="es-ES"/>
+        </w:rPr>
+        <w:t xml:space="preserve">que ventajas y desventajas representa el uso de campos calculados o </w:t>
+      </w:r>
+      <w:proofErr w:type="spellStart"/>
+      <w:r>
+        <w:rPr>
+          <w:b/>
+          <w:bCs/>
+          <w:sz w:val="28"/>
+          <w:szCs w:val="28"/>
+          <w:lang w:val="es-ES"/>
+        </w:rPr>
+        <w:t>triggers</w:t>
+      </w:r>
+      <w:proofErr w:type="spellEnd"/>
+      <w:r>
+        <w:rPr>
+          <w:b/>
+          <w:bCs/>
+          <w:sz w:val="28"/>
+          <w:szCs w:val="28"/>
+          <w:lang w:val="es-ES"/>
+        </w:rPr>
+        <w:t>.</w:t>
+      </w:r>
+    </w:p>
+    <w:p>
+      <w:pPr>
+        <w:spacing w:after="0"/>
+        <w:rPr>
+          <w:b/>
+          <w:bCs/>
+          <w:sz w:val="28"/>
+          <w:szCs w:val="28"/>
+          <w:lang w:val="es-ES"/>
+        </w:rPr>
+      </w:pPr>
+    </w:p>
+    <w:p>
+      <w:pPr>
+        <w:spacing w:after="0"/>
+        <w:rPr>
+          <w:lang w:val="es-ES"/>
+        </w:rPr>
+      </w:pPr>
+      <w:r>
+        <w:rPr>
+          <w:b/>
+          <w:bCs/>
+          <w:lang w:val="es-ES"/>
+        </w:rPr>
+        <w:t>Campos calculados</w:t>
+      </w:r>
+      <w:r>
+        <w:rPr>
+          <w:lang w:val="es-ES"/>
+        </w:rPr>
+        <w:t>: El valor se calcula a partir de otros, siempre se mantiene actualizado</w:t>
+      </w:r>
+      <w:r>
+        <w:rPr>
+          <w:lang w:val="es-ES"/>
+        </w:rPr>
+        <w:t xml:space="preserve">, simple y muy buen </w:t>
+      </w:r>
+      <w:proofErr w:type="gramStart"/>
+      <w:r>
+        <w:rPr>
+          <w:lang w:val="es-ES"/>
+        </w:rPr>
+        <w:t>rendimiento</w:t>
+      </w:r>
+      <w:proofErr w:type="gramEnd"/>
+      <w:r>
+        <w:rPr>
+          <w:lang w:val="es-ES"/>
+        </w:rPr>
+        <w:t xml:space="preserve"> pero tenemos una limitación de las operaciones de cálculo. Por </w:t>
+      </w:r>
+      <w:proofErr w:type="gramStart"/>
+      <w:r>
+        <w:rPr>
+          <w:lang w:val="es-ES"/>
+        </w:rPr>
+        <w:t>ejemplo</w:t>
+      </w:r>
+      <w:proofErr w:type="gramEnd"/>
+      <w:r>
+        <w:rPr>
+          <w:lang w:val="es-ES"/>
+        </w:rPr>
+        <w:t xml:space="preserve"> en </w:t>
+      </w:r>
+      <w:proofErr w:type="spellStart"/>
+      <w:r>
+        <w:rPr>
+          <w:lang w:val="es-ES"/>
+        </w:rPr>
+        <w:t>Fundraising</w:t>
+      </w:r>
+      <w:proofErr w:type="spellEnd"/>
+      <w:r>
+        <w:rPr>
+          <w:lang w:val="es-ES"/>
+        </w:rPr>
+        <w:t xml:space="preserve">, la Donación tiene importe total y un importe neto que es calculado, en base a </w:t>
+      </w:r>
+      <w:r>
+        <w:rPr>
+          <w:lang w:val="es-ES"/>
+        </w:rPr>
+        <w:t>las filas de una</w:t>
+      </w:r>
+      <w:r>
+        <w:rPr>
+          <w:lang w:val="es-ES"/>
+        </w:rPr>
+        <w:t xml:space="preserve"> </w:t>
+      </w:r>
+      <w:proofErr w:type="spellStart"/>
+      <w:r>
+        <w:rPr>
+          <w:lang w:val="es-ES"/>
+        </w:rPr>
+        <w:t>entidade</w:t>
+      </w:r>
+      <w:proofErr w:type="spellEnd"/>
+      <w:r>
+        <w:rPr>
+          <w:lang w:val="es-ES"/>
+        </w:rPr>
+        <w:t xml:space="preserve"> relacionada</w:t>
+      </w:r>
+      <w:r>
+        <w:rPr>
+          <w:lang w:val="es-ES"/>
+        </w:rPr>
+        <w:t>,</w:t>
+      </w:r>
+      <w:r>
+        <w:rPr>
+          <w:lang w:val="es-ES"/>
+        </w:rPr>
+        <w:t xml:space="preserve"> que contienen el % de deducción</w:t>
+      </w:r>
+      <w:r>
+        <w:rPr>
+          <w:lang w:val="es-ES"/>
+        </w:rPr>
+        <w:t xml:space="preserve"> y que esos % se aplica para calcular el importe neto.</w:t>
+      </w:r>
+      <w:r>
+        <w:rPr>
+          <w:lang w:val="es-ES"/>
+        </w:rPr>
+        <w:t xml:space="preserve"> En este caso no nos serviría.</w:t>
+      </w:r>
+    </w:p>
+    <w:p>
+      <w:pPr>
+        <w:spacing w:after="0"/>
+        <w:rPr>
+          <w:lang w:val="es-ES"/>
+        </w:rPr>
+      </w:pPr>
+      <w:r>
+        <w:rPr>
+          <w:b/>
+          <w:bCs/>
+          <w:sz w:val="28"/>
+          <w:szCs w:val="28"/>
+          <w:lang w:val="es-ES"/>
+        </w:rPr>
+        <w:br/>
+      </w:r>
+      <w:proofErr w:type="spellStart"/>
+      <w:r>
+        <w:rPr>
+          <w:b/>
+          <w:bCs/>
+          <w:lang w:val="es-ES"/>
+        </w:rPr>
+        <w:t>Triggers</w:t>
+      </w:r>
+      <w:proofErr w:type="spellEnd"/>
+      <w:r>
+        <w:rPr>
+          <w:lang w:val="es-ES"/>
+        </w:rPr>
+        <w:t xml:space="preserve">: Se puede implementar mayor lógica y </w:t>
+      </w:r>
+      <w:proofErr w:type="spellStart"/>
+      <w:r>
+        <w:rPr>
+          <w:lang w:val="es-ES"/>
+        </w:rPr>
+        <w:t>mas</w:t>
+      </w:r>
+      <w:proofErr w:type="spellEnd"/>
+      <w:r>
+        <w:rPr>
+          <w:lang w:val="es-ES"/>
+        </w:rPr>
+        <w:t xml:space="preserve"> flexible, por el </w:t>
+      </w:r>
+      <w:proofErr w:type="gramStart"/>
+      <w:r>
+        <w:rPr>
+          <w:lang w:val="es-ES"/>
+        </w:rPr>
+        <w:t>contrario</w:t>
+      </w:r>
+      <w:proofErr w:type="gramEnd"/>
+      <w:r>
+        <w:rPr>
+          <w:lang w:val="es-ES"/>
+        </w:rPr>
+        <w:t xml:space="preserve"> es mas complejo el mantenimiento especialmente si la base de datos contiene múltiples </w:t>
+      </w:r>
+      <w:proofErr w:type="spellStart"/>
+      <w:r>
+        <w:rPr>
+          <w:lang w:val="es-ES"/>
+        </w:rPr>
+        <w:t>triggers</w:t>
+      </w:r>
+      <w:proofErr w:type="spellEnd"/>
+      <w:r>
+        <w:rPr>
+          <w:lang w:val="es-ES"/>
+        </w:rPr>
+        <w:t>.</w:t>
+      </w:r>
+    </w:p>
+    <w:p>
+      <w:pPr>
+        <w:spacing w:after="0"/>
+        <w:rPr>
+          <w:lang w:val="es-ES"/>
+        </w:rPr>
+      </w:pPr>
+      <w:proofErr w:type="gramStart"/>
+      <w:r>
+        <w:rPr>
+          <w:lang w:val="es-ES"/>
+        </w:rPr>
+        <w:t>Además</w:t>
+      </w:r>
+      <w:proofErr w:type="gramEnd"/>
+      <w:r>
+        <w:rPr>
+          <w:lang w:val="es-ES"/>
+        </w:rPr>
+        <w:t xml:space="preserve"> el</w:t>
+      </w:r>
+      <w:r>
+        <w:rPr>
+          <w:lang w:val="es-ES"/>
+        </w:rPr>
+        <w:t xml:space="preserve"> principal problema de los </w:t>
+      </w:r>
+      <w:proofErr w:type="spellStart"/>
+      <w:r>
+        <w:rPr>
+          <w:lang w:val="es-ES"/>
+        </w:rPr>
+        <w:t>triggers</w:t>
+      </w:r>
+      <w:proofErr w:type="spellEnd"/>
+      <w:r>
+        <w:rPr>
+          <w:lang w:val="es-ES"/>
+        </w:rPr>
+        <w:t xml:space="preserve"> es que a cada cambio en la tabla</w:t>
+      </w:r>
+      <w:r>
+        <w:rPr>
+          <w:lang w:val="es-ES"/>
+        </w:rPr>
+        <w:t xml:space="preserve"> se ejecuta y si es una tabla con gran volumen de operaciones va a causar un retardo y perdida de rendimiento</w:t>
+      </w:r>
+      <w:r>
+        <w:rPr>
+          <w:lang w:val="es-ES"/>
+        </w:rPr>
+        <w:t xml:space="preserve"> en las inserciones y las actualizaciones</w:t>
+      </w:r>
+      <w:r>
+        <w:rPr>
+          <w:lang w:val="es-ES"/>
+        </w:rPr>
+        <w:t>.</w:t>
+      </w:r>
+    </w:p>
+    <w:p>
+      <w:pPr>
+        <w:spacing w:after="0"/>
+        <w:rPr>
+          <w:lang w:val="es-ES"/>
+        </w:rPr>
+      </w:pPr>
+    </w:p>
+    <w:p>
+      <w:pPr>
+        <w:spacing w:after="0"/>
+        <w:rPr>
+          <w:lang w:val="es-ES"/>
+        </w:rPr>
+      </w:pPr>
+      <w:r>
+        <w:rPr>
+          <w:lang w:val="es-ES"/>
+        </w:rPr>
+        <w:lastRenderedPageBreak/>
+        <w:t>En algunos casos puede ser buena opción no tener el dato en base de datos</w:t>
+      </w:r>
+      <w:r>
+        <w:rPr>
+          <w:lang w:val="es-ES"/>
+        </w:rPr>
+        <w:t>, es redundante pues se puede calcular a partir de otros</w:t>
+      </w:r>
+      <w:r>
+        <w:rPr>
+          <w:lang w:val="es-ES"/>
+        </w:rPr>
+        <w:t xml:space="preserve"> y puede ser el propio código fuente quien lo haga cuando lo necesite.</w:t>
+      </w:r>
     </w:p>
     <w:p>
       <w:pPr>

--- a/Notas.docx
+++ b/Notas.docx
@@ -20,9 +20,8 @@
           <w:szCs w:val="28"/>
           <w:lang w:val="es-ES"/>
         </w:rPr>
-        <w:t xml:space="preserve">Define en el documento que significado tienen las terminaciones </w:t>
-      </w:r>
-      <w:proofErr w:type="spellStart"/>
+        <w:t>Define en el documento que significado tienen las terminaciones ci, ai y que otras opciones existen</w:t>
+      </w:r>
       <w:r>
         <w:rPr>
           <w:b/>
@@ -31,86 +30,37 @@
           <w:szCs w:val="28"/>
           <w:lang w:val="es-ES"/>
         </w:rPr>
-        <w:t>ci</w:t>
-      </w:r>
-      <w:proofErr w:type="spellEnd"/>
+        <w:t>:</w:t>
+      </w:r>
+    </w:p>
+    <w:p>
       <w:r>
         <w:rPr>
           <w:b/>
           <w:bCs/>
-          <w:sz w:val="28"/>
-          <w:szCs w:val="28"/>
-          <w:lang w:val="es-ES"/>
-        </w:rPr>
-        <w:t xml:space="preserve">, </w:t>
-      </w:r>
-      <w:proofErr w:type="spellStart"/>
-      <w:r>
-        <w:rPr>
-          <w:b/>
-          <w:bCs/>
-          <w:sz w:val="28"/>
-          <w:szCs w:val="28"/>
-          <w:lang w:val="es-ES"/>
-        </w:rPr>
-        <w:t>ai</w:t>
-      </w:r>
-      <w:proofErr w:type="spellEnd"/>
-      <w:r>
-        <w:rPr>
-          <w:b/>
-          <w:bCs/>
-          <w:sz w:val="28"/>
-          <w:szCs w:val="28"/>
-          <w:lang w:val="es-ES"/>
-        </w:rPr>
-        <w:t xml:space="preserve"> y que otras opciones existen</w:t>
-      </w:r>
-      <w:r>
-        <w:rPr>
-          <w:b/>
-          <w:bCs/>
-          <w:sz w:val="28"/>
-          <w:szCs w:val="28"/>
-          <w:lang w:val="es-ES"/>
-        </w:rPr>
-        <w:t>:</w:t>
+        </w:rPr>
+        <w:br/>
+      </w:r>
+      <w:r>
+        <w:t>CI: Case insensitive.</w:t>
       </w:r>
     </w:p>
     <w:p>
       <w:r>
-        <w:rPr>
-          <w:b/>
-          <w:bCs/>
-          <w:lang w:val="es-ES"/>
-        </w:rPr>
-        <w:br/>
-      </w:r>
-      <w:r>
-        <w:t>CI: Case insensitive.</w:t>
+        <w:t>AI: Accent insensitive.</w:t>
       </w:r>
     </w:p>
     <w:p>
       <w:r>
-        <w:t>AI: Accent insensitive.</w:t>
+        <w:t>C</w:t>
+      </w:r>
+      <w:r>
+        <w:t>S: Case sensitive.</w:t>
       </w:r>
     </w:p>
     <w:p>
       <w:r>
-        <w:t>C</w:t>
-      </w:r>
-      <w:r>
-        <w:t>S: Case sensitive.</w:t>
-      </w:r>
-    </w:p>
-    <w:p>
-      <w:proofErr w:type="gramStart"/>
-      <w:r>
-        <w:t>AS :</w:t>
-      </w:r>
-      <w:proofErr w:type="gramEnd"/>
-      <w:r>
-        <w:t xml:space="preserve"> Accent sensitive</w:t>
+        <w:t>AS : Accent sensitive</w:t>
       </w:r>
     </w:p>
     <w:p>
@@ -164,95 +114,7 @@
           <w:szCs w:val="28"/>
           <w:lang w:val="es-ES"/>
         </w:rPr>
-        <w:t xml:space="preserve">Para que se usa cada uno de los tipos, su tamaño en bytes, las diferencias entre campos con un tipo similar y describe cuando es mejor usar uno u otro, compara los tipos numéricos, </w:t>
-      </w:r>
-      <w:proofErr w:type="spellStart"/>
-      <w:r>
-        <w:rPr>
-          <w:b/>
-          <w:bCs/>
-          <w:sz w:val="28"/>
-          <w:szCs w:val="28"/>
-          <w:lang w:val="es-ES"/>
-        </w:rPr>
-        <w:t>string</w:t>
-      </w:r>
-      <w:proofErr w:type="spellEnd"/>
-      <w:r>
-        <w:rPr>
-          <w:b/>
-          <w:bCs/>
-          <w:sz w:val="28"/>
-          <w:szCs w:val="28"/>
-          <w:lang w:val="es-ES"/>
-        </w:rPr>
-        <w:t xml:space="preserve">, </w:t>
-      </w:r>
-      <w:proofErr w:type="spellStart"/>
-      <w:r>
-        <w:rPr>
-          <w:b/>
-          <w:bCs/>
-          <w:sz w:val="28"/>
-          <w:szCs w:val="28"/>
-          <w:lang w:val="es-ES"/>
-        </w:rPr>
-        <w:t>datetimes</w:t>
-      </w:r>
-      <w:proofErr w:type="spellEnd"/>
-      <w:r>
-        <w:rPr>
-          <w:b/>
-          <w:bCs/>
-          <w:sz w:val="28"/>
-          <w:szCs w:val="28"/>
-          <w:lang w:val="es-ES"/>
-        </w:rPr>
-        <w:t xml:space="preserve">, </w:t>
-      </w:r>
-      <w:proofErr w:type="spellStart"/>
-      <w:r>
-        <w:rPr>
-          <w:b/>
-          <w:bCs/>
-          <w:sz w:val="28"/>
-          <w:szCs w:val="28"/>
-          <w:lang w:val="es-ES"/>
-        </w:rPr>
-        <w:t>unique</w:t>
-      </w:r>
-      <w:proofErr w:type="spellEnd"/>
-      <w:r>
-        <w:rPr>
-          <w:b/>
-          <w:bCs/>
-          <w:sz w:val="28"/>
-          <w:szCs w:val="28"/>
-          <w:lang w:val="es-ES"/>
-        </w:rPr>
-        <w:t xml:space="preserve"> </w:t>
-      </w:r>
-      <w:proofErr w:type="spellStart"/>
-      <w:r>
-        <w:rPr>
-          <w:b/>
-          <w:bCs/>
-          <w:sz w:val="28"/>
-          <w:szCs w:val="28"/>
-          <w:lang w:val="es-ES"/>
-        </w:rPr>
-        <w:t>identifier</w:t>
-      </w:r>
-      <w:proofErr w:type="spellEnd"/>
-      <w:r>
-        <w:rPr>
-          <w:b/>
-          <w:bCs/>
-          <w:sz w:val="28"/>
-          <w:szCs w:val="28"/>
-          <w:lang w:val="es-ES"/>
-        </w:rPr>
-        <w:t xml:space="preserve">, etc. </w:t>
+        <w:t xml:space="preserve">Para que se usa cada uno de los tipos, su tamaño en bytes, las diferencias entre campos con un tipo similar y describe cuando es mejor usar uno u otro, compara los tipos numéricos, string, datetimes, unique identifier, etc. </w:t>
       </w:r>
     </w:p>
     <w:p>
@@ -372,7 +234,6 @@
                 <w14:ligatures w14:val="none"/>
               </w:rPr>
             </w:pPr>
-            <w:proofErr w:type="spellStart"/>
             <w:r>
               <w:rPr>
                 <w:rFonts w:ascii="Segoe UI" w:eastAsia="Times New Roman" w:hAnsi="Segoe UI" w:cs="Segoe UI"/>
@@ -387,7 +248,6 @@
               </w:rPr>
               <w:t>Descripción</w:t>
             </w:r>
-            <w:proofErr w:type="spellEnd"/>
           </w:p>
         </w:tc>
         <w:tc>
@@ -419,7 +279,6 @@
                 <w14:ligatures w14:val="none"/>
               </w:rPr>
             </w:pPr>
-            <w:proofErr w:type="spellStart"/>
             <w:r>
               <w:rPr>
                 <w:rFonts w:ascii="Segoe UI" w:eastAsia="Times New Roman" w:hAnsi="Segoe UI" w:cs="Segoe UI"/>
@@ -432,39 +291,8 @@
                 <w:lang w:eastAsia="en-GB"/>
                 <w14:ligatures w14:val="none"/>
               </w:rPr>
-              <w:t>Cuándo</w:t>
-            </w:r>
-            <w:proofErr w:type="spellEnd"/>
-            <w:r>
-              <w:rPr>
-                <w:rFonts w:ascii="Segoe UI" w:eastAsia="Times New Roman" w:hAnsi="Segoe UI" w:cs="Segoe UI"/>
-                <w:b/>
-                <w:bCs/>
-                <w:color w:val="0D0D0D"/>
-                <w:kern w:val="0"/>
-                <w:sz w:val="21"/>
-                <w:szCs w:val="21"/>
-                <w:lang w:eastAsia="en-GB"/>
-                <w14:ligatures w14:val="none"/>
-              </w:rPr>
-              <w:t xml:space="preserve"> </w:t>
-            </w:r>
-            <w:proofErr w:type="spellStart"/>
-            <w:r>
-              <w:rPr>
-                <w:rFonts w:ascii="Segoe UI" w:eastAsia="Times New Roman" w:hAnsi="Segoe UI" w:cs="Segoe UI"/>
-                <w:b/>
-                <w:bCs/>
-                <w:color w:val="0D0D0D"/>
-                <w:kern w:val="0"/>
-                <w:sz w:val="21"/>
-                <w:szCs w:val="21"/>
-                <w:lang w:eastAsia="en-GB"/>
-                <w14:ligatures w14:val="none"/>
-              </w:rPr>
-              <w:t>Usarlo</w:t>
-            </w:r>
-            <w:proofErr w:type="spellEnd"/>
+              <w:t>Cuándo Usarlo</w:t>
+            </w:r>
           </w:p>
         </w:tc>
         <w:tc>
@@ -971,59 +799,7 @@
                 <w:lang w:eastAsia="en-GB"/>
                 <w14:ligatures w14:val="none"/>
               </w:rPr>
-              <w:t xml:space="preserve">Rango </w:t>
-            </w:r>
-            <w:proofErr w:type="spellStart"/>
-            <w:r>
-              <w:rPr>
-                <w:rFonts w:ascii="Segoe UI" w:eastAsia="Times New Roman" w:hAnsi="Segoe UI" w:cs="Segoe UI"/>
-                <w:color w:val="0D0D0D"/>
-                <w:kern w:val="0"/>
-                <w:sz w:val="21"/>
-                <w:szCs w:val="21"/>
-                <w:lang w:eastAsia="en-GB"/>
-                <w14:ligatures w14:val="none"/>
-              </w:rPr>
-              <w:t>limitado</w:t>
-            </w:r>
-            <w:proofErr w:type="spellEnd"/>
-            <w:r>
-              <w:rPr>
-                <w:rFonts w:ascii="Segoe UI" w:eastAsia="Times New Roman" w:hAnsi="Segoe UI" w:cs="Segoe UI"/>
-                <w:color w:val="0D0D0D"/>
-                <w:kern w:val="0"/>
-                <w:sz w:val="21"/>
-                <w:szCs w:val="21"/>
-                <w:lang w:eastAsia="en-GB"/>
-                <w14:ligatures w14:val="none"/>
-              </w:rPr>
-              <w:t xml:space="preserve"> de </w:t>
-            </w:r>
-            <w:proofErr w:type="spellStart"/>
-            <w:r>
-              <w:rPr>
-                <w:rFonts w:ascii="Segoe UI" w:eastAsia="Times New Roman" w:hAnsi="Segoe UI" w:cs="Segoe UI"/>
-                <w:color w:val="0D0D0D"/>
-                <w:kern w:val="0"/>
-                <w:sz w:val="21"/>
-                <w:szCs w:val="21"/>
-                <w:lang w:eastAsia="en-GB"/>
-                <w14:ligatures w14:val="none"/>
-              </w:rPr>
-              <w:t>valores</w:t>
-            </w:r>
-            <w:proofErr w:type="spellEnd"/>
-            <w:r>
-              <w:rPr>
-                <w:rFonts w:ascii="Segoe UI" w:eastAsia="Times New Roman" w:hAnsi="Segoe UI" w:cs="Segoe UI"/>
-                <w:color w:val="0D0D0D"/>
-                <w:kern w:val="0"/>
-                <w:sz w:val="21"/>
-                <w:szCs w:val="21"/>
-                <w:lang w:eastAsia="en-GB"/>
-                <w14:ligatures w14:val="none"/>
-              </w:rPr>
-              <w:t>.</w:t>
+              <w:t>Rango limitado de valores.</w:t>
             </w:r>
           </w:p>
         </w:tc>
@@ -1232,59 +1008,7 @@
                 <w:lang w:eastAsia="en-GB"/>
                 <w14:ligatures w14:val="none"/>
               </w:rPr>
-              <w:t xml:space="preserve">Rango </w:t>
-            </w:r>
-            <w:proofErr w:type="spellStart"/>
-            <w:r>
-              <w:rPr>
-                <w:rFonts w:ascii="Segoe UI" w:eastAsia="Times New Roman" w:hAnsi="Segoe UI" w:cs="Segoe UI"/>
-                <w:color w:val="0D0D0D"/>
-                <w:kern w:val="0"/>
-                <w:sz w:val="21"/>
-                <w:szCs w:val="21"/>
-                <w:lang w:eastAsia="en-GB"/>
-                <w14:ligatures w14:val="none"/>
-              </w:rPr>
-              <w:t>limitado</w:t>
-            </w:r>
-            <w:proofErr w:type="spellEnd"/>
-            <w:r>
-              <w:rPr>
-                <w:rFonts w:ascii="Segoe UI" w:eastAsia="Times New Roman" w:hAnsi="Segoe UI" w:cs="Segoe UI"/>
-                <w:color w:val="0D0D0D"/>
-                <w:kern w:val="0"/>
-                <w:sz w:val="21"/>
-                <w:szCs w:val="21"/>
-                <w:lang w:eastAsia="en-GB"/>
-                <w14:ligatures w14:val="none"/>
-              </w:rPr>
-              <w:t xml:space="preserve"> de </w:t>
-            </w:r>
-            <w:proofErr w:type="spellStart"/>
-            <w:r>
-              <w:rPr>
-                <w:rFonts w:ascii="Segoe UI" w:eastAsia="Times New Roman" w:hAnsi="Segoe UI" w:cs="Segoe UI"/>
-                <w:color w:val="0D0D0D"/>
-                <w:kern w:val="0"/>
-                <w:sz w:val="21"/>
-                <w:szCs w:val="21"/>
-                <w:lang w:eastAsia="en-GB"/>
-                <w14:ligatures w14:val="none"/>
-              </w:rPr>
-              <w:t>valores</w:t>
-            </w:r>
-            <w:proofErr w:type="spellEnd"/>
-            <w:r>
-              <w:rPr>
-                <w:rFonts w:ascii="Segoe UI" w:eastAsia="Times New Roman" w:hAnsi="Segoe UI" w:cs="Segoe UI"/>
-                <w:color w:val="0D0D0D"/>
-                <w:kern w:val="0"/>
-                <w:sz w:val="21"/>
-                <w:szCs w:val="21"/>
-                <w:lang w:eastAsia="en-GB"/>
-                <w14:ligatures w14:val="none"/>
-              </w:rPr>
-              <w:t>.</w:t>
+              <w:t>Rango limitado de valores.</w:t>
             </w:r>
           </w:p>
         </w:tc>
@@ -1413,85 +1137,7 @@
                 <w:lang w:eastAsia="en-GB"/>
                 <w14:ligatures w14:val="none"/>
               </w:rPr>
-              <w:t xml:space="preserve">Para </w:t>
-            </w:r>
-            <w:proofErr w:type="spellStart"/>
-            <w:r>
-              <w:rPr>
-                <w:rFonts w:ascii="Segoe UI" w:eastAsia="Times New Roman" w:hAnsi="Segoe UI" w:cs="Segoe UI"/>
-                <w:color w:val="0D0D0D"/>
-                <w:kern w:val="0"/>
-                <w:sz w:val="21"/>
-                <w:szCs w:val="21"/>
-                <w:lang w:eastAsia="en-GB"/>
-                <w14:ligatures w14:val="none"/>
-              </w:rPr>
-              <w:t>almacenar</w:t>
-            </w:r>
-            <w:proofErr w:type="spellEnd"/>
-            <w:r>
-              <w:rPr>
-                <w:rFonts w:ascii="Segoe UI" w:eastAsia="Times New Roman" w:hAnsi="Segoe UI" w:cs="Segoe UI"/>
-                <w:color w:val="0D0D0D"/>
-                <w:kern w:val="0"/>
-                <w:sz w:val="21"/>
-                <w:szCs w:val="21"/>
-                <w:lang w:eastAsia="en-GB"/>
-                <w14:ligatures w14:val="none"/>
-              </w:rPr>
-              <w:t xml:space="preserve"> </w:t>
-            </w:r>
-            <w:proofErr w:type="spellStart"/>
-            <w:r>
-              <w:rPr>
-                <w:rFonts w:ascii="Segoe UI" w:eastAsia="Times New Roman" w:hAnsi="Segoe UI" w:cs="Segoe UI"/>
-                <w:color w:val="0D0D0D"/>
-                <w:kern w:val="0"/>
-                <w:sz w:val="21"/>
-                <w:szCs w:val="21"/>
-                <w:lang w:eastAsia="en-GB"/>
-                <w14:ligatures w14:val="none"/>
-              </w:rPr>
-              <w:t>enteros</w:t>
-            </w:r>
-            <w:proofErr w:type="spellEnd"/>
-            <w:r>
-              <w:rPr>
-                <w:rFonts w:ascii="Segoe UI" w:eastAsia="Times New Roman" w:hAnsi="Segoe UI" w:cs="Segoe UI"/>
-                <w:color w:val="0D0D0D"/>
-                <w:kern w:val="0"/>
-                <w:sz w:val="21"/>
-                <w:szCs w:val="21"/>
-                <w:lang w:eastAsia="en-GB"/>
-                <w14:ligatures w14:val="none"/>
-              </w:rPr>
-              <w:t xml:space="preserve"> </w:t>
-            </w:r>
-            <w:proofErr w:type="spellStart"/>
-            <w:r>
-              <w:rPr>
-                <w:rFonts w:ascii="Segoe UI" w:eastAsia="Times New Roman" w:hAnsi="Segoe UI" w:cs="Segoe UI"/>
-                <w:color w:val="0D0D0D"/>
-                <w:kern w:val="0"/>
-                <w:sz w:val="21"/>
-                <w:szCs w:val="21"/>
-                <w:lang w:eastAsia="en-GB"/>
-                <w14:ligatures w14:val="none"/>
-              </w:rPr>
-              <w:t>medianos</w:t>
-            </w:r>
-            <w:proofErr w:type="spellEnd"/>
-            <w:r>
-              <w:rPr>
-                <w:rFonts w:ascii="Segoe UI" w:eastAsia="Times New Roman" w:hAnsi="Segoe UI" w:cs="Segoe UI"/>
-                <w:color w:val="0D0D0D"/>
-                <w:kern w:val="0"/>
-                <w:sz w:val="21"/>
-                <w:szCs w:val="21"/>
-                <w:lang w:eastAsia="en-GB"/>
-                <w14:ligatures w14:val="none"/>
-              </w:rPr>
-              <w:t>.</w:t>
+              <w:t>Para almacenar enteros medianos.</w:t>
             </w:r>
           </w:p>
         </w:tc>
@@ -1830,10 +1476,48 @@
                 <w14:ligatures w14:val="none"/>
               </w:rPr>
               <w:lastRenderedPageBreak/>
-              <w:t>DECIMAL(</w:t>
-            </w:r>
-            <w:proofErr w:type="spellStart"/>
-            <w:proofErr w:type="gramStart"/>
+              <w:t>DECIMAL(p,s)</w:t>
+            </w:r>
+          </w:p>
+        </w:tc>
+        <w:tc>
+          <w:tcPr>
+            <w:tcW w:w="0" w:type="auto"/>
+            <w:tcBorders>
+              <w:top w:val="single" w:sz="2" w:space="0" w:color="E3E3E3"/>
+              <w:left w:val="single" w:sz="6" w:space="0" w:color="E3E3E3"/>
+              <w:bottom w:val="single" w:sz="6" w:space="0" w:color="E3E3E3"/>
+              <w:right w:val="single" w:sz="2" w:space="0" w:color="E3E3E3"/>
+            </w:tcBorders>
+            <w:shd w:val="clear" w:color="auto" w:fill="FFFFFF"/>
+            <w:vAlign w:val="bottom"/>
+            <w:hideMark/>
+          </w:tcPr>
+          <w:p>
+            <w:pPr>
+              <w:spacing w:after="0" w:line="240" w:lineRule="auto"/>
+              <w:rPr>
+                <w:rFonts w:ascii="Segoe UI" w:eastAsia="Times New Roman" w:hAnsi="Segoe UI" w:cs="Segoe UI"/>
+                <w:color w:val="0D0D0D"/>
+                <w:kern w:val="0"/>
+                <w:sz w:val="21"/>
+                <w:szCs w:val="21"/>
+                <w:lang w:val="es-ES" w:eastAsia="en-GB"/>
+                <w14:ligatures w14:val="none"/>
+              </w:rPr>
+            </w:pPr>
+            <w:r>
+              <w:rPr>
+                <w:rFonts w:ascii="Segoe UI" w:eastAsia="Times New Roman" w:hAnsi="Segoe UI" w:cs="Segoe UI"/>
+                <w:color w:val="0D0D0D"/>
+                <w:kern w:val="0"/>
+                <w:sz w:val="21"/>
+                <w:szCs w:val="21"/>
+                <w:lang w:val="es-ES" w:eastAsia="en-GB"/>
+                <w14:ligatures w14:val="none"/>
+              </w:rPr>
+              <w:t xml:space="preserve">Número decimal fijo de precisión </w:t>
+            </w:r>
             <w:r>
               <w:rPr>
                 <w:rFonts w:ascii="Ubuntu Mono" w:eastAsia="Times New Roman" w:hAnsi="Ubuntu Mono" w:cs="Courier New"/>
@@ -1844,13 +1528,23 @@
                 <w:sz w:val="18"/>
                 <w:szCs w:val="18"/>
                 <w:bdr w:val="single" w:sz="2" w:space="0" w:color="E3E3E3" w:frame="1"/>
-                <w:lang w:eastAsia="en-GB"/>
-                <w14:ligatures w14:val="none"/>
-              </w:rPr>
-              <w:t>p,s</w:t>
-            </w:r>
-            <w:proofErr w:type="spellEnd"/>
-            <w:proofErr w:type="gramEnd"/>
+                <w:lang w:val="es-ES" w:eastAsia="en-GB"/>
+                <w14:ligatures w14:val="none"/>
+              </w:rPr>
+              <w:t>p</w:t>
+            </w:r>
+            <w:r>
+              <w:rPr>
+                <w:rFonts w:ascii="Segoe UI" w:eastAsia="Times New Roman" w:hAnsi="Segoe UI" w:cs="Segoe UI"/>
+                <w:color w:val="0D0D0D"/>
+                <w:kern w:val="0"/>
+                <w:sz w:val="21"/>
+                <w:szCs w:val="21"/>
+                <w:lang w:val="es-ES" w:eastAsia="en-GB"/>
+                <w14:ligatures w14:val="none"/>
+              </w:rPr>
+              <w:t xml:space="preserve"> y escala </w:t>
+            </w:r>
             <w:r>
               <w:rPr>
                 <w:rFonts w:ascii="Ubuntu Mono" w:eastAsia="Times New Roman" w:hAnsi="Ubuntu Mono" w:cs="Courier New"/>
@@ -1861,88 +1555,6 @@
                 <w:sz w:val="18"/>
                 <w:szCs w:val="18"/>
                 <w:bdr w:val="single" w:sz="2" w:space="0" w:color="E3E3E3" w:frame="1"/>
-                <w:lang w:eastAsia="en-GB"/>
-                <w14:ligatures w14:val="none"/>
-              </w:rPr>
-              <w:t>)</w:t>
-            </w:r>
-          </w:p>
-        </w:tc>
-        <w:tc>
-          <w:tcPr>
-            <w:tcW w:w="0" w:type="auto"/>
-            <w:tcBorders>
-              <w:top w:val="single" w:sz="2" w:space="0" w:color="E3E3E3"/>
-              <w:left w:val="single" w:sz="6" w:space="0" w:color="E3E3E3"/>
-              <w:bottom w:val="single" w:sz="6" w:space="0" w:color="E3E3E3"/>
-              <w:right w:val="single" w:sz="2" w:space="0" w:color="E3E3E3"/>
-            </w:tcBorders>
-            <w:shd w:val="clear" w:color="auto" w:fill="FFFFFF"/>
-            <w:vAlign w:val="bottom"/>
-            <w:hideMark/>
-          </w:tcPr>
-          <w:p>
-            <w:pPr>
-              <w:spacing w:after="0" w:line="240" w:lineRule="auto"/>
-              <w:rPr>
-                <w:rFonts w:ascii="Segoe UI" w:eastAsia="Times New Roman" w:hAnsi="Segoe UI" w:cs="Segoe UI"/>
-                <w:color w:val="0D0D0D"/>
-                <w:kern w:val="0"/>
-                <w:sz w:val="21"/>
-                <w:szCs w:val="21"/>
-                <w:lang w:val="es-ES" w:eastAsia="en-GB"/>
-                <w14:ligatures w14:val="none"/>
-              </w:rPr>
-            </w:pPr>
-            <w:r>
-              <w:rPr>
-                <w:rFonts w:ascii="Segoe UI" w:eastAsia="Times New Roman" w:hAnsi="Segoe UI" w:cs="Segoe UI"/>
-                <w:color w:val="0D0D0D"/>
-                <w:kern w:val="0"/>
-                <w:sz w:val="21"/>
-                <w:szCs w:val="21"/>
-                <w:lang w:val="es-ES" w:eastAsia="en-GB"/>
-                <w14:ligatures w14:val="none"/>
-              </w:rPr>
-              <w:t xml:space="preserve">Número decimal fijo de precisión </w:t>
-            </w:r>
-            <w:r>
-              <w:rPr>
-                <w:rFonts w:ascii="Ubuntu Mono" w:eastAsia="Times New Roman" w:hAnsi="Ubuntu Mono" w:cs="Courier New"/>
-                <w:b/>
-                <w:bCs/>
-                <w:color w:val="0D0D0D"/>
-                <w:kern w:val="0"/>
-                <w:sz w:val="18"/>
-                <w:szCs w:val="18"/>
-                <w:bdr w:val="single" w:sz="2" w:space="0" w:color="E3E3E3" w:frame="1"/>
-                <w:lang w:val="es-ES" w:eastAsia="en-GB"/>
-                <w14:ligatures w14:val="none"/>
-              </w:rPr>
-              <w:t>p</w:t>
-            </w:r>
-            <w:r>
-              <w:rPr>
-                <w:rFonts w:ascii="Segoe UI" w:eastAsia="Times New Roman" w:hAnsi="Segoe UI" w:cs="Segoe UI"/>
-                <w:color w:val="0D0D0D"/>
-                <w:kern w:val="0"/>
-                <w:sz w:val="21"/>
-                <w:szCs w:val="21"/>
-                <w:lang w:val="es-ES" w:eastAsia="en-GB"/>
-                <w14:ligatures w14:val="none"/>
-              </w:rPr>
-              <w:t xml:space="preserve"> y escala </w:t>
-            </w:r>
-            <w:r>
-              <w:rPr>
-                <w:rFonts w:ascii="Ubuntu Mono" w:eastAsia="Times New Roman" w:hAnsi="Ubuntu Mono" w:cs="Courier New"/>
-                <w:b/>
-                <w:bCs/>
-                <w:color w:val="0D0D0D"/>
-                <w:kern w:val="0"/>
-                <w:sz w:val="18"/>
-                <w:szCs w:val="18"/>
-                <w:bdr w:val="single" w:sz="2" w:space="0" w:color="E3E3E3" w:frame="1"/>
                 <w:lang w:val="es-ES" w:eastAsia="en-GB"/>
                 <w14:ligatures w14:val="none"/>
               </w:rPr>
@@ -2028,31 +1640,17 @@
                 <w14:ligatures w14:val="none"/>
               </w:rPr>
             </w:pPr>
-            <w:proofErr w:type="spellStart"/>
-            <w:r>
-              <w:rPr>
-                <w:rFonts w:ascii="Segoe UI" w:eastAsia="Times New Roman" w:hAnsi="Segoe UI" w:cs="Segoe UI"/>
-                <w:color w:val="0D0D0D"/>
-                <w:kern w:val="0"/>
-                <w:sz w:val="21"/>
-                <w:szCs w:val="21"/>
-                <w:lang w:eastAsia="en-GB"/>
-                <w14:ligatures w14:val="none"/>
-              </w:rPr>
-              <w:t>Precisión</w:t>
-            </w:r>
-            <w:proofErr w:type="spellEnd"/>
-            <w:r>
-              <w:rPr>
-                <w:rFonts w:ascii="Segoe UI" w:eastAsia="Times New Roman" w:hAnsi="Segoe UI" w:cs="Segoe UI"/>
-                <w:color w:val="0D0D0D"/>
-                <w:kern w:val="0"/>
-                <w:sz w:val="21"/>
-                <w:szCs w:val="21"/>
-                <w:lang w:eastAsia="en-GB"/>
-                <w14:ligatures w14:val="none"/>
-              </w:rPr>
-              <w:t xml:space="preserve"> decimal exacta.</w:t>
+            <w:r>
+              <w:rPr>
+                <w:rFonts w:ascii="Segoe UI" w:eastAsia="Times New Roman" w:hAnsi="Segoe UI" w:cs="Segoe UI"/>
+                <w:color w:val="0D0D0D"/>
+                <w:kern w:val="0"/>
+                <w:sz w:val="21"/>
+                <w:szCs w:val="21"/>
+                <w:lang w:eastAsia="en-GB"/>
+                <w14:ligatures w14:val="none"/>
+              </w:rPr>
+              <w:t>Precisión decimal exacta.</w:t>
             </w:r>
           </w:p>
         </w:tc>
@@ -2092,59 +1690,7 @@
                 <w:lang w:eastAsia="en-GB"/>
                 <w14:ligatures w14:val="none"/>
               </w:rPr>
-              <w:t xml:space="preserve">Mayor </w:t>
-            </w:r>
-            <w:proofErr w:type="spellStart"/>
-            <w:r>
-              <w:rPr>
-                <w:rFonts w:ascii="Segoe UI" w:eastAsia="Times New Roman" w:hAnsi="Segoe UI" w:cs="Segoe UI"/>
-                <w:color w:val="0D0D0D"/>
-                <w:kern w:val="0"/>
-                <w:sz w:val="21"/>
-                <w:szCs w:val="21"/>
-                <w:lang w:eastAsia="en-GB"/>
-                <w14:ligatures w14:val="none"/>
-              </w:rPr>
-              <w:t>uso</w:t>
-            </w:r>
-            <w:proofErr w:type="spellEnd"/>
-            <w:r>
-              <w:rPr>
-                <w:rFonts w:ascii="Segoe UI" w:eastAsia="Times New Roman" w:hAnsi="Segoe UI" w:cs="Segoe UI"/>
-                <w:color w:val="0D0D0D"/>
-                <w:kern w:val="0"/>
-                <w:sz w:val="21"/>
-                <w:szCs w:val="21"/>
-                <w:lang w:eastAsia="en-GB"/>
-                <w14:ligatures w14:val="none"/>
-              </w:rPr>
-              <w:t xml:space="preserve"> de </w:t>
-            </w:r>
-            <w:proofErr w:type="spellStart"/>
-            <w:r>
-              <w:rPr>
-                <w:rFonts w:ascii="Segoe UI" w:eastAsia="Times New Roman" w:hAnsi="Segoe UI" w:cs="Segoe UI"/>
-                <w:color w:val="0D0D0D"/>
-                <w:kern w:val="0"/>
-                <w:sz w:val="21"/>
-                <w:szCs w:val="21"/>
-                <w:lang w:eastAsia="en-GB"/>
-                <w14:ligatures w14:val="none"/>
-              </w:rPr>
-              <w:t>almacenamiento</w:t>
-            </w:r>
-            <w:proofErr w:type="spellEnd"/>
-            <w:r>
-              <w:rPr>
-                <w:rFonts w:ascii="Segoe UI" w:eastAsia="Times New Roman" w:hAnsi="Segoe UI" w:cs="Segoe UI"/>
-                <w:color w:val="0D0D0D"/>
-                <w:kern w:val="0"/>
-                <w:sz w:val="21"/>
-                <w:szCs w:val="21"/>
-                <w:lang w:eastAsia="en-GB"/>
-                <w14:ligatures w14:val="none"/>
-              </w:rPr>
-              <w:t>.</w:t>
+              <w:t>Mayor uso de almacenamiento.</w:t>
             </w:r>
           </w:p>
         </w:tc>
@@ -2193,10 +1739,48 @@
                 <w:lang w:eastAsia="en-GB"/>
                 <w14:ligatures w14:val="none"/>
               </w:rPr>
-              <w:t>NUMERIC(</w:t>
-            </w:r>
-            <w:proofErr w:type="spellStart"/>
-            <w:proofErr w:type="gramStart"/>
+              <w:t>NUMERIC(p,s)</w:t>
+            </w:r>
+          </w:p>
+        </w:tc>
+        <w:tc>
+          <w:tcPr>
+            <w:tcW w:w="0" w:type="auto"/>
+            <w:tcBorders>
+              <w:top w:val="single" w:sz="2" w:space="0" w:color="E3E3E3"/>
+              <w:left w:val="single" w:sz="6" w:space="0" w:color="E3E3E3"/>
+              <w:bottom w:val="single" w:sz="6" w:space="0" w:color="E3E3E3"/>
+              <w:right w:val="single" w:sz="2" w:space="0" w:color="E3E3E3"/>
+            </w:tcBorders>
+            <w:shd w:val="clear" w:color="auto" w:fill="FFFFFF"/>
+            <w:vAlign w:val="bottom"/>
+            <w:hideMark/>
+          </w:tcPr>
+          <w:p>
+            <w:pPr>
+              <w:spacing w:after="0" w:line="240" w:lineRule="auto"/>
+              <w:rPr>
+                <w:rFonts w:ascii="Segoe UI" w:eastAsia="Times New Roman" w:hAnsi="Segoe UI" w:cs="Segoe UI"/>
+                <w:color w:val="0D0D0D"/>
+                <w:kern w:val="0"/>
+                <w:sz w:val="21"/>
+                <w:szCs w:val="21"/>
+                <w:lang w:eastAsia="en-GB"/>
+                <w14:ligatures w14:val="none"/>
+              </w:rPr>
+            </w:pPr>
+            <w:r>
+              <w:rPr>
+                <w:rFonts w:ascii="Segoe UI" w:eastAsia="Times New Roman" w:hAnsi="Segoe UI" w:cs="Segoe UI"/>
+                <w:color w:val="0D0D0D"/>
+                <w:kern w:val="0"/>
+                <w:sz w:val="21"/>
+                <w:szCs w:val="21"/>
+                <w:lang w:eastAsia="en-GB"/>
+                <w14:ligatures w14:val="none"/>
+              </w:rPr>
+              <w:t xml:space="preserve">Sinónimo de </w:t>
+            </w:r>
             <w:r>
               <w:rPr>
                 <w:rFonts w:ascii="Ubuntu Mono" w:eastAsia="Times New Roman" w:hAnsi="Ubuntu Mono" w:cs="Courier New"/>
@@ -2210,92 +1794,6 @@
                 <w:lang w:eastAsia="en-GB"/>
                 <w14:ligatures w14:val="none"/>
               </w:rPr>
-              <w:t>p,s</w:t>
-            </w:r>
-            <w:proofErr w:type="spellEnd"/>
-            <w:proofErr w:type="gramEnd"/>
-            <w:r>
-              <w:rPr>
-                <w:rFonts w:ascii="Ubuntu Mono" w:eastAsia="Times New Roman" w:hAnsi="Ubuntu Mono" w:cs="Courier New"/>
-                <w:b/>
-                <w:bCs/>
-                <w:color w:val="0D0D0D"/>
-                <w:kern w:val="0"/>
-                <w:sz w:val="18"/>
-                <w:szCs w:val="18"/>
-                <w:bdr w:val="single" w:sz="2" w:space="0" w:color="E3E3E3" w:frame="1"/>
-                <w:lang w:eastAsia="en-GB"/>
-                <w14:ligatures w14:val="none"/>
-              </w:rPr>
-              <w:t>)</w:t>
-            </w:r>
-          </w:p>
-        </w:tc>
-        <w:tc>
-          <w:tcPr>
-            <w:tcW w:w="0" w:type="auto"/>
-            <w:tcBorders>
-              <w:top w:val="single" w:sz="2" w:space="0" w:color="E3E3E3"/>
-              <w:left w:val="single" w:sz="6" w:space="0" w:color="E3E3E3"/>
-              <w:bottom w:val="single" w:sz="6" w:space="0" w:color="E3E3E3"/>
-              <w:right w:val="single" w:sz="2" w:space="0" w:color="E3E3E3"/>
-            </w:tcBorders>
-            <w:shd w:val="clear" w:color="auto" w:fill="FFFFFF"/>
-            <w:vAlign w:val="bottom"/>
-            <w:hideMark/>
-          </w:tcPr>
-          <w:p>
-            <w:pPr>
-              <w:spacing w:after="0" w:line="240" w:lineRule="auto"/>
-              <w:rPr>
-                <w:rFonts w:ascii="Segoe UI" w:eastAsia="Times New Roman" w:hAnsi="Segoe UI" w:cs="Segoe UI"/>
-                <w:color w:val="0D0D0D"/>
-                <w:kern w:val="0"/>
-                <w:sz w:val="21"/>
-                <w:szCs w:val="21"/>
-                <w:lang w:eastAsia="en-GB"/>
-                <w14:ligatures w14:val="none"/>
-              </w:rPr>
-            </w:pPr>
-            <w:proofErr w:type="spellStart"/>
-            <w:r>
-              <w:rPr>
-                <w:rFonts w:ascii="Segoe UI" w:eastAsia="Times New Roman" w:hAnsi="Segoe UI" w:cs="Segoe UI"/>
-                <w:color w:val="0D0D0D"/>
-                <w:kern w:val="0"/>
-                <w:sz w:val="21"/>
-                <w:szCs w:val="21"/>
-                <w:lang w:eastAsia="en-GB"/>
-                <w14:ligatures w14:val="none"/>
-              </w:rPr>
-              <w:t>Sinónimo</w:t>
-            </w:r>
-            <w:proofErr w:type="spellEnd"/>
-            <w:r>
-              <w:rPr>
-                <w:rFonts w:ascii="Segoe UI" w:eastAsia="Times New Roman" w:hAnsi="Segoe UI" w:cs="Segoe UI"/>
-                <w:color w:val="0D0D0D"/>
-                <w:kern w:val="0"/>
-                <w:sz w:val="21"/>
-                <w:szCs w:val="21"/>
-                <w:lang w:eastAsia="en-GB"/>
-                <w14:ligatures w14:val="none"/>
-              </w:rPr>
-              <w:t xml:space="preserve"> de </w:t>
-            </w:r>
-            <w:r>
-              <w:rPr>
-                <w:rFonts w:ascii="Ubuntu Mono" w:eastAsia="Times New Roman" w:hAnsi="Ubuntu Mono" w:cs="Courier New"/>
-                <w:b/>
-                <w:bCs/>
-                <w:color w:val="0D0D0D"/>
-                <w:kern w:val="0"/>
-                <w:sz w:val="18"/>
-                <w:szCs w:val="18"/>
-                <w:bdr w:val="single" w:sz="2" w:space="0" w:color="E3E3E3" w:frame="1"/>
-                <w:lang w:eastAsia="en-GB"/>
-                <w14:ligatures w14:val="none"/>
-              </w:rPr>
               <w:t>DECIMAL</w:t>
             </w:r>
             <w:r>
@@ -2378,31 +1876,17 @@
                 <w14:ligatures w14:val="none"/>
               </w:rPr>
             </w:pPr>
-            <w:proofErr w:type="spellStart"/>
-            <w:r>
-              <w:rPr>
-                <w:rFonts w:ascii="Segoe UI" w:eastAsia="Times New Roman" w:hAnsi="Segoe UI" w:cs="Segoe UI"/>
-                <w:color w:val="0D0D0D"/>
-                <w:kern w:val="0"/>
-                <w:sz w:val="21"/>
-                <w:szCs w:val="21"/>
-                <w:lang w:eastAsia="en-GB"/>
-                <w14:ligatures w14:val="none"/>
-              </w:rPr>
-              <w:t>Precisión</w:t>
-            </w:r>
-            <w:proofErr w:type="spellEnd"/>
-            <w:r>
-              <w:rPr>
-                <w:rFonts w:ascii="Segoe UI" w:eastAsia="Times New Roman" w:hAnsi="Segoe UI" w:cs="Segoe UI"/>
-                <w:color w:val="0D0D0D"/>
-                <w:kern w:val="0"/>
-                <w:sz w:val="21"/>
-                <w:szCs w:val="21"/>
-                <w:lang w:eastAsia="en-GB"/>
-                <w14:ligatures w14:val="none"/>
-              </w:rPr>
-              <w:t xml:space="preserve"> decimal exacta.</w:t>
+            <w:r>
+              <w:rPr>
+                <w:rFonts w:ascii="Segoe UI" w:eastAsia="Times New Roman" w:hAnsi="Segoe UI" w:cs="Segoe UI"/>
+                <w:color w:val="0D0D0D"/>
+                <w:kern w:val="0"/>
+                <w:sz w:val="21"/>
+                <w:szCs w:val="21"/>
+                <w:lang w:eastAsia="en-GB"/>
+                <w14:ligatures w14:val="none"/>
+              </w:rPr>
+              <w:t>Precisión decimal exacta.</w:t>
             </w:r>
           </w:p>
         </w:tc>
@@ -2442,59 +1926,7 @@
                 <w:lang w:eastAsia="en-GB"/>
                 <w14:ligatures w14:val="none"/>
               </w:rPr>
-              <w:t xml:space="preserve">Mayor </w:t>
-            </w:r>
-            <w:proofErr w:type="spellStart"/>
-            <w:r>
-              <w:rPr>
-                <w:rFonts w:ascii="Segoe UI" w:eastAsia="Times New Roman" w:hAnsi="Segoe UI" w:cs="Segoe UI"/>
-                <w:color w:val="0D0D0D"/>
-                <w:kern w:val="0"/>
-                <w:sz w:val="21"/>
-                <w:szCs w:val="21"/>
-                <w:lang w:eastAsia="en-GB"/>
-                <w14:ligatures w14:val="none"/>
-              </w:rPr>
-              <w:t>uso</w:t>
-            </w:r>
-            <w:proofErr w:type="spellEnd"/>
-            <w:r>
-              <w:rPr>
-                <w:rFonts w:ascii="Segoe UI" w:eastAsia="Times New Roman" w:hAnsi="Segoe UI" w:cs="Segoe UI"/>
-                <w:color w:val="0D0D0D"/>
-                <w:kern w:val="0"/>
-                <w:sz w:val="21"/>
-                <w:szCs w:val="21"/>
-                <w:lang w:eastAsia="en-GB"/>
-                <w14:ligatures w14:val="none"/>
-              </w:rPr>
-              <w:t xml:space="preserve"> de </w:t>
-            </w:r>
-            <w:proofErr w:type="spellStart"/>
-            <w:r>
-              <w:rPr>
-                <w:rFonts w:ascii="Segoe UI" w:eastAsia="Times New Roman" w:hAnsi="Segoe UI" w:cs="Segoe UI"/>
-                <w:color w:val="0D0D0D"/>
-                <w:kern w:val="0"/>
-                <w:sz w:val="21"/>
-                <w:szCs w:val="21"/>
-                <w:lang w:eastAsia="en-GB"/>
-                <w14:ligatures w14:val="none"/>
-              </w:rPr>
-              <w:t>almacenamiento</w:t>
-            </w:r>
-            <w:proofErr w:type="spellEnd"/>
-            <w:r>
-              <w:rPr>
-                <w:rFonts w:ascii="Segoe UI" w:eastAsia="Times New Roman" w:hAnsi="Segoe UI" w:cs="Segoe UI"/>
-                <w:color w:val="0D0D0D"/>
-                <w:kern w:val="0"/>
-                <w:sz w:val="21"/>
-                <w:szCs w:val="21"/>
-                <w:lang w:eastAsia="en-GB"/>
-                <w14:ligatures w14:val="none"/>
-              </w:rPr>
-              <w:t>.</w:t>
+              <w:t>Mayor uso de almacenamiento.</w:t>
             </w:r>
           </w:p>
         </w:tc>
@@ -2912,33 +2344,7 @@
                 <w:lang w:eastAsia="en-GB"/>
                 <w14:ligatures w14:val="none"/>
               </w:rPr>
-              <w:t xml:space="preserve">Menos </w:t>
-            </w:r>
-            <w:proofErr w:type="spellStart"/>
-            <w:r>
-              <w:rPr>
-                <w:rFonts w:ascii="Segoe UI" w:eastAsia="Times New Roman" w:hAnsi="Segoe UI" w:cs="Segoe UI"/>
-                <w:color w:val="0D0D0D"/>
-                <w:kern w:val="0"/>
-                <w:sz w:val="21"/>
-                <w:szCs w:val="21"/>
-                <w:lang w:eastAsia="en-GB"/>
-                <w14:ligatures w14:val="none"/>
-              </w:rPr>
-              <w:t>precisión</w:t>
-            </w:r>
-            <w:proofErr w:type="spellEnd"/>
-            <w:r>
-              <w:rPr>
-                <w:rFonts w:ascii="Segoe UI" w:eastAsia="Times New Roman" w:hAnsi="Segoe UI" w:cs="Segoe UI"/>
-                <w:color w:val="0D0D0D"/>
-                <w:kern w:val="0"/>
-                <w:sz w:val="21"/>
-                <w:szCs w:val="21"/>
-                <w:lang w:eastAsia="en-GB"/>
-                <w14:ligatures w14:val="none"/>
-              </w:rPr>
-              <w:t xml:space="preserve"> que </w:t>
+              <w:t xml:space="preserve">Menos precisión que </w:t>
             </w:r>
             <w:r>
               <w:rPr>
@@ -3164,57 +2570,17 @@
                 <w14:ligatures w14:val="none"/>
               </w:rPr>
             </w:pPr>
-            <w:proofErr w:type="spellStart"/>
-            <w:r>
-              <w:rPr>
-                <w:rFonts w:ascii="Segoe UI" w:eastAsia="Times New Roman" w:hAnsi="Segoe UI" w:cs="Segoe UI"/>
-                <w:color w:val="0D0D0D"/>
-                <w:kern w:val="0"/>
-                <w:sz w:val="21"/>
-                <w:szCs w:val="21"/>
-                <w:lang w:eastAsia="en-GB"/>
-                <w14:ligatures w14:val="none"/>
-              </w:rPr>
-              <w:t>Precisión</w:t>
-            </w:r>
-            <w:proofErr w:type="spellEnd"/>
-            <w:r>
-              <w:rPr>
-                <w:rFonts w:ascii="Segoe UI" w:eastAsia="Times New Roman" w:hAnsi="Segoe UI" w:cs="Segoe UI"/>
-                <w:color w:val="0D0D0D"/>
-                <w:kern w:val="0"/>
-                <w:sz w:val="21"/>
-                <w:szCs w:val="21"/>
-                <w:lang w:eastAsia="en-GB"/>
-                <w14:ligatures w14:val="none"/>
-              </w:rPr>
-              <w:t xml:space="preserve"> </w:t>
-            </w:r>
-            <w:proofErr w:type="spellStart"/>
-            <w:r>
-              <w:rPr>
-                <w:rFonts w:ascii="Segoe UI" w:eastAsia="Times New Roman" w:hAnsi="Segoe UI" w:cs="Segoe UI"/>
-                <w:color w:val="0D0D0D"/>
-                <w:kern w:val="0"/>
-                <w:sz w:val="21"/>
-                <w:szCs w:val="21"/>
-                <w:lang w:eastAsia="en-GB"/>
-                <w14:ligatures w14:val="none"/>
-              </w:rPr>
-              <w:t>limitada</w:t>
-            </w:r>
-            <w:proofErr w:type="spellEnd"/>
-            <w:r>
-              <w:rPr>
-                <w:rFonts w:ascii="Segoe UI" w:eastAsia="Times New Roman" w:hAnsi="Segoe UI" w:cs="Segoe UI"/>
-                <w:color w:val="0D0D0D"/>
-                <w:kern w:val="0"/>
-                <w:sz w:val="21"/>
-                <w:szCs w:val="21"/>
-                <w:lang w:eastAsia="en-GB"/>
-                <w14:ligatures w14:val="none"/>
-              </w:rPr>
-              <w:t>.</w:t>
+            <w:r>
+              <w:rPr>
+                <w:rFonts w:ascii="Segoe UI" w:eastAsia="Times New Roman" w:hAnsi="Segoe UI" w:cs="Segoe UI"/>
+                <w:color w:val="0D0D0D"/>
+                <w:kern w:val="0"/>
+                <w:sz w:val="21"/>
+                <w:szCs w:val="21"/>
+                <w:lang w:eastAsia="en-GB"/>
+                <w14:ligatures w14:val="none"/>
+              </w:rPr>
+              <w:t>Precisión limitada.</w:t>
             </w:r>
           </w:p>
         </w:tc>
@@ -3383,59 +2749,7 @@
                 <w:lang w:eastAsia="en-GB"/>
                 <w14:ligatures w14:val="none"/>
               </w:rPr>
-              <w:t xml:space="preserve">Uso </w:t>
-            </w:r>
-            <w:proofErr w:type="spellStart"/>
-            <w:r>
-              <w:rPr>
-                <w:rFonts w:ascii="Segoe UI" w:eastAsia="Times New Roman" w:hAnsi="Segoe UI" w:cs="Segoe UI"/>
-                <w:color w:val="0D0D0D"/>
-                <w:kern w:val="0"/>
-                <w:sz w:val="21"/>
-                <w:szCs w:val="21"/>
-                <w:lang w:eastAsia="en-GB"/>
-                <w14:ligatures w14:val="none"/>
-              </w:rPr>
-              <w:t>eficiente</w:t>
-            </w:r>
-            <w:proofErr w:type="spellEnd"/>
-            <w:r>
-              <w:rPr>
-                <w:rFonts w:ascii="Segoe UI" w:eastAsia="Times New Roman" w:hAnsi="Segoe UI" w:cs="Segoe UI"/>
-                <w:color w:val="0D0D0D"/>
-                <w:kern w:val="0"/>
-                <w:sz w:val="21"/>
-                <w:szCs w:val="21"/>
-                <w:lang w:eastAsia="en-GB"/>
-                <w14:ligatures w14:val="none"/>
-              </w:rPr>
-              <w:t xml:space="preserve"> de </w:t>
-            </w:r>
-            <w:proofErr w:type="spellStart"/>
-            <w:r>
-              <w:rPr>
-                <w:rFonts w:ascii="Segoe UI" w:eastAsia="Times New Roman" w:hAnsi="Segoe UI" w:cs="Segoe UI"/>
-                <w:color w:val="0D0D0D"/>
-                <w:kern w:val="0"/>
-                <w:sz w:val="21"/>
-                <w:szCs w:val="21"/>
-                <w:lang w:eastAsia="en-GB"/>
-                <w14:ligatures w14:val="none"/>
-              </w:rPr>
-              <w:t>almacenamiento</w:t>
-            </w:r>
-            <w:proofErr w:type="spellEnd"/>
-            <w:r>
-              <w:rPr>
-                <w:rFonts w:ascii="Segoe UI" w:eastAsia="Times New Roman" w:hAnsi="Segoe UI" w:cs="Segoe UI"/>
-                <w:color w:val="0D0D0D"/>
-                <w:kern w:val="0"/>
-                <w:sz w:val="21"/>
-                <w:szCs w:val="21"/>
-                <w:lang w:eastAsia="en-GB"/>
-                <w14:ligatures w14:val="none"/>
-              </w:rPr>
-              <w:t>.</w:t>
+              <w:t>Uso eficiente de almacenamiento.</w:t>
             </w:r>
           </w:p>
         </w:tc>
@@ -3684,59 +2998,7 @@
                 <w:lang w:eastAsia="en-GB"/>
                 <w14:ligatures w14:val="none"/>
               </w:rPr>
-              <w:t xml:space="preserve">No </w:t>
-            </w:r>
-            <w:proofErr w:type="spellStart"/>
-            <w:r>
-              <w:rPr>
-                <w:rFonts w:ascii="Segoe UI" w:eastAsia="Times New Roman" w:hAnsi="Segoe UI" w:cs="Segoe UI"/>
-                <w:color w:val="0D0D0D"/>
-                <w:kern w:val="0"/>
-                <w:sz w:val="21"/>
-                <w:szCs w:val="21"/>
-                <w:lang w:eastAsia="en-GB"/>
-                <w14:ligatures w14:val="none"/>
-              </w:rPr>
-              <w:t>almacena</w:t>
-            </w:r>
-            <w:proofErr w:type="spellEnd"/>
-            <w:r>
-              <w:rPr>
-                <w:rFonts w:ascii="Segoe UI" w:eastAsia="Times New Roman" w:hAnsi="Segoe UI" w:cs="Segoe UI"/>
-                <w:color w:val="0D0D0D"/>
-                <w:kern w:val="0"/>
-                <w:sz w:val="21"/>
-                <w:szCs w:val="21"/>
-                <w:lang w:eastAsia="en-GB"/>
-                <w14:ligatures w14:val="none"/>
-              </w:rPr>
-              <w:t xml:space="preserve"> la </w:t>
-            </w:r>
-            <w:proofErr w:type="spellStart"/>
-            <w:r>
-              <w:rPr>
-                <w:rFonts w:ascii="Segoe UI" w:eastAsia="Times New Roman" w:hAnsi="Segoe UI" w:cs="Segoe UI"/>
-                <w:color w:val="0D0D0D"/>
-                <w:kern w:val="0"/>
-                <w:sz w:val="21"/>
-                <w:szCs w:val="21"/>
-                <w:lang w:eastAsia="en-GB"/>
-                <w14:ligatures w14:val="none"/>
-              </w:rPr>
-              <w:t>fecha</w:t>
-            </w:r>
-            <w:proofErr w:type="spellEnd"/>
-            <w:r>
-              <w:rPr>
-                <w:rFonts w:ascii="Segoe UI" w:eastAsia="Times New Roman" w:hAnsi="Segoe UI" w:cs="Segoe UI"/>
-                <w:color w:val="0D0D0D"/>
-                <w:kern w:val="0"/>
-                <w:sz w:val="21"/>
-                <w:szCs w:val="21"/>
-                <w:lang w:eastAsia="en-GB"/>
-                <w14:ligatures w14:val="none"/>
-              </w:rPr>
-              <w:t>.</w:t>
+              <w:t>No almacena la fecha.</w:t>
             </w:r>
           </w:p>
         </w:tc>
@@ -4337,59 +3599,7 @@
                 <w:lang w:eastAsia="en-GB"/>
                 <w14:ligatures w14:val="none"/>
               </w:rPr>
-              <w:t xml:space="preserve">Para </w:t>
-            </w:r>
-            <w:proofErr w:type="spellStart"/>
-            <w:r>
-              <w:rPr>
-                <w:rFonts w:ascii="Segoe UI" w:eastAsia="Times New Roman" w:hAnsi="Segoe UI" w:cs="Segoe UI"/>
-                <w:color w:val="0D0D0D"/>
-                <w:kern w:val="0"/>
-                <w:sz w:val="21"/>
-                <w:szCs w:val="21"/>
-                <w:lang w:eastAsia="en-GB"/>
-                <w14:ligatures w14:val="none"/>
-              </w:rPr>
-              <w:t>almacenar</w:t>
-            </w:r>
-            <w:proofErr w:type="spellEnd"/>
-            <w:r>
-              <w:rPr>
-                <w:rFonts w:ascii="Segoe UI" w:eastAsia="Times New Roman" w:hAnsi="Segoe UI" w:cs="Segoe UI"/>
-                <w:color w:val="0D0D0D"/>
-                <w:kern w:val="0"/>
-                <w:sz w:val="21"/>
-                <w:szCs w:val="21"/>
-                <w:lang w:eastAsia="en-GB"/>
-                <w14:ligatures w14:val="none"/>
-              </w:rPr>
-              <w:t xml:space="preserve"> </w:t>
-            </w:r>
-            <w:proofErr w:type="spellStart"/>
-            <w:r>
-              <w:rPr>
-                <w:rFonts w:ascii="Segoe UI" w:eastAsia="Times New Roman" w:hAnsi="Segoe UI" w:cs="Segoe UI"/>
-                <w:color w:val="0D0D0D"/>
-                <w:kern w:val="0"/>
-                <w:sz w:val="21"/>
-                <w:szCs w:val="21"/>
-                <w:lang w:eastAsia="en-GB"/>
-                <w14:ligatures w14:val="none"/>
-              </w:rPr>
-              <w:t>texto</w:t>
-            </w:r>
-            <w:proofErr w:type="spellEnd"/>
-            <w:r>
-              <w:rPr>
-                <w:rFonts w:ascii="Segoe UI" w:eastAsia="Times New Roman" w:hAnsi="Segoe UI" w:cs="Segoe UI"/>
-                <w:color w:val="0D0D0D"/>
-                <w:kern w:val="0"/>
-                <w:sz w:val="21"/>
-                <w:szCs w:val="21"/>
-                <w:lang w:eastAsia="en-GB"/>
-                <w14:ligatures w14:val="none"/>
-              </w:rPr>
-              <w:t xml:space="preserve"> largo.</w:t>
+              <w:t>Para almacenar texto largo.</w:t>
             </w:r>
           </w:p>
         </w:tc>
@@ -5257,57 +4467,17 @@
                 <w14:ligatures w14:val="none"/>
               </w:rPr>
             </w:pPr>
-            <w:proofErr w:type="spellStart"/>
-            <w:r>
-              <w:rPr>
-                <w:rFonts w:ascii="Segoe UI" w:eastAsia="Times New Roman" w:hAnsi="Segoe UI" w:cs="Segoe UI"/>
-                <w:color w:val="0D0D0D"/>
-                <w:kern w:val="0"/>
-                <w:sz w:val="21"/>
-                <w:szCs w:val="21"/>
-                <w:lang w:eastAsia="en-GB"/>
-                <w14:ligatures w14:val="none"/>
-              </w:rPr>
-              <w:t>Identificador</w:t>
-            </w:r>
-            <w:proofErr w:type="spellEnd"/>
-            <w:r>
-              <w:rPr>
-                <w:rFonts w:ascii="Segoe UI" w:eastAsia="Times New Roman" w:hAnsi="Segoe UI" w:cs="Segoe UI"/>
-                <w:color w:val="0D0D0D"/>
-                <w:kern w:val="0"/>
-                <w:sz w:val="21"/>
-                <w:szCs w:val="21"/>
-                <w:lang w:eastAsia="en-GB"/>
-                <w14:ligatures w14:val="none"/>
-              </w:rPr>
-              <w:t xml:space="preserve"> </w:t>
-            </w:r>
-            <w:proofErr w:type="spellStart"/>
-            <w:r>
-              <w:rPr>
-                <w:rFonts w:ascii="Segoe UI" w:eastAsia="Times New Roman" w:hAnsi="Segoe UI" w:cs="Segoe UI"/>
-                <w:color w:val="0D0D0D"/>
-                <w:kern w:val="0"/>
-                <w:sz w:val="21"/>
-                <w:szCs w:val="21"/>
-                <w:lang w:eastAsia="en-GB"/>
-                <w14:ligatures w14:val="none"/>
-              </w:rPr>
-              <w:t>único</w:t>
-            </w:r>
-            <w:proofErr w:type="spellEnd"/>
-            <w:r>
-              <w:rPr>
-                <w:rFonts w:ascii="Segoe UI" w:eastAsia="Times New Roman" w:hAnsi="Segoe UI" w:cs="Segoe UI"/>
-                <w:color w:val="0D0D0D"/>
-                <w:kern w:val="0"/>
-                <w:sz w:val="21"/>
-                <w:szCs w:val="21"/>
-                <w:lang w:eastAsia="en-GB"/>
-                <w14:ligatures w14:val="none"/>
-              </w:rPr>
-              <w:t xml:space="preserve"> global (GUID).</w:t>
+            <w:r>
+              <w:rPr>
+                <w:rFonts w:ascii="Segoe UI" w:eastAsia="Times New Roman" w:hAnsi="Segoe UI" w:cs="Segoe UI"/>
+                <w:color w:val="0D0D0D"/>
+                <w:kern w:val="0"/>
+                <w:sz w:val="21"/>
+                <w:szCs w:val="21"/>
+                <w:lang w:eastAsia="en-GB"/>
+                <w14:ligatures w14:val="none"/>
+              </w:rPr>
+              <w:t>Identificador único global (GUID).</w:t>
             </w:r>
           </w:p>
         </w:tc>
@@ -5923,9 +5093,8 @@
           <w:szCs w:val="28"/>
           <w:lang w:val="es-ES"/>
         </w:rPr>
-        <w:t xml:space="preserve">Ejemplos </w:t>
-      </w:r>
-      <w:proofErr w:type="spellStart"/>
+        <w:t>Ejemplos char vs nchar, char vs varchar, varchar vs nvarchar</w:t>
+      </w:r>
       <w:r>
         <w:rPr>
           <w:b/>
@@ -5934,10 +5103,51 @@
           <w:szCs w:val="28"/>
           <w:lang w:val="es-ES"/>
         </w:rPr>
-        <w:t>char</w:t>
-      </w:r>
-      <w:proofErr w:type="spellEnd"/>
-      <w:r>
+        <w:t>:</w:t>
+      </w:r>
+    </w:p>
+    <w:p>
+      <w:pPr>
+        <w:rPr>
+          <w:lang w:val="es-ES"/>
+        </w:rPr>
+      </w:pPr>
+      <w:r>
+        <w:rPr>
+          <w:lang w:val="es-ES"/>
+        </w:rPr>
+        <w:t>Char es una cadena caracteres – Nchar es similar pero para datos Unicode.</w:t>
+      </w:r>
+    </w:p>
+    <w:p>
+      <w:pPr>
+        <w:rPr>
+          <w:lang w:val="es-ES"/>
+        </w:rPr>
+      </w:pPr>
+      <w:r>
+        <w:rPr>
+          <w:lang w:val="es-ES"/>
+        </w:rPr>
+        <w:t>Si es Var, es de longitud variable.</w:t>
+      </w:r>
+    </w:p>
+    <w:p>
+      <w:pPr>
+        <w:rPr>
+          <w:lang w:val="es-ES"/>
+        </w:rPr>
+      </w:pPr>
+    </w:p>
+    <w:p>
+      <w:pPr>
+        <w:rPr>
+          <w:lang w:val="es-ES"/>
+        </w:rPr>
+      </w:pPr>
+    </w:p>
+    <w:p>
+      <w:pPr>
         <w:rPr>
           <w:b/>
           <w:bCs/>
@@ -5945,9 +5155,7 @@
           <w:szCs w:val="28"/>
           <w:lang w:val="es-ES"/>
         </w:rPr>
-        <w:t xml:space="preserve"> vs </w:t>
-      </w:r>
-      <w:proofErr w:type="spellStart"/>
+      </w:pPr>
       <w:r>
         <w:rPr>
           <w:b/>
@@ -5956,9 +5164,9 @@
           <w:szCs w:val="28"/>
           <w:lang w:val="es-ES"/>
         </w:rPr>
-        <w:t>nchar</w:t>
-      </w:r>
-      <w:proofErr w:type="spellEnd"/>
+        <w:lastRenderedPageBreak/>
+        <w:t>datetime vs smalldatetime</w:t>
+      </w:r>
       <w:r>
         <w:rPr>
           <w:b/>
@@ -5967,10 +5175,43 @@
           <w:szCs w:val="28"/>
           <w:lang w:val="es-ES"/>
         </w:rPr>
-        <w:t xml:space="preserve">, </w:t>
-      </w:r>
-      <w:proofErr w:type="spellStart"/>
-      <w:r>
+        <w:t>:</w:t>
+      </w:r>
+    </w:p>
+    <w:p>
+      <w:pPr>
+        <w:rPr>
+          <w:lang w:val="es-ES"/>
+        </w:rPr>
+      </w:pPr>
+      <w:r>
+        <w:rPr>
+          <w:lang w:val="es-ES"/>
+        </w:rPr>
+        <w:t>La diferencia es la p</w:t>
+      </w:r>
+      <w:r>
+        <w:rPr>
+          <w:lang w:val="es-ES"/>
+        </w:rPr>
+        <w:t>recisión, 3,33 MS vs 1 minuto. Esto acarrea que ocupe mas almacenamiento 8 bytes vs 4 bytes.</w:t>
+      </w:r>
+      <w:r>
+        <w:rPr>
+          <w:lang w:val="es-ES"/>
+        </w:rPr>
+        <w:t xml:space="preserve"> Y que tenga más rango de fechas, desde el 1 de enero de 1753 hasta 31 de diciembre del 9999 contra el 1 de enero de 1900 hasta el 6 de junio de 2079.</w:t>
+      </w:r>
+    </w:p>
+    <w:p>
+      <w:pPr>
+        <w:rPr>
+          <w:lang w:val="es-ES"/>
+        </w:rPr>
+      </w:pPr>
+    </w:p>
+    <w:p>
+      <w:pPr>
         <w:rPr>
           <w:b/>
           <w:bCs/>
@@ -5978,9 +5219,7 @@
           <w:szCs w:val="28"/>
           <w:lang w:val="es-ES"/>
         </w:rPr>
-        <w:t>char</w:t>
-      </w:r>
-      <w:proofErr w:type="spellEnd"/>
+      </w:pPr>
       <w:r>
         <w:rPr>
           <w:b/>
@@ -5989,10 +5228,37 @@
           <w:szCs w:val="28"/>
           <w:lang w:val="es-ES"/>
         </w:rPr>
-        <w:t xml:space="preserve"> vs </w:t>
-      </w:r>
-      <w:proofErr w:type="spellStart"/>
-      <w:r>
+        <w:t>Datetimeoffset:</w:t>
+      </w:r>
+    </w:p>
+    <w:p>
+      <w:pPr>
+        <w:rPr>
+          <w:lang w:val="es-ES"/>
+        </w:rPr>
+      </w:pPr>
+      <w:r>
+        <w:rPr>
+          <w:lang w:val="es-ES"/>
+        </w:rPr>
+        <w:t>Fecha + desplazamiento(offset)</w:t>
+      </w:r>
+      <w:r>
+        <w:rPr>
+          <w:lang w:val="es-ES"/>
+        </w:rPr>
+        <w:t>. 10 bytes para la fecha mas 5 adicionales para el offset.</w:t>
+      </w:r>
+    </w:p>
+    <w:p>
+      <w:pPr>
+        <w:rPr>
+          <w:lang w:val="es-ES"/>
+        </w:rPr>
+      </w:pPr>
+    </w:p>
+    <w:p>
+      <w:pPr>
         <w:rPr>
           <w:b/>
           <w:bCs/>
@@ -6000,9 +5266,7 @@
           <w:szCs w:val="28"/>
           <w:lang w:val="es-ES"/>
         </w:rPr>
-        <w:t>varchar</w:t>
-      </w:r>
-      <w:proofErr w:type="spellEnd"/>
+      </w:pPr>
       <w:r>
         <w:rPr>
           <w:b/>
@@ -6011,339 +5275,7 @@
           <w:szCs w:val="28"/>
           <w:lang w:val="es-ES"/>
         </w:rPr>
-        <w:t xml:space="preserve">, </w:t>
-      </w:r>
-      <w:proofErr w:type="spellStart"/>
-      <w:r>
-        <w:rPr>
-          <w:b/>
-          <w:bCs/>
-          <w:sz w:val="28"/>
-          <w:szCs w:val="28"/>
-          <w:lang w:val="es-ES"/>
-        </w:rPr>
-        <w:t>varchar</w:t>
-      </w:r>
-      <w:proofErr w:type="spellEnd"/>
-      <w:r>
-        <w:rPr>
-          <w:b/>
-          <w:bCs/>
-          <w:sz w:val="28"/>
-          <w:szCs w:val="28"/>
-          <w:lang w:val="es-ES"/>
-        </w:rPr>
-        <w:t xml:space="preserve"> vs </w:t>
-      </w:r>
-      <w:proofErr w:type="spellStart"/>
-      <w:r>
-        <w:rPr>
-          <w:b/>
-          <w:bCs/>
-          <w:sz w:val="28"/>
-          <w:szCs w:val="28"/>
-          <w:lang w:val="es-ES"/>
-        </w:rPr>
-        <w:t>nvarchar</w:t>
-      </w:r>
-      <w:proofErr w:type="spellEnd"/>
-      <w:r>
-        <w:rPr>
-          <w:b/>
-          <w:bCs/>
-          <w:sz w:val="28"/>
-          <w:szCs w:val="28"/>
-          <w:lang w:val="es-ES"/>
-        </w:rPr>
-        <w:t>:</w:t>
-      </w:r>
-    </w:p>
-    <w:p>
-      <w:pPr>
-        <w:rPr>
-          <w:lang w:val="es-ES"/>
-        </w:rPr>
-      </w:pPr>
-      <w:proofErr w:type="spellStart"/>
-      <w:r>
-        <w:rPr>
-          <w:lang w:val="es-ES"/>
-        </w:rPr>
-        <w:t>Char</w:t>
-      </w:r>
-      <w:proofErr w:type="spellEnd"/>
-      <w:r>
-        <w:rPr>
-          <w:lang w:val="es-ES"/>
-        </w:rPr>
-        <w:t xml:space="preserve"> es una cadena caracteres – </w:t>
-      </w:r>
-      <w:proofErr w:type="spellStart"/>
-      <w:r>
-        <w:rPr>
-          <w:lang w:val="es-ES"/>
-        </w:rPr>
-        <w:t>Nchar</w:t>
-      </w:r>
-      <w:proofErr w:type="spellEnd"/>
-      <w:r>
-        <w:rPr>
-          <w:lang w:val="es-ES"/>
-        </w:rPr>
-        <w:t xml:space="preserve"> es </w:t>
-      </w:r>
-      <w:proofErr w:type="gramStart"/>
-      <w:r>
-        <w:rPr>
-          <w:lang w:val="es-ES"/>
-        </w:rPr>
-        <w:t>similar</w:t>
-      </w:r>
-      <w:proofErr w:type="gramEnd"/>
-      <w:r>
-        <w:rPr>
-          <w:lang w:val="es-ES"/>
-        </w:rPr>
-        <w:t xml:space="preserve"> pero para datos Unicode.</w:t>
-      </w:r>
-    </w:p>
-    <w:p>
-      <w:pPr>
-        <w:rPr>
-          <w:lang w:val="es-ES"/>
-        </w:rPr>
-      </w:pPr>
-      <w:r>
-        <w:rPr>
-          <w:lang w:val="es-ES"/>
-        </w:rPr>
-        <w:t>Si es Var, es de longitud variable.</w:t>
-      </w:r>
-    </w:p>
-    <w:p>
-      <w:pPr>
-        <w:rPr>
-          <w:lang w:val="es-ES"/>
-        </w:rPr>
-      </w:pPr>
-    </w:p>
-    <w:p>
-      <w:pPr>
-        <w:rPr>
-          <w:lang w:val="es-ES"/>
-        </w:rPr>
-      </w:pPr>
-    </w:p>
-    <w:p>
-      <w:pPr>
-        <w:rPr>
-          <w:b/>
-          <w:bCs/>
-          <w:sz w:val="28"/>
-          <w:szCs w:val="28"/>
-          <w:lang w:val="es-ES"/>
-        </w:rPr>
-      </w:pPr>
-      <w:proofErr w:type="spellStart"/>
-      <w:r>
-        <w:rPr>
-          <w:b/>
-          <w:bCs/>
-          <w:sz w:val="28"/>
-          <w:szCs w:val="28"/>
-          <w:lang w:val="es-ES"/>
-        </w:rPr>
-        <w:lastRenderedPageBreak/>
-        <w:t>datetime</w:t>
-      </w:r>
-      <w:proofErr w:type="spellEnd"/>
-      <w:r>
-        <w:rPr>
-          <w:b/>
-          <w:bCs/>
-          <w:sz w:val="28"/>
-          <w:szCs w:val="28"/>
-          <w:lang w:val="es-ES"/>
-        </w:rPr>
-        <w:t xml:space="preserve"> vs </w:t>
-      </w:r>
-      <w:proofErr w:type="spellStart"/>
-      <w:r>
-        <w:rPr>
-          <w:b/>
-          <w:bCs/>
-          <w:sz w:val="28"/>
-          <w:szCs w:val="28"/>
-          <w:lang w:val="es-ES"/>
-        </w:rPr>
-        <w:t>smalldatetime</w:t>
-      </w:r>
-      <w:proofErr w:type="spellEnd"/>
-      <w:r>
-        <w:rPr>
-          <w:b/>
-          <w:bCs/>
-          <w:sz w:val="28"/>
-          <w:szCs w:val="28"/>
-          <w:lang w:val="es-ES"/>
-        </w:rPr>
-        <w:t>:</w:t>
-      </w:r>
-    </w:p>
-    <w:p>
-      <w:pPr>
-        <w:rPr>
-          <w:lang w:val="es-ES"/>
-        </w:rPr>
-      </w:pPr>
-      <w:r>
-        <w:rPr>
-          <w:lang w:val="es-ES"/>
-        </w:rPr>
-        <w:t>La diferencia es la p</w:t>
-      </w:r>
-      <w:r>
-        <w:rPr>
-          <w:lang w:val="es-ES"/>
-        </w:rPr>
-        <w:t>recisión, 3,33 MS vs 1 minuto. Esto acarrea que ocupe mas almacenamiento 8 bytes vs 4 bytes.</w:t>
-      </w:r>
-      <w:r>
-        <w:rPr>
-          <w:lang w:val="es-ES"/>
-        </w:rPr>
-        <w:t xml:space="preserve"> Y que tenga más rango de fechas, desde el 1 de enero de 1753 hasta 31 de diciembre del 9999 contra el 1 de enero de 1900 hasta el 6 de junio de 2079.</w:t>
-      </w:r>
-    </w:p>
-    <w:p>
-      <w:pPr>
-        <w:rPr>
-          <w:lang w:val="es-ES"/>
-        </w:rPr>
-      </w:pPr>
-    </w:p>
-    <w:p>
-      <w:pPr>
-        <w:rPr>
-          <w:b/>
-          <w:bCs/>
-          <w:sz w:val="28"/>
-          <w:szCs w:val="28"/>
-          <w:lang w:val="es-ES"/>
-        </w:rPr>
-      </w:pPr>
-      <w:proofErr w:type="spellStart"/>
-      <w:r>
-        <w:rPr>
-          <w:b/>
-          <w:bCs/>
-          <w:sz w:val="28"/>
-          <w:szCs w:val="28"/>
-          <w:lang w:val="es-ES"/>
-        </w:rPr>
-        <w:t>Datetimeoffset</w:t>
-      </w:r>
-      <w:proofErr w:type="spellEnd"/>
-      <w:r>
-        <w:rPr>
-          <w:b/>
-          <w:bCs/>
-          <w:sz w:val="28"/>
-          <w:szCs w:val="28"/>
-          <w:lang w:val="es-ES"/>
-        </w:rPr>
-        <w:t>:</w:t>
-      </w:r>
-    </w:p>
-    <w:p>
-      <w:pPr>
-        <w:rPr>
-          <w:lang w:val="es-ES"/>
-        </w:rPr>
-      </w:pPr>
-      <w:r>
-        <w:rPr>
-          <w:lang w:val="es-ES"/>
-        </w:rPr>
-        <w:t>Fecha + desplazamiento(offset)</w:t>
-      </w:r>
-      <w:r>
-        <w:rPr>
-          <w:lang w:val="es-ES"/>
-        </w:rPr>
-        <w:t>. 10 bytes para la fecha mas 5 adicionales para el offset.</w:t>
-      </w:r>
-    </w:p>
-    <w:p>
-      <w:pPr>
-        <w:rPr>
-          <w:lang w:val="es-ES"/>
-        </w:rPr>
-      </w:pPr>
-    </w:p>
-    <w:p>
-      <w:pPr>
-        <w:rPr>
-          <w:b/>
-          <w:bCs/>
-          <w:sz w:val="28"/>
-          <w:szCs w:val="28"/>
-          <w:lang w:val="es-ES"/>
-        </w:rPr>
-      </w:pPr>
-      <w:r>
-        <w:rPr>
-          <w:b/>
-          <w:bCs/>
-          <w:sz w:val="28"/>
-          <w:szCs w:val="28"/>
-          <w:lang w:val="es-ES"/>
-        </w:rPr>
-        <w:t xml:space="preserve"> </w:t>
-      </w:r>
-      <w:proofErr w:type="spellStart"/>
-      <w:r>
-        <w:rPr>
-          <w:b/>
-          <w:bCs/>
-          <w:sz w:val="28"/>
-          <w:szCs w:val="28"/>
-          <w:lang w:val="es-ES"/>
-        </w:rPr>
-        <w:t>int</w:t>
-      </w:r>
-      <w:proofErr w:type="spellEnd"/>
-      <w:r>
-        <w:rPr>
-          <w:b/>
-          <w:bCs/>
-          <w:sz w:val="28"/>
-          <w:szCs w:val="28"/>
-          <w:lang w:val="es-ES"/>
-        </w:rPr>
-        <w:t xml:space="preserve"> vs </w:t>
-      </w:r>
-      <w:proofErr w:type="spellStart"/>
-      <w:r>
-        <w:rPr>
-          <w:b/>
-          <w:bCs/>
-          <w:sz w:val="28"/>
-          <w:szCs w:val="28"/>
-          <w:lang w:val="es-ES"/>
-        </w:rPr>
-        <w:t>bigint</w:t>
-      </w:r>
-      <w:proofErr w:type="spellEnd"/>
-      <w:r>
-        <w:rPr>
-          <w:b/>
-          <w:bCs/>
-          <w:sz w:val="28"/>
-          <w:szCs w:val="28"/>
-          <w:lang w:val="es-ES"/>
-        </w:rPr>
-        <w:t xml:space="preserve"> </w:t>
+        <w:t xml:space="preserve"> int vs bigint </w:t>
       </w:r>
     </w:p>
     <w:p>
@@ -6449,27 +5381,98 @@
           <w:sz w:val="28"/>
           <w:szCs w:val="28"/>
         </w:rPr>
-        <w:t xml:space="preserve">ecimal vs money vs </w:t>
-      </w:r>
-      <w:proofErr w:type="spellStart"/>
-      <w:r>
+        <w:t xml:space="preserve">ecimal vs money vs smallmoney, </w:t>
+      </w:r>
+    </w:p>
+    <w:p>
+      <w:pPr>
+        <w:rPr>
+          <w:lang w:val="es-ES"/>
+        </w:rPr>
+      </w:pPr>
+      <w:r>
+        <w:rPr>
+          <w:lang w:val="es-ES"/>
+        </w:rPr>
+        <w:t>decimal es exacto.</w:t>
+      </w:r>
+    </w:p>
+    <w:p>
+      <w:pPr>
+        <w:rPr>
+          <w:lang w:val="es-ES"/>
+        </w:rPr>
+      </w:pPr>
+      <w:r>
+        <w:rPr>
+          <w:lang w:val="es-ES"/>
+        </w:rPr>
+        <w:t>Money precisi</w:t>
+      </w:r>
+      <w:r>
+        <w:rPr>
+          <w:lang w:val="es-ES"/>
+        </w:rPr>
+        <w:t>ó</w:t>
+      </w:r>
+      <w:r>
+        <w:rPr>
+          <w:lang w:val="es-ES"/>
+        </w:rPr>
+        <w:t>n fija de 4 digitos decimales</w:t>
+      </w:r>
+    </w:p>
+    <w:p>
+      <w:pPr>
+        <w:rPr>
+          <w:lang w:val="es-ES"/>
+        </w:rPr>
+      </w:pPr>
+      <w:r>
+        <w:rPr>
+          <w:lang w:val="es-ES"/>
+        </w:rPr>
+        <w:t xml:space="preserve">Smallmoney </w:t>
+      </w:r>
+      <w:r>
+        <w:rPr>
+          <w:lang w:val="es-ES"/>
+        </w:rPr>
+        <w:t>má</w:t>
+      </w:r>
+      <w:r>
+        <w:rPr>
+          <w:lang w:val="es-ES"/>
+        </w:rPr>
+        <w:t>s pequeño</w:t>
+      </w:r>
+    </w:p>
+    <w:p>
+      <w:pPr>
+        <w:rPr>
+          <w:lang w:val="es-ES"/>
+        </w:rPr>
+      </w:pPr>
+    </w:p>
+    <w:p>
+      <w:pPr>
         <w:rPr>
           <w:b/>
           <w:bCs/>
           <w:sz w:val="28"/>
           <w:szCs w:val="28"/>
-        </w:rPr>
-        <w:t>smallmoney</w:t>
-      </w:r>
-      <w:proofErr w:type="spellEnd"/>
+          <w:lang w:val="es-ES"/>
+        </w:rPr>
+      </w:pPr>
       <w:r>
         <w:rPr>
           <w:b/>
           <w:bCs/>
           <w:sz w:val="28"/>
           <w:szCs w:val="28"/>
-        </w:rPr>
-        <w:t xml:space="preserve">, </w:t>
+          <w:lang w:val="es-ES"/>
+        </w:rPr>
+        <w:t>Describe las ventajas y desventajas de usar un int autonumérico vs unique identifer.</w:t>
       </w:r>
     </w:p>
     <w:p>
@@ -6482,194 +5485,7 @@
         <w:rPr>
           <w:lang w:val="es-ES"/>
         </w:rPr>
-        <w:t>decimal es exacto.</w:t>
-      </w:r>
-    </w:p>
-    <w:p>
-      <w:pPr>
-        <w:rPr>
-          <w:lang w:val="es-ES"/>
-        </w:rPr>
-      </w:pPr>
-      <w:r>
-        <w:rPr>
-          <w:lang w:val="es-ES"/>
-        </w:rPr>
-        <w:t>Money precisi</w:t>
-      </w:r>
-      <w:r>
-        <w:rPr>
-          <w:lang w:val="es-ES"/>
-        </w:rPr>
-        <w:t>ó</w:t>
-      </w:r>
-      <w:r>
-        <w:rPr>
-          <w:lang w:val="es-ES"/>
-        </w:rPr>
-        <w:t xml:space="preserve">n fija de 4 </w:t>
-      </w:r>
-      <w:proofErr w:type="spellStart"/>
-      <w:r>
-        <w:rPr>
-          <w:lang w:val="es-ES"/>
-        </w:rPr>
-        <w:t>digitos</w:t>
-      </w:r>
-      <w:proofErr w:type="spellEnd"/>
-      <w:r>
-        <w:rPr>
-          <w:lang w:val="es-ES"/>
-        </w:rPr>
-        <w:t xml:space="preserve"> decimales</w:t>
-      </w:r>
-    </w:p>
-    <w:p>
-      <w:pPr>
-        <w:rPr>
-          <w:lang w:val="es-ES"/>
-        </w:rPr>
-      </w:pPr>
-      <w:proofErr w:type="spellStart"/>
-      <w:r>
-        <w:rPr>
-          <w:lang w:val="es-ES"/>
-        </w:rPr>
-        <w:t>Smallmoney</w:t>
-      </w:r>
-      <w:proofErr w:type="spellEnd"/>
-      <w:r>
-        <w:rPr>
-          <w:lang w:val="es-ES"/>
-        </w:rPr>
-        <w:t xml:space="preserve"> </w:t>
-      </w:r>
-      <w:r>
-        <w:rPr>
-          <w:lang w:val="es-ES"/>
-        </w:rPr>
-        <w:t>má</w:t>
-      </w:r>
-      <w:r>
-        <w:rPr>
-          <w:lang w:val="es-ES"/>
-        </w:rPr>
-        <w:t>s pequeño</w:t>
-      </w:r>
-    </w:p>
-    <w:p>
-      <w:pPr>
-        <w:rPr>
-          <w:lang w:val="es-ES"/>
-        </w:rPr>
-      </w:pPr>
-    </w:p>
-    <w:p>
-      <w:pPr>
-        <w:rPr>
-          <w:b/>
-          <w:bCs/>
-          <w:sz w:val="28"/>
-          <w:szCs w:val="28"/>
-          <w:lang w:val="es-ES"/>
-        </w:rPr>
-      </w:pPr>
-      <w:r>
-        <w:rPr>
-          <w:b/>
-          <w:bCs/>
-          <w:sz w:val="28"/>
-          <w:szCs w:val="28"/>
-          <w:lang w:val="es-ES"/>
-        </w:rPr>
-        <w:t xml:space="preserve">Describe las ventajas y desventajas de usar un </w:t>
-      </w:r>
-      <w:proofErr w:type="spellStart"/>
-      <w:r>
-        <w:rPr>
-          <w:b/>
-          <w:bCs/>
-          <w:sz w:val="28"/>
-          <w:szCs w:val="28"/>
-          <w:lang w:val="es-ES"/>
-        </w:rPr>
-        <w:t>int</w:t>
-      </w:r>
-      <w:proofErr w:type="spellEnd"/>
-      <w:r>
-        <w:rPr>
-          <w:b/>
-          <w:bCs/>
-          <w:sz w:val="28"/>
-          <w:szCs w:val="28"/>
-          <w:lang w:val="es-ES"/>
-        </w:rPr>
-        <w:t xml:space="preserve"> autonumérico vs </w:t>
-      </w:r>
-      <w:proofErr w:type="spellStart"/>
-      <w:r>
-        <w:rPr>
-          <w:b/>
-          <w:bCs/>
-          <w:sz w:val="28"/>
-          <w:szCs w:val="28"/>
-          <w:lang w:val="es-ES"/>
-        </w:rPr>
-        <w:t>unique</w:t>
-      </w:r>
-      <w:proofErr w:type="spellEnd"/>
-      <w:r>
-        <w:rPr>
-          <w:b/>
-          <w:bCs/>
-          <w:sz w:val="28"/>
-          <w:szCs w:val="28"/>
-          <w:lang w:val="es-ES"/>
-        </w:rPr>
-        <w:t xml:space="preserve"> </w:t>
-      </w:r>
-      <w:proofErr w:type="spellStart"/>
-      <w:r>
-        <w:rPr>
-          <w:b/>
-          <w:bCs/>
-          <w:sz w:val="28"/>
-          <w:szCs w:val="28"/>
-          <w:lang w:val="es-ES"/>
-        </w:rPr>
-        <w:t>identifer</w:t>
-      </w:r>
-      <w:proofErr w:type="spellEnd"/>
-      <w:r>
-        <w:rPr>
-          <w:b/>
-          <w:bCs/>
-          <w:sz w:val="28"/>
-          <w:szCs w:val="28"/>
-          <w:lang w:val="es-ES"/>
-        </w:rPr>
-        <w:t>.</w:t>
-      </w:r>
-    </w:p>
-    <w:p>
-      <w:pPr>
-        <w:rPr>
-          <w:lang w:val="es-ES"/>
-        </w:rPr>
-      </w:pPr>
-      <w:proofErr w:type="spellStart"/>
-      <w:r>
-        <w:rPr>
-          <w:lang w:val="es-ES"/>
-        </w:rPr>
-        <w:t>Int</w:t>
-      </w:r>
-      <w:proofErr w:type="spellEnd"/>
-      <w:r>
-        <w:rPr>
-          <w:lang w:val="es-ES"/>
-        </w:rPr>
-        <w:t xml:space="preserve"> autonumérico la única ventaja que tiene </w:t>
+        <w:t xml:space="preserve">Int autonumérico la única ventaja que tiene </w:t>
       </w:r>
       <w:r>
         <w:rPr>
@@ -6703,21 +5519,7 @@
         <w:rPr>
           <w:lang w:val="es-ES"/>
         </w:rPr>
-        <w:t xml:space="preserve"> y es prácticamente imposible la colisión incluso con </w:t>
-      </w:r>
-      <w:proofErr w:type="spellStart"/>
-      <w:r>
-        <w:rPr>
-          <w:lang w:val="es-ES"/>
-        </w:rPr>
-        <w:t>GUIDs</w:t>
-      </w:r>
-      <w:proofErr w:type="spellEnd"/>
-      <w:r>
-        <w:rPr>
-          <w:lang w:val="es-ES"/>
-        </w:rPr>
-        <w:t xml:space="preserve"> de otras bases de datos.</w:t>
+        <w:t xml:space="preserve"> y es prácticamente imposible la colisión incluso con GUIDs de otras bases de datos.</w:t>
       </w:r>
       <w:r>
         <w:rPr>
@@ -6732,47 +5534,7 @@
           <w:shd w:val="clear" w:color="auto" w:fill="FFFFFF"/>
           <w:lang w:val="es-ES"/>
         </w:rPr>
-        <w:t xml:space="preserve">Por ejemplo, si consideramos el caso de generar 10^18 (1 trillón) de </w:t>
-      </w:r>
-      <w:proofErr w:type="spellStart"/>
-      <w:r>
-        <w:rPr>
-          <w:rFonts w:cstheme="minorHAnsi"/>
-          <w:color w:val="0D0D0D"/>
-          <w:shd w:val="clear" w:color="auto" w:fill="FFFFFF"/>
-          <w:lang w:val="es-ES"/>
-        </w:rPr>
-        <w:t>GUIDs</w:t>
-      </w:r>
-      <w:proofErr w:type="spellEnd"/>
-      <w:r>
-        <w:rPr>
-          <w:rFonts w:cstheme="minorHAnsi"/>
-          <w:color w:val="0D0D0D"/>
-          <w:shd w:val="clear" w:color="auto" w:fill="FFFFFF"/>
-          <w:lang w:val="es-ES"/>
-        </w:rPr>
-        <w:t xml:space="preserve"> aleatorios, la probabilidad de que dos </w:t>
-      </w:r>
-      <w:proofErr w:type="spellStart"/>
-      <w:r>
-        <w:rPr>
-          <w:rFonts w:cstheme="minorHAnsi"/>
-          <w:color w:val="0D0D0D"/>
-          <w:shd w:val="clear" w:color="auto" w:fill="FFFFFF"/>
-          <w:lang w:val="es-ES"/>
-        </w:rPr>
-        <w:t>GUIDs</w:t>
-      </w:r>
-      <w:proofErr w:type="spellEnd"/>
-      <w:r>
-        <w:rPr>
-          <w:rFonts w:cstheme="minorHAnsi"/>
-          <w:color w:val="0D0D0D"/>
-          <w:shd w:val="clear" w:color="auto" w:fill="FFFFFF"/>
-          <w:lang w:val="es-ES"/>
-        </w:rPr>
-        <w:t xml:space="preserve"> colisionen sería aproximadamente de 1 en 2^68, lo cual es extremadamente improbable.</w:t>
+        <w:t>Por ejemplo, si consideramos el caso de generar 10^18 (1 trillón) de GUIDs aleatorios, la probabilidad de que dos GUIDs colisionen sería aproximadamente de 1 en 2^68, lo cual es extremadamente improbable.</w:t>
       </w:r>
     </w:p>
     <w:p>
@@ -6805,10 +5567,69 @@
           <w:szCs w:val="28"/>
           <w:lang w:val="es-ES"/>
         </w:rPr>
-        <w:t xml:space="preserve">Describe cuando es adecuado usar default </w:t>
-      </w:r>
-      <w:proofErr w:type="spellStart"/>
-      <w:r>
+        <w:t>Describe cuando es adecuado usar default values en el diseño de una tabla, escribe distintos ejemplos de default values usando distintos tipos de campos.</w:t>
+      </w:r>
+    </w:p>
+    <w:p>
+      <w:pPr>
+        <w:rPr>
+          <w:lang w:val="es-ES"/>
+        </w:rPr>
+      </w:pPr>
+      <w:r>
+        <w:rPr>
+          <w:lang w:val="es-ES"/>
+        </w:rPr>
+        <w:t>Muy útil para el</w:t>
+      </w:r>
+      <w:r>
+        <w:rPr>
+          <w:lang w:val="es-ES"/>
+        </w:rPr>
+        <w:t xml:space="preserve"> bit(booleano) para marcar por defecto el 1(true).</w:t>
+      </w:r>
+    </w:p>
+    <w:p>
+      <w:pPr>
+        <w:rPr>
+          <w:lang w:val="es-ES"/>
+        </w:rPr>
+      </w:pPr>
+      <w:r>
+        <w:rPr>
+          <w:lang w:val="es-ES"/>
+        </w:rPr>
+        <w:t xml:space="preserve">En tablas de auditoría para marcar la fecha de </w:t>
+      </w:r>
+      <w:r>
+        <w:rPr>
+          <w:lang w:val="es-ES"/>
+        </w:rPr>
+        <w:t>inserción</w:t>
+      </w:r>
+      <w:r>
+        <w:rPr>
+          <w:lang w:val="es-ES"/>
+        </w:rPr>
+        <w:t xml:space="preserve"> de la fila donde</w:t>
+      </w:r>
+      <w:r>
+        <w:rPr>
+          <w:lang w:val="es-ES"/>
+        </w:rPr>
+        <w:t xml:space="preserve"> será la fecha y hora del momento de la inserción.</w:t>
+      </w:r>
+    </w:p>
+    <w:p>
+      <w:pPr>
+        <w:rPr>
+          <w:lang w:val="es-ES"/>
+        </w:rPr>
+      </w:pPr>
+    </w:p>
+    <w:p>
+      <w:pPr>
+        <w:spacing w:after="0"/>
         <w:rPr>
           <w:b/>
           <w:bCs/>
@@ -6816,9 +5637,7 @@
           <w:szCs w:val="28"/>
           <w:lang w:val="es-ES"/>
         </w:rPr>
-        <w:t>values</w:t>
-      </w:r>
-      <w:proofErr w:type="spellEnd"/>
+      </w:pPr>
       <w:r>
         <w:rPr>
           <w:b/>
@@ -6827,29 +5646,50 @@
           <w:szCs w:val="28"/>
           <w:lang w:val="es-ES"/>
         </w:rPr>
-        <w:t xml:space="preserve"> en el diseño de una tabla, escribe distintos ejemplos de default </w:t>
-      </w:r>
-      <w:proofErr w:type="spellStart"/>
+        <w:lastRenderedPageBreak/>
+        <w:t>Analiza que columnas deben usar nulos y cuales no, define ventajas y desventajas usando columnas con o sin nulos.</w:t>
+      </w:r>
+    </w:p>
+    <w:p>
+      <w:pPr>
+        <w:rPr>
+          <w:lang w:val="es-ES"/>
+        </w:rPr>
+      </w:pPr>
+    </w:p>
+    <w:p>
+      <w:pPr>
+        <w:rPr>
+          <w:lang w:val="es-ES"/>
+        </w:rPr>
+      </w:pPr>
       <w:r>
         <w:rPr>
           <w:b/>
           <w:bCs/>
-          <w:sz w:val="28"/>
-          <w:szCs w:val="28"/>
-          <w:lang w:val="es-ES"/>
-        </w:rPr>
-        <w:t>values</w:t>
-      </w:r>
-      <w:proofErr w:type="spellEnd"/>
+          <w:lang w:val="es-ES"/>
+        </w:rPr>
+        <w:t>Sin nulos</w:t>
+      </w:r>
       <w:r>
         <w:rPr>
           <w:b/>
           <w:bCs/>
-          <w:sz w:val="28"/>
-          <w:szCs w:val="28"/>
-          <w:lang w:val="es-ES"/>
-        </w:rPr>
-        <w:t xml:space="preserve"> usando distintos tipos de campos.</w:t>
+          <w:lang w:val="es-ES"/>
+        </w:rPr>
+        <w:t xml:space="preserve"> – Ventajas </w:t>
+      </w:r>
+      <w:r>
+        <w:rPr>
+          <w:lang w:val="es-ES"/>
+        </w:rPr>
+        <w:t>: Garantiza el valor válido de la columna, simplifica queries</w:t>
+      </w:r>
+      <w:r>
+        <w:rPr>
+          <w:lang w:val="es-ES"/>
+        </w:rPr>
+        <w:t>. Columnas NULL pueden requerir espacio adicional por tanto pueden ocupar menos las columnas NOT NULL.</w:t>
       </w:r>
     </w:p>
     <w:p>
@@ -6860,15 +5700,43 @@
       </w:pPr>
       <w:r>
         <w:rPr>
-          <w:lang w:val="es-ES"/>
-        </w:rPr>
-        <w:t>Muy útil para el</w:t>
-      </w:r>
-      <w:r>
-        <w:rPr>
-          <w:lang w:val="es-ES"/>
-        </w:rPr>
-        <w:t xml:space="preserve"> bit(booleano) para marcar por defecto el 1(true).</w:t>
+          <w:b/>
+          <w:bCs/>
+          <w:lang w:val="es-ES"/>
+        </w:rPr>
+        <w:t>Sin nulos</w:t>
+      </w:r>
+      <w:r>
+        <w:rPr>
+          <w:b/>
+          <w:bCs/>
+          <w:lang w:val="es-ES"/>
+        </w:rPr>
+        <w:t xml:space="preserve"> – Desventajas </w:t>
+      </w:r>
+      <w:r>
+        <w:rPr>
+          <w:lang w:val="es-ES"/>
+        </w:rPr>
+        <w:t>: Obliga a</w:t>
+      </w:r>
+      <w:r>
+        <w:rPr>
+          <w:lang w:val="es-ES"/>
+        </w:rPr>
+        <w:t xml:space="preserve"> la entrada del dato en la columna</w:t>
+      </w:r>
+      <w:r>
+        <w:rPr>
+          <w:lang w:val="es-ES"/>
+        </w:rPr>
+        <w:t xml:space="preserve"> y quita flexibilidad, pero para que se necesita flexibilidad a coste de romper la integridad del dato. ¿Qué sentido tiene en este caso dejar nulo el Código del País, si es obligatorio y rompe tu modelo de datos y de dominio?</w:t>
+      </w:r>
+      <w:r>
+        <w:rPr>
+          <w:lang w:val="es-ES"/>
+        </w:rPr>
+        <w:t xml:space="preserve">. </w:t>
       </w:r>
     </w:p>
     <w:p>
@@ -6877,30 +5745,6 @@
           <w:lang w:val="es-ES"/>
         </w:rPr>
       </w:pPr>
-      <w:r>
-        <w:rPr>
-          <w:lang w:val="es-ES"/>
-        </w:rPr>
-        <w:t xml:space="preserve">En tablas de auditoría para marcar la fecha de </w:t>
-      </w:r>
-      <w:r>
-        <w:rPr>
-          <w:lang w:val="es-ES"/>
-        </w:rPr>
-        <w:t>inserción</w:t>
-      </w:r>
-      <w:r>
-        <w:rPr>
-          <w:lang w:val="es-ES"/>
-        </w:rPr>
-        <w:t xml:space="preserve"> de la fila donde</w:t>
-      </w:r>
-      <w:r>
-        <w:rPr>
-          <w:lang w:val="es-ES"/>
-        </w:rPr>
-        <w:t xml:space="preserve"> será la fecha y hora del momento de la inserción.</w:t>
-      </w:r>
     </w:p>
     <w:p>
       <w:pPr>
@@ -6908,440 +5752,186 @@
           <w:lang w:val="es-ES"/>
         </w:rPr>
       </w:pPr>
+      <w:r>
+        <w:rPr>
+          <w:b/>
+          <w:bCs/>
+          <w:lang w:val="es-ES"/>
+        </w:rPr>
+        <w:t>Con</w:t>
+      </w:r>
+      <w:r>
+        <w:rPr>
+          <w:b/>
+          <w:bCs/>
+          <w:lang w:val="es-ES"/>
+        </w:rPr>
+        <w:t xml:space="preserve"> nulos</w:t>
+      </w:r>
+      <w:r>
+        <w:rPr>
+          <w:b/>
+          <w:bCs/>
+          <w:lang w:val="es-ES"/>
+        </w:rPr>
+        <w:t xml:space="preserve"> – Ventajas </w:t>
+      </w:r>
+      <w:r>
+        <w:rPr>
+          <w:lang w:val="es-ES"/>
+        </w:rPr>
+        <w:t xml:space="preserve">: </w:t>
+      </w:r>
+      <w:r>
+        <w:rPr>
+          <w:lang w:val="es-ES"/>
+        </w:rPr>
+        <w:t>Permite dejarlo nulo si el valor es desconocido en el momento de la inserción, en este caso si tiene sentido</w:t>
+      </w:r>
+      <w:r>
+        <w:rPr>
+          <w:lang w:val="es-ES"/>
+        </w:rPr>
+        <w:t>.</w:t>
+      </w:r>
+      <w:r>
+        <w:rPr>
+          <w:lang w:val="es-ES"/>
+        </w:rPr>
+        <w:t xml:space="preserve"> Si es con motivo de simplificar </w:t>
+      </w:r>
+      <w:r>
+        <w:rPr>
+          <w:lang w:val="es-ES"/>
+        </w:rPr>
+        <w:t>proceso de inserción para evitar añadir columnas al insert, ERROR</w:t>
+      </w:r>
+      <w:r>
+        <w:rPr>
+          <w:lang w:val="es-ES"/>
+        </w:rPr>
+        <w:t xml:space="preserve">, estamos insertando una fila con </w:t>
+      </w:r>
+      <w:r>
+        <w:rPr>
+          <w:lang w:val="es-ES"/>
+        </w:rPr>
+        <w:t xml:space="preserve">columnas con </w:t>
+      </w:r>
+      <w:r>
+        <w:rPr>
+          <w:lang w:val="es-ES"/>
+        </w:rPr>
+        <w:t>valores nulos</w:t>
+      </w:r>
+      <w:r>
+        <w:rPr>
+          <w:lang w:val="es-ES"/>
+        </w:rPr>
+        <w:t>, provocando inconsistencia de datos,</w:t>
+      </w:r>
+      <w:r>
+        <w:rPr>
+          <w:lang w:val="es-ES"/>
+        </w:rPr>
+        <w:t xml:space="preserve"> aún sabiéndolos o siendo requeridos por el dominio</w:t>
+      </w:r>
+      <w:r>
+        <w:rPr>
+          <w:lang w:val="es-ES"/>
+        </w:rPr>
+        <w:t xml:space="preserve">, por </w:t>
+      </w:r>
+      <w:r>
+        <w:rPr>
+          <w:lang w:val="es-ES"/>
+        </w:rPr>
+        <w:t>vagancia o por qu</w:t>
+      </w:r>
+      <w:r>
+        <w:rPr>
+          <w:lang w:val="es-ES"/>
+        </w:rPr>
+        <w:t>é</w:t>
+      </w:r>
+      <w:r>
+        <w:rPr>
+          <w:lang w:val="es-ES"/>
+        </w:rPr>
+        <w:t xml:space="preserve"> al usuario le parecen</w:t>
+      </w:r>
+      <w:r>
+        <w:rPr>
+          <w:lang w:val="es-ES"/>
+        </w:rPr>
+        <w:t xml:space="preserve"> muchos</w:t>
+      </w:r>
+      <w:r>
+        <w:rPr>
+          <w:lang w:val="es-ES"/>
+        </w:rPr>
+        <w:t xml:space="preserve"> a la hora de crear el registro</w:t>
+      </w:r>
+      <w:r>
+        <w:rPr>
+          <w:lang w:val="es-ES"/>
+        </w:rPr>
+        <w:t xml:space="preserve">, esto </w:t>
+      </w:r>
+      <w:r>
+        <w:rPr>
+          <w:lang w:val="es-ES"/>
+        </w:rPr>
+        <w:t>a mi me parece</w:t>
+      </w:r>
+      <w:r>
+        <w:rPr>
+          <w:lang w:val="es-ES"/>
+        </w:rPr>
+        <w:t xml:space="preserve"> un error de diseño.</w:t>
+      </w:r>
+      <w:r>
+        <w:rPr>
+          <w:lang w:val="es-ES"/>
+        </w:rPr>
+        <w:t xml:space="preserve"> </w:t>
+      </w:r>
     </w:p>
     <w:p>
       <w:pPr>
-        <w:spacing w:after="0"/>
+        <w:rPr>
+          <w:lang w:val="es-ES"/>
+        </w:rPr>
+      </w:pPr>
+      <w:r>
         <w:rPr>
           <w:b/>
           <w:bCs/>
-          <w:sz w:val="28"/>
-          <w:szCs w:val="28"/>
-          <w:lang w:val="es-ES"/>
-        </w:rPr>
-      </w:pPr>
+          <w:lang w:val="es-ES"/>
+        </w:rPr>
+        <w:t>Con</w:t>
+      </w:r>
       <w:r>
         <w:rPr>
           <w:b/>
           <w:bCs/>
-          <w:sz w:val="28"/>
-          <w:szCs w:val="28"/>
-          <w:lang w:val="es-ES"/>
-        </w:rPr>
-        <w:lastRenderedPageBreak/>
-        <w:t>Analiza que columnas deben usar nulos y cuales no, define ventajas y desventajas usando columnas con o sin nulos.</w:t>
-      </w:r>
-    </w:p>
-    <w:p>
-      <w:pPr>
-        <w:rPr>
-          <w:lang w:val="es-ES"/>
-        </w:rPr>
-      </w:pPr>
-    </w:p>
-    <w:p>
-      <w:pPr>
-        <w:rPr>
-          <w:lang w:val="es-ES"/>
-        </w:rPr>
-      </w:pPr>
+          <w:lang w:val="es-ES"/>
+        </w:rPr>
+        <w:t xml:space="preserve"> nulos</w:t>
+      </w:r>
       <w:r>
         <w:rPr>
           <w:b/>
           <w:bCs/>
           <w:lang w:val="es-ES"/>
         </w:rPr>
-        <w:t>Sin nulos</w:t>
-      </w:r>
-      <w:r>
-        <w:rPr>
-          <w:b/>
-          <w:bCs/>
-          <w:lang w:val="es-ES"/>
-        </w:rPr>
-        <w:t xml:space="preserve"> – </w:t>
-      </w:r>
-      <w:proofErr w:type="gramStart"/>
-      <w:r>
-        <w:rPr>
-          <w:b/>
-          <w:bCs/>
-          <w:lang w:val="es-ES"/>
-        </w:rPr>
-        <w:t xml:space="preserve">Ventajas </w:t>
-      </w:r>
-      <w:r>
-        <w:rPr>
-          <w:lang w:val="es-ES"/>
-        </w:rPr>
-        <w:t>:</w:t>
-      </w:r>
-      <w:proofErr w:type="gramEnd"/>
-      <w:r>
-        <w:rPr>
-          <w:lang w:val="es-ES"/>
-        </w:rPr>
-        <w:t xml:space="preserve"> Garantiza el valor válido de la columna, simplifica </w:t>
-      </w:r>
-      <w:proofErr w:type="spellStart"/>
-      <w:r>
-        <w:rPr>
-          <w:lang w:val="es-ES"/>
-        </w:rPr>
-        <w:t>queries</w:t>
-      </w:r>
-      <w:proofErr w:type="spellEnd"/>
-      <w:r>
-        <w:rPr>
-          <w:lang w:val="es-ES"/>
-        </w:rPr>
-        <w:t>. Columnas NULL pueden requerir espacio adicional por tanto pueden ocupar menos las columnas NOT NULL.</w:t>
-      </w:r>
-    </w:p>
-    <w:p>
-      <w:pPr>
-        <w:rPr>
-          <w:lang w:val="es-ES"/>
-        </w:rPr>
-      </w:pPr>
-      <w:r>
-        <w:rPr>
-          <w:b/>
-          <w:bCs/>
-          <w:lang w:val="es-ES"/>
-        </w:rPr>
-        <w:t>Sin nulos</w:t>
-      </w:r>
-      <w:r>
-        <w:rPr>
-          <w:b/>
-          <w:bCs/>
-          <w:lang w:val="es-ES"/>
-        </w:rPr>
-        <w:t xml:space="preserve"> – </w:t>
-      </w:r>
-      <w:proofErr w:type="gramStart"/>
-      <w:r>
-        <w:rPr>
-          <w:b/>
-          <w:bCs/>
-          <w:lang w:val="es-ES"/>
-        </w:rPr>
-        <w:t xml:space="preserve">Desventajas </w:t>
-      </w:r>
-      <w:r>
-        <w:rPr>
-          <w:lang w:val="es-ES"/>
-        </w:rPr>
-        <w:t>:</w:t>
-      </w:r>
-      <w:proofErr w:type="gramEnd"/>
-      <w:r>
-        <w:rPr>
-          <w:lang w:val="es-ES"/>
-        </w:rPr>
-        <w:t xml:space="preserve"> Obliga a</w:t>
-      </w:r>
-      <w:r>
-        <w:rPr>
-          <w:lang w:val="es-ES"/>
-        </w:rPr>
-        <w:t xml:space="preserve"> la entrada del dato en la columna</w:t>
-      </w:r>
-      <w:r>
-        <w:rPr>
-          <w:lang w:val="es-ES"/>
-        </w:rPr>
-        <w:t xml:space="preserve"> y quita flexibilidad, pero para que se necesita flexibilidad a coste de romper la integridad del dato. ¿Qué sentido tiene en este caso dejar nulo el Código del País, si es obligatorio y rompe tu modelo de datos y de </w:t>
-      </w:r>
-      <w:proofErr w:type="gramStart"/>
-      <w:r>
-        <w:rPr>
-          <w:lang w:val="es-ES"/>
-        </w:rPr>
-        <w:t>dominio?</w:t>
-      </w:r>
-      <w:r>
-        <w:rPr>
-          <w:lang w:val="es-ES"/>
-        </w:rPr>
-        <w:t>.</w:t>
-      </w:r>
-      <w:proofErr w:type="gramEnd"/>
-      <w:r>
-        <w:rPr>
-          <w:lang w:val="es-ES"/>
-        </w:rPr>
-        <w:t xml:space="preserve"> </w:t>
-      </w:r>
-    </w:p>
-    <w:p>
-      <w:pPr>
-        <w:rPr>
-          <w:lang w:val="es-ES"/>
-        </w:rPr>
-      </w:pPr>
-    </w:p>
-    <w:p>
-      <w:pPr>
-        <w:rPr>
-          <w:lang w:val="es-ES"/>
-        </w:rPr>
-      </w:pPr>
-      <w:r>
-        <w:rPr>
-          <w:b/>
-          <w:bCs/>
-          <w:lang w:val="es-ES"/>
-        </w:rPr>
-        <w:t>Con</w:t>
-      </w:r>
-      <w:r>
-        <w:rPr>
-          <w:b/>
-          <w:bCs/>
-          <w:lang w:val="es-ES"/>
-        </w:rPr>
-        <w:t xml:space="preserve"> nulos</w:t>
-      </w:r>
-      <w:r>
-        <w:rPr>
-          <w:b/>
-          <w:bCs/>
-          <w:lang w:val="es-ES"/>
-        </w:rPr>
-        <w:t xml:space="preserve"> – </w:t>
-      </w:r>
-      <w:proofErr w:type="gramStart"/>
-      <w:r>
-        <w:rPr>
-          <w:b/>
-          <w:bCs/>
-          <w:lang w:val="es-ES"/>
-        </w:rPr>
-        <w:t xml:space="preserve">Ventajas </w:t>
-      </w:r>
-      <w:r>
-        <w:rPr>
-          <w:lang w:val="es-ES"/>
-        </w:rPr>
-        <w:t>:</w:t>
-      </w:r>
-      <w:proofErr w:type="gramEnd"/>
-      <w:r>
-        <w:rPr>
-          <w:lang w:val="es-ES"/>
-        </w:rPr>
-        <w:t xml:space="preserve"> </w:t>
-      </w:r>
-      <w:r>
-        <w:rPr>
-          <w:lang w:val="es-ES"/>
-        </w:rPr>
-        <w:t>Permite dejarlo nulo si el valor es desconocido en el momento de la inserción, en este caso si tiene sentido</w:t>
-      </w:r>
-      <w:r>
-        <w:rPr>
-          <w:lang w:val="es-ES"/>
-        </w:rPr>
-        <w:t>.</w:t>
-      </w:r>
-      <w:r>
-        <w:rPr>
-          <w:lang w:val="es-ES"/>
-        </w:rPr>
-        <w:t xml:space="preserve"> Si es con motivo de simplificar </w:t>
-      </w:r>
-      <w:r>
-        <w:rPr>
-          <w:lang w:val="es-ES"/>
-        </w:rPr>
-        <w:t xml:space="preserve">proceso de inserción para evitar añadir columnas al </w:t>
-      </w:r>
-      <w:proofErr w:type="spellStart"/>
-      <w:r>
-        <w:rPr>
-          <w:lang w:val="es-ES"/>
-        </w:rPr>
-        <w:t>insert</w:t>
-      </w:r>
-      <w:proofErr w:type="spellEnd"/>
-      <w:r>
-        <w:rPr>
-          <w:lang w:val="es-ES"/>
-        </w:rPr>
-        <w:t>, ERROR</w:t>
-      </w:r>
-      <w:r>
-        <w:rPr>
-          <w:lang w:val="es-ES"/>
-        </w:rPr>
-        <w:t xml:space="preserve">, estamos insertando una fila con </w:t>
-      </w:r>
-      <w:r>
-        <w:rPr>
-          <w:lang w:val="es-ES"/>
-        </w:rPr>
-        <w:t xml:space="preserve">columnas con </w:t>
-      </w:r>
-      <w:r>
-        <w:rPr>
-          <w:lang w:val="es-ES"/>
-        </w:rPr>
-        <w:t>valores nulos</w:t>
-      </w:r>
-      <w:r>
-        <w:rPr>
-          <w:lang w:val="es-ES"/>
-        </w:rPr>
-        <w:t>, provocando inconsistencia de datos,</w:t>
-      </w:r>
-      <w:r>
-        <w:rPr>
-          <w:lang w:val="es-ES"/>
-        </w:rPr>
-        <w:t xml:space="preserve"> </w:t>
-      </w:r>
-      <w:proofErr w:type="spellStart"/>
-      <w:r>
-        <w:rPr>
-          <w:lang w:val="es-ES"/>
-        </w:rPr>
-        <w:t>aún</w:t>
-      </w:r>
-      <w:proofErr w:type="spellEnd"/>
-      <w:r>
-        <w:rPr>
-          <w:lang w:val="es-ES"/>
-        </w:rPr>
-        <w:t xml:space="preserve"> sabiéndolos o siendo requeridos por el dominio</w:t>
-      </w:r>
-      <w:r>
-        <w:rPr>
-          <w:lang w:val="es-ES"/>
-        </w:rPr>
-        <w:t xml:space="preserve">, por </w:t>
-      </w:r>
-      <w:r>
-        <w:rPr>
-          <w:lang w:val="es-ES"/>
-        </w:rPr>
-        <w:t>vagancia o por qu</w:t>
-      </w:r>
-      <w:r>
-        <w:rPr>
-          <w:lang w:val="es-ES"/>
-        </w:rPr>
-        <w:t>é</w:t>
-      </w:r>
-      <w:r>
-        <w:rPr>
-          <w:lang w:val="es-ES"/>
-        </w:rPr>
-        <w:t xml:space="preserve"> al usuario le parecen</w:t>
-      </w:r>
-      <w:r>
-        <w:rPr>
-          <w:lang w:val="es-ES"/>
-        </w:rPr>
-        <w:t xml:space="preserve"> muchos</w:t>
-      </w:r>
-      <w:r>
-        <w:rPr>
-          <w:lang w:val="es-ES"/>
-        </w:rPr>
-        <w:t xml:space="preserve"> a la hora de crear el registro</w:t>
-      </w:r>
-      <w:r>
-        <w:rPr>
-          <w:lang w:val="es-ES"/>
-        </w:rPr>
-        <w:t xml:space="preserve">, esto </w:t>
-      </w:r>
-      <w:r>
-        <w:rPr>
-          <w:lang w:val="es-ES"/>
-        </w:rPr>
-        <w:t xml:space="preserve">a </w:t>
-      </w:r>
-      <w:proofErr w:type="spellStart"/>
-      <w:r>
-        <w:rPr>
-          <w:lang w:val="es-ES"/>
-        </w:rPr>
-        <w:t>mi</w:t>
-      </w:r>
-      <w:proofErr w:type="spellEnd"/>
-      <w:r>
-        <w:rPr>
-          <w:lang w:val="es-ES"/>
-        </w:rPr>
-        <w:t xml:space="preserve"> me parece</w:t>
-      </w:r>
-      <w:r>
-        <w:rPr>
-          <w:lang w:val="es-ES"/>
-        </w:rPr>
-        <w:t xml:space="preserve"> un error de diseño.</w:t>
-      </w:r>
-      <w:r>
-        <w:rPr>
-          <w:lang w:val="es-ES"/>
-        </w:rPr>
-        <w:t xml:space="preserve"> </w:t>
-      </w:r>
-    </w:p>
-    <w:p>
-      <w:pPr>
-        <w:rPr>
-          <w:lang w:val="es-ES"/>
-        </w:rPr>
-      </w:pPr>
-      <w:r>
-        <w:rPr>
-          <w:b/>
-          <w:bCs/>
-          <w:lang w:val="es-ES"/>
-        </w:rPr>
-        <w:t>Con</w:t>
-      </w:r>
-      <w:r>
-        <w:rPr>
-          <w:b/>
-          <w:bCs/>
-          <w:lang w:val="es-ES"/>
-        </w:rPr>
-        <w:t xml:space="preserve"> nulos</w:t>
-      </w:r>
-      <w:r>
-        <w:rPr>
-          <w:b/>
-          <w:bCs/>
-          <w:lang w:val="es-ES"/>
-        </w:rPr>
-        <w:t xml:space="preserve"> – </w:t>
-      </w:r>
-      <w:proofErr w:type="gramStart"/>
-      <w:r>
-        <w:rPr>
-          <w:b/>
-          <w:bCs/>
-          <w:lang w:val="es-ES"/>
-        </w:rPr>
-        <w:t xml:space="preserve">Desventajas </w:t>
-      </w:r>
-      <w:r>
-        <w:rPr>
-          <w:lang w:val="es-ES"/>
-        </w:rPr>
-        <w:t>:</w:t>
-      </w:r>
-      <w:proofErr w:type="gramEnd"/>
-      <w:r>
-        <w:rPr>
-          <w:lang w:val="es-ES"/>
-        </w:rPr>
-        <w:t xml:space="preserve"> </w:t>
+        <w:t xml:space="preserve"> – Desventajas </w:t>
+      </w:r>
+      <w:r>
+        <w:rPr>
+          <w:lang w:val="es-ES"/>
+        </w:rPr>
+        <w:t xml:space="preserve">: </w:t>
       </w:r>
       <w:r>
         <w:rPr>
@@ -7353,21 +5943,7 @@
         <w:rPr>
           <w:lang w:val="es-ES"/>
         </w:rPr>
-        <w:t xml:space="preserve"> Otro ejemplo, ¿</w:t>
-      </w:r>
-      <w:proofErr w:type="spellStart"/>
-      <w:r>
-        <w:rPr>
-          <w:lang w:val="es-ES"/>
-        </w:rPr>
-        <w:t>que</w:t>
-      </w:r>
-      <w:proofErr w:type="spellEnd"/>
-      <w:r>
-        <w:rPr>
-          <w:lang w:val="es-ES"/>
-        </w:rPr>
-        <w:t xml:space="preserve"> sentido tiene crear un Producto sin precio unitario?</w:t>
+        <w:t xml:space="preserve"> Otro ejemplo, ¿que sentido tiene crear un Producto sin precio unitario?</w:t>
       </w:r>
     </w:p>
     <w:p>
@@ -7538,41 +6114,13 @@
         <w:rPr>
           <w:lang w:val="es-ES"/>
         </w:rPr>
-        <w:t xml:space="preserve">¿Actualizar Management Studio? Con </w:t>
-      </w:r>
-      <w:proofErr w:type="spellStart"/>
-      <w:r>
-        <w:rPr>
-          <w:lang w:val="es-ES"/>
-        </w:rPr>
-        <w:t>azure</w:t>
-      </w:r>
-      <w:proofErr w:type="spellEnd"/>
-      <w:r>
-        <w:rPr>
-          <w:lang w:val="es-ES"/>
-        </w:rPr>
-        <w:t xml:space="preserve"> data</w:t>
-      </w:r>
-      <w:r>
-        <w:rPr>
-          <w:lang w:val="es-ES"/>
-        </w:rPr>
-        <w:t xml:space="preserve"> </w:t>
-      </w:r>
-      <w:proofErr w:type="spellStart"/>
-      <w:r>
-        <w:rPr>
-          <w:lang w:val="es-ES"/>
-        </w:rPr>
-        <w:t>studio</w:t>
-      </w:r>
-      <w:proofErr w:type="spellEnd"/>
-      <w:r>
-        <w:rPr>
-          <w:lang w:val="es-ES"/>
-        </w:rPr>
-        <w:t xml:space="preserve"> no encuentro </w:t>
+        <w:t>¿Actualizar Management Studio? Con azure data</w:t>
+      </w:r>
+      <w:r>
+        <w:rPr>
+          <w:lang w:val="es-ES"/>
+        </w:rPr>
+        <w:t xml:space="preserve"> studio no encuentro </w:t>
       </w:r>
       <w:r>
         <w:rPr>
@@ -7595,6 +6143,7 @@
           <w:bCs/>
           <w:sz w:val="28"/>
           <w:szCs w:val="28"/>
+          <w:lang w:val="es-ES"/>
         </w:rPr>
       </w:pPr>
       <w:r>
@@ -7603,6 +6152,7 @@
           <w:bCs/>
           <w:sz w:val="28"/>
           <w:szCs w:val="28"/>
+          <w:lang w:val="es-ES"/>
         </w:rPr>
         <w:t>Los campos clave pueden estar compuestos de varios campos, describe cuando usarías esta estrategia y si te parece una buena práctica.</w:t>
       </w:r>
@@ -7661,21 +6211,7 @@
         <w:rPr>
           <w:lang w:val="es-ES"/>
         </w:rPr>
-        <w:t xml:space="preserve"> y cada producto puede estar en N pedidos. </w:t>
-      </w:r>
-      <w:proofErr w:type="gramStart"/>
-      <w:r>
-        <w:rPr>
-          <w:lang w:val="es-ES"/>
-        </w:rPr>
-        <w:t>KEY(</w:t>
-      </w:r>
-      <w:proofErr w:type="gramEnd"/>
-      <w:r>
-        <w:rPr>
-          <w:lang w:val="es-ES"/>
-        </w:rPr>
-        <w:t>Id Pedido, Id Producto).</w:t>
+        <w:t xml:space="preserve"> y cada producto puede estar en N pedidos. KEY(Id Pedido, Id Producto).</w:t>
       </w:r>
     </w:p>
     <w:p>
@@ -7688,21 +6224,7 @@
         <w:rPr>
           <w:lang w:val="es-ES"/>
         </w:rPr>
-        <w:t xml:space="preserve">Por el </w:t>
-      </w:r>
-      <w:proofErr w:type="gramStart"/>
-      <w:r>
-        <w:rPr>
-          <w:lang w:val="es-ES"/>
-        </w:rPr>
-        <w:t>contrario</w:t>
-      </w:r>
-      <w:proofErr w:type="gramEnd"/>
-      <w:r>
-        <w:rPr>
-          <w:lang w:val="es-ES"/>
-        </w:rPr>
-        <w:t xml:space="preserve"> ocupan mas espacio de almacenamiento, aumenta la complejidad a la hora de formular las consultas</w:t>
+        <w:t>Por el contrario ocupan mas espacio de almacenamiento, aumenta la complejidad a la hora de formular las consultas</w:t>
       </w:r>
       <w:r>
         <w:rPr>
@@ -7737,49 +6259,186 @@
           <w:bCs/>
           <w:sz w:val="28"/>
           <w:szCs w:val="28"/>
-        </w:rPr>
-        <w:t xml:space="preserve">Usando </w:t>
-      </w:r>
-      <w:proofErr w:type="spellStart"/>
+          <w:lang w:val="es-ES"/>
+        </w:rPr>
+        <w:t xml:space="preserve">Usando triggers o campos calculados haz que los campos Total y TotalLine de las tablas se actualice cada vez que un campo relacionado con estos cálculos se actualice. </w:t>
+      </w:r>
       <w:r>
         <w:rPr>
           <w:b/>
           <w:bCs/>
           <w:sz w:val="28"/>
           <w:szCs w:val="28"/>
-        </w:rPr>
-        <w:t>triggers</w:t>
-      </w:r>
-      <w:proofErr w:type="spellEnd"/>
-      <w:r>
+          <w:lang w:val="es-ES"/>
+        </w:rPr>
+        <w:t>Razona y describe en el document que ventajas y desventajas representa el uso de campos calculados o triggers.</w:t>
+      </w:r>
+    </w:p>
+    <w:p>
+      <w:pPr>
+        <w:spacing w:after="0"/>
         <w:rPr>
           <w:b/>
           <w:bCs/>
           <w:sz w:val="28"/>
           <w:szCs w:val="28"/>
-        </w:rPr>
-        <w:t xml:space="preserve"> o campos calculados haz que los campos Total y </w:t>
-      </w:r>
-      <w:proofErr w:type="spellStart"/>
+          <w:lang w:val="es-ES"/>
+        </w:rPr>
+      </w:pPr>
+    </w:p>
+    <w:p>
+      <w:pPr>
+        <w:spacing w:after="0"/>
+        <w:rPr>
+          <w:lang w:val="es-ES"/>
+        </w:rPr>
+      </w:pPr>
+      <w:r>
+        <w:rPr>
+          <w:b/>
+          <w:bCs/>
+          <w:lang w:val="es-ES"/>
+        </w:rPr>
+        <w:t>Campos calculados</w:t>
+      </w:r>
+      <w:r>
+        <w:rPr>
+          <w:lang w:val="es-ES"/>
+        </w:rPr>
+        <w:t>: El valor se calcula a partir de otros, siempre se mantiene actualizado</w:t>
+      </w:r>
+      <w:r>
+        <w:rPr>
+          <w:lang w:val="es-ES"/>
+        </w:rPr>
+        <w:t xml:space="preserve">, simple y muy buen rendimiento pero tenemos una limitación de las operaciones de cálculo. Por ejemplo en Fundraising, la Donación tiene importe total y un importe neto que es calculado, en base a </w:t>
+      </w:r>
+      <w:r>
+        <w:rPr>
+          <w:lang w:val="es-ES"/>
+        </w:rPr>
+        <w:t>las filas de una</w:t>
+      </w:r>
+      <w:r>
+        <w:rPr>
+          <w:lang w:val="es-ES"/>
+        </w:rPr>
+        <w:t xml:space="preserve"> entidade relacionada</w:t>
+      </w:r>
+      <w:r>
+        <w:rPr>
+          <w:lang w:val="es-ES"/>
+        </w:rPr>
+        <w:t>,</w:t>
+      </w:r>
+      <w:r>
+        <w:rPr>
+          <w:lang w:val="es-ES"/>
+        </w:rPr>
+        <w:t xml:space="preserve"> que contienen el % de deducción</w:t>
+      </w:r>
+      <w:r>
+        <w:rPr>
+          <w:lang w:val="es-ES"/>
+        </w:rPr>
+        <w:t xml:space="preserve"> y que esos % se aplica para calcular el importe neto.</w:t>
+      </w:r>
+      <w:r>
+        <w:rPr>
+          <w:lang w:val="es-ES"/>
+        </w:rPr>
+        <w:t xml:space="preserve"> En este caso no nos serviría.</w:t>
+      </w:r>
+    </w:p>
+    <w:p>
+      <w:pPr>
+        <w:spacing w:after="0"/>
+        <w:rPr>
+          <w:lang w:val="es-ES"/>
+        </w:rPr>
+      </w:pPr>
       <w:r>
         <w:rPr>
           <w:b/>
           <w:bCs/>
           <w:sz w:val="28"/>
           <w:szCs w:val="28"/>
-        </w:rPr>
-        <w:t>TotalLine</w:t>
-      </w:r>
-      <w:proofErr w:type="spellEnd"/>
-      <w:r>
+          <w:lang w:val="es-ES"/>
+        </w:rPr>
+        <w:br/>
+      </w:r>
+      <w:r>
+        <w:rPr>
+          <w:b/>
+          <w:bCs/>
+          <w:lang w:val="es-ES"/>
+        </w:rPr>
+        <w:t>Triggers</w:t>
+      </w:r>
+      <w:r>
+        <w:rPr>
+          <w:lang w:val="es-ES"/>
+        </w:rPr>
+        <w:t>: Se puede implementar mayor lógica y mas flexible, por el contrario es mas complejo el mantenimiento especialmente si la base de datos contiene múltiples triggers.</w:t>
+      </w:r>
+    </w:p>
+    <w:p>
+      <w:pPr>
+        <w:spacing w:after="0"/>
+        <w:rPr>
+          <w:lang w:val="es-ES"/>
+        </w:rPr>
+      </w:pPr>
+      <w:r>
+        <w:rPr>
+          <w:lang w:val="es-ES"/>
+        </w:rPr>
+        <w:t>Además el</w:t>
+      </w:r>
+      <w:r>
+        <w:rPr>
+          <w:lang w:val="es-ES"/>
+        </w:rPr>
+        <w:t xml:space="preserve"> principal problema de los triggers es que a cada cambio en la tabla</w:t>
+      </w:r>
+      <w:r>
+        <w:rPr>
+          <w:lang w:val="es-ES"/>
+        </w:rPr>
+        <w:t xml:space="preserve"> se ejecuta y si es una tabla con gran volumen de operaciones va a causar un retardo y perdida de rendimiento</w:t>
+      </w:r>
+      <w:r>
+        <w:rPr>
+          <w:lang w:val="es-ES"/>
+        </w:rPr>
+        <w:t xml:space="preserve"> en las inserciones y las actualizaciones</w:t>
+      </w:r>
+      <w:r>
+        <w:rPr>
+          <w:lang w:val="es-ES"/>
+        </w:rPr>
+        <w:t>.</w:t>
+      </w:r>
+    </w:p>
+    <w:p>
+      <w:pPr>
+        <w:spacing w:after="0"/>
+        <w:rPr>
+          <w:lang w:val="es-ES"/>
+        </w:rPr>
+      </w:pPr>
+    </w:p>
+    <w:p>
+      <w:pPr>
+        <w:spacing w:after="0"/>
         <w:rPr>
           <w:b/>
           <w:bCs/>
           <w:sz w:val="28"/>
           <w:szCs w:val="28"/>
-        </w:rPr>
-        <w:t xml:space="preserve"> de las tablas se actualice cada vez que un campo relacionado con estos cálculos se actualice. </w:t>
-      </w:r>
+          <w:lang w:val="es-ES"/>
+        </w:rPr>
+      </w:pPr>
       <w:r>
         <w:rPr>
           <w:b/>
@@ -7788,9 +6447,8 @@
           <w:szCs w:val="28"/>
           <w:lang w:val="es-ES"/>
         </w:rPr>
-        <w:t xml:space="preserve">Razona y describe en el </w:t>
-      </w:r>
-      <w:proofErr w:type="spellStart"/>
+        <w:t xml:space="preserve">Usando triggers o campos calculados haz que los campos Total y TotalLine de las tablas se actualice cada vez que un campo relacionado con estos cálculos </w:t>
+      </w:r>
       <w:r>
         <w:rPr>
           <w:b/>
@@ -7799,9 +6457,9 @@
           <w:szCs w:val="28"/>
           <w:lang w:val="es-ES"/>
         </w:rPr>
-        <w:t>document</w:t>
-      </w:r>
-      <w:proofErr w:type="spellEnd"/>
+        <w:lastRenderedPageBreak/>
+        <w:t xml:space="preserve">se actualice. </w:t>
+      </w:r>
       <w:r>
         <w:rPr>
           <w:b/>
@@ -7810,9 +6468,46 @@
           <w:szCs w:val="28"/>
           <w:lang w:val="es-ES"/>
         </w:rPr>
-        <w:t xml:space="preserve"> </w:t>
-      </w:r>
-      <w:r>
+        <w:t>Razona y describe en el document que ventajas y desventajas representa el uso de campos calculados o triggers.</w:t>
+      </w:r>
+    </w:p>
+    <w:p>
+      <w:pPr>
+        <w:spacing w:after="0"/>
+        <w:rPr>
+          <w:lang w:val="es-ES"/>
+        </w:rPr>
+      </w:pPr>
+      <w:r>
+        <w:rPr>
+          <w:lang w:val="es-ES"/>
+        </w:rPr>
+        <w:t>En algunos casos puede ser buena opción no tener el dato en base de datos</w:t>
+      </w:r>
+      <w:r>
+        <w:rPr>
+          <w:lang w:val="es-ES"/>
+        </w:rPr>
+        <w:t>, es redundante pues se puede calcular a partir de otros</w:t>
+      </w:r>
+      <w:r>
+        <w:rPr>
+          <w:lang w:val="es-ES"/>
+        </w:rPr>
+        <w:t xml:space="preserve"> y puede ser el propio código fuente quien lo haga cuando lo necesite.</w:t>
+      </w:r>
+    </w:p>
+    <w:p>
+      <w:pPr>
+        <w:spacing w:after="0"/>
+        <w:rPr>
+          <w:lang w:val="es-ES"/>
+        </w:rPr>
+      </w:pPr>
+    </w:p>
+    <w:p>
+      <w:pPr>
+        <w:spacing w:after="0"/>
         <w:rPr>
           <w:b/>
           <w:bCs/>
@@ -7820,9 +6515,7 @@
           <w:szCs w:val="28"/>
           <w:lang w:val="es-ES"/>
         </w:rPr>
-        <w:t xml:space="preserve">que ventajas y desventajas representa el uso de campos calculados o </w:t>
-      </w:r>
-      <w:proofErr w:type="spellStart"/>
+      </w:pPr>
       <w:r>
         <w:rPr>
           <w:b/>
@@ -7831,321 +6524,33 @@
           <w:szCs w:val="28"/>
           <w:lang w:val="es-ES"/>
         </w:rPr>
-        <w:t>triggers</w:t>
-      </w:r>
-      <w:proofErr w:type="spellEnd"/>
-      <w:r>
-        <w:rPr>
-          <w:b/>
-          <w:bCs/>
-          <w:sz w:val="28"/>
-          <w:szCs w:val="28"/>
-          <w:lang w:val="es-ES"/>
-        </w:rPr>
-        <w:t>.</w:t>
+        <w:t>Procedimiento almacenado de crear 10000 facturas * 50 lineas por factura</w:t>
       </w:r>
     </w:p>
     <w:p>
       <w:pPr>
         <w:spacing w:after="0"/>
         <w:rPr>
-          <w:b/>
-          <w:bCs/>
-          <w:sz w:val="28"/>
-          <w:szCs w:val="28"/>
-          <w:lang w:val="es-ES"/>
-        </w:rPr>
-      </w:pPr>
-    </w:p>
-    <w:p>
-      <w:pPr>
-        <w:spacing w:after="0"/>
-        <w:rPr>
-          <w:lang w:val="es-ES"/>
-        </w:rPr>
-      </w:pPr>
-      <w:r>
-        <w:rPr>
-          <w:b/>
-          <w:bCs/>
-          <w:lang w:val="es-ES"/>
-        </w:rPr>
-        <w:t>Campos calculados</w:t>
-      </w:r>
-      <w:r>
-        <w:rPr>
-          <w:lang w:val="es-ES"/>
-        </w:rPr>
-        <w:t>: El valor se calcula a partir de otros, siempre se mantiene actualizado</w:t>
-      </w:r>
-      <w:r>
-        <w:rPr>
-          <w:lang w:val="es-ES"/>
-        </w:rPr>
-        <w:t xml:space="preserve">, simple y muy buen </w:t>
-      </w:r>
-      <w:proofErr w:type="gramStart"/>
-      <w:r>
-        <w:rPr>
-          <w:lang w:val="es-ES"/>
-        </w:rPr>
-        <w:t>rendimiento</w:t>
-      </w:r>
-      <w:proofErr w:type="gramEnd"/>
-      <w:r>
-        <w:rPr>
-          <w:lang w:val="es-ES"/>
-        </w:rPr>
-        <w:t xml:space="preserve"> pero tenemos una limitación de las operaciones de cálculo. Por </w:t>
-      </w:r>
-      <w:proofErr w:type="gramStart"/>
-      <w:r>
-        <w:rPr>
-          <w:lang w:val="es-ES"/>
-        </w:rPr>
-        <w:t>ejemplo</w:t>
-      </w:r>
-      <w:proofErr w:type="gramEnd"/>
-      <w:r>
-        <w:rPr>
-          <w:lang w:val="es-ES"/>
-        </w:rPr>
-        <w:t xml:space="preserve"> en </w:t>
-      </w:r>
-      <w:proofErr w:type="spellStart"/>
-      <w:r>
-        <w:rPr>
-          <w:lang w:val="es-ES"/>
-        </w:rPr>
-        <w:t>Fundraising</w:t>
-      </w:r>
-      <w:proofErr w:type="spellEnd"/>
-      <w:r>
-        <w:rPr>
-          <w:lang w:val="es-ES"/>
-        </w:rPr>
-        <w:t xml:space="preserve">, la Donación tiene importe total y un importe neto que es calculado, en base a </w:t>
-      </w:r>
-      <w:r>
-        <w:rPr>
-          <w:lang w:val="es-ES"/>
-        </w:rPr>
-        <w:t>las filas de una</w:t>
-      </w:r>
-      <w:r>
-        <w:rPr>
-          <w:lang w:val="es-ES"/>
-        </w:rPr>
-        <w:t xml:space="preserve"> </w:t>
-      </w:r>
-      <w:proofErr w:type="spellStart"/>
-      <w:r>
-        <w:rPr>
-          <w:lang w:val="es-ES"/>
-        </w:rPr>
-        <w:t>entidade</w:t>
-      </w:r>
-      <w:proofErr w:type="spellEnd"/>
-      <w:r>
-        <w:rPr>
-          <w:lang w:val="es-ES"/>
-        </w:rPr>
-        <w:t xml:space="preserve"> relacionada</w:t>
-      </w:r>
-      <w:r>
-        <w:rPr>
-          <w:lang w:val="es-ES"/>
-        </w:rPr>
-        <w:t>,</w:t>
-      </w:r>
-      <w:r>
-        <w:rPr>
-          <w:lang w:val="es-ES"/>
-        </w:rPr>
-        <w:t xml:space="preserve"> que contienen el % de deducción</w:t>
-      </w:r>
-      <w:r>
-        <w:rPr>
-          <w:lang w:val="es-ES"/>
-        </w:rPr>
-        <w:t xml:space="preserve"> y que esos % se aplica para calcular el importe neto.</w:t>
-      </w:r>
-      <w:r>
-        <w:rPr>
-          <w:lang w:val="es-ES"/>
-        </w:rPr>
-        <w:t xml:space="preserve"> En este caso no nos serviría.</w:t>
-      </w:r>
-    </w:p>
-    <w:p>
-      <w:pPr>
-        <w:spacing w:after="0"/>
-        <w:rPr>
-          <w:lang w:val="es-ES"/>
-        </w:rPr>
-      </w:pPr>
-      <w:r>
-        <w:rPr>
-          <w:b/>
-          <w:bCs/>
-          <w:sz w:val="28"/>
-          <w:szCs w:val="28"/>
-          <w:lang w:val="es-ES"/>
-        </w:rPr>
-        <w:br/>
-      </w:r>
-      <w:proofErr w:type="spellStart"/>
-      <w:r>
-        <w:rPr>
-          <w:b/>
-          <w:bCs/>
-          <w:lang w:val="es-ES"/>
-        </w:rPr>
-        <w:t>Triggers</w:t>
-      </w:r>
-      <w:proofErr w:type="spellEnd"/>
-      <w:r>
-        <w:rPr>
-          <w:lang w:val="es-ES"/>
-        </w:rPr>
-        <w:t xml:space="preserve">: Se puede implementar mayor lógica y </w:t>
-      </w:r>
-      <w:proofErr w:type="spellStart"/>
-      <w:r>
-        <w:rPr>
-          <w:lang w:val="es-ES"/>
-        </w:rPr>
-        <w:t>mas</w:t>
-      </w:r>
-      <w:proofErr w:type="spellEnd"/>
-      <w:r>
-        <w:rPr>
-          <w:lang w:val="es-ES"/>
-        </w:rPr>
-        <w:t xml:space="preserve"> flexible, por el </w:t>
-      </w:r>
-      <w:proofErr w:type="gramStart"/>
-      <w:r>
-        <w:rPr>
-          <w:lang w:val="es-ES"/>
-        </w:rPr>
-        <w:t>contrario</w:t>
-      </w:r>
-      <w:proofErr w:type="gramEnd"/>
-      <w:r>
-        <w:rPr>
-          <w:lang w:val="es-ES"/>
-        </w:rPr>
-        <w:t xml:space="preserve"> es mas complejo el mantenimiento especialmente si la base de datos contiene múltiples </w:t>
-      </w:r>
-      <w:proofErr w:type="spellStart"/>
-      <w:r>
-        <w:rPr>
-          <w:lang w:val="es-ES"/>
-        </w:rPr>
-        <w:t>triggers</w:t>
-      </w:r>
-      <w:proofErr w:type="spellEnd"/>
+          <w:lang w:val="es-ES"/>
+        </w:rPr>
+      </w:pPr>
+      <w:r>
+        <w:rPr>
+          <w:lang w:val="es-ES"/>
+        </w:rPr>
+        <w:t>Tiene que ser con Bulk Insert</w:t>
+      </w:r>
+      <w:r>
+        <w:rPr>
+          <w:lang w:val="es-ES"/>
+        </w:rPr>
+        <w:t xml:space="preserve"> desde un CSV, son 500.000 inserts, con su lógica, sus randoms, sus consultas para obtener las FK</w:t>
+      </w:r>
       <w:r>
         <w:rPr>
           <w:lang w:val="es-ES"/>
         </w:rPr>
         <w:t>.</w:t>
-      </w:r>
-    </w:p>
-    <w:p>
-      <w:pPr>
-        <w:spacing w:after="0"/>
-        <w:rPr>
-          <w:lang w:val="es-ES"/>
-        </w:rPr>
-      </w:pPr>
-      <w:proofErr w:type="gramStart"/>
-      <w:r>
-        <w:rPr>
-          <w:lang w:val="es-ES"/>
-        </w:rPr>
-        <w:t>Además</w:t>
-      </w:r>
-      <w:proofErr w:type="gramEnd"/>
-      <w:r>
-        <w:rPr>
-          <w:lang w:val="es-ES"/>
-        </w:rPr>
-        <w:t xml:space="preserve"> el</w:t>
-      </w:r>
-      <w:r>
-        <w:rPr>
-          <w:lang w:val="es-ES"/>
-        </w:rPr>
-        <w:t xml:space="preserve"> principal problema de los </w:t>
-      </w:r>
-      <w:proofErr w:type="spellStart"/>
-      <w:r>
-        <w:rPr>
-          <w:lang w:val="es-ES"/>
-        </w:rPr>
-        <w:t>triggers</w:t>
-      </w:r>
-      <w:proofErr w:type="spellEnd"/>
-      <w:r>
-        <w:rPr>
-          <w:lang w:val="es-ES"/>
-        </w:rPr>
-        <w:t xml:space="preserve"> es que a cada cambio en la tabla</w:t>
-      </w:r>
-      <w:r>
-        <w:rPr>
-          <w:lang w:val="es-ES"/>
-        </w:rPr>
-        <w:t xml:space="preserve"> se ejecuta y si es una tabla con gran volumen de operaciones va a causar un retardo y perdida de rendimiento</w:t>
-      </w:r>
-      <w:r>
-        <w:rPr>
-          <w:lang w:val="es-ES"/>
-        </w:rPr>
-        <w:t xml:space="preserve"> en las inserciones y las actualizaciones</w:t>
-      </w:r>
-      <w:r>
-        <w:rPr>
-          <w:lang w:val="es-ES"/>
-        </w:rPr>
-        <w:t>.</w:t>
-      </w:r>
-    </w:p>
-    <w:p>
-      <w:pPr>
-        <w:spacing w:after="0"/>
-        <w:rPr>
-          <w:lang w:val="es-ES"/>
-        </w:rPr>
-      </w:pPr>
-    </w:p>
-    <w:p>
-      <w:pPr>
-        <w:spacing w:after="0"/>
-        <w:rPr>
-          <w:lang w:val="es-ES"/>
-        </w:rPr>
-      </w:pPr>
-      <w:r>
-        <w:rPr>
-          <w:lang w:val="es-ES"/>
-        </w:rPr>
-        <w:lastRenderedPageBreak/>
-        <w:t>En algunos casos puede ser buena opción no tener el dato en base de datos</w:t>
-      </w:r>
-      <w:r>
-        <w:rPr>
-          <w:lang w:val="es-ES"/>
-        </w:rPr>
-        <w:t>, es redundante pues se puede calcular a partir de otros</w:t>
-      </w:r>
-      <w:r>
-        <w:rPr>
-          <w:lang w:val="es-ES"/>
-        </w:rPr>
-        <w:t xml:space="preserve"> y puede ser el propio código fuente quien lo haga cuando lo necesite.</w:t>
       </w:r>
     </w:p>
     <w:p>
@@ -8694,7 +7099,7 @@
   <w:style w:type="paragraph" w:default="1" w:styleId="Normal">
     <w:name w:val="Normal"/>
     <w:qFormat/>
-    <w:rsid w:val="00402CFC"/>
+    <w:rsid w:val="002A612F"/>
   </w:style>
   <w:style w:type="character" w:default="1" w:styleId="DefaultParagraphFont">
     <w:name w:val="Default Paragraph Font"/>
